--- a/Course.Work/out/Курсовая работа.docx
+++ b/Course.Work/out/Курсовая работа.docx
@@ -19,7 +19,6 @@
           <w:b/>
           <w:color w:val="000000"/>
           <w:sz w:val="28"/>
-          <w:szCs w:val="28"/>
         </w:rPr>
       </w:pPr>
       <w:r>
@@ -28,9 +27,26 @@
           <w:b/>
           <w:color w:val="000000"/>
           <w:sz w:val="28"/>
-          <w:szCs w:val="28"/>
-        </w:rPr>
-        <w:t>ДЕПАРТАМЕНТ ОБРАЗОВАНИЯ ГОРОДА МОСКВЫ</w:t>
+        </w:rPr>
+        <w:t>ДЕПАРТАМЕНТ ОБРАЗОВАНИЯ</w:t>
+      </w:r>
+      <w:r>
+        <w:rPr>
+          <w:rFonts w:ascii="Times New Roman" w:eastAsia="Times New Roman" w:hAnsi="Times New Roman" w:cs="Times New Roman"/>
+          <w:b/>
+          <w:color w:val="000000"/>
+          <w:sz w:val="28"/>
+        </w:rPr>
+        <w:t xml:space="preserve"> И НАУКИ</w:t>
+      </w:r>
+      <w:r>
+        <w:rPr>
+          <w:rFonts w:ascii="Times New Roman" w:eastAsia="Times New Roman" w:hAnsi="Times New Roman" w:cs="Times New Roman"/>
+          <w:b/>
+          <w:color w:val="000000"/>
+          <w:sz w:val="28"/>
+        </w:rPr>
+        <w:t xml:space="preserve"> ГОРОДА МОСКВЫ</w:t>
       </w:r>
     </w:p>
     <w:p>
@@ -49,15 +65,13 @@
           <w:rFonts w:ascii="Times New Roman" w:eastAsia="Times New Roman" w:hAnsi="Times New Roman" w:cs="Times New Roman"/>
           <w:color w:val="000000"/>
           <w:sz w:val="28"/>
-          <w:szCs w:val="28"/>
-        </w:rPr>
-      </w:pPr>
-      <w:r>
-        <w:rPr>
-          <w:rFonts w:ascii="Times New Roman" w:eastAsia="Times New Roman" w:hAnsi="Times New Roman" w:cs="Times New Roman"/>
-          <w:color w:val="000000"/>
-          <w:sz w:val="28"/>
-          <w:szCs w:val="28"/>
+        </w:rPr>
+      </w:pPr>
+      <w:r>
+        <w:rPr>
+          <w:rFonts w:ascii="Times New Roman" w:eastAsia="Times New Roman" w:hAnsi="Times New Roman" w:cs="Times New Roman"/>
+          <w:color w:val="000000"/>
+          <w:sz w:val="28"/>
         </w:rPr>
         <w:t>ГОСУДАРСТВЕННОЕ БЮДЖЕТНОЕ ПРОФЕССИОНАЛЬНОЕ ОБРАЗОВАТЕЛЬНОЕ УЧРЕЖДЕНИЕ ГОРОДА МОСКВЫ</w:t>
       </w:r>
@@ -67,7 +81,6 @@
           <w:b/>
           <w:color w:val="000000"/>
           <w:sz w:val="28"/>
-          <w:szCs w:val="28"/>
         </w:rPr>
         <w:t xml:space="preserve"> </w:t>
       </w:r>
@@ -76,7 +89,6 @@
           <w:rFonts w:ascii="Times New Roman" w:eastAsia="Times New Roman" w:hAnsi="Times New Roman" w:cs="Times New Roman"/>
           <w:color w:val="000000"/>
           <w:sz w:val="28"/>
-          <w:szCs w:val="28"/>
         </w:rPr>
         <w:t>«ПОЛИТЕХНИЧЕСКИЙ КОЛЛЕДЖ № 50 ИМЕНИ ДВАЖДЫ ГЕРОЯ СОЦИАЛИСТИЧЕСКОГО ТРУДА Н.А. ЗЛОБИНА»</w:t>
       </w:r>
@@ -97,15 +109,13 @@
           <w:rFonts w:ascii="Times New Roman" w:eastAsia="Times New Roman" w:hAnsi="Times New Roman" w:cs="Times New Roman"/>
           <w:color w:val="000000"/>
           <w:sz w:val="28"/>
-          <w:szCs w:val="28"/>
-        </w:rPr>
-      </w:pPr>
-      <w:r>
-        <w:rPr>
-          <w:rFonts w:ascii="Times New Roman" w:eastAsia="Times New Roman" w:hAnsi="Times New Roman" w:cs="Times New Roman"/>
-          <w:color w:val="000000"/>
-          <w:sz w:val="28"/>
-          <w:szCs w:val="28"/>
+        </w:rPr>
+      </w:pPr>
+      <w:r>
+        <w:rPr>
+          <w:rFonts w:ascii="Times New Roman" w:eastAsia="Times New Roman" w:hAnsi="Times New Roman" w:cs="Times New Roman"/>
+          <w:color w:val="000000"/>
+          <w:sz w:val="28"/>
         </w:rPr>
         <w:t xml:space="preserve">(ГБПОУ ПК № 50 ИМЕНИ ДВАЖДЫ ГЕРОЯ </w:t>
       </w:r>
@@ -126,15 +136,13 @@
           <w:rFonts w:ascii="Times New Roman" w:eastAsia="Times New Roman" w:hAnsi="Times New Roman" w:cs="Times New Roman"/>
           <w:color w:val="000000"/>
           <w:sz w:val="28"/>
-          <w:szCs w:val="28"/>
-        </w:rPr>
-      </w:pPr>
-      <w:r>
-        <w:rPr>
-          <w:rFonts w:ascii="Times New Roman" w:eastAsia="Times New Roman" w:hAnsi="Times New Roman" w:cs="Times New Roman"/>
-          <w:color w:val="000000"/>
-          <w:sz w:val="28"/>
-          <w:szCs w:val="28"/>
+        </w:rPr>
+      </w:pPr>
+      <w:r>
+        <w:rPr>
+          <w:rFonts w:ascii="Times New Roman" w:eastAsia="Times New Roman" w:hAnsi="Times New Roman" w:cs="Times New Roman"/>
+          <w:color w:val="000000"/>
+          <w:sz w:val="28"/>
         </w:rPr>
         <w:t>СОЦИАЛИСТИЧЕСКОГО ТРУДА Н.А. ЗЛОБИНА)</w:t>
       </w:r>
@@ -156,7 +164,6 @@
           <w:b/>
           <w:color w:val="000000"/>
           <w:sz w:val="28"/>
-          <w:szCs w:val="28"/>
         </w:rPr>
       </w:pPr>
     </w:p>
@@ -177,7 +184,6 @@
           <w:b/>
           <w:color w:val="000000"/>
           <w:sz w:val="28"/>
-          <w:szCs w:val="28"/>
         </w:rPr>
       </w:pPr>
     </w:p>
@@ -198,7 +204,6 @@
           <w:b/>
           <w:color w:val="000000"/>
           <w:sz w:val="28"/>
-          <w:szCs w:val="28"/>
         </w:rPr>
       </w:pPr>
       <w:r>
@@ -207,7 +212,6 @@
           <w:b/>
           <w:color w:val="000000"/>
           <w:sz w:val="28"/>
-          <w:szCs w:val="28"/>
         </w:rPr>
         <w:t>КУРСОВОЙ ПРОЕКТ</w:t>
       </w:r>
@@ -229,7 +233,6 @@
           <w:b/>
           <w:color w:val="000000"/>
           <w:sz w:val="28"/>
-          <w:szCs w:val="28"/>
         </w:rPr>
       </w:pPr>
     </w:p>
@@ -250,15 +253,13 @@
           <w:b/>
           <w:color w:val="000000"/>
           <w:sz w:val="28"/>
-          <w:szCs w:val="28"/>
-        </w:rPr>
-      </w:pPr>
-      <w:r>
-        <w:rPr>
-          <w:rFonts w:ascii="Times New Roman" w:eastAsia="Times New Roman" w:hAnsi="Times New Roman" w:cs="Times New Roman"/>
-          <w:color w:val="000000"/>
-          <w:sz w:val="28"/>
-          <w:szCs w:val="28"/>
+        </w:rPr>
+      </w:pPr>
+      <w:r>
+        <w:rPr>
+          <w:rFonts w:ascii="Times New Roman" w:eastAsia="Times New Roman" w:hAnsi="Times New Roman" w:cs="Times New Roman"/>
+          <w:color w:val="000000"/>
+          <w:sz w:val="28"/>
         </w:rPr>
         <w:t>на тему</w:t>
       </w:r>
@@ -279,15 +280,13 @@
           <w:rFonts w:ascii="Times New Roman" w:eastAsia="Times New Roman" w:hAnsi="Times New Roman" w:cs="Times New Roman"/>
           <w:color w:val="000000"/>
           <w:sz w:val="28"/>
-          <w:szCs w:val="28"/>
-        </w:rPr>
-      </w:pPr>
-      <w:r>
-        <w:rPr>
-          <w:rFonts w:ascii="Times New Roman" w:eastAsia="Times New Roman" w:hAnsi="Times New Roman" w:cs="Times New Roman"/>
-          <w:color w:val="000000"/>
-          <w:sz w:val="28"/>
-          <w:szCs w:val="28"/>
+        </w:rPr>
+      </w:pPr>
+      <w:r>
+        <w:rPr>
+          <w:rFonts w:ascii="Times New Roman" w:eastAsia="Times New Roman" w:hAnsi="Times New Roman" w:cs="Times New Roman"/>
+          <w:color w:val="000000"/>
+          <w:sz w:val="28"/>
         </w:rPr>
         <w:t>«</w:t>
       </w:r>
@@ -295,52 +294,14 @@
         <w:rPr>
           <w:rFonts w:ascii="Times New Roman" w:eastAsia="Times New Roman" w:hAnsi="Times New Roman" w:cs="Times New Roman"/>
           <w:sz w:val="28"/>
-          <w:szCs w:val="28"/>
-        </w:rPr>
-        <w:t xml:space="preserve">Обеспечение удалённого доступа к ОС </w:t>
-      </w:r>
-      <w:proofErr w:type="spellStart"/>
-      <w:r>
-        <w:rPr>
-          <w:rFonts w:ascii="Times New Roman" w:eastAsia="Times New Roman" w:hAnsi="Times New Roman" w:cs="Times New Roman"/>
-          <w:sz w:val="28"/>
-          <w:szCs w:val="28"/>
-        </w:rPr>
-        <w:t>Windows</w:t>
-      </w:r>
-      <w:proofErr w:type="spellEnd"/>
-      <w:r>
-        <w:rPr>
-          <w:rFonts w:ascii="Times New Roman" w:eastAsia="Times New Roman" w:hAnsi="Times New Roman" w:cs="Times New Roman"/>
-          <w:sz w:val="28"/>
-          <w:szCs w:val="28"/>
-        </w:rPr>
-        <w:t xml:space="preserve"> </w:t>
-      </w:r>
-      <w:proofErr w:type="spellStart"/>
-      <w:r>
-        <w:rPr>
-          <w:rFonts w:ascii="Times New Roman" w:eastAsia="Times New Roman" w:hAnsi="Times New Roman" w:cs="Times New Roman"/>
-          <w:sz w:val="28"/>
-          <w:szCs w:val="28"/>
-        </w:rPr>
-        <w:t>Server</w:t>
-      </w:r>
-      <w:proofErr w:type="spellEnd"/>
-      <w:r>
-        <w:rPr>
-          <w:rFonts w:ascii="Times New Roman" w:eastAsia="Times New Roman" w:hAnsi="Times New Roman" w:cs="Times New Roman"/>
-          <w:sz w:val="28"/>
-          <w:szCs w:val="28"/>
-        </w:rPr>
-        <w:t xml:space="preserve"> 2016 с помощью средств RDP.</w:t>
-      </w:r>
-      <w:r>
-        <w:rPr>
-          <w:rFonts w:ascii="Times New Roman" w:eastAsia="Times New Roman" w:hAnsi="Times New Roman" w:cs="Times New Roman"/>
-          <w:color w:val="000000"/>
-          <w:sz w:val="28"/>
-          <w:szCs w:val="28"/>
+        </w:rPr>
+        <w:t>Обеспечение удалённого доступа к ОС Windows Server 2016 с помощью средств RDP.</w:t>
+      </w:r>
+      <w:r>
+        <w:rPr>
+          <w:rFonts w:ascii="Times New Roman" w:eastAsia="Times New Roman" w:hAnsi="Times New Roman" w:cs="Times New Roman"/>
+          <w:color w:val="000000"/>
+          <w:sz w:val="28"/>
         </w:rPr>
         <w:t>»</w:t>
       </w:r>
@@ -360,7 +321,6 @@
           <w:rFonts w:ascii="Times New Roman" w:eastAsia="Times New Roman" w:hAnsi="Times New Roman" w:cs="Times New Roman"/>
           <w:color w:val="000000"/>
           <w:sz w:val="28"/>
-          <w:szCs w:val="28"/>
         </w:rPr>
       </w:pPr>
     </w:p>
@@ -379,15 +339,13 @@
           <w:rFonts w:ascii="Times New Roman" w:eastAsia="Times New Roman" w:hAnsi="Times New Roman" w:cs="Times New Roman"/>
           <w:color w:val="000000"/>
           <w:sz w:val="28"/>
-          <w:szCs w:val="28"/>
-        </w:rPr>
-      </w:pPr>
-      <w:r>
-        <w:rPr>
-          <w:rFonts w:ascii="Times New Roman" w:eastAsia="Times New Roman" w:hAnsi="Times New Roman" w:cs="Times New Roman"/>
-          <w:color w:val="000000"/>
-          <w:sz w:val="28"/>
-          <w:szCs w:val="28"/>
+        </w:rPr>
+      </w:pPr>
+      <w:r>
+        <w:rPr>
+          <w:rFonts w:ascii="Times New Roman" w:eastAsia="Times New Roman" w:hAnsi="Times New Roman" w:cs="Times New Roman"/>
+          <w:color w:val="000000"/>
+          <w:sz w:val="28"/>
         </w:rPr>
         <w:t>Выполнена</w:t>
       </w:r>
@@ -396,7 +354,6 @@
           <w:rFonts w:ascii="Times New Roman" w:eastAsia="Times New Roman" w:hAnsi="Times New Roman" w:cs="Times New Roman"/>
           <w:color w:val="000000"/>
           <w:sz w:val="28"/>
-          <w:szCs w:val="28"/>
         </w:rPr>
         <w:t xml:space="preserve"> студент</w:t>
       </w:r>
@@ -405,7 +362,6 @@
           <w:rFonts w:ascii="Times New Roman" w:eastAsia="Times New Roman" w:hAnsi="Times New Roman" w:cs="Times New Roman"/>
           <w:color w:val="000000"/>
           <w:sz w:val="28"/>
-          <w:szCs w:val="28"/>
         </w:rPr>
         <w:t>ом</w:t>
       </w:r>
@@ -414,7 +370,6 @@
           <w:rFonts w:ascii="Times New Roman" w:eastAsia="Times New Roman" w:hAnsi="Times New Roman" w:cs="Times New Roman"/>
           <w:color w:val="000000"/>
           <w:sz w:val="28"/>
-          <w:szCs w:val="28"/>
         </w:rPr>
         <w:t xml:space="preserve"> </w:t>
       </w:r>
@@ -423,7 +378,6 @@
           <w:rFonts w:ascii="Times New Roman" w:eastAsia="Times New Roman" w:hAnsi="Times New Roman" w:cs="Times New Roman"/>
           <w:color w:val="000000"/>
           <w:sz w:val="28"/>
-          <w:szCs w:val="28"/>
         </w:rPr>
         <w:t>Антоновым Иваном Геннадиевичем</w:t>
       </w:r>
@@ -444,15 +398,13 @@
           <w:rFonts w:ascii="Times New Roman" w:eastAsia="Times New Roman" w:hAnsi="Times New Roman" w:cs="Times New Roman"/>
           <w:color w:val="000000"/>
           <w:sz w:val="28"/>
-          <w:szCs w:val="28"/>
-        </w:rPr>
-      </w:pPr>
-      <w:r>
-        <w:rPr>
-          <w:rFonts w:ascii="Times New Roman" w:eastAsia="Times New Roman" w:hAnsi="Times New Roman" w:cs="Times New Roman"/>
-          <w:color w:val="000000"/>
-          <w:sz w:val="28"/>
-          <w:szCs w:val="28"/>
+        </w:rPr>
+      </w:pPr>
+      <w:r>
+        <w:rPr>
+          <w:rFonts w:ascii="Times New Roman" w:eastAsia="Times New Roman" w:hAnsi="Times New Roman" w:cs="Times New Roman"/>
+          <w:color w:val="000000"/>
+          <w:sz w:val="28"/>
         </w:rPr>
         <w:t>(</w:t>
       </w:r>
@@ -461,7 +413,6 @@
           <w:rFonts w:ascii="Times New Roman" w:eastAsia="Times New Roman" w:hAnsi="Times New Roman" w:cs="Times New Roman"/>
           <w:color w:val="000000"/>
           <w:sz w:val="28"/>
-          <w:szCs w:val="28"/>
         </w:rPr>
         <w:t>группы</w:t>
       </w:r>
@@ -470,7 +421,6 @@
           <w:rFonts w:ascii="Times New Roman" w:eastAsia="Times New Roman" w:hAnsi="Times New Roman" w:cs="Times New Roman"/>
           <w:color w:val="000000"/>
           <w:sz w:val="28"/>
-          <w:szCs w:val="28"/>
         </w:rPr>
         <w:t>)</w:t>
       </w:r>
@@ -479,7 +429,6 @@
           <w:rFonts w:ascii="Times New Roman" w:eastAsia="Times New Roman" w:hAnsi="Times New Roman" w:cs="Times New Roman"/>
           <w:color w:val="000000"/>
           <w:sz w:val="28"/>
-          <w:szCs w:val="28"/>
         </w:rPr>
         <w:t xml:space="preserve"> </w:t>
       </w:r>
@@ -488,7 +437,6 @@
           <w:rFonts w:ascii="Times New Roman" w:eastAsia="Times New Roman" w:hAnsi="Times New Roman" w:cs="Times New Roman"/>
           <w:color w:val="000000"/>
           <w:sz w:val="28"/>
-          <w:szCs w:val="28"/>
         </w:rPr>
         <w:t>ОКС-</w:t>
       </w:r>
@@ -497,7 +445,6 @@
           <w:rFonts w:ascii="Times New Roman" w:eastAsia="Times New Roman" w:hAnsi="Times New Roman" w:cs="Times New Roman"/>
           <w:color w:val="000000"/>
           <w:sz w:val="28"/>
-          <w:szCs w:val="28"/>
         </w:rPr>
         <w:t>3</w:t>
       </w:r>
@@ -506,7 +453,6 @@
           <w:rFonts w:ascii="Times New Roman" w:eastAsia="Times New Roman" w:hAnsi="Times New Roman" w:cs="Times New Roman"/>
           <w:color w:val="000000"/>
           <w:sz w:val="28"/>
-          <w:szCs w:val="28"/>
         </w:rPr>
         <w:t>02</w:t>
       </w:r>
@@ -526,15 +472,13 @@
           <w:rFonts w:ascii="Times New Roman" w:eastAsia="Times New Roman" w:hAnsi="Times New Roman" w:cs="Times New Roman"/>
           <w:color w:val="000000"/>
           <w:sz w:val="28"/>
-          <w:szCs w:val="28"/>
-        </w:rPr>
-      </w:pPr>
-      <w:r>
-        <w:rPr>
-          <w:rFonts w:ascii="Times New Roman" w:eastAsia="Times New Roman" w:hAnsi="Times New Roman" w:cs="Times New Roman"/>
-          <w:color w:val="000000"/>
-          <w:sz w:val="28"/>
-          <w:szCs w:val="28"/>
+        </w:rPr>
+      </w:pPr>
+      <w:r>
+        <w:rPr>
+          <w:rFonts w:ascii="Times New Roman" w:eastAsia="Times New Roman" w:hAnsi="Times New Roman" w:cs="Times New Roman"/>
+          <w:color w:val="000000"/>
+          <w:sz w:val="28"/>
         </w:rPr>
         <w:t>по специальности 09.02.02 Компьютерные сети</w:t>
       </w:r>
@@ -554,15 +498,13 @@
           <w:rFonts w:ascii="Times New Roman" w:eastAsia="Times New Roman" w:hAnsi="Times New Roman" w:cs="Times New Roman"/>
           <w:color w:val="000000"/>
           <w:sz w:val="28"/>
-          <w:szCs w:val="28"/>
-        </w:rPr>
-      </w:pPr>
-      <w:r>
-        <w:rPr>
-          <w:rFonts w:ascii="Times New Roman" w:eastAsia="Times New Roman" w:hAnsi="Times New Roman" w:cs="Times New Roman"/>
-          <w:color w:val="000000"/>
-          <w:sz w:val="28"/>
-          <w:szCs w:val="28"/>
+        </w:rPr>
+      </w:pPr>
+      <w:r>
+        <w:rPr>
+          <w:rFonts w:ascii="Times New Roman" w:eastAsia="Times New Roman" w:hAnsi="Times New Roman" w:cs="Times New Roman"/>
+          <w:color w:val="000000"/>
+          <w:sz w:val="28"/>
         </w:rPr>
         <w:t xml:space="preserve">Форма обучения очная </w:t>
       </w:r>
@@ -582,7 +524,6 @@
           <w:rFonts w:ascii="Times New Roman" w:eastAsia="Times New Roman" w:hAnsi="Times New Roman" w:cs="Times New Roman"/>
           <w:color w:val="000000"/>
           <w:sz w:val="28"/>
-          <w:szCs w:val="28"/>
         </w:rPr>
       </w:pPr>
     </w:p>
@@ -603,15 +544,13 @@
           <w:rFonts w:ascii="Times New Roman" w:eastAsia="Times New Roman" w:hAnsi="Times New Roman" w:cs="Times New Roman"/>
           <w:color w:val="000000"/>
           <w:sz w:val="28"/>
-          <w:szCs w:val="28"/>
-        </w:rPr>
-      </w:pPr>
-      <w:r>
-        <w:rPr>
-          <w:rFonts w:ascii="Times New Roman" w:eastAsia="Times New Roman" w:hAnsi="Times New Roman" w:cs="Times New Roman"/>
-          <w:color w:val="000000"/>
-          <w:sz w:val="28"/>
-          <w:szCs w:val="28"/>
+        </w:rPr>
+      </w:pPr>
+      <w:r>
+        <w:rPr>
+          <w:rFonts w:ascii="Times New Roman" w:eastAsia="Times New Roman" w:hAnsi="Times New Roman" w:cs="Times New Roman"/>
+          <w:color w:val="000000"/>
+          <w:sz w:val="28"/>
         </w:rPr>
         <w:t>Курсовой проект</w:t>
       </w:r>
@@ -633,15 +572,13 @@
           <w:rFonts w:ascii="Times New Roman" w:eastAsia="Times New Roman" w:hAnsi="Times New Roman" w:cs="Times New Roman"/>
           <w:color w:val="000000"/>
           <w:sz w:val="28"/>
-          <w:szCs w:val="28"/>
-        </w:rPr>
-      </w:pPr>
-      <w:r>
-        <w:rPr>
-          <w:rFonts w:ascii="Times New Roman" w:eastAsia="Times New Roman" w:hAnsi="Times New Roman" w:cs="Times New Roman"/>
-          <w:color w:val="000000"/>
-          <w:sz w:val="28"/>
-          <w:szCs w:val="28"/>
+        </w:rPr>
+      </w:pPr>
+      <w:r>
+        <w:rPr>
+          <w:rFonts w:ascii="Times New Roman" w:eastAsia="Times New Roman" w:hAnsi="Times New Roman" w:cs="Times New Roman"/>
+          <w:color w:val="000000"/>
+          <w:sz w:val="28"/>
         </w:rPr>
         <w:t xml:space="preserve">допускается к защите с оценкой ______________ </w:t>
       </w:r>
@@ -661,7 +598,6 @@
           <w:rFonts w:ascii="Times New Roman" w:eastAsia="Times New Roman" w:hAnsi="Times New Roman" w:cs="Times New Roman"/>
           <w:color w:val="000000"/>
           <w:sz w:val="28"/>
-          <w:szCs w:val="28"/>
         </w:rPr>
       </w:pPr>
     </w:p>
@@ -680,7 +616,6 @@
           <w:rFonts w:ascii="Times New Roman" w:eastAsia="Times New Roman" w:hAnsi="Times New Roman" w:cs="Times New Roman"/>
           <w:color w:val="000000"/>
           <w:sz w:val="28"/>
-          <w:szCs w:val="28"/>
           <w:u w:val="single"/>
         </w:rPr>
       </w:pPr>
@@ -701,7 +636,6 @@
           <w:rFonts w:ascii="Times New Roman" w:eastAsia="Times New Roman" w:hAnsi="Times New Roman" w:cs="Times New Roman"/>
           <w:color w:val="000000"/>
           <w:sz w:val="28"/>
-          <w:szCs w:val="28"/>
         </w:rPr>
       </w:pPr>
     </w:p>
@@ -721,7 +655,6 @@
           <w:rFonts w:ascii="Times New Roman" w:eastAsia="Times New Roman" w:hAnsi="Times New Roman" w:cs="Times New Roman"/>
           <w:color w:val="000000"/>
           <w:sz w:val="28"/>
-          <w:szCs w:val="28"/>
         </w:rPr>
       </w:pPr>
     </w:p>
@@ -743,44 +676,29 @@
           <w:rFonts w:ascii="Times New Roman" w:eastAsia="Times New Roman" w:hAnsi="Times New Roman" w:cs="Times New Roman"/>
           <w:color w:val="000000"/>
           <w:sz w:val="28"/>
-          <w:szCs w:val="28"/>
-        </w:rPr>
-      </w:pPr>
-      <w:r>
-        <w:rPr>
-          <w:rFonts w:ascii="Times New Roman" w:eastAsia="Times New Roman" w:hAnsi="Times New Roman" w:cs="Times New Roman"/>
-          <w:color w:val="000000"/>
-          <w:sz w:val="28"/>
-          <w:szCs w:val="28"/>
+        </w:rPr>
+      </w:pPr>
+      <w:r>
+        <w:rPr>
+          <w:rFonts w:ascii="Times New Roman" w:eastAsia="Times New Roman" w:hAnsi="Times New Roman" w:cs="Times New Roman"/>
+          <w:color w:val="000000"/>
+          <w:sz w:val="28"/>
         </w:rPr>
         <w:t xml:space="preserve">Руководитель </w:t>
       </w:r>
-      <w:proofErr w:type="spellStart"/>
-      <w:r>
-        <w:rPr>
-          <w:rFonts w:ascii="Times New Roman" w:eastAsia="Times New Roman" w:hAnsi="Times New Roman" w:cs="Times New Roman"/>
-          <w:color w:val="000000"/>
-          <w:sz w:val="28"/>
-          <w:szCs w:val="28"/>
-        </w:rPr>
-        <w:t>Котляревская</w:t>
-      </w:r>
-      <w:proofErr w:type="spellEnd"/>
-      <w:r>
-        <w:rPr>
-          <w:rFonts w:ascii="Times New Roman" w:eastAsia="Times New Roman" w:hAnsi="Times New Roman" w:cs="Times New Roman"/>
-          <w:color w:val="000000"/>
-          <w:sz w:val="28"/>
-          <w:szCs w:val="28"/>
-        </w:rPr>
-        <w:t xml:space="preserve"> А. В.</w:t>
-      </w:r>
-      <w:r>
-        <w:rPr>
-          <w:rFonts w:ascii="Times New Roman" w:eastAsia="Times New Roman" w:hAnsi="Times New Roman" w:cs="Times New Roman"/>
-          <w:color w:val="000000"/>
-          <w:sz w:val="28"/>
-          <w:szCs w:val="28"/>
+      <w:r>
+        <w:rPr>
+          <w:rFonts w:ascii="Times New Roman" w:eastAsia="Times New Roman" w:hAnsi="Times New Roman" w:cs="Times New Roman"/>
+          <w:color w:val="000000"/>
+          <w:sz w:val="28"/>
+        </w:rPr>
+        <w:t>Котляревская А. В.</w:t>
+      </w:r>
+      <w:r>
+        <w:rPr>
+          <w:rFonts w:ascii="Times New Roman" w:eastAsia="Times New Roman" w:hAnsi="Times New Roman" w:cs="Times New Roman"/>
+          <w:color w:val="000000"/>
+          <w:sz w:val="28"/>
         </w:rPr>
         <w:tab/>
       </w:r>
@@ -789,7 +707,6 @@
           <w:rFonts w:ascii="Times New Roman" w:eastAsia="Times New Roman" w:hAnsi="Times New Roman" w:cs="Times New Roman"/>
           <w:color w:val="000000"/>
           <w:sz w:val="28"/>
-          <w:szCs w:val="28"/>
         </w:rPr>
         <w:t>_________________</w:t>
       </w:r>
@@ -813,15 +730,13 @@
           <w:rFonts w:ascii="Times New Roman" w:eastAsia="Times New Roman" w:hAnsi="Times New Roman" w:cs="Times New Roman"/>
           <w:color w:val="000000"/>
           <w:sz w:val="28"/>
-          <w:szCs w:val="28"/>
-        </w:rPr>
-      </w:pPr>
-      <w:r>
-        <w:rPr>
-          <w:rFonts w:ascii="Times New Roman" w:eastAsia="Times New Roman" w:hAnsi="Times New Roman" w:cs="Times New Roman"/>
-          <w:color w:val="000000"/>
-          <w:sz w:val="28"/>
-          <w:szCs w:val="28"/>
+        </w:rPr>
+      </w:pPr>
+      <w:r>
+        <w:rPr>
+          <w:rFonts w:ascii="Times New Roman" w:eastAsia="Times New Roman" w:hAnsi="Times New Roman" w:cs="Times New Roman"/>
+          <w:color w:val="000000"/>
+          <w:sz w:val="28"/>
         </w:rPr>
         <w:t xml:space="preserve">                                                                                               </w:t>
       </w:r>
@@ -830,7 +745,6 @@
           <w:rFonts w:ascii="Times New Roman" w:eastAsia="Times New Roman" w:hAnsi="Times New Roman" w:cs="Times New Roman"/>
           <w:color w:val="000000"/>
           <w:sz w:val="28"/>
-          <w:szCs w:val="28"/>
         </w:rPr>
         <w:t>(подпись, дата)</w:t>
       </w:r>
@@ -851,7 +765,6 @@
           <w:rFonts w:ascii="Times New Roman" w:eastAsia="Times New Roman" w:hAnsi="Times New Roman" w:cs="Times New Roman"/>
           <w:color w:val="000000"/>
           <w:sz w:val="28"/>
-          <w:szCs w:val="28"/>
         </w:rPr>
       </w:pPr>
     </w:p>
@@ -871,7 +784,6 @@
           <w:rFonts w:ascii="Times New Roman" w:eastAsia="Times New Roman" w:hAnsi="Times New Roman" w:cs="Times New Roman"/>
           <w:color w:val="000000"/>
           <w:sz w:val="28"/>
-          <w:szCs w:val="28"/>
         </w:rPr>
       </w:pPr>
     </w:p>
@@ -891,7 +803,6 @@
           <w:rFonts w:ascii="Times New Roman" w:eastAsia="Times New Roman" w:hAnsi="Times New Roman" w:cs="Times New Roman"/>
           <w:color w:val="000000"/>
           <w:sz w:val="28"/>
-          <w:szCs w:val="28"/>
         </w:rPr>
       </w:pPr>
     </w:p>
@@ -911,7 +822,6 @@
           <w:rFonts w:ascii="Times New Roman" w:eastAsia="Times New Roman" w:hAnsi="Times New Roman" w:cs="Times New Roman"/>
           <w:color w:val="000000"/>
           <w:sz w:val="28"/>
-          <w:szCs w:val="28"/>
         </w:rPr>
       </w:pPr>
     </w:p>
@@ -931,7 +841,6 @@
           <w:rFonts w:ascii="Times New Roman" w:eastAsia="Times New Roman" w:hAnsi="Times New Roman" w:cs="Times New Roman"/>
           <w:color w:val="000000"/>
           <w:sz w:val="28"/>
-          <w:szCs w:val="28"/>
         </w:rPr>
       </w:pPr>
     </w:p>
@@ -951,7 +860,6 @@
           <w:rFonts w:ascii="Times New Roman" w:eastAsia="Times New Roman" w:hAnsi="Times New Roman" w:cs="Times New Roman"/>
           <w:color w:val="000000"/>
           <w:sz w:val="28"/>
-          <w:szCs w:val="28"/>
         </w:rPr>
       </w:pPr>
     </w:p>
@@ -971,7 +879,6 @@
           <w:rFonts w:ascii="Times New Roman" w:eastAsia="Times New Roman" w:hAnsi="Times New Roman" w:cs="Times New Roman"/>
           <w:color w:val="000000"/>
           <w:sz w:val="28"/>
-          <w:szCs w:val="28"/>
         </w:rPr>
       </w:pPr>
     </w:p>
@@ -991,7 +898,6 @@
           <w:rFonts w:ascii="Times New Roman" w:eastAsia="Times New Roman" w:hAnsi="Times New Roman" w:cs="Times New Roman"/>
           <w:color w:val="000000"/>
           <w:sz w:val="28"/>
-          <w:szCs w:val="28"/>
         </w:rPr>
       </w:pPr>
     </w:p>
@@ -1011,7 +917,6 @@
           <w:rFonts w:ascii="Times New Roman" w:eastAsia="Times New Roman" w:hAnsi="Times New Roman" w:cs="Times New Roman"/>
           <w:color w:val="000000"/>
           <w:sz w:val="28"/>
-          <w:szCs w:val="28"/>
         </w:rPr>
       </w:pPr>
     </w:p>
@@ -1031,7 +936,6 @@
           <w:rFonts w:ascii="Times New Roman" w:eastAsia="Times New Roman" w:hAnsi="Times New Roman" w:cs="Times New Roman"/>
           <w:color w:val="000000"/>
           <w:sz w:val="28"/>
-          <w:szCs w:val="28"/>
         </w:rPr>
       </w:pPr>
     </w:p>
@@ -1051,7 +955,6 @@
           <w:rFonts w:ascii="Times New Roman" w:eastAsia="Times New Roman" w:hAnsi="Times New Roman" w:cs="Times New Roman"/>
           <w:color w:val="000000"/>
           <w:sz w:val="28"/>
-          <w:szCs w:val="28"/>
         </w:rPr>
       </w:pPr>
     </w:p>
@@ -1071,7 +974,6 @@
           <w:rFonts w:ascii="Times New Roman" w:eastAsia="Times New Roman" w:hAnsi="Times New Roman" w:cs="Times New Roman"/>
           <w:color w:val="000000"/>
           <w:sz w:val="28"/>
-          <w:szCs w:val="28"/>
         </w:rPr>
       </w:pPr>
     </w:p>
@@ -1091,7 +993,6 @@
           <w:rFonts w:ascii="Times New Roman" w:eastAsia="Times New Roman" w:hAnsi="Times New Roman" w:cs="Times New Roman"/>
           <w:color w:val="000000"/>
           <w:sz w:val="28"/>
-          <w:szCs w:val="28"/>
         </w:rPr>
       </w:pPr>
     </w:p>
@@ -1111,7 +1012,6 @@
           <w:rFonts w:ascii="Times New Roman" w:eastAsia="Times New Roman" w:hAnsi="Times New Roman" w:cs="Times New Roman"/>
           <w:color w:val="000000"/>
           <w:sz w:val="28"/>
-          <w:szCs w:val="28"/>
         </w:rPr>
       </w:pPr>
       <w:bookmarkStart w:id="0" w:name="_30j0zll" w:colFirst="0" w:colLast="0"/>
@@ -1133,7 +1033,6 @@
           <w:rFonts w:ascii="Times New Roman" w:eastAsia="Times New Roman" w:hAnsi="Times New Roman" w:cs="Times New Roman"/>
           <w:color w:val="000000"/>
           <w:sz w:val="28"/>
-          <w:szCs w:val="28"/>
         </w:rPr>
       </w:pPr>
     </w:p>
@@ -1153,7 +1052,6 @@
           <w:rFonts w:ascii="Times New Roman" w:eastAsia="Times New Roman" w:hAnsi="Times New Roman" w:cs="Times New Roman"/>
           <w:color w:val="000000"/>
           <w:sz w:val="28"/>
-          <w:szCs w:val="28"/>
         </w:rPr>
       </w:pPr>
     </w:p>
@@ -1173,15 +1071,13 @@
           <w:rFonts w:ascii="Times New Roman" w:eastAsia="Times New Roman" w:hAnsi="Times New Roman" w:cs="Times New Roman"/>
           <w:color w:val="000000"/>
           <w:sz w:val="28"/>
-          <w:szCs w:val="28"/>
-        </w:rPr>
-      </w:pPr>
-      <w:r>
-        <w:rPr>
-          <w:rFonts w:ascii="Times New Roman" w:eastAsia="Times New Roman" w:hAnsi="Times New Roman" w:cs="Times New Roman"/>
-          <w:color w:val="000000"/>
-          <w:sz w:val="28"/>
-          <w:szCs w:val="28"/>
+        </w:rPr>
+      </w:pPr>
+      <w:r>
+        <w:rPr>
+          <w:rFonts w:ascii="Times New Roman" w:eastAsia="Times New Roman" w:hAnsi="Times New Roman" w:cs="Times New Roman"/>
+          <w:color w:val="000000"/>
+          <w:sz w:val="28"/>
         </w:rPr>
         <w:lastRenderedPageBreak/>
         <w:t>Москва 2020</w:t>
@@ -1196,7 +1092,6 @@
           <w:rFonts w:ascii="Times New Roman" w:eastAsia="Times New Roman" w:hAnsi="Times New Roman" w:cs="Times New Roman"/>
           <w:b/>
           <w:sz w:val="28"/>
-          <w:szCs w:val="28"/>
         </w:rPr>
       </w:pPr>
       <w:r>
@@ -1204,9 +1099,24 @@
           <w:rFonts w:ascii="Times New Roman" w:eastAsia="Times New Roman" w:hAnsi="Times New Roman" w:cs="Times New Roman"/>
           <w:b/>
           <w:sz w:val="28"/>
-          <w:szCs w:val="28"/>
-        </w:rPr>
-        <w:t>ДЕПАРТАМЕНТ ОБРАЗОВАНИЯ ГОРОДА МОСКВЫ</w:t>
+        </w:rPr>
+        <w:t xml:space="preserve">ДЕПАРТАМЕНТ ОБРАЗОВАНИЯ </w:t>
+      </w:r>
+      <w:r>
+        <w:rPr>
+          <w:rFonts w:ascii="Times New Roman" w:eastAsia="Times New Roman" w:hAnsi="Times New Roman" w:cs="Times New Roman"/>
+          <w:b/>
+          <w:sz w:val="28"/>
+        </w:rPr>
+        <w:t xml:space="preserve">И НАУКИ </w:t>
+      </w:r>
+      <w:r>
+        <w:rPr>
+          <w:rFonts w:ascii="Times New Roman" w:eastAsia="Times New Roman" w:hAnsi="Times New Roman" w:cs="Times New Roman"/>
+          <w:b/>
+          <w:sz w:val="28"/>
+        </w:rPr>
+        <w:t>ГОРОДА МОСКВЫ</w:t>
       </w:r>
     </w:p>
     <w:p>
@@ -1217,7 +1127,6 @@
         <w:rPr>
           <w:rFonts w:ascii="Times New Roman" w:eastAsia="Times New Roman" w:hAnsi="Times New Roman" w:cs="Times New Roman"/>
           <w:sz w:val="28"/>
-          <w:szCs w:val="28"/>
         </w:rPr>
       </w:pPr>
       <w:bookmarkStart w:id="1" w:name="_gjdgxs" w:colFirst="0" w:colLast="0"/>
@@ -1226,7 +1135,6 @@
         <w:rPr>
           <w:rFonts w:ascii="Times New Roman" w:eastAsia="Times New Roman" w:hAnsi="Times New Roman" w:cs="Times New Roman"/>
           <w:sz w:val="28"/>
-          <w:szCs w:val="28"/>
         </w:rPr>
         <w:t>ГОСУДАРСТВЕННОЕ БЮДЖЕТНОЕ ПРОФЕССИОНАЛЬНОЕ ОБРАЗОВАТЕЛЬНОЕ УЧРЕЖДЕНИЕ ГОРОДА МОСКВЫ</w:t>
       </w:r>
@@ -1235,7 +1143,6 @@
           <w:rFonts w:ascii="Times New Roman" w:eastAsia="Times New Roman" w:hAnsi="Times New Roman" w:cs="Times New Roman"/>
           <w:b/>
           <w:sz w:val="28"/>
-          <w:szCs w:val="28"/>
         </w:rPr>
         <w:t xml:space="preserve"> </w:t>
       </w:r>
@@ -1243,7 +1150,6 @@
         <w:rPr>
           <w:rFonts w:ascii="Times New Roman" w:eastAsia="Times New Roman" w:hAnsi="Times New Roman" w:cs="Times New Roman"/>
           <w:sz w:val="28"/>
-          <w:szCs w:val="28"/>
         </w:rPr>
         <w:t>«ПОЛИТЕХНИЧЕСКИЙ КОЛЛЕДЖ № 50 ИМЕНИ ДВАЖДЫ ГЕРОЯ СОЦИАЛИСТИЧЕСКОГО ТРУДА Н.А. ЗЛОБИНА»</w:t>
       </w:r>
@@ -1259,14 +1165,12 @@
         <w:rPr>
           <w:rFonts w:ascii="Times New Roman" w:eastAsia="Times New Roman" w:hAnsi="Times New Roman" w:cs="Times New Roman"/>
           <w:sz w:val="28"/>
-          <w:szCs w:val="28"/>
-        </w:rPr>
-      </w:pPr>
-      <w:r>
-        <w:rPr>
-          <w:rFonts w:ascii="Times New Roman" w:eastAsia="Times New Roman" w:hAnsi="Times New Roman" w:cs="Times New Roman"/>
-          <w:sz w:val="28"/>
-          <w:szCs w:val="28"/>
+        </w:rPr>
+      </w:pPr>
+      <w:r>
+        <w:rPr>
+          <w:rFonts w:ascii="Times New Roman" w:eastAsia="Times New Roman" w:hAnsi="Times New Roman" w:cs="Times New Roman"/>
+          <w:sz w:val="28"/>
         </w:rPr>
         <w:t xml:space="preserve">(ГБПОУ ПК № 50 ИМЕНИ ДВАЖДЫ ГЕРОЯ </w:t>
       </w:r>
@@ -1283,14 +1187,12 @@
           <w:rFonts w:ascii="Times New Roman" w:eastAsia="Times New Roman" w:hAnsi="Times New Roman" w:cs="Times New Roman"/>
           <w:b/>
           <w:sz w:val="28"/>
-          <w:szCs w:val="28"/>
-        </w:rPr>
-      </w:pPr>
-      <w:r>
-        <w:rPr>
-          <w:rFonts w:ascii="Times New Roman" w:eastAsia="Times New Roman" w:hAnsi="Times New Roman" w:cs="Times New Roman"/>
-          <w:sz w:val="28"/>
-          <w:szCs w:val="28"/>
+        </w:rPr>
+      </w:pPr>
+      <w:r>
+        <w:rPr>
+          <w:rFonts w:ascii="Times New Roman" w:eastAsia="Times New Roman" w:hAnsi="Times New Roman" w:cs="Times New Roman"/>
+          <w:sz w:val="28"/>
         </w:rPr>
         <w:t>СОЦИАЛИСТИЧЕСКОГО ТРУДА Н.А. ЗЛОБИНА)</w:t>
       </w:r>
@@ -1303,15 +1205,13 @@
           <w:rFonts w:ascii="Times New Roman" w:eastAsia="Times New Roman" w:hAnsi="Times New Roman" w:cs="Times New Roman"/>
           <w:color w:val="000000"/>
           <w:sz w:val="28"/>
-          <w:szCs w:val="28"/>
-        </w:rPr>
-      </w:pPr>
-      <w:r>
-        <w:rPr>
-          <w:rFonts w:ascii="Times New Roman" w:eastAsia="Times New Roman" w:hAnsi="Times New Roman" w:cs="Times New Roman"/>
-          <w:color w:val="000000"/>
-          <w:sz w:val="28"/>
-          <w:szCs w:val="28"/>
+        </w:rPr>
+      </w:pPr>
+      <w:r>
+        <w:rPr>
+          <w:rFonts w:ascii="Times New Roman" w:eastAsia="Times New Roman" w:hAnsi="Times New Roman" w:cs="Times New Roman"/>
+          <w:color w:val="000000"/>
+          <w:sz w:val="28"/>
         </w:rPr>
         <w:t xml:space="preserve">РАССМОТРЕНО </w:t>
       </w:r>
@@ -1320,7 +1220,6 @@
           <w:rFonts w:ascii="Times New Roman" w:eastAsia="Times New Roman" w:hAnsi="Times New Roman" w:cs="Times New Roman"/>
           <w:color w:val="000000"/>
           <w:sz w:val="28"/>
-          <w:szCs w:val="28"/>
         </w:rPr>
         <w:t>и СОГЛАСОВАНО</w:t>
       </w:r>
@@ -1333,15 +1232,13 @@
           <w:rFonts w:ascii="Times New Roman" w:eastAsia="Times New Roman" w:hAnsi="Times New Roman" w:cs="Times New Roman"/>
           <w:color w:val="000000"/>
           <w:sz w:val="28"/>
-          <w:szCs w:val="28"/>
-        </w:rPr>
-      </w:pPr>
-      <w:r>
-        <w:rPr>
-          <w:rFonts w:ascii="Times New Roman" w:eastAsia="Times New Roman" w:hAnsi="Times New Roman" w:cs="Times New Roman"/>
-          <w:color w:val="000000"/>
-          <w:sz w:val="28"/>
-          <w:szCs w:val="28"/>
+        </w:rPr>
+      </w:pPr>
+      <w:r>
+        <w:rPr>
+          <w:rFonts w:ascii="Times New Roman" w:eastAsia="Times New Roman" w:hAnsi="Times New Roman" w:cs="Times New Roman"/>
+          <w:color w:val="000000"/>
+          <w:sz w:val="28"/>
         </w:rPr>
         <w:t>на заседании ПЦК</w:t>
       </w:r>
@@ -1354,15 +1251,13 @@
           <w:rFonts w:ascii="Times New Roman" w:eastAsia="Times New Roman" w:hAnsi="Times New Roman" w:cs="Times New Roman"/>
           <w:color w:val="000000"/>
           <w:sz w:val="28"/>
-          <w:szCs w:val="28"/>
-        </w:rPr>
-      </w:pPr>
-      <w:r>
-        <w:rPr>
-          <w:rFonts w:ascii="Times New Roman" w:eastAsia="Times New Roman" w:hAnsi="Times New Roman" w:cs="Times New Roman"/>
-          <w:color w:val="000000"/>
-          <w:sz w:val="28"/>
-          <w:szCs w:val="28"/>
+        </w:rPr>
+      </w:pPr>
+      <w:r>
+        <w:rPr>
+          <w:rFonts w:ascii="Times New Roman" w:eastAsia="Times New Roman" w:hAnsi="Times New Roman" w:cs="Times New Roman"/>
+          <w:color w:val="000000"/>
+          <w:sz w:val="28"/>
         </w:rPr>
         <w:t>Протокол от «___» _______20__г. № ____</w:t>
       </w:r>
@@ -1375,15 +1270,13 @@
           <w:rFonts w:ascii="Times New Roman" w:eastAsia="Times New Roman" w:hAnsi="Times New Roman" w:cs="Times New Roman"/>
           <w:color w:val="000000"/>
           <w:sz w:val="28"/>
-          <w:szCs w:val="28"/>
-        </w:rPr>
-      </w:pPr>
-      <w:r>
-        <w:rPr>
-          <w:rFonts w:ascii="Times New Roman" w:eastAsia="Times New Roman" w:hAnsi="Times New Roman" w:cs="Times New Roman"/>
-          <w:color w:val="000000"/>
-          <w:sz w:val="28"/>
-          <w:szCs w:val="28"/>
+        </w:rPr>
+      </w:pPr>
+      <w:r>
+        <w:rPr>
+          <w:rFonts w:ascii="Times New Roman" w:eastAsia="Times New Roman" w:hAnsi="Times New Roman" w:cs="Times New Roman"/>
+          <w:color w:val="000000"/>
+          <w:sz w:val="28"/>
         </w:rPr>
         <w:t>Председатель ПЦК</w:t>
       </w:r>
@@ -1396,37 +1289,15 @@
           <w:rFonts w:ascii="Times New Roman" w:eastAsia="Times New Roman" w:hAnsi="Times New Roman" w:cs="Times New Roman"/>
           <w:color w:val="000000"/>
           <w:sz w:val="28"/>
-          <w:szCs w:val="28"/>
-        </w:rPr>
-      </w:pPr>
-      <w:r>
-        <w:rPr>
-          <w:rFonts w:ascii="Times New Roman" w:eastAsia="Times New Roman" w:hAnsi="Times New Roman" w:cs="Times New Roman"/>
-          <w:color w:val="000000"/>
-          <w:sz w:val="28"/>
-          <w:szCs w:val="28"/>
-        </w:rPr>
-        <w:t xml:space="preserve">Федотова </w:t>
-      </w:r>
-      <w:proofErr w:type="gramStart"/>
-      <w:r>
-        <w:rPr>
-          <w:rFonts w:ascii="Times New Roman" w:eastAsia="Times New Roman" w:hAnsi="Times New Roman" w:cs="Times New Roman"/>
-          <w:color w:val="000000"/>
-          <w:sz w:val="28"/>
-          <w:szCs w:val="28"/>
-        </w:rPr>
-        <w:t xml:space="preserve">Н.П.(  </w:t>
-      </w:r>
-      <w:proofErr w:type="gramEnd"/>
-      <w:r>
-        <w:rPr>
-          <w:rFonts w:ascii="Times New Roman" w:eastAsia="Times New Roman" w:hAnsi="Times New Roman" w:cs="Times New Roman"/>
-          <w:color w:val="000000"/>
-          <w:sz w:val="28"/>
-          <w:szCs w:val="28"/>
-        </w:rPr>
-        <w:t xml:space="preserve">                     )</w:t>
+        </w:rPr>
+      </w:pPr>
+      <w:r>
+        <w:rPr>
+          <w:rFonts w:ascii="Times New Roman" w:eastAsia="Times New Roman" w:hAnsi="Times New Roman" w:cs="Times New Roman"/>
+          <w:color w:val="000000"/>
+          <w:sz w:val="28"/>
+        </w:rPr>
+        <w:t>Федотова Н.П.(                       )</w:t>
       </w:r>
     </w:p>
     <w:p>
@@ -1439,7 +1310,6 @@
           <w:b/>
           <w:color w:val="000000"/>
           <w:sz w:val="28"/>
-          <w:szCs w:val="28"/>
         </w:rPr>
       </w:pPr>
     </w:p>
@@ -1451,7 +1321,6 @@
         <w:rPr>
           <w:rFonts w:ascii="Times New Roman" w:eastAsia="Times New Roman" w:hAnsi="Times New Roman" w:cs="Times New Roman"/>
           <w:sz w:val="28"/>
-          <w:szCs w:val="28"/>
         </w:rPr>
       </w:pPr>
       <w:r>
@@ -1460,7 +1329,6 @@
           <w:b/>
           <w:color w:val="000000"/>
           <w:sz w:val="28"/>
-          <w:szCs w:val="28"/>
         </w:rPr>
         <w:t>Задание</w:t>
       </w:r>
@@ -1473,7 +1341,6 @@
         <w:rPr>
           <w:rFonts w:ascii="Times New Roman" w:eastAsia="Times New Roman" w:hAnsi="Times New Roman" w:cs="Times New Roman"/>
           <w:sz w:val="28"/>
-          <w:szCs w:val="28"/>
         </w:rPr>
       </w:pPr>
       <w:r>
@@ -1482,7 +1349,6 @@
           <w:b/>
           <w:color w:val="000000"/>
           <w:sz w:val="28"/>
-          <w:szCs w:val="28"/>
         </w:rPr>
         <w:t>на курсовой проект</w:t>
       </w:r>
@@ -1494,7 +1360,6 @@
         <w:rPr>
           <w:rFonts w:ascii="Times New Roman" w:eastAsia="Times New Roman" w:hAnsi="Times New Roman" w:cs="Times New Roman"/>
           <w:sz w:val="28"/>
-          <w:szCs w:val="28"/>
         </w:rPr>
       </w:pPr>
       <w:bookmarkStart w:id="2" w:name="_1fob9te" w:colFirst="0" w:colLast="0"/>
@@ -1504,7 +1369,6 @@
           <w:rFonts w:ascii="Times New Roman" w:eastAsia="Times New Roman" w:hAnsi="Times New Roman" w:cs="Times New Roman"/>
           <w:color w:val="000000"/>
           <w:sz w:val="28"/>
-          <w:szCs w:val="28"/>
         </w:rPr>
         <w:t xml:space="preserve">Тема: </w:t>
       </w:r>
@@ -1512,45 +1376,8 @@
         <w:rPr>
           <w:rFonts w:ascii="Times New Roman" w:eastAsia="Times New Roman" w:hAnsi="Times New Roman" w:cs="Times New Roman"/>
           <w:sz w:val="28"/>
-          <w:szCs w:val="28"/>
-        </w:rPr>
-        <w:t xml:space="preserve">Обеспечение удалённого доступа к ОС </w:t>
-      </w:r>
-      <w:proofErr w:type="spellStart"/>
-      <w:r>
-        <w:rPr>
-          <w:rFonts w:ascii="Times New Roman" w:eastAsia="Times New Roman" w:hAnsi="Times New Roman" w:cs="Times New Roman"/>
-          <w:sz w:val="28"/>
-          <w:szCs w:val="28"/>
-        </w:rPr>
-        <w:t>Windows</w:t>
-      </w:r>
-      <w:proofErr w:type="spellEnd"/>
-      <w:r>
-        <w:rPr>
-          <w:rFonts w:ascii="Times New Roman" w:eastAsia="Times New Roman" w:hAnsi="Times New Roman" w:cs="Times New Roman"/>
-          <w:sz w:val="28"/>
-          <w:szCs w:val="28"/>
-        </w:rPr>
-        <w:t xml:space="preserve"> </w:t>
-      </w:r>
-      <w:proofErr w:type="spellStart"/>
-      <w:r>
-        <w:rPr>
-          <w:rFonts w:ascii="Times New Roman" w:eastAsia="Times New Roman" w:hAnsi="Times New Roman" w:cs="Times New Roman"/>
-          <w:sz w:val="28"/>
-          <w:szCs w:val="28"/>
-        </w:rPr>
-        <w:t>Server</w:t>
-      </w:r>
-      <w:proofErr w:type="spellEnd"/>
-      <w:r>
-        <w:rPr>
-          <w:rFonts w:ascii="Times New Roman" w:eastAsia="Times New Roman" w:hAnsi="Times New Roman" w:cs="Times New Roman"/>
-          <w:sz w:val="28"/>
-          <w:szCs w:val="28"/>
-        </w:rPr>
-        <w:t xml:space="preserve"> 2016 с помощью средств RDP.</w:t>
+        </w:rPr>
+        <w:t>Обеспечение удалённого доступа к ОС Windows Server 2016 с помощью средств RDP.</w:t>
       </w:r>
     </w:p>
     <w:p>
@@ -1568,17 +1395,71 @@
           <w:rFonts w:ascii="Times New Roman" w:eastAsia="Times New Roman" w:hAnsi="Times New Roman" w:cs="Times New Roman"/>
           <w:color w:val="000000"/>
           <w:sz w:val="28"/>
-          <w:szCs w:val="28"/>
-        </w:rPr>
-      </w:pPr>
-      <w:r>
-        <w:rPr>
-          <w:rFonts w:ascii="Times New Roman" w:eastAsia="Times New Roman" w:hAnsi="Times New Roman" w:cs="Times New Roman"/>
-          <w:color w:val="000000"/>
-          <w:sz w:val="28"/>
-          <w:szCs w:val="28"/>
-        </w:rPr>
-        <w:t>По ПМ 01 МДК 01.01. Организация, принципы построения и функционирования компьютерных сетей</w:t>
+        </w:rPr>
+      </w:pPr>
+      <w:r>
+        <w:rPr>
+          <w:rFonts w:ascii="Times New Roman" w:eastAsia="Times New Roman" w:hAnsi="Times New Roman" w:cs="Times New Roman"/>
+          <w:color w:val="000000"/>
+          <w:sz w:val="28"/>
+        </w:rPr>
+        <w:t>По ПМ 0</w:t>
+      </w:r>
+      <w:r>
+        <w:rPr>
+          <w:rFonts w:ascii="Times New Roman" w:eastAsia="Times New Roman" w:hAnsi="Times New Roman" w:cs="Times New Roman"/>
+          <w:color w:val="000000"/>
+          <w:sz w:val="28"/>
+        </w:rPr>
+        <w:t>2</w:t>
+      </w:r>
+      <w:r>
+        <w:rPr>
+          <w:rFonts w:ascii="Times New Roman" w:eastAsia="Times New Roman" w:hAnsi="Times New Roman" w:cs="Times New Roman"/>
+          <w:color w:val="000000"/>
+          <w:sz w:val="28"/>
+        </w:rPr>
+        <w:t xml:space="preserve"> МДК 0</w:t>
+      </w:r>
+      <w:r>
+        <w:rPr>
+          <w:rFonts w:ascii="Times New Roman" w:eastAsia="Times New Roman" w:hAnsi="Times New Roman" w:cs="Times New Roman"/>
+          <w:color w:val="000000"/>
+          <w:sz w:val="28"/>
+        </w:rPr>
+        <w:t>2</w:t>
+      </w:r>
+      <w:r>
+        <w:rPr>
+          <w:rFonts w:ascii="Times New Roman" w:eastAsia="Times New Roman" w:hAnsi="Times New Roman" w:cs="Times New Roman"/>
+          <w:color w:val="000000"/>
+          <w:sz w:val="28"/>
+        </w:rPr>
+        <w:t>.0</w:t>
+      </w:r>
+      <w:r>
+        <w:rPr>
+          <w:rFonts w:ascii="Times New Roman" w:eastAsia="Times New Roman" w:hAnsi="Times New Roman" w:cs="Times New Roman"/>
+          <w:color w:val="000000"/>
+          <w:sz w:val="28"/>
+        </w:rPr>
+        <w:t>2</w:t>
+      </w:r>
+      <w:r>
+        <w:rPr>
+          <w:rFonts w:ascii="Times New Roman" w:eastAsia="Times New Roman" w:hAnsi="Times New Roman" w:cs="Times New Roman"/>
+          <w:color w:val="000000"/>
+          <w:sz w:val="28"/>
+        </w:rPr>
+        <w:t>. Организация</w:t>
+      </w:r>
+      <w:r>
+        <w:rPr>
+          <w:rFonts w:ascii="Times New Roman" w:eastAsia="Times New Roman" w:hAnsi="Times New Roman" w:cs="Times New Roman"/>
+          <w:color w:val="000000"/>
+          <w:sz w:val="28"/>
+        </w:rPr>
+        <w:t xml:space="preserve"> администрирования компьютерных систем</w:t>
       </w:r>
     </w:p>
     <w:p>
@@ -1596,15 +1477,13 @@
           <w:rFonts w:ascii="Times New Roman" w:eastAsia="Times New Roman" w:hAnsi="Times New Roman" w:cs="Times New Roman"/>
           <w:color w:val="000000"/>
           <w:sz w:val="28"/>
-          <w:szCs w:val="28"/>
-        </w:rPr>
-      </w:pPr>
-      <w:r>
-        <w:rPr>
-          <w:rFonts w:ascii="Times New Roman" w:eastAsia="Times New Roman" w:hAnsi="Times New Roman" w:cs="Times New Roman"/>
-          <w:color w:val="000000"/>
-          <w:sz w:val="28"/>
-          <w:szCs w:val="28"/>
+        </w:rPr>
+      </w:pPr>
+      <w:r>
+        <w:rPr>
+          <w:rFonts w:ascii="Times New Roman" w:eastAsia="Times New Roman" w:hAnsi="Times New Roman" w:cs="Times New Roman"/>
+          <w:color w:val="000000"/>
+          <w:sz w:val="28"/>
         </w:rPr>
         <w:t>Выполнил с</w:t>
       </w:r>
@@ -1613,7 +1492,6 @@
           <w:rFonts w:ascii="Times New Roman" w:eastAsia="Times New Roman" w:hAnsi="Times New Roman" w:cs="Times New Roman"/>
           <w:color w:val="000000"/>
           <w:sz w:val="28"/>
-          <w:szCs w:val="28"/>
         </w:rPr>
         <w:t xml:space="preserve">тудент: </w:t>
       </w:r>
@@ -1622,7 +1500,6 @@
           <w:rFonts w:ascii="Times New Roman" w:eastAsia="Times New Roman" w:hAnsi="Times New Roman" w:cs="Times New Roman"/>
           <w:color w:val="000000"/>
           <w:sz w:val="28"/>
-          <w:szCs w:val="28"/>
         </w:rPr>
         <w:t>Антонов Иван Геннадиевич</w:t>
       </w:r>
@@ -1635,15 +1512,13 @@
         <w:rPr>
           <w:rFonts w:ascii="Times New Roman" w:eastAsia="Times New Roman" w:hAnsi="Times New Roman" w:cs="Times New Roman"/>
           <w:sz w:val="28"/>
-          <w:szCs w:val="28"/>
-        </w:rPr>
-      </w:pPr>
-      <w:r>
-        <w:rPr>
-          <w:rFonts w:ascii="Times New Roman" w:eastAsia="Times New Roman" w:hAnsi="Times New Roman" w:cs="Times New Roman"/>
-          <w:color w:val="000000"/>
-          <w:sz w:val="28"/>
-          <w:szCs w:val="28"/>
+        </w:rPr>
+      </w:pPr>
+      <w:r>
+        <w:rPr>
+          <w:rFonts w:ascii="Times New Roman" w:eastAsia="Times New Roman" w:hAnsi="Times New Roman" w:cs="Times New Roman"/>
+          <w:color w:val="000000"/>
+          <w:sz w:val="28"/>
         </w:rPr>
         <w:t>(Ф.И.О. полностью)</w:t>
       </w:r>
@@ -1656,15 +1531,13 @@
           <w:rFonts w:ascii="Times New Roman" w:eastAsia="Times New Roman" w:hAnsi="Times New Roman" w:cs="Times New Roman"/>
           <w:color w:val="000000"/>
           <w:sz w:val="28"/>
-          <w:szCs w:val="28"/>
-        </w:rPr>
-      </w:pPr>
-      <w:r>
-        <w:rPr>
-          <w:rFonts w:ascii="Times New Roman" w:eastAsia="Times New Roman" w:hAnsi="Times New Roman" w:cs="Times New Roman"/>
-          <w:color w:val="000000"/>
-          <w:sz w:val="28"/>
-          <w:szCs w:val="28"/>
+        </w:rPr>
+      </w:pPr>
+      <w:r>
+        <w:rPr>
+          <w:rFonts w:ascii="Times New Roman" w:eastAsia="Times New Roman" w:hAnsi="Times New Roman" w:cs="Times New Roman"/>
+          <w:color w:val="000000"/>
+          <w:sz w:val="28"/>
         </w:rPr>
         <w:t>Курса</w:t>
       </w:r>
@@ -1673,7 +1546,6 @@
           <w:rFonts w:ascii="Times New Roman" w:eastAsia="Times New Roman" w:hAnsi="Times New Roman" w:cs="Times New Roman"/>
           <w:color w:val="000000"/>
           <w:sz w:val="28"/>
-          <w:szCs w:val="28"/>
         </w:rPr>
         <w:t xml:space="preserve"> </w:t>
       </w:r>
@@ -1682,7 +1554,6 @@
           <w:rFonts w:ascii="Times New Roman" w:eastAsia="Times New Roman" w:hAnsi="Times New Roman" w:cs="Times New Roman"/>
           <w:color w:val="000000"/>
           <w:sz w:val="28"/>
-          <w:szCs w:val="28"/>
         </w:rPr>
         <w:t>3</w:t>
       </w:r>
@@ -1691,7 +1562,6 @@
           <w:rFonts w:ascii="Times New Roman" w:eastAsia="Times New Roman" w:hAnsi="Times New Roman" w:cs="Times New Roman"/>
           <w:color w:val="000000"/>
           <w:sz w:val="28"/>
-          <w:szCs w:val="28"/>
         </w:rPr>
         <w:t xml:space="preserve"> группы </w:t>
       </w:r>
@@ -1700,7 +1570,6 @@
           <w:rFonts w:ascii="Times New Roman" w:eastAsia="Times New Roman" w:hAnsi="Times New Roman" w:cs="Times New Roman"/>
           <w:color w:val="000000"/>
           <w:sz w:val="28"/>
-          <w:szCs w:val="28"/>
         </w:rPr>
         <w:t>ОКС-</w:t>
       </w:r>
@@ -1709,7 +1578,6 @@
           <w:rFonts w:ascii="Times New Roman" w:eastAsia="Times New Roman" w:hAnsi="Times New Roman" w:cs="Times New Roman"/>
           <w:color w:val="000000"/>
           <w:sz w:val="28"/>
-          <w:szCs w:val="28"/>
         </w:rPr>
         <w:t>3</w:t>
       </w:r>
@@ -1718,7 +1586,6 @@
           <w:rFonts w:ascii="Times New Roman" w:eastAsia="Times New Roman" w:hAnsi="Times New Roman" w:cs="Times New Roman"/>
           <w:color w:val="000000"/>
           <w:sz w:val="28"/>
-          <w:szCs w:val="28"/>
         </w:rPr>
         <w:t>02</w:t>
       </w:r>
@@ -1730,15 +1597,13 @@
         <w:rPr>
           <w:rFonts w:ascii="Times New Roman" w:eastAsia="Times New Roman" w:hAnsi="Times New Roman" w:cs="Times New Roman"/>
           <w:sz w:val="28"/>
-          <w:szCs w:val="28"/>
-        </w:rPr>
-      </w:pPr>
-      <w:r>
-        <w:rPr>
-          <w:rFonts w:ascii="Times New Roman" w:eastAsia="Times New Roman" w:hAnsi="Times New Roman" w:cs="Times New Roman"/>
-          <w:color w:val="000000"/>
-          <w:sz w:val="28"/>
-          <w:szCs w:val="28"/>
+        </w:rPr>
+      </w:pPr>
+      <w:r>
+        <w:rPr>
+          <w:rFonts w:ascii="Times New Roman" w:eastAsia="Times New Roman" w:hAnsi="Times New Roman" w:cs="Times New Roman"/>
+          <w:color w:val="000000"/>
+          <w:sz w:val="28"/>
         </w:rPr>
         <w:t>Специальност</w:t>
       </w:r>
@@ -1746,7 +1611,6 @@
         <w:rPr>
           <w:rFonts w:ascii="Times New Roman" w:eastAsia="Times New Roman" w:hAnsi="Times New Roman" w:cs="Times New Roman"/>
           <w:sz w:val="28"/>
-          <w:szCs w:val="28"/>
         </w:rPr>
         <w:t>и 09.02.02 Компьютерные сети</w:t>
       </w:r>
@@ -1759,15 +1623,13 @@
         <w:rPr>
           <w:rFonts w:ascii="Times New Roman" w:eastAsia="Times New Roman" w:hAnsi="Times New Roman" w:cs="Times New Roman"/>
           <w:sz w:val="28"/>
-          <w:szCs w:val="28"/>
-        </w:rPr>
-      </w:pPr>
-      <w:r>
-        <w:rPr>
-          <w:rFonts w:ascii="Times New Roman" w:eastAsia="Times New Roman" w:hAnsi="Times New Roman" w:cs="Times New Roman"/>
-          <w:color w:val="000000"/>
-          <w:sz w:val="28"/>
-          <w:szCs w:val="28"/>
+        </w:rPr>
+      </w:pPr>
+      <w:r>
+        <w:rPr>
+          <w:rFonts w:ascii="Times New Roman" w:eastAsia="Times New Roman" w:hAnsi="Times New Roman" w:cs="Times New Roman"/>
+          <w:color w:val="000000"/>
+          <w:sz w:val="28"/>
         </w:rPr>
         <w:t>(шифр и наименование специальности)</w:t>
       </w:r>
@@ -1780,7 +1642,6 @@
         <w:rPr>
           <w:rFonts w:ascii="Times New Roman" w:eastAsia="Times New Roman" w:hAnsi="Times New Roman" w:cs="Times New Roman"/>
           <w:sz w:val="28"/>
-          <w:szCs w:val="28"/>
         </w:rPr>
       </w:pPr>
     </w:p>
@@ -1791,15 +1652,13 @@
         <w:rPr>
           <w:rFonts w:ascii="Times New Roman" w:eastAsia="Times New Roman" w:hAnsi="Times New Roman" w:cs="Times New Roman"/>
           <w:sz w:val="28"/>
-          <w:szCs w:val="28"/>
-        </w:rPr>
-      </w:pPr>
-      <w:r>
-        <w:rPr>
-          <w:rFonts w:ascii="Times New Roman" w:eastAsia="Times New Roman" w:hAnsi="Times New Roman" w:cs="Times New Roman"/>
-          <w:color w:val="000000"/>
-          <w:sz w:val="28"/>
-          <w:szCs w:val="28"/>
+        </w:rPr>
+      </w:pPr>
+      <w:r>
+        <w:rPr>
+          <w:rFonts w:ascii="Times New Roman" w:eastAsia="Times New Roman" w:hAnsi="Times New Roman" w:cs="Times New Roman"/>
+          <w:color w:val="000000"/>
+          <w:sz w:val="28"/>
         </w:rPr>
         <w:t>Срок</w:t>
       </w:r>
@@ -1808,7 +1667,6 @@
           <w:rFonts w:ascii="Times New Roman" w:eastAsia="Times New Roman" w:hAnsi="Times New Roman" w:cs="Times New Roman"/>
           <w:color w:val="000000"/>
           <w:sz w:val="28"/>
-          <w:szCs w:val="28"/>
         </w:rPr>
         <w:t xml:space="preserve"> сдачи студентом курсового проекта</w:t>
       </w:r>
@@ -1817,7 +1675,6 @@
           <w:rFonts w:ascii="Times New Roman" w:eastAsia="Times New Roman" w:hAnsi="Times New Roman" w:cs="Times New Roman"/>
           <w:color w:val="000000"/>
           <w:sz w:val="28"/>
-          <w:szCs w:val="28"/>
         </w:rPr>
         <w:t xml:space="preserve"> «</w:t>
       </w:r>
@@ -1826,7 +1683,6 @@
           <w:rFonts w:ascii="Times New Roman" w:eastAsia="Times New Roman" w:hAnsi="Times New Roman" w:cs="Times New Roman"/>
           <w:color w:val="000000"/>
           <w:sz w:val="28"/>
-          <w:szCs w:val="28"/>
         </w:rPr>
         <w:t>__</w:t>
       </w:r>
@@ -1835,7 +1691,6 @@
           <w:rFonts w:ascii="Times New Roman" w:eastAsia="Times New Roman" w:hAnsi="Times New Roman" w:cs="Times New Roman"/>
           <w:color w:val="000000"/>
           <w:sz w:val="28"/>
-          <w:szCs w:val="28"/>
         </w:rPr>
         <w:t xml:space="preserve">» </w:t>
       </w:r>
@@ -1844,7 +1699,6 @@
           <w:rFonts w:ascii="Times New Roman" w:eastAsia="Times New Roman" w:hAnsi="Times New Roman" w:cs="Times New Roman"/>
           <w:color w:val="000000"/>
           <w:sz w:val="28"/>
-          <w:szCs w:val="28"/>
         </w:rPr>
         <w:t>______ 2020</w:t>
       </w:r>
@@ -1853,7 +1707,6 @@
           <w:rFonts w:ascii="Times New Roman" w:eastAsia="Times New Roman" w:hAnsi="Times New Roman" w:cs="Times New Roman"/>
           <w:color w:val="000000"/>
           <w:sz w:val="28"/>
-          <w:szCs w:val="28"/>
         </w:rPr>
         <w:t xml:space="preserve"> г.</w:t>
       </w:r>
@@ -1866,15 +1719,13 @@
         <w:rPr>
           <w:rFonts w:ascii="Times New Roman" w:eastAsia="Times New Roman" w:hAnsi="Times New Roman" w:cs="Times New Roman"/>
           <w:sz w:val="28"/>
-          <w:szCs w:val="28"/>
-        </w:rPr>
-      </w:pPr>
-      <w:r>
-        <w:rPr>
-          <w:rFonts w:ascii="Times New Roman" w:eastAsia="Times New Roman" w:hAnsi="Times New Roman" w:cs="Times New Roman"/>
-          <w:color w:val="000000"/>
-          <w:sz w:val="28"/>
-          <w:szCs w:val="28"/>
+        </w:rPr>
+      </w:pPr>
+      <w:r>
+        <w:rPr>
+          <w:rFonts w:ascii="Times New Roman" w:eastAsia="Times New Roman" w:hAnsi="Times New Roman" w:cs="Times New Roman"/>
+          <w:color w:val="000000"/>
+          <w:sz w:val="28"/>
         </w:rPr>
         <w:t>Перечень подлежащих разработке вопросов:</w:t>
       </w:r>
@@ -1887,15 +1738,13 @@
           <w:rFonts w:ascii="Times New Roman" w:eastAsia="Times New Roman" w:hAnsi="Times New Roman" w:cs="Times New Roman"/>
           <w:color w:val="000000"/>
           <w:sz w:val="28"/>
-          <w:szCs w:val="28"/>
-        </w:rPr>
-      </w:pPr>
-      <w:r>
-        <w:rPr>
-          <w:rFonts w:ascii="Times New Roman" w:eastAsia="Times New Roman" w:hAnsi="Times New Roman" w:cs="Times New Roman"/>
-          <w:color w:val="000000"/>
-          <w:sz w:val="28"/>
-          <w:szCs w:val="28"/>
+        </w:rPr>
+      </w:pPr>
+      <w:r>
+        <w:rPr>
+          <w:rFonts w:ascii="Times New Roman" w:eastAsia="Times New Roman" w:hAnsi="Times New Roman" w:cs="Times New Roman"/>
+          <w:color w:val="000000"/>
+          <w:sz w:val="28"/>
         </w:rPr>
         <w:t>ВВЕДЕНИЕ</w:t>
       </w:r>
@@ -1907,15 +1756,13 @@
         <w:rPr>
           <w:rFonts w:ascii="Times New Roman" w:eastAsia="Times New Roman" w:hAnsi="Times New Roman" w:cs="Times New Roman"/>
           <w:sz w:val="28"/>
-          <w:szCs w:val="28"/>
-        </w:rPr>
-      </w:pPr>
-      <w:r>
-        <w:rPr>
-          <w:rFonts w:ascii="Times New Roman" w:eastAsia="Times New Roman" w:hAnsi="Times New Roman" w:cs="Times New Roman"/>
-          <w:color w:val="000000"/>
-          <w:sz w:val="28"/>
-          <w:szCs w:val="28"/>
+        </w:rPr>
+      </w:pPr>
+      <w:r>
+        <w:rPr>
+          <w:rFonts w:ascii="Times New Roman" w:eastAsia="Times New Roman" w:hAnsi="Times New Roman" w:cs="Times New Roman"/>
+          <w:color w:val="000000"/>
+          <w:sz w:val="28"/>
         </w:rPr>
         <w:t>ОСНОВНАЯ ЧАСТЬ</w:t>
       </w:r>
@@ -1927,15 +1774,13 @@
         <w:rPr>
           <w:rFonts w:ascii="Times New Roman" w:eastAsia="Times New Roman" w:hAnsi="Times New Roman" w:cs="Times New Roman"/>
           <w:sz w:val="28"/>
-          <w:szCs w:val="28"/>
-        </w:rPr>
-      </w:pPr>
-      <w:r>
-        <w:rPr>
-          <w:rFonts w:ascii="Times New Roman" w:eastAsia="Times New Roman" w:hAnsi="Times New Roman" w:cs="Times New Roman"/>
-          <w:color w:val="000000"/>
-          <w:sz w:val="28"/>
-          <w:szCs w:val="28"/>
+        </w:rPr>
+      </w:pPr>
+      <w:r>
+        <w:rPr>
+          <w:rFonts w:ascii="Times New Roman" w:eastAsia="Times New Roman" w:hAnsi="Times New Roman" w:cs="Times New Roman"/>
+          <w:color w:val="000000"/>
+          <w:sz w:val="28"/>
         </w:rPr>
         <w:t>ЗАКЛЮЧЕНИЕ</w:t>
       </w:r>
@@ -1947,15 +1792,13 @@
         <w:rPr>
           <w:rFonts w:ascii="Times New Roman" w:eastAsia="Times New Roman" w:hAnsi="Times New Roman" w:cs="Times New Roman"/>
           <w:sz w:val="28"/>
-          <w:szCs w:val="28"/>
-        </w:rPr>
-      </w:pPr>
-      <w:r>
-        <w:rPr>
-          <w:rFonts w:ascii="Times New Roman" w:eastAsia="Times New Roman" w:hAnsi="Times New Roman" w:cs="Times New Roman"/>
-          <w:color w:val="000000"/>
-          <w:sz w:val="28"/>
-          <w:szCs w:val="28"/>
+        </w:rPr>
+      </w:pPr>
+      <w:r>
+        <w:rPr>
+          <w:rFonts w:ascii="Times New Roman" w:eastAsia="Times New Roman" w:hAnsi="Times New Roman" w:cs="Times New Roman"/>
+          <w:color w:val="000000"/>
+          <w:sz w:val="28"/>
         </w:rPr>
         <w:t>СПИСОК ИСПОЛЬЗОВАННЫХ ИСТОЧНИКОВ</w:t>
       </w:r>
@@ -1967,7 +1810,6 @@
         <w:rPr>
           <w:rFonts w:ascii="Times New Roman" w:eastAsia="Times New Roman" w:hAnsi="Times New Roman" w:cs="Times New Roman"/>
           <w:sz w:val="28"/>
-          <w:szCs w:val="28"/>
         </w:rPr>
       </w:pPr>
     </w:p>
@@ -2000,7 +1842,6 @@
               <w:rPr>
                 <w:rFonts w:ascii="Times New Roman" w:eastAsia="Times New Roman" w:hAnsi="Times New Roman" w:cs="Times New Roman"/>
                 <w:sz w:val="28"/>
-                <w:szCs w:val="28"/>
               </w:rPr>
             </w:pPr>
             <w:r>
@@ -2008,9 +1849,24 @@
                 <w:rFonts w:ascii="Times New Roman" w:eastAsia="Times New Roman" w:hAnsi="Times New Roman" w:cs="Times New Roman"/>
                 <w:color w:val="000000"/>
                 <w:sz w:val="28"/>
-                <w:szCs w:val="28"/>
               </w:rPr>
-              <w:t xml:space="preserve">Дата выдачи работы </w:t>
+              <w:t xml:space="preserve">Дата выдачи </w:t>
+            </w:r>
+            <w:r>
+              <w:rPr>
+                <w:rFonts w:ascii="Times New Roman" w:eastAsia="Times New Roman" w:hAnsi="Times New Roman" w:cs="Times New Roman"/>
+                <w:color w:val="000000"/>
+                <w:sz w:val="28"/>
+              </w:rPr>
+              <w:t>проекта</w:t>
+            </w:r>
+            <w:r>
+              <w:rPr>
+                <w:rFonts w:ascii="Times New Roman" w:eastAsia="Times New Roman" w:hAnsi="Times New Roman" w:cs="Times New Roman"/>
+                <w:color w:val="000000"/>
+                <w:sz w:val="28"/>
+              </w:rPr>
+              <w:t xml:space="preserve"> </w:t>
             </w:r>
           </w:p>
           <w:p>
@@ -2021,7 +1877,6 @@
                 <w:rFonts w:ascii="Times New Roman" w:eastAsia="Times New Roman" w:hAnsi="Times New Roman" w:cs="Times New Roman"/>
                 <w:color w:val="000000"/>
                 <w:sz w:val="28"/>
-                <w:szCs w:val="28"/>
               </w:rPr>
             </w:pPr>
             <w:r>
@@ -2029,7 +1884,6 @@
                 <w:rFonts w:ascii="Times New Roman" w:eastAsia="Times New Roman" w:hAnsi="Times New Roman" w:cs="Times New Roman"/>
                 <w:color w:val="000000"/>
                 <w:sz w:val="28"/>
-                <w:szCs w:val="28"/>
               </w:rPr>
               <w:t>«</w:t>
             </w:r>
@@ -2038,7 +1892,6 @@
                 <w:rFonts w:ascii="Times New Roman" w:eastAsia="Times New Roman" w:hAnsi="Times New Roman" w:cs="Times New Roman"/>
                 <w:color w:val="000000"/>
                 <w:sz w:val="28"/>
-                <w:szCs w:val="28"/>
               </w:rPr>
               <w:t>__</w:t>
             </w:r>
@@ -2047,7 +1900,6 @@
                 <w:rFonts w:ascii="Times New Roman" w:eastAsia="Times New Roman" w:hAnsi="Times New Roman" w:cs="Times New Roman"/>
                 <w:color w:val="000000"/>
                 <w:sz w:val="28"/>
-                <w:szCs w:val="28"/>
               </w:rPr>
               <w:t xml:space="preserve">» </w:t>
             </w:r>
@@ -2056,7 +1908,6 @@
                 <w:rFonts w:ascii="Times New Roman" w:eastAsia="Times New Roman" w:hAnsi="Times New Roman" w:cs="Times New Roman"/>
                 <w:color w:val="000000"/>
                 <w:sz w:val="28"/>
-                <w:szCs w:val="28"/>
               </w:rPr>
               <w:t>______ 2020</w:t>
             </w:r>
@@ -2065,7 +1916,6 @@
                 <w:rFonts w:ascii="Times New Roman" w:eastAsia="Times New Roman" w:hAnsi="Times New Roman" w:cs="Times New Roman"/>
                 <w:color w:val="000000"/>
                 <w:sz w:val="28"/>
-                <w:szCs w:val="28"/>
               </w:rPr>
               <w:t xml:space="preserve"> г.</w:t>
             </w:r>
@@ -2077,7 +1927,6 @@
               <w:rPr>
                 <w:rFonts w:ascii="Times New Roman" w:eastAsia="Times New Roman" w:hAnsi="Times New Roman" w:cs="Times New Roman"/>
                 <w:sz w:val="28"/>
-                <w:szCs w:val="28"/>
               </w:rPr>
             </w:pPr>
             <w:r>
@@ -2085,7 +1934,6 @@
                 <w:rFonts w:ascii="Times New Roman" w:eastAsia="Times New Roman" w:hAnsi="Times New Roman" w:cs="Times New Roman"/>
                 <w:color w:val="000000"/>
                 <w:sz w:val="28"/>
-                <w:szCs w:val="28"/>
               </w:rPr>
               <w:t>Подпись студента_________</w:t>
             </w:r>
@@ -2109,7 +1957,6 @@
                 <w:rFonts w:ascii="Times New Roman" w:eastAsia="Times New Roman" w:hAnsi="Times New Roman" w:cs="Times New Roman"/>
                 <w:color w:val="000000"/>
                 <w:sz w:val="28"/>
-                <w:szCs w:val="28"/>
               </w:rPr>
             </w:pPr>
           </w:p>
@@ -2120,7 +1967,6 @@
               <w:rPr>
                 <w:rFonts w:ascii="Times New Roman" w:eastAsia="Times New Roman" w:hAnsi="Times New Roman" w:cs="Times New Roman"/>
                 <w:sz w:val="28"/>
-                <w:szCs w:val="28"/>
               </w:rPr>
             </w:pPr>
             <w:r>
@@ -2128,9 +1974,16 @@
                 <w:rFonts w:ascii="Times New Roman" w:eastAsia="Times New Roman" w:hAnsi="Times New Roman" w:cs="Times New Roman"/>
                 <w:color w:val="000000"/>
                 <w:sz w:val="28"/>
-                <w:szCs w:val="28"/>
               </w:rPr>
-              <w:t>Руководитель курсовой работы</w:t>
+              <w:t xml:space="preserve">Руководитель курсовой </w:t>
+            </w:r>
+            <w:r>
+              <w:rPr>
+                <w:rFonts w:ascii="Times New Roman" w:eastAsia="Times New Roman" w:hAnsi="Times New Roman" w:cs="Times New Roman"/>
+                <w:color w:val="000000"/>
+                <w:sz w:val="28"/>
+              </w:rPr>
+              <w:t>проекта</w:t>
             </w:r>
           </w:p>
           <w:p>
@@ -2141,57 +1994,23 @@
                 <w:rFonts w:ascii="Times New Roman" w:eastAsia="Times New Roman" w:hAnsi="Times New Roman" w:cs="Times New Roman"/>
                 <w:color w:val="000000"/>
                 <w:sz w:val="28"/>
-                <w:szCs w:val="28"/>
               </w:rPr>
             </w:pPr>
-            <w:proofErr w:type="spellStart"/>
             <w:r>
               <w:rPr>
                 <w:rFonts w:ascii="Times New Roman" w:eastAsia="Times New Roman" w:hAnsi="Times New Roman" w:cs="Times New Roman"/>
                 <w:color w:val="000000"/>
                 <w:sz w:val="28"/>
-                <w:szCs w:val="28"/>
               </w:rPr>
-              <w:t>Котляревская</w:t>
-            </w:r>
-            <w:proofErr w:type="spellEnd"/>
-            <w:r>
-              <w:rPr>
-                <w:rFonts w:ascii="Times New Roman" w:eastAsia="Times New Roman" w:hAnsi="Times New Roman" w:cs="Times New Roman"/>
-                <w:color w:val="000000"/>
-                <w:sz w:val="28"/>
-                <w:szCs w:val="28"/>
-              </w:rPr>
-              <w:t xml:space="preserve"> А. В.</w:t>
+              <w:t>Котляревская А. В.</w:t>
             </w:r>
             <w:r>
               <w:rPr>
                 <w:rFonts w:ascii="Times New Roman" w:eastAsia="Times New Roman" w:hAnsi="Times New Roman" w:cs="Times New Roman"/>
                 <w:color w:val="000000"/>
                 <w:sz w:val="28"/>
-                <w:szCs w:val="28"/>
               </w:rPr>
-              <w:t xml:space="preserve"> </w:t>
-            </w:r>
-            <w:proofErr w:type="gramStart"/>
-            <w:r>
-              <w:rPr>
-                <w:rFonts w:ascii="Times New Roman" w:eastAsia="Times New Roman" w:hAnsi="Times New Roman" w:cs="Times New Roman"/>
-                <w:color w:val="000000"/>
-                <w:sz w:val="28"/>
-                <w:szCs w:val="28"/>
-              </w:rPr>
-              <w:t>(  </w:t>
-            </w:r>
-            <w:proofErr w:type="gramEnd"/>
-            <w:r>
-              <w:rPr>
-                <w:rFonts w:ascii="Times New Roman" w:eastAsia="Times New Roman" w:hAnsi="Times New Roman" w:cs="Times New Roman"/>
-                <w:color w:val="000000"/>
-                <w:sz w:val="28"/>
-                <w:szCs w:val="28"/>
-              </w:rPr>
-              <w:t>                      )</w:t>
+              <w:t xml:space="preserve"> (                        )</w:t>
             </w:r>
           </w:p>
         </w:tc>
@@ -2203,7 +2022,6 @@
         <w:rPr>
           <w:rFonts w:ascii="Times New Roman" w:eastAsia="Times New Roman" w:hAnsi="Times New Roman" w:cs="Times New Roman"/>
           <w:color w:val="000000"/>
-          <w:szCs w:val="28"/>
         </w:rPr>
       </w:pPr>
       <w:bookmarkStart w:id="3" w:name="OLE_LINK18"/>
@@ -2216,7 +2034,6 @@
         <w:rPr>
           <w:rFonts w:ascii="Times New Roman" w:eastAsia="Times New Roman" w:hAnsi="Times New Roman" w:cs="Times New Roman"/>
           <w:color w:val="000000"/>
-          <w:szCs w:val="28"/>
         </w:rPr>
       </w:pPr>
     </w:p>
@@ -2229,28 +2046,1273 @@
         <w:rPr>
           <w:rFonts w:ascii="Times New Roman" w:eastAsia="Times New Roman" w:hAnsi="Times New Roman" w:cs="Times New Roman"/>
           <w:color w:val="000000"/>
+        </w:rPr>
+      </w:pPr>
+    </w:p>
+    <w:p>
+      <w:pPr>
+        <w:spacing w:line="240" w:lineRule="auto"/>
+        <w:rPr>
+          <w:rFonts w:ascii="Times New Roman" w:eastAsia="Times New Roman" w:hAnsi="Times New Roman" w:cs="Times New Roman"/>
+          <w:color w:val="000000"/>
+        </w:rPr>
+      </w:pPr>
+    </w:p>
+    <w:p/>
+    <w:p>
+      <w:pPr>
+        <w:rPr>
+          <w:b/>
+        </w:rPr>
+      </w:pPr>
+      <w:r>
+        <w:rPr>
+          <w:b/>
+        </w:rPr>
+        <w:br w:type="page"/>
+      </w:r>
+    </w:p>
+    <w:p>
+      <w:pPr>
+        <w:spacing w:line="480" w:lineRule="auto"/>
+        <w:ind w:firstLine="0"/>
+        <w:jc w:val="center"/>
+        <w:rPr>
+          <w:b/>
+        </w:rPr>
+      </w:pPr>
+      <w:r>
+        <w:rPr>
+          <w:b/>
+        </w:rPr>
+        <w:lastRenderedPageBreak/>
+        <w:t>ОГЛАВЛЕНИЕ</w:t>
+      </w:r>
+    </w:p>
+    <w:p>
+      <w:pPr>
+        <w:rPr>
+          <w:b/>
+        </w:rPr>
+      </w:pPr>
+    </w:p>
+    <w:p>
+      <w:pPr>
+        <w:ind w:firstLine="0"/>
+        <w:jc w:val="center"/>
+        <w:rPr>
+          <w:b/>
+        </w:rPr>
+      </w:pPr>
+      <w:r>
+        <w:rPr>
+          <w:b/>
+        </w:rPr>
+        <w:br w:type="page"/>
+      </w:r>
+    </w:p>
+    <w:p>
+      <w:pPr>
+        <w:spacing w:line="480" w:lineRule="auto"/>
+        <w:ind w:firstLine="0"/>
+        <w:jc w:val="center"/>
+      </w:pPr>
+      <w:r>
+        <w:rPr>
+          <w:b/>
+        </w:rPr>
+        <w:lastRenderedPageBreak/>
+        <w:t>ВВЕДЕНИЕ</w:t>
+      </w:r>
+    </w:p>
+    <w:p>
+      <w:r>
+        <w:t xml:space="preserve">Я устроился на работу в новый магазин </w:t>
+      </w:r>
+      <w:r>
+        <w:rPr>
+          <w:lang w:val="en-US"/>
+        </w:rPr>
+        <w:t>X</w:t>
+      </w:r>
+      <w:r>
+        <w:t xml:space="preserve">, где мне потребовалось </w:t>
+      </w:r>
+      <w:r>
+        <w:t xml:space="preserve">настроить роли </w:t>
+      </w:r>
+      <w:r>
+        <w:rPr>
+          <w:lang w:val="en-US"/>
+        </w:rPr>
+        <w:t>DNS</w:t>
+      </w:r>
+      <w:r>
+        <w:t xml:space="preserve">, </w:t>
+      </w:r>
+      <w:r>
+        <w:rPr>
+          <w:lang w:val="en-US"/>
+        </w:rPr>
+        <w:t>AD</w:t>
+      </w:r>
+      <w:r>
+        <w:t xml:space="preserve"> </w:t>
+      </w:r>
+      <w:r>
+        <w:rPr>
+          <w:lang w:val="en-US"/>
+        </w:rPr>
+        <w:t>DS</w:t>
+      </w:r>
+      <w:r>
+        <w:t xml:space="preserve"> </w:t>
+      </w:r>
+      <w:r>
+        <w:t xml:space="preserve">и </w:t>
+      </w:r>
+      <w:r>
+        <w:rPr>
+          <w:lang w:val="en-US"/>
+        </w:rPr>
+        <w:t>DNS</w:t>
+      </w:r>
+      <w:r>
+        <w:t xml:space="preserve"> на их сервере с операционной системой </w:t>
+      </w:r>
+      <w:r>
+        <w:rPr>
+          <w:lang w:val="en-US"/>
+        </w:rPr>
+        <w:t>Windows</w:t>
+      </w:r>
+      <w:r>
+        <w:t xml:space="preserve"> </w:t>
+      </w:r>
+      <w:r>
+        <w:rPr>
+          <w:lang w:val="en-US"/>
+        </w:rPr>
+        <w:t>Server</w:t>
+      </w:r>
+      <w:r>
+        <w:t xml:space="preserve"> 2016</w:t>
+      </w:r>
+      <w:r>
+        <w:t xml:space="preserve">. В связи с ситуацией, было принято решение работать удаленно. Для этой цели мне потребовалось </w:t>
+      </w:r>
+      <w:r>
+        <w:t xml:space="preserve">предварительно </w:t>
+      </w:r>
+      <w:r>
+        <w:t xml:space="preserve">настроить на удаленной машине протокол удаленного доступа </w:t>
+      </w:r>
+      <w:r>
+        <w:rPr>
+          <w:lang w:val="en-US"/>
+        </w:rPr>
+        <w:t>RDP</w:t>
+      </w:r>
+      <w:r>
+        <w:t>.</w:t>
+      </w:r>
+    </w:p>
+    <w:p>
+      <w:r>
+        <w:t xml:space="preserve">Цель: Обеспечение удаленного доступа к ОС </w:t>
+      </w:r>
+      <w:r>
+        <w:rPr>
+          <w:lang w:val="en-US"/>
+        </w:rPr>
+        <w:t>Windows</w:t>
+      </w:r>
+      <w:r>
+        <w:t xml:space="preserve"> </w:t>
+      </w:r>
+      <w:r>
+        <w:rPr>
+          <w:lang w:val="en-US"/>
+        </w:rPr>
+        <w:t>Server</w:t>
+      </w:r>
+      <w:r>
+        <w:t xml:space="preserve"> 2016 </w:t>
+      </w:r>
+      <w:r>
+        <w:t xml:space="preserve">с помощью средств </w:t>
+      </w:r>
+      <w:r>
+        <w:rPr>
+          <w:lang w:val="en-US"/>
+        </w:rPr>
+        <w:t>RDP</w:t>
+      </w:r>
+      <w:r>
+        <w:t>.</w:t>
+      </w:r>
+    </w:p>
+    <w:p>
+      <w:pPr>
+        <w:jc w:val="left"/>
+      </w:pPr>
+      <w:r>
+        <w:t>Для выполнения цели поставлены следующие задачи:</w:t>
+      </w:r>
+    </w:p>
+    <w:p>
+      <w:pPr>
+        <w:pStyle w:val="a3"/>
+        <w:numPr>
+          <w:ilvl w:val="0"/>
+          <w:numId w:val="1"/>
+        </w:numPr>
+        <w:ind w:left="0" w:firstLine="709"/>
+        <w:jc w:val="left"/>
+      </w:pPr>
+      <w:r>
+        <w:t>Настроить протокол удаленного доступа</w:t>
+      </w:r>
+      <w:r>
+        <w:t xml:space="preserve"> </w:t>
+      </w:r>
+      <w:r>
+        <w:t>(</w:t>
+      </w:r>
+      <w:r>
+        <w:rPr>
+          <w:lang w:val="en-US"/>
+        </w:rPr>
+        <w:t>RDP</w:t>
+      </w:r>
+      <w:r>
+        <w:t>)</w:t>
+      </w:r>
+      <w:r>
+        <w:t>;</w:t>
+      </w:r>
+    </w:p>
+    <w:p>
+      <w:pPr>
+        <w:pStyle w:val="a3"/>
+        <w:numPr>
+          <w:ilvl w:val="0"/>
+          <w:numId w:val="1"/>
+        </w:numPr>
+        <w:ind w:left="0" w:firstLine="709"/>
+        <w:jc w:val="left"/>
+      </w:pPr>
+      <w:r>
+        <w:t xml:space="preserve">Настроить роль </w:t>
+      </w:r>
+      <w:r>
+        <w:rPr>
+          <w:lang w:val="en-US"/>
+        </w:rPr>
+        <w:t>AD DS:</w:t>
+      </w:r>
+    </w:p>
+    <w:p>
+      <w:pPr>
+        <w:pStyle w:val="a3"/>
+        <w:numPr>
+          <w:ilvl w:val="1"/>
+          <w:numId w:val="1"/>
+        </w:numPr>
+        <w:ind w:left="993" w:firstLine="425"/>
+        <w:jc w:val="left"/>
+      </w:pPr>
+      <w:r>
+        <w:t>Создать новый лес</w:t>
+      </w:r>
+      <w:r>
+        <w:rPr>
+          <w:lang w:val="en-US"/>
+        </w:rPr>
+        <w:t>;</w:t>
+      </w:r>
+    </w:p>
+    <w:p>
+      <w:pPr>
+        <w:pStyle w:val="a3"/>
+        <w:numPr>
+          <w:ilvl w:val="1"/>
+          <w:numId w:val="1"/>
+        </w:numPr>
+        <w:ind w:left="993" w:firstLine="425"/>
+        <w:jc w:val="left"/>
+      </w:pPr>
+      <w:r>
+        <w:t>Создать новый домен</w:t>
+      </w:r>
+      <w:r>
+        <w:t>;</w:t>
+      </w:r>
+    </w:p>
+    <w:p>
+      <w:pPr>
+        <w:pStyle w:val="a3"/>
+        <w:numPr>
+          <w:ilvl w:val="1"/>
+          <w:numId w:val="1"/>
+        </w:numPr>
+        <w:ind w:left="993" w:firstLine="425"/>
+        <w:jc w:val="left"/>
+      </w:pPr>
+      <w:r>
+        <w:t>Ввести сервер в домен и сделать его контроллером домена</w:t>
+      </w:r>
+      <w:r>
+        <w:t>.</w:t>
+      </w:r>
+    </w:p>
+    <w:p>
+      <w:pPr>
+        <w:pStyle w:val="a3"/>
+        <w:numPr>
+          <w:ilvl w:val="0"/>
+          <w:numId w:val="1"/>
+        </w:numPr>
+        <w:ind w:left="0" w:firstLine="709"/>
+        <w:jc w:val="left"/>
+      </w:pPr>
+      <w:r>
+        <w:t xml:space="preserve">Настроить роль </w:t>
+      </w:r>
+      <w:r>
+        <w:rPr>
+          <w:lang w:val="en-US"/>
+        </w:rPr>
+        <w:t>DNS:</w:t>
+      </w:r>
+    </w:p>
+    <w:p>
+      <w:pPr>
+        <w:pStyle w:val="a3"/>
+        <w:numPr>
+          <w:ilvl w:val="1"/>
+          <w:numId w:val="1"/>
+        </w:numPr>
+        <w:ind w:left="993" w:firstLine="425"/>
+        <w:jc w:val="left"/>
+      </w:pPr>
+      <w:r>
+        <w:t>Настроить зоны прямого и обратного просмотра.</w:t>
+      </w:r>
+    </w:p>
+    <w:p>
+      <w:pPr>
+        <w:pStyle w:val="a3"/>
+        <w:numPr>
+          <w:ilvl w:val="0"/>
+          <w:numId w:val="1"/>
+        </w:numPr>
+        <w:ind w:left="0" w:firstLine="709"/>
+        <w:jc w:val="left"/>
+      </w:pPr>
+      <w:r>
+        <w:t xml:space="preserve">Настроить роль </w:t>
+      </w:r>
+      <w:r>
+        <w:rPr>
+          <w:lang w:val="en-US"/>
+        </w:rPr>
+        <w:t>DHCP:</w:t>
+      </w:r>
+    </w:p>
+    <w:p>
+      <w:pPr>
+        <w:pStyle w:val="a3"/>
+        <w:numPr>
+          <w:ilvl w:val="1"/>
+          <w:numId w:val="1"/>
+        </w:numPr>
+        <w:ind w:left="993" w:firstLine="425"/>
+        <w:jc w:val="left"/>
+      </w:pPr>
+      <w:r>
+        <w:t>Настроить пул выдаваемых адресов</w:t>
+      </w:r>
+      <w:r>
+        <w:t>;</w:t>
+      </w:r>
+    </w:p>
+    <w:p>
+      <w:pPr>
+        <w:pStyle w:val="a3"/>
+        <w:numPr>
+          <w:ilvl w:val="1"/>
+          <w:numId w:val="1"/>
+        </w:numPr>
+        <w:ind w:left="993" w:firstLine="425"/>
+        <w:jc w:val="left"/>
+      </w:pPr>
+      <w:r>
+        <w:t>Настроить пул зарезервированных адресов.</w:t>
+      </w:r>
+    </w:p>
+    <w:p>
+      <w:r>
+        <w:t xml:space="preserve">Актуальность данной темы заключается в том, что удаленный доступ обеспечивает гибкость в работе с ОС </w:t>
+      </w:r>
+      <w:r>
+        <w:rPr>
+          <w:lang w:val="en-US"/>
+        </w:rPr>
+        <w:t>Windows</w:t>
+      </w:r>
+      <w:r>
+        <w:t xml:space="preserve"> </w:t>
+      </w:r>
+      <w:r>
+        <w:rPr>
+          <w:lang w:val="en-US"/>
+        </w:rPr>
+        <w:t>Server</w:t>
+      </w:r>
+      <w:r>
+        <w:t xml:space="preserve">. Это позволяет нам настраивать удаленную машину, даже если она у нас не под рукой. </w:t>
+      </w:r>
+    </w:p>
+    <w:p>
+      <w:r>
+        <w:br w:type="page"/>
+      </w:r>
+    </w:p>
+    <w:p>
+      <w:pPr>
+        <w:spacing w:line="480" w:lineRule="auto"/>
+        <w:ind w:firstLine="0"/>
+        <w:jc w:val="center"/>
+        <w:rPr>
+          <w:b/>
+        </w:rPr>
+      </w:pPr>
+      <w:r>
+        <w:rPr>
+          <w:b/>
+        </w:rPr>
+        <w:lastRenderedPageBreak/>
+        <w:t>ТЕОРЕТИЧЕСКАЯ ЧАСТЬ</w:t>
+      </w:r>
+    </w:p>
+    <w:p>
+      <w:pPr>
+        <w:ind w:firstLine="0"/>
+        <w:jc w:val="center"/>
+      </w:pPr>
+      <w:r>
+        <w:t>Операционная система</w:t>
+      </w:r>
+    </w:p>
+    <w:p>
+      <w:r>
+        <w:t>Операцио́нная систе́ма, сокр. ОС (англ. operating system, OS) — комплекс взаимосвязанных программ, предназначенных для управления ресурсами компьютера и организации взаимодействия с пользователем.</w:t>
+      </w:r>
+    </w:p>
+    <w:p>
+      <w:pPr>
+        <w:jc w:val="left"/>
+      </w:pPr>
+      <w:r>
+        <w:t>Давайте сравним две популярные</w:t>
+      </w:r>
+      <w:r>
+        <w:t xml:space="preserve"> серверные</w:t>
+      </w:r>
+      <w:r>
+        <w:t xml:space="preserve"> ОС</w:t>
+      </w:r>
+      <w:r>
+        <w:t>:</w:t>
+      </w:r>
+    </w:p>
+    <w:p>
+      <w:pPr>
+        <w:pStyle w:val="a3"/>
+        <w:numPr>
+          <w:ilvl w:val="0"/>
+          <w:numId w:val="2"/>
+        </w:numPr>
+        <w:ind w:left="0" w:firstLine="709"/>
+        <w:jc w:val="left"/>
+      </w:pPr>
+      <w:r>
+        <w:rPr>
+          <w:lang w:val="en-US"/>
+        </w:rPr>
+        <w:t>Windows Server 2016;</w:t>
+      </w:r>
+    </w:p>
+    <w:p>
+      <w:pPr>
+        <w:pStyle w:val="a3"/>
+        <w:numPr>
+          <w:ilvl w:val="0"/>
+          <w:numId w:val="2"/>
+        </w:numPr>
+        <w:ind w:left="0" w:firstLine="709"/>
+        <w:jc w:val="left"/>
+      </w:pPr>
+      <w:r>
+        <w:rPr>
+          <w:lang w:val="en-US"/>
+        </w:rPr>
+        <w:t>Linux Ubuntu Server.</w:t>
+      </w:r>
+    </w:p>
+    <w:p>
+      <w:pPr>
+        <w:pStyle w:val="a3"/>
+        <w:ind w:left="0" w:firstLine="0"/>
+        <w:jc w:val="center"/>
+        <w:rPr>
+          <w:lang w:val="en-US"/>
+        </w:rPr>
+      </w:pPr>
+      <w:r>
+        <w:rPr>
+          <w:lang w:val="en-US"/>
+        </w:rPr>
+        <w:t>Windows Server 2016</w:t>
+      </w:r>
+    </w:p>
+    <w:p>
+      <w:pPr>
+        <w:pStyle w:val="a3"/>
+        <w:ind w:left="0"/>
+        <w:rPr>
+          <w:lang w:val="en-US"/>
+        </w:rPr>
+      </w:pPr>
+      <w:r>
+        <w:rPr>
+          <w:lang w:val="en-US"/>
+        </w:rPr>
+        <w:t>Windows Server 2016 (</w:t>
+      </w:r>
+      <w:r>
+        <w:t>кодовое</w:t>
+      </w:r>
+      <w:r>
+        <w:rPr>
+          <w:lang w:val="en-US"/>
+        </w:rPr>
+        <w:t xml:space="preserve"> </w:t>
+      </w:r>
+      <w:r>
+        <w:t>имя</w:t>
+      </w:r>
+      <w:r>
+        <w:rPr>
+          <w:lang w:val="en-US"/>
+        </w:rPr>
+        <w:t xml:space="preserve"> Windows Server vNext) — </w:t>
+      </w:r>
+      <w:r>
+        <w:t>серверная</w:t>
+      </w:r>
+      <w:r>
+        <w:rPr>
+          <w:lang w:val="en-US"/>
+        </w:rPr>
+        <w:t xml:space="preserve"> </w:t>
+      </w:r>
+      <w:r>
+        <w:t>операционная</w:t>
+      </w:r>
+      <w:r>
+        <w:rPr>
+          <w:lang w:val="en-US"/>
+        </w:rPr>
+        <w:t xml:space="preserve"> </w:t>
+      </w:r>
+      <w:r>
+        <w:t>система</w:t>
+      </w:r>
+      <w:r>
+        <w:rPr>
+          <w:lang w:val="en-US"/>
+        </w:rPr>
+        <w:t xml:space="preserve"> </w:t>
+      </w:r>
+      <w:r>
+        <w:t>от</w:t>
+      </w:r>
+      <w:r>
+        <w:rPr>
+          <w:lang w:val="en-US"/>
+        </w:rPr>
+        <w:t xml:space="preserve"> Microsoft. </w:t>
+      </w:r>
+      <w:r>
+        <w:t xml:space="preserve">Система является частью семейства Windows NT и разрабатывается одновременно с Windows 10. </w:t>
+      </w:r>
+    </w:p>
+    <w:p>
+      <w:pPr>
+        <w:pStyle w:val="a3"/>
+        <w:ind w:left="0"/>
+        <w:jc w:val="left"/>
+      </w:pPr>
+      <w:r>
+        <w:t xml:space="preserve">Преимущества </w:t>
+      </w:r>
+      <w:r>
+        <w:rPr>
+          <w:lang w:val="en-US"/>
+        </w:rPr>
+        <w:t>Windows Server 2016</w:t>
+      </w:r>
+      <w:r>
+        <w:t>:</w:t>
+      </w:r>
+    </w:p>
+    <w:p>
+      <w:pPr>
+        <w:pStyle w:val="a3"/>
+        <w:numPr>
+          <w:ilvl w:val="0"/>
+          <w:numId w:val="3"/>
+        </w:numPr>
+        <w:ind w:left="0" w:firstLine="709"/>
+      </w:pPr>
+      <w:r>
+        <w:t>Механизм обновления ОС хостов кластера без его остановки (Cluster Operating System Rolling Upgrade) — это происходит через создание смешанного кластера Windows Server 2012 R2 и Windows Server vNext;</w:t>
+      </w:r>
+    </w:p>
+    <w:p>
+      <w:pPr>
+        <w:pStyle w:val="a3"/>
+        <w:numPr>
+          <w:ilvl w:val="0"/>
+          <w:numId w:val="3"/>
+        </w:numPr>
+        <w:ind w:left="0" w:firstLine="709"/>
+      </w:pPr>
+      <w:r>
+        <w:t>Синхронная репликация хранилищ на уровне блоков с поддержкой географически распределенных кластеров;</w:t>
+      </w:r>
+    </w:p>
+    <w:p>
+      <w:pPr>
+        <w:pStyle w:val="a3"/>
+        <w:numPr>
+          <w:ilvl w:val="0"/>
+          <w:numId w:val="3"/>
+        </w:numPr>
+        <w:ind w:left="0" w:firstLine="709"/>
+      </w:pPr>
+      <w:r>
+        <w:t>Виртуальный сетевой контроллер (software-defined networking stack) для одновременного управления физическими и виртуальными сетями</w:t>
+      </w:r>
+      <w:r>
+        <w:t>;</w:t>
+      </w:r>
+    </w:p>
+    <w:p>
+      <w:pPr>
+        <w:pStyle w:val="a3"/>
+        <w:numPr>
+          <w:ilvl w:val="0"/>
+          <w:numId w:val="3"/>
+        </w:numPr>
+        <w:ind w:left="0" w:firstLine="709"/>
+      </w:pPr>
+      <w:r>
+        <w:t>Новый формат файлов конфигурации виртуальных машин (.VMCX и .VMRS), с более высокой степенью защиты от сбоев на уровне хранилища. Также можно будет обновлять версии конфигурационных файлов</w:t>
+      </w:r>
+      <w:r>
+        <w:rPr>
+          <w:lang w:val="en-US"/>
+        </w:rPr>
+        <w:t>;</w:t>
+      </w:r>
+    </w:p>
+    <w:p>
+      <w:pPr>
+        <w:pStyle w:val="a3"/>
+        <w:numPr>
+          <w:ilvl w:val="0"/>
+          <w:numId w:val="3"/>
+        </w:numPr>
+        <w:ind w:left="0" w:firstLine="709"/>
+      </w:pPr>
+      <w:r>
+        <w:t>Можно создавать снэпшоты прямо из гостевой ОС;</w:t>
+      </w:r>
+    </w:p>
+    <w:p>
+      <w:pPr>
+        <w:pStyle w:val="a3"/>
+        <w:numPr>
+          <w:ilvl w:val="0"/>
+          <w:numId w:val="3"/>
+        </w:numPr>
+        <w:ind w:left="0" w:firstLine="709"/>
+      </w:pPr>
+      <w:r>
+        <w:t>Полноценный Storage Quality of Service (QoS) — возможность динамического отслеживания производительности хранилищ и горячая миграция виртуальных машин при превышении этими хранилищами пороговых значений (IOPS);</w:t>
+      </w:r>
+    </w:p>
+    <w:p>
+      <w:pPr>
+        <w:pStyle w:val="a3"/>
+        <w:numPr>
+          <w:ilvl w:val="0"/>
+          <w:numId w:val="3"/>
+        </w:numPr>
+        <w:ind w:left="0" w:firstLine="709"/>
+      </w:pPr>
+      <w:r>
+        <w:lastRenderedPageBreak/>
+        <w:t>Изменения в самом Hyper-V: использование альтернативных аккаунтов (хранение нескольких учётных данных одного человека, возможность использования по времени), возможность управления предыдущими версиями Hyper-V в корпоративной инфраструктуре, обновление и улучшение протокола удалённого управления, возможность безопасной загрузки гостевых операционных систем Linux;</w:t>
+      </w:r>
+    </w:p>
+    <w:p>
+      <w:pPr>
+        <w:pStyle w:val="a3"/>
+        <w:numPr>
+          <w:ilvl w:val="0"/>
+          <w:numId w:val="3"/>
+        </w:numPr>
+        <w:ind w:left="0" w:firstLine="709"/>
+        <w:rPr>
+          <w:lang w:val="en-US"/>
+        </w:rPr>
+      </w:pPr>
+      <w:r>
+        <w:t>Возможность</w:t>
+      </w:r>
+      <w:r>
+        <w:rPr>
+          <w:lang w:val="en-US"/>
+        </w:rPr>
+        <w:t xml:space="preserve"> </w:t>
+      </w:r>
+      <w:r>
+        <w:t>обновления</w:t>
+      </w:r>
+      <w:r>
+        <w:rPr>
+          <w:lang w:val="en-US"/>
+        </w:rPr>
+        <w:t xml:space="preserve"> Integration Services </w:t>
+      </w:r>
+      <w:r>
+        <w:t>через</w:t>
+      </w:r>
+      <w:r>
+        <w:rPr>
+          <w:lang w:val="en-US"/>
+        </w:rPr>
+        <w:t xml:space="preserve"> Windows Update</w:t>
+      </w:r>
+      <w:r>
+        <w:rPr>
+          <w:lang w:val="en-US"/>
+        </w:rPr>
+        <w:t>;</w:t>
+      </w:r>
+    </w:p>
+    <w:p>
+      <w:pPr>
+        <w:pStyle w:val="a3"/>
+        <w:numPr>
+          <w:ilvl w:val="0"/>
+          <w:numId w:val="3"/>
+        </w:numPr>
+        <w:ind w:left="0" w:firstLine="709"/>
+      </w:pPr>
+      <w:r>
+        <w:t>«Горячее» добавление сетевых карт и оперативной памяти;</w:t>
+      </w:r>
+    </w:p>
+    <w:p>
+      <w:pPr>
+        <w:pStyle w:val="a3"/>
+        <w:numPr>
+          <w:ilvl w:val="0"/>
+          <w:numId w:val="3"/>
+        </w:numPr>
+        <w:ind w:left="0" w:firstLine="709"/>
+        <w:rPr>
+          <w:lang w:val="en-US"/>
+        </w:rPr>
+      </w:pPr>
+      <w:r>
+        <w:t>Поддержка</w:t>
+      </w:r>
+      <w:r>
+        <w:rPr>
+          <w:lang w:val="en-US"/>
+        </w:rPr>
+        <w:t xml:space="preserve"> OpenGL </w:t>
+      </w:r>
+      <w:r>
+        <w:t>и</w:t>
+      </w:r>
+      <w:r>
+        <w:rPr>
+          <w:lang w:val="en-US"/>
+        </w:rPr>
+        <w:t xml:space="preserve"> OpenCL </w:t>
+      </w:r>
+      <w:r>
+        <w:t>для</w:t>
+      </w:r>
+      <w:r>
+        <w:rPr>
+          <w:lang w:val="en-US"/>
+        </w:rPr>
+        <w:t xml:space="preserve"> Remote Desktop</w:t>
+      </w:r>
+      <w:r>
+        <w:rPr>
+          <w:lang w:val="en-US"/>
+        </w:rPr>
+        <w:t>;</w:t>
+      </w:r>
+    </w:p>
+    <w:p>
+      <w:pPr>
+        <w:pStyle w:val="a3"/>
+        <w:numPr>
+          <w:ilvl w:val="0"/>
+          <w:numId w:val="3"/>
+        </w:numPr>
+        <w:ind w:left="0" w:firstLine="709"/>
+        <w:rPr>
+          <w:lang w:val="en-US"/>
+        </w:rPr>
+      </w:pPr>
+      <w:r>
+        <w:t>Возможности публикации приложений</w:t>
+      </w:r>
+      <w:r>
+        <w:rPr>
+          <w:lang w:val="en-US"/>
+        </w:rPr>
+        <w:t>;</w:t>
+      </w:r>
+    </w:p>
+    <w:p>
+      <w:pPr>
+        <w:pStyle w:val="a3"/>
+        <w:numPr>
+          <w:ilvl w:val="0"/>
+          <w:numId w:val="3"/>
+        </w:numPr>
+        <w:ind w:left="0" w:firstLine="709"/>
+      </w:pPr>
+      <w:r>
+        <w:t>Совместимость с режимом Connected Standby. • Windows Defender: Windows Server Antimalware теперь установлена и включена по умолчанию без графического интерфейса • IIS 10: Добавлена поддержка протокола HTTP/2 • Windows PowerShell 5.0 • Убран Telnet сервер.</w:t>
+      </w:r>
+    </w:p>
+    <w:p>
+      <w:pPr>
+        <w:pStyle w:val="a3"/>
+        <w:ind w:left="0" w:firstLine="0"/>
+        <w:jc w:val="center"/>
+        <w:rPr>
+          <w:lang w:val="en-US"/>
+        </w:rPr>
+      </w:pPr>
+      <w:r>
+        <w:rPr>
+          <w:lang w:val="en-US"/>
+        </w:rPr>
+        <w:t>Ubuntu Server LTS</w:t>
+      </w:r>
+    </w:p>
+    <w:p>
+      <w:pPr>
+        <w:pStyle w:val="a3"/>
+        <w:ind w:left="0"/>
+      </w:pPr>
+      <w:r>
+        <w:t xml:space="preserve">Ubuntu Server LTS </w:t>
+      </w:r>
+      <w:r>
+        <w:t>-</w:t>
+      </w:r>
+      <w:r>
+        <w:t xml:space="preserve"> это серверная операционная система на базе ядра Linux.</w:t>
+      </w:r>
+      <w:r>
+        <w:t xml:space="preserve"> </w:t>
+      </w:r>
+      <w:r>
+        <w:t>Ubuntu более известна, как отличный дистрибутив для знакомства с linux и установки его на рабочий компьютер или ноутбук.</w:t>
+      </w:r>
+      <w:r>
+        <w:t xml:space="preserve"> </w:t>
+      </w:r>
+    </w:p>
+    <w:p>
+      <w:pPr>
+        <w:pStyle w:val="a3"/>
+        <w:ind w:left="0"/>
+      </w:pPr>
+      <w:r>
+        <w:t>Приставка к названию LTS означает Long Term Support — расширенное время поддержки. Это значит, что к LTS релизу будут выходить обновления безопасности значительно дольше, чем к обычным версиям.</w:t>
+      </w:r>
+    </w:p>
+    <w:p>
+      <w:pPr>
+        <w:pStyle w:val="a3"/>
+        <w:ind w:left="0"/>
+      </w:pPr>
+      <w:r>
+        <w:t>Основной упор в Ubuntu делался на удобство и простоту использования, чтобы каждый желающий без проблем мог познакомиться с операционной системой на базе Linux и начать ее использовать в повседневной жизни.</w:t>
+      </w:r>
+    </w:p>
+    <w:p>
+      <w:pPr>
+        <w:pStyle w:val="a3"/>
+        <w:ind w:left="0"/>
+      </w:pPr>
+      <w:r>
+        <w:t>Ubuntu Server какой-то особенной простотой и удобством, по сравнению с другими серверными дистрибутивами не обладает, так что особенности desktop версии, где упор идет на удобное графическое окружение, не применимы к серверному варианту. Серверная система обладает другими отличительными признаками, которые я перечислю ниже</w:t>
+      </w:r>
+      <w:r>
+        <w:t>:</w:t>
+      </w:r>
+    </w:p>
+    <w:p>
+      <w:pPr>
+        <w:pStyle w:val="a3"/>
+        <w:numPr>
+          <w:ilvl w:val="0"/>
+          <w:numId w:val="3"/>
+        </w:numPr>
+        <w:ind w:left="0" w:firstLine="709"/>
+      </w:pPr>
+      <w:r>
+        <w:t>М</w:t>
+      </w:r>
+      <w:r>
+        <w:t>инималистичный консольный установщик системы на сервер</w:t>
+      </w:r>
+      <w:r>
+        <w:t>;</w:t>
+      </w:r>
+    </w:p>
+    <w:p>
+      <w:pPr>
+        <w:pStyle w:val="a3"/>
+        <w:numPr>
+          <w:ilvl w:val="0"/>
+          <w:numId w:val="3"/>
+        </w:numPr>
+        <w:ind w:left="0" w:firstLine="709"/>
+      </w:pPr>
+      <w:r>
+        <w:lastRenderedPageBreak/>
+        <w:t>Периодические новости в консоли</w:t>
+      </w:r>
+      <w:r>
+        <w:rPr>
+          <w:lang w:val="en-US"/>
+        </w:rPr>
+        <w:t>;</w:t>
+      </w:r>
+    </w:p>
+    <w:p>
+      <w:pPr>
+        <w:pStyle w:val="a3"/>
+        <w:numPr>
+          <w:ilvl w:val="0"/>
+          <w:numId w:val="3"/>
+        </w:numPr>
+        <w:ind w:left="0" w:firstLine="709"/>
+      </w:pPr>
+      <w:r>
+        <w:t>По</w:t>
+      </w:r>
+      <w:r>
+        <w:t xml:space="preserve"> </w:t>
+      </w:r>
+      <w:r>
+        <w:t>умолчанию Ubuntu Server подключает во время установки swap в виде отдельного файла</w:t>
+      </w:r>
+      <w:r>
+        <w:t xml:space="preserve"> (</w:t>
+      </w:r>
+      <w:r>
+        <w:t>его можно отключить, изменить размер и т. д.</w:t>
+      </w:r>
+      <w:r>
+        <w:t>)</w:t>
+      </w:r>
+      <w:r>
+        <w:t xml:space="preserve"> (</w:t>
+      </w:r>
+      <w:r>
+        <w:t>Рисунок 1</w:t>
+      </w:r>
+      <w:r>
+        <w:t>)</w:t>
+      </w:r>
+      <w:r>
+        <w:t>;</w:t>
+      </w:r>
+    </w:p>
+    <w:p>
+      <w:pPr>
+        <w:pStyle w:val="a3"/>
+        <w:numPr>
+          <w:ilvl w:val="0"/>
+          <w:numId w:val="3"/>
+        </w:numPr>
+        <w:ind w:left="0" w:firstLine="709"/>
+      </w:pPr>
+      <w:r>
+        <w:t xml:space="preserve">в </w:t>
+      </w:r>
+      <w:r>
+        <w:rPr>
+          <w:lang w:val="en-US"/>
+        </w:rPr>
+        <w:t>Ubuntu</w:t>
+      </w:r>
+      <w:r>
+        <w:t xml:space="preserve"> одно из самых свежих ядер среди серверных операционных систем</w:t>
+      </w:r>
+      <w:r>
+        <w:t xml:space="preserve"> (все новинки приходят быстрее на </w:t>
+      </w:r>
+      <w:r>
+        <w:rPr>
+          <w:lang w:val="en-US"/>
+        </w:rPr>
+        <w:t>Ubuntu</w:t>
+      </w:r>
+      <w:r>
+        <w:t xml:space="preserve"> </w:t>
+      </w:r>
+      <w:r>
+        <w:rPr>
+          <w:lang w:val="en-US"/>
+        </w:rPr>
+        <w:t>Server</w:t>
+      </w:r>
+      <w:r>
+        <w:t>)</w:t>
+      </w:r>
+      <w:r>
+        <w:t>.</w:t>
+      </w:r>
+    </w:p>
+    <w:p>
+      <w:pPr>
+        <w:pStyle w:val="a3"/>
+        <w:keepNext/>
+        <w:ind w:left="0" w:firstLine="0"/>
+      </w:pPr>
+      <w:r>
+        <w:drawing>
+          <wp:inline distT="0" distB="0" distL="0" distR="0" wp14:anchorId="56CE3143" wp14:editId="3CD6EDB4">
+            <wp:extent cx="6120130" cy="1387475"/>
+            <wp:effectExtent l="0" t="0" r="0" b="3175"/>
+            <wp:docPr id="1" name="Рисунок 1"/>
+            <wp:cNvGraphicFramePr>
+              <a:graphicFrameLocks xmlns:a="http://schemas.openxmlformats.org/drawingml/2006/main" noChangeAspect="1"/>
+            </wp:cNvGraphicFramePr>
+            <a:graphic xmlns:a="http://schemas.openxmlformats.org/drawingml/2006/main">
+              <a:graphicData uri="http://schemas.openxmlformats.org/drawingml/2006/picture">
+                <pic:pic xmlns:pic="http://schemas.openxmlformats.org/drawingml/2006/picture">
+                  <pic:nvPicPr>
+                    <pic:cNvPr id="1" name=""/>
+                    <pic:cNvPicPr/>
+                  </pic:nvPicPr>
+                  <pic:blipFill>
+                    <a:blip r:embed="rId8"/>
+                    <a:stretch>
+                      <a:fillRect/>
+                    </a:stretch>
+                  </pic:blipFill>
+                  <pic:spPr>
+                    <a:xfrm>
+                      <a:off x="0" y="0"/>
+                      <a:ext cx="6120130" cy="1387475"/>
+                    </a:xfrm>
+                    <a:prstGeom prst="rect">
+                      <a:avLst/>
+                    </a:prstGeom>
+                  </pic:spPr>
+                </pic:pic>
+              </a:graphicData>
+            </a:graphic>
+          </wp:inline>
+        </w:drawing>
+      </w:r>
+    </w:p>
+    <w:p>
+      <w:pPr>
+        <w:pStyle w:val="a4"/>
+        <w:jc w:val="center"/>
+        <w:rPr>
+          <w:i w:val="0"/>
+          <w:color w:val="auto"/>
+          <w:sz w:val="28"/>
           <w:szCs w:val="28"/>
         </w:rPr>
       </w:pPr>
-    </w:p>
-    <w:p>
-      <w:pPr>
-        <w:spacing w:line="240" w:lineRule="auto"/>
-        <w:rPr>
-          <w:rFonts w:ascii="Times New Roman" w:eastAsia="Times New Roman" w:hAnsi="Times New Roman" w:cs="Times New Roman"/>
-          <w:color w:val="000000"/>
+      <w:bookmarkStart w:id="6" w:name="_Hlk53418920"/>
+      <w:r>
+        <w:rPr>
+          <w:i w:val="0"/>
+          <w:color w:val="auto"/>
+          <w:sz w:val="28"/>
           <w:szCs w:val="28"/>
         </w:rPr>
-      </w:pPr>
-    </w:p>
-    <w:p/>
-    <w:p/>
-    <w:p>
-      <w:bookmarkStart w:id="6" w:name="_GoBack"/>
+        <w:t xml:space="preserve">Рисунок </w:t>
+      </w:r>
+      <w:r>
+        <w:rPr>
+          <w:i w:val="0"/>
+          <w:color w:val="auto"/>
+          <w:sz w:val="28"/>
+          <w:szCs w:val="28"/>
+        </w:rPr>
+        <w:fldChar w:fldCharType="begin"/>
+      </w:r>
+      <w:r>
+        <w:rPr>
+          <w:i w:val="0"/>
+          <w:color w:val="auto"/>
+          <w:sz w:val="28"/>
+          <w:szCs w:val="28"/>
+        </w:rPr>
+        <w:instrText xml:space="preserve"> SEQ Рисунок \* ARABIC </w:instrText>
+      </w:r>
+      <w:r>
+        <w:rPr>
+          <w:i w:val="0"/>
+          <w:color w:val="auto"/>
+          <w:sz w:val="28"/>
+          <w:szCs w:val="28"/>
+        </w:rPr>
+        <w:fldChar w:fldCharType="separate"/>
+      </w:r>
+      <w:r>
+        <w:rPr>
+          <w:i w:val="0"/>
+          <w:noProof/>
+          <w:color w:val="auto"/>
+          <w:sz w:val="28"/>
+          <w:szCs w:val="28"/>
+        </w:rPr>
+        <w:t>1</w:t>
+      </w:r>
+      <w:r>
+        <w:rPr>
+          <w:i w:val="0"/>
+          <w:color w:val="auto"/>
+          <w:sz w:val="28"/>
+          <w:szCs w:val="28"/>
+        </w:rPr>
+        <w:fldChar w:fldCharType="end"/>
+      </w:r>
+      <w:r>
+        <w:rPr>
+          <w:i w:val="0"/>
+          <w:color w:val="auto"/>
+          <w:sz w:val="28"/>
+          <w:szCs w:val="28"/>
+        </w:rPr>
+        <w:t xml:space="preserve"> </w:t>
+      </w:r>
       <w:bookmarkEnd w:id="6"/>
+      <w:r>
+        <w:rPr>
+          <w:i w:val="0"/>
+          <w:color w:val="auto"/>
+          <w:sz w:val="28"/>
+          <w:szCs w:val="28"/>
+        </w:rPr>
+        <w:t xml:space="preserve">– </w:t>
+      </w:r>
+      <w:r>
+        <w:rPr>
+          <w:i w:val="0"/>
+          <w:color w:val="auto"/>
+          <w:sz w:val="28"/>
+          <w:szCs w:val="28"/>
+          <w:lang w:val="en-US"/>
+        </w:rPr>
+        <w:t>swap</w:t>
+      </w:r>
+      <w:r>
+        <w:rPr>
+          <w:i w:val="0"/>
+          <w:color w:val="auto"/>
+          <w:sz w:val="28"/>
+          <w:szCs w:val="28"/>
+        </w:rPr>
+        <w:t xml:space="preserve"> файл во время установки</w:t>
+      </w:r>
+    </w:p>
+    <w:p>
+      <w:pPr>
+        <w:ind w:firstLine="0"/>
+        <w:jc w:val="center"/>
+      </w:pPr>
+      <w:r>
+        <w:t xml:space="preserve">Протокол </w:t>
+      </w:r>
+      <w:r>
+        <w:rPr>
+          <w:lang w:val="en-US"/>
+        </w:rPr>
+        <w:t>RDP</w:t>
+      </w:r>
+    </w:p>
+    <w:p>
+      <w:r>
+        <w:t>Как известно, протокол удаленного рабочего стола (Remote Desktop Protocol или RDP) позволяет удаленно подключаться к компьютерам под управлением Windows и доступен любому пользователю Windows, если у него не версия Home, где есть только клиент RDP, но не хост. Это удобное, эффективное и практичное средство для удаленного доступа для целей администрирования или повседневной работы.</w:t>
+      </w:r>
+      <w:r>
+        <w:t xml:space="preserve"> </w:t>
+      </w:r>
+      <w:r>
+        <w:t>Поддержка RDP включена в ОС Windows, начиная еще с NT 4.0 и XP, однако далеко не все знают, как ею пользоваться.</w:t>
+      </w:r>
+      <w:r>
+        <w:t xml:space="preserve"> </w:t>
+      </w:r>
+      <w:r>
+        <w:t>Между тем можно открывать удаленный рабочий стол Microsoft с компьютеров под Windows, Mac OS X, а также с мобильных устройств с ОС Android или с iPhone и iPad.</w:t>
+      </w:r>
+    </w:p>
+    <w:p>
+      <w:r>
+        <w:t>Если должным образом разбираться в настройках, то RDP будет хорошим средством удаленного доступа. Он дает возможность не только видеть удаленный рабочий стол, но и пользоваться ресурсами удаленного компьютера, подключать к нему локальные диски или периферийные устройства. При этом компьютер должен иметь внешний IP, (статический или динамический), или должна быть возможность «пробросить» порт с маршрутизатора с внешним IP-адресом.</w:t>
+      </w:r>
+    </w:p>
+    <w:p>
+      <w:r>
+        <w:lastRenderedPageBreak/>
+        <w:t>Серверы RDP нередко применяют для совместной работы в системе 1С, или на них разворачивают рабочие места пользователей, позволяя им подключаться к своему рабочему месту удаленно. Клиент RDP позволяет дает возможность работать с текстовыми и графическими приложениями, удаленно получать какие-то данные с домашнего ПК. Для этого на роутере нужно пробросить порт 3389, чтобы через NAT получить доступ к домашней сети. Тоже относится к настройке RDP-сервера в организации.</w:t>
+      </w:r>
+    </w:p>
+    <w:p>
+      <w:r>
+        <w:t>RDP многие считают небезопасным способом удаленного доступа по сравнению с использованием специальных программ, таких как RAdmin, TeamViewer, VNC и пр. Другой предрассудок – большой трафик RDP. Однако на сегодня RDP не менее безопасен, чем любое другое решение для удаленного доступа, а с помощью настроек можно добиться высокой скорости реакции и небольшой потребности в полосе пропускания.</w:t>
+      </w:r>
+    </w:p>
+    <w:p>
+      <w:pPr>
+        <w:rPr>
+          <w:lang w:val="en-US"/>
+        </w:rPr>
+      </w:pPr>
+      <w:bookmarkStart w:id="7" w:name="_GoBack"/>
+      <w:bookmarkEnd w:id="7"/>
     </w:p>
     <w:sectPr>
-      <w:footerReference w:type="default" r:id="rId4"/>
+      <w:footerReference w:type="default" r:id="rId9"/>
       <w:pgSz w:w="11906" w:h="16838" w:code="9"/>
       <w:pgMar w:top="1134" w:right="567" w:bottom="1134" w:left="1701" w:header="709" w:footer="709" w:gutter="0"/>
       <w:cols w:space="708"/>
@@ -2258,6 +3320,31 @@
     </w:sectPr>
   </w:body>
 </w:document>
+</file>
+
+<file path=word/endnotes.xml><?xml version="1.0" encoding="utf-8"?>
+<w:endnotes xmlns:wpc="http://schemas.microsoft.com/office/word/2010/wordprocessingCanvas" xmlns:cx="http://schemas.microsoft.com/office/drawing/2014/chartex" xmlns:cx1="http://schemas.microsoft.com/office/drawing/2015/9/8/chartex" xmlns:cx2="http://schemas.microsoft.com/office/drawing/2015/10/21/chartex" xmlns:cx3="http://schemas.microsoft.com/office/drawing/2016/5/9/chartex" xmlns:cx4="http://schemas.microsoft.com/office/drawing/2016/5/10/chartex" xmlns:cx5="http://schemas.microsoft.com/office/drawing/2016/5/11/chartex" xmlns:cx6="http://schemas.microsoft.com/office/drawing/2016/5/12/chartex" xmlns:cx7="http://schemas.microsoft.com/office/drawing/2016/5/13/chartex" xmlns:cx8="http://schemas.microsoft.com/office/drawing/2016/5/14/chartex" xmlns:mc="http://schemas.openxmlformats.org/markup-compatibility/2006" xmlns:aink="http://schemas.microsoft.com/office/drawing/2016/ink" xmlns:am3d="http://schemas.microsoft.com/office/drawing/2017/model3d" xmlns:o="urn:schemas-microsoft-com:office:office" xmlns:r="http://schemas.openxmlformats.org/officeDocument/2006/relationships" xmlns:m="http://schemas.openxmlformats.org/officeDocument/2006/math" xmlns:v="urn:schemas-microsoft-com:vml" xmlns:wp14="http://schemas.microsoft.com/office/word/2010/wordprocessingDrawing" xmlns:wp="http://schemas.openxmlformats.org/drawingml/2006/wordprocessingDrawing" xmlns:w10="urn:schemas-microsoft-com:office:word" xmlns:w="http://schemas.openxmlformats.org/wordprocessingml/2006/main" xmlns:w14="http://schemas.microsoft.com/office/word/2010/wordml" xmlns:w15="http://schemas.microsoft.com/office/word/2012/wordml" xmlns:w16cid="http://schemas.microsoft.com/office/word/2016/wordml/cid" xmlns:w16se="http://schemas.microsoft.com/office/word/2015/wordml/symex" xmlns:wpg="http://schemas.microsoft.com/office/word/2010/wordprocessingGroup" xmlns:wpi="http://schemas.microsoft.com/office/word/2010/wordprocessingInk" xmlns:wne="http://schemas.microsoft.com/office/word/2006/wordml" xmlns:wps="http://schemas.microsoft.com/office/word/2010/wordprocessingShape" mc:Ignorable="w14 w15 w16se w16cid wp14">
+  <w:endnote w:type="separator" w:id="-1">
+    <w:p>
+      <w:pPr>
+        <w:spacing w:line="240" w:lineRule="auto"/>
+      </w:pPr>
+      <w:r>
+        <w:separator/>
+      </w:r>
+    </w:p>
+  </w:endnote>
+  <w:endnote w:type="continuationSeparator" w:id="0">
+    <w:p>
+      <w:pPr>
+        <w:spacing w:line="240" w:lineRule="auto"/>
+      </w:pPr>
+      <w:r>
+        <w:continuationSeparator/>
+      </w:r>
+    </w:p>
+  </w:endnote>
+</w:endnotes>
 </file>
 
 <file path=word/footer1.xml><?xml version="1.0" encoding="utf-8"?>
@@ -2286,6 +3373,384 @@
 </w:ftr>
 </file>
 
+<file path=word/footnotes.xml><?xml version="1.0" encoding="utf-8"?>
+<w:footnotes xmlns:wpc="http://schemas.microsoft.com/office/word/2010/wordprocessingCanvas" xmlns:cx="http://schemas.microsoft.com/office/drawing/2014/chartex" xmlns:cx1="http://schemas.microsoft.com/office/drawing/2015/9/8/chartex" xmlns:cx2="http://schemas.microsoft.com/office/drawing/2015/10/21/chartex" xmlns:cx3="http://schemas.microsoft.com/office/drawing/2016/5/9/chartex" xmlns:cx4="http://schemas.microsoft.com/office/drawing/2016/5/10/chartex" xmlns:cx5="http://schemas.microsoft.com/office/drawing/2016/5/11/chartex" xmlns:cx6="http://schemas.microsoft.com/office/drawing/2016/5/12/chartex" xmlns:cx7="http://schemas.microsoft.com/office/drawing/2016/5/13/chartex" xmlns:cx8="http://schemas.microsoft.com/office/drawing/2016/5/14/chartex" xmlns:mc="http://schemas.openxmlformats.org/markup-compatibility/2006" xmlns:aink="http://schemas.microsoft.com/office/drawing/2016/ink" xmlns:am3d="http://schemas.microsoft.com/office/drawing/2017/model3d" xmlns:o="urn:schemas-microsoft-com:office:office" xmlns:r="http://schemas.openxmlformats.org/officeDocument/2006/relationships" xmlns:m="http://schemas.openxmlformats.org/officeDocument/2006/math" xmlns:v="urn:schemas-microsoft-com:vml" xmlns:wp14="http://schemas.microsoft.com/office/word/2010/wordprocessingDrawing" xmlns:wp="http://schemas.openxmlformats.org/drawingml/2006/wordprocessingDrawing" xmlns:w10="urn:schemas-microsoft-com:office:word" xmlns:w="http://schemas.openxmlformats.org/wordprocessingml/2006/main" xmlns:w14="http://schemas.microsoft.com/office/word/2010/wordml" xmlns:w15="http://schemas.microsoft.com/office/word/2012/wordml" xmlns:w16cid="http://schemas.microsoft.com/office/word/2016/wordml/cid" xmlns:w16se="http://schemas.microsoft.com/office/word/2015/wordml/symex" xmlns:wpg="http://schemas.microsoft.com/office/word/2010/wordprocessingGroup" xmlns:wpi="http://schemas.microsoft.com/office/word/2010/wordprocessingInk" xmlns:wne="http://schemas.microsoft.com/office/word/2006/wordml" xmlns:wps="http://schemas.microsoft.com/office/word/2010/wordprocessingShape" mc:Ignorable="w14 w15 w16se w16cid wp14">
+  <w:footnote w:type="separator" w:id="-1">
+    <w:p>
+      <w:pPr>
+        <w:spacing w:line="240" w:lineRule="auto"/>
+      </w:pPr>
+      <w:r>
+        <w:separator/>
+      </w:r>
+    </w:p>
+  </w:footnote>
+  <w:footnote w:type="continuationSeparator" w:id="0">
+    <w:p>
+      <w:pPr>
+        <w:spacing w:line="240" w:lineRule="auto"/>
+      </w:pPr>
+      <w:r>
+        <w:continuationSeparator/>
+      </w:r>
+    </w:p>
+  </w:footnote>
+</w:footnotes>
+</file>
+
+<file path=word/numbering.xml><?xml version="1.0" encoding="utf-8"?>
+<w:numbering xmlns:wpc="http://schemas.microsoft.com/office/word/2010/wordprocessingCanvas" xmlns:cx="http://schemas.microsoft.com/office/drawing/2014/chartex" xmlns:cx1="http://schemas.microsoft.com/office/drawing/2015/9/8/chartex" xmlns:cx2="http://schemas.microsoft.com/office/drawing/2015/10/21/chartex" xmlns:cx3="http://schemas.microsoft.com/office/drawing/2016/5/9/chartex" xmlns:cx4="http://schemas.microsoft.com/office/drawing/2016/5/10/chartex" xmlns:cx5="http://schemas.microsoft.com/office/drawing/2016/5/11/chartex" xmlns:cx6="http://schemas.microsoft.com/office/drawing/2016/5/12/chartex" xmlns:cx7="http://schemas.microsoft.com/office/drawing/2016/5/13/chartex" xmlns:cx8="http://schemas.microsoft.com/office/drawing/2016/5/14/chartex" xmlns:mc="http://schemas.openxmlformats.org/markup-compatibility/2006" xmlns:aink="http://schemas.microsoft.com/office/drawing/2016/ink" xmlns:am3d="http://schemas.microsoft.com/office/drawing/2017/model3d" xmlns:o="urn:schemas-microsoft-com:office:office" xmlns:r="http://schemas.openxmlformats.org/officeDocument/2006/relationships" xmlns:m="http://schemas.openxmlformats.org/officeDocument/2006/math" xmlns:v="urn:schemas-microsoft-com:vml" xmlns:wp14="http://schemas.microsoft.com/office/word/2010/wordprocessingDrawing" xmlns:wp="http://schemas.openxmlformats.org/drawingml/2006/wordprocessingDrawing" xmlns:w10="urn:schemas-microsoft-com:office:word" xmlns:w="http://schemas.openxmlformats.org/wordprocessingml/2006/main" xmlns:w14="http://schemas.microsoft.com/office/word/2010/wordml" xmlns:w15="http://schemas.microsoft.com/office/word/2012/wordml" xmlns:w16cid="http://schemas.microsoft.com/office/word/2016/wordml/cid" xmlns:w16se="http://schemas.microsoft.com/office/word/2015/wordml/symex" xmlns:wpg="http://schemas.microsoft.com/office/word/2010/wordprocessingGroup" xmlns:wpi="http://schemas.microsoft.com/office/word/2010/wordprocessingInk" xmlns:wne="http://schemas.microsoft.com/office/word/2006/wordml" xmlns:wps="http://schemas.microsoft.com/office/word/2010/wordprocessingShape" mc:Ignorable="w14 w15 w16se w16cid wp14">
+  <w:abstractNum w:abstractNumId="0" w15:restartNumberingAfterBreak="0">
+    <w:nsid w:val="09872E09"/>
+    <w:multiLevelType w:val="hybridMultilevel"/>
+    <w:tmpl w:val="7D0CACDC"/>
+    <w:lvl w:ilvl="0" w:tplc="04190001">
+      <w:start w:val="1"/>
+      <w:numFmt w:val="bullet"/>
+      <w:lvlText w:val=""/>
+      <w:lvlJc w:val="left"/>
+      <w:pPr>
+        <w:ind w:left="1429" w:hanging="360"/>
+      </w:pPr>
+      <w:rPr>
+        <w:rFonts w:ascii="Symbol" w:hAnsi="Symbol" w:hint="default"/>
+      </w:rPr>
+    </w:lvl>
+    <w:lvl w:ilvl="1" w:tplc="04190003">
+      <w:start w:val="1"/>
+      <w:numFmt w:val="bullet"/>
+      <w:lvlText w:val="o"/>
+      <w:lvlJc w:val="left"/>
+      <w:pPr>
+        <w:ind w:left="2149" w:hanging="360"/>
+      </w:pPr>
+      <w:rPr>
+        <w:rFonts w:ascii="Courier New" w:hAnsi="Courier New" w:cs="Courier New" w:hint="default"/>
+      </w:rPr>
+    </w:lvl>
+    <w:lvl w:ilvl="2" w:tplc="04190005">
+      <w:start w:val="1"/>
+      <w:numFmt w:val="bullet"/>
+      <w:lvlText w:val=""/>
+      <w:lvlJc w:val="left"/>
+      <w:pPr>
+        <w:ind w:left="2869" w:hanging="360"/>
+      </w:pPr>
+      <w:rPr>
+        <w:rFonts w:ascii="Wingdings" w:hAnsi="Wingdings" w:hint="default"/>
+      </w:rPr>
+    </w:lvl>
+    <w:lvl w:ilvl="3" w:tplc="04190001" w:tentative="1">
+      <w:start w:val="1"/>
+      <w:numFmt w:val="bullet"/>
+      <w:lvlText w:val=""/>
+      <w:lvlJc w:val="left"/>
+      <w:pPr>
+        <w:ind w:left="3589" w:hanging="360"/>
+      </w:pPr>
+      <w:rPr>
+        <w:rFonts w:ascii="Symbol" w:hAnsi="Symbol" w:hint="default"/>
+      </w:rPr>
+    </w:lvl>
+    <w:lvl w:ilvl="4" w:tplc="04190003" w:tentative="1">
+      <w:start w:val="1"/>
+      <w:numFmt w:val="bullet"/>
+      <w:lvlText w:val="o"/>
+      <w:lvlJc w:val="left"/>
+      <w:pPr>
+        <w:ind w:left="4309" w:hanging="360"/>
+      </w:pPr>
+      <w:rPr>
+        <w:rFonts w:ascii="Courier New" w:hAnsi="Courier New" w:cs="Courier New" w:hint="default"/>
+      </w:rPr>
+    </w:lvl>
+    <w:lvl w:ilvl="5" w:tplc="04190005" w:tentative="1">
+      <w:start w:val="1"/>
+      <w:numFmt w:val="bullet"/>
+      <w:lvlText w:val=""/>
+      <w:lvlJc w:val="left"/>
+      <w:pPr>
+        <w:ind w:left="5029" w:hanging="360"/>
+      </w:pPr>
+      <w:rPr>
+        <w:rFonts w:ascii="Wingdings" w:hAnsi="Wingdings" w:hint="default"/>
+      </w:rPr>
+    </w:lvl>
+    <w:lvl w:ilvl="6" w:tplc="04190001" w:tentative="1">
+      <w:start w:val="1"/>
+      <w:numFmt w:val="bullet"/>
+      <w:lvlText w:val=""/>
+      <w:lvlJc w:val="left"/>
+      <w:pPr>
+        <w:ind w:left="5749" w:hanging="360"/>
+      </w:pPr>
+      <w:rPr>
+        <w:rFonts w:ascii="Symbol" w:hAnsi="Symbol" w:hint="default"/>
+      </w:rPr>
+    </w:lvl>
+    <w:lvl w:ilvl="7" w:tplc="04190003" w:tentative="1">
+      <w:start w:val="1"/>
+      <w:numFmt w:val="bullet"/>
+      <w:lvlText w:val="o"/>
+      <w:lvlJc w:val="left"/>
+      <w:pPr>
+        <w:ind w:left="6469" w:hanging="360"/>
+      </w:pPr>
+      <w:rPr>
+        <w:rFonts w:ascii="Courier New" w:hAnsi="Courier New" w:cs="Courier New" w:hint="default"/>
+      </w:rPr>
+    </w:lvl>
+    <w:lvl w:ilvl="8" w:tplc="04190005" w:tentative="1">
+      <w:start w:val="1"/>
+      <w:numFmt w:val="bullet"/>
+      <w:lvlText w:val=""/>
+      <w:lvlJc w:val="left"/>
+      <w:pPr>
+        <w:ind w:left="7189" w:hanging="360"/>
+      </w:pPr>
+      <w:rPr>
+        <w:rFonts w:ascii="Wingdings" w:hAnsi="Wingdings" w:hint="default"/>
+      </w:rPr>
+    </w:lvl>
+  </w:abstractNum>
+  <w:abstractNum w:abstractNumId="1" w15:restartNumberingAfterBreak="0">
+    <w:nsid w:val="39983CCA"/>
+    <w:multiLevelType w:val="hybridMultilevel"/>
+    <w:tmpl w:val="99003D08"/>
+    <w:lvl w:ilvl="0" w:tplc="04190001">
+      <w:start w:val="1"/>
+      <w:numFmt w:val="bullet"/>
+      <w:lvlText w:val=""/>
+      <w:lvlJc w:val="left"/>
+      <w:pPr>
+        <w:ind w:left="1429" w:hanging="360"/>
+      </w:pPr>
+      <w:rPr>
+        <w:rFonts w:ascii="Symbol" w:hAnsi="Symbol" w:hint="default"/>
+      </w:rPr>
+    </w:lvl>
+    <w:lvl w:ilvl="1" w:tplc="04190003" w:tentative="1">
+      <w:start w:val="1"/>
+      <w:numFmt w:val="bullet"/>
+      <w:lvlText w:val="o"/>
+      <w:lvlJc w:val="left"/>
+      <w:pPr>
+        <w:ind w:left="2149" w:hanging="360"/>
+      </w:pPr>
+      <w:rPr>
+        <w:rFonts w:ascii="Courier New" w:hAnsi="Courier New" w:cs="Courier New" w:hint="default"/>
+      </w:rPr>
+    </w:lvl>
+    <w:lvl w:ilvl="2" w:tplc="04190005" w:tentative="1">
+      <w:start w:val="1"/>
+      <w:numFmt w:val="bullet"/>
+      <w:lvlText w:val=""/>
+      <w:lvlJc w:val="left"/>
+      <w:pPr>
+        <w:ind w:left="2869" w:hanging="360"/>
+      </w:pPr>
+      <w:rPr>
+        <w:rFonts w:ascii="Wingdings" w:hAnsi="Wingdings" w:hint="default"/>
+      </w:rPr>
+    </w:lvl>
+    <w:lvl w:ilvl="3" w:tplc="04190001" w:tentative="1">
+      <w:start w:val="1"/>
+      <w:numFmt w:val="bullet"/>
+      <w:lvlText w:val=""/>
+      <w:lvlJc w:val="left"/>
+      <w:pPr>
+        <w:ind w:left="3589" w:hanging="360"/>
+      </w:pPr>
+      <w:rPr>
+        <w:rFonts w:ascii="Symbol" w:hAnsi="Symbol" w:hint="default"/>
+      </w:rPr>
+    </w:lvl>
+    <w:lvl w:ilvl="4" w:tplc="04190003" w:tentative="1">
+      <w:start w:val="1"/>
+      <w:numFmt w:val="bullet"/>
+      <w:lvlText w:val="o"/>
+      <w:lvlJc w:val="left"/>
+      <w:pPr>
+        <w:ind w:left="4309" w:hanging="360"/>
+      </w:pPr>
+      <w:rPr>
+        <w:rFonts w:ascii="Courier New" w:hAnsi="Courier New" w:cs="Courier New" w:hint="default"/>
+      </w:rPr>
+    </w:lvl>
+    <w:lvl w:ilvl="5" w:tplc="04190005" w:tentative="1">
+      <w:start w:val="1"/>
+      <w:numFmt w:val="bullet"/>
+      <w:lvlText w:val=""/>
+      <w:lvlJc w:val="left"/>
+      <w:pPr>
+        <w:ind w:left="5029" w:hanging="360"/>
+      </w:pPr>
+      <w:rPr>
+        <w:rFonts w:ascii="Wingdings" w:hAnsi="Wingdings" w:hint="default"/>
+      </w:rPr>
+    </w:lvl>
+    <w:lvl w:ilvl="6" w:tplc="04190001" w:tentative="1">
+      <w:start w:val="1"/>
+      <w:numFmt w:val="bullet"/>
+      <w:lvlText w:val=""/>
+      <w:lvlJc w:val="left"/>
+      <w:pPr>
+        <w:ind w:left="5749" w:hanging="360"/>
+      </w:pPr>
+      <w:rPr>
+        <w:rFonts w:ascii="Symbol" w:hAnsi="Symbol" w:hint="default"/>
+      </w:rPr>
+    </w:lvl>
+    <w:lvl w:ilvl="7" w:tplc="04190003" w:tentative="1">
+      <w:start w:val="1"/>
+      <w:numFmt w:val="bullet"/>
+      <w:lvlText w:val="o"/>
+      <w:lvlJc w:val="left"/>
+      <w:pPr>
+        <w:ind w:left="6469" w:hanging="360"/>
+      </w:pPr>
+      <w:rPr>
+        <w:rFonts w:ascii="Courier New" w:hAnsi="Courier New" w:cs="Courier New" w:hint="default"/>
+      </w:rPr>
+    </w:lvl>
+    <w:lvl w:ilvl="8" w:tplc="04190005" w:tentative="1">
+      <w:start w:val="1"/>
+      <w:numFmt w:val="bullet"/>
+      <w:lvlText w:val=""/>
+      <w:lvlJc w:val="left"/>
+      <w:pPr>
+        <w:ind w:left="7189" w:hanging="360"/>
+      </w:pPr>
+      <w:rPr>
+        <w:rFonts w:ascii="Wingdings" w:hAnsi="Wingdings" w:hint="default"/>
+      </w:rPr>
+    </w:lvl>
+  </w:abstractNum>
+  <w:abstractNum w:abstractNumId="2" w15:restartNumberingAfterBreak="0">
+    <w:nsid w:val="4FA12CAA"/>
+    <w:multiLevelType w:val="hybridMultilevel"/>
+    <w:tmpl w:val="E2BE30BE"/>
+    <w:lvl w:ilvl="0" w:tplc="04190001">
+      <w:start w:val="1"/>
+      <w:numFmt w:val="bullet"/>
+      <w:lvlText w:val=""/>
+      <w:lvlJc w:val="left"/>
+      <w:pPr>
+        <w:ind w:left="1429" w:hanging="360"/>
+      </w:pPr>
+      <w:rPr>
+        <w:rFonts w:ascii="Symbol" w:hAnsi="Symbol" w:hint="default"/>
+      </w:rPr>
+    </w:lvl>
+    <w:lvl w:ilvl="1" w:tplc="04190003" w:tentative="1">
+      <w:start w:val="1"/>
+      <w:numFmt w:val="bullet"/>
+      <w:lvlText w:val="o"/>
+      <w:lvlJc w:val="left"/>
+      <w:pPr>
+        <w:ind w:left="2149" w:hanging="360"/>
+      </w:pPr>
+      <w:rPr>
+        <w:rFonts w:ascii="Courier New" w:hAnsi="Courier New" w:cs="Courier New" w:hint="default"/>
+      </w:rPr>
+    </w:lvl>
+    <w:lvl w:ilvl="2" w:tplc="04190005" w:tentative="1">
+      <w:start w:val="1"/>
+      <w:numFmt w:val="bullet"/>
+      <w:lvlText w:val=""/>
+      <w:lvlJc w:val="left"/>
+      <w:pPr>
+        <w:ind w:left="2869" w:hanging="360"/>
+      </w:pPr>
+      <w:rPr>
+        <w:rFonts w:ascii="Wingdings" w:hAnsi="Wingdings" w:hint="default"/>
+      </w:rPr>
+    </w:lvl>
+    <w:lvl w:ilvl="3" w:tplc="04190001" w:tentative="1">
+      <w:start w:val="1"/>
+      <w:numFmt w:val="bullet"/>
+      <w:lvlText w:val=""/>
+      <w:lvlJc w:val="left"/>
+      <w:pPr>
+        <w:ind w:left="3589" w:hanging="360"/>
+      </w:pPr>
+      <w:rPr>
+        <w:rFonts w:ascii="Symbol" w:hAnsi="Symbol" w:hint="default"/>
+      </w:rPr>
+    </w:lvl>
+    <w:lvl w:ilvl="4" w:tplc="04190003" w:tentative="1">
+      <w:start w:val="1"/>
+      <w:numFmt w:val="bullet"/>
+      <w:lvlText w:val="o"/>
+      <w:lvlJc w:val="left"/>
+      <w:pPr>
+        <w:ind w:left="4309" w:hanging="360"/>
+      </w:pPr>
+      <w:rPr>
+        <w:rFonts w:ascii="Courier New" w:hAnsi="Courier New" w:cs="Courier New" w:hint="default"/>
+      </w:rPr>
+    </w:lvl>
+    <w:lvl w:ilvl="5" w:tplc="04190005" w:tentative="1">
+      <w:start w:val="1"/>
+      <w:numFmt w:val="bullet"/>
+      <w:lvlText w:val=""/>
+      <w:lvlJc w:val="left"/>
+      <w:pPr>
+        <w:ind w:left="5029" w:hanging="360"/>
+      </w:pPr>
+      <w:rPr>
+        <w:rFonts w:ascii="Wingdings" w:hAnsi="Wingdings" w:hint="default"/>
+      </w:rPr>
+    </w:lvl>
+    <w:lvl w:ilvl="6" w:tplc="04190001" w:tentative="1">
+      <w:start w:val="1"/>
+      <w:numFmt w:val="bullet"/>
+      <w:lvlText w:val=""/>
+      <w:lvlJc w:val="left"/>
+      <w:pPr>
+        <w:ind w:left="5749" w:hanging="360"/>
+      </w:pPr>
+      <w:rPr>
+        <w:rFonts w:ascii="Symbol" w:hAnsi="Symbol" w:hint="default"/>
+      </w:rPr>
+    </w:lvl>
+    <w:lvl w:ilvl="7" w:tplc="04190003" w:tentative="1">
+      <w:start w:val="1"/>
+      <w:numFmt w:val="bullet"/>
+      <w:lvlText w:val="o"/>
+      <w:lvlJc w:val="left"/>
+      <w:pPr>
+        <w:ind w:left="6469" w:hanging="360"/>
+      </w:pPr>
+      <w:rPr>
+        <w:rFonts w:ascii="Courier New" w:hAnsi="Courier New" w:cs="Courier New" w:hint="default"/>
+      </w:rPr>
+    </w:lvl>
+    <w:lvl w:ilvl="8" w:tplc="04190005" w:tentative="1">
+      <w:start w:val="1"/>
+      <w:numFmt w:val="bullet"/>
+      <w:lvlText w:val=""/>
+      <w:lvlJc w:val="left"/>
+      <w:pPr>
+        <w:ind w:left="7189" w:hanging="360"/>
+      </w:pPr>
+      <w:rPr>
+        <w:rFonts w:ascii="Wingdings" w:hAnsi="Wingdings" w:hint="default"/>
+      </w:rPr>
+    </w:lvl>
+  </w:abstractNum>
+  <w:num w:numId="1">
+    <w:abstractNumId w:val="0"/>
+  </w:num>
+  <w:num w:numId="2">
+    <w:abstractNumId w:val="1"/>
+  </w:num>
+  <w:num w:numId="3">
+    <w:abstractNumId w:val="2"/>
+  </w:num>
+</w:numbering>
+</file>
+
 <file path=word/styles.xml><?xml version="1.0" encoding="utf-8"?>
 <w:styles xmlns:mc="http://schemas.openxmlformats.org/markup-compatibility/2006" xmlns:r="http://schemas.openxmlformats.org/officeDocument/2006/relationships" xmlns:w="http://schemas.openxmlformats.org/wordprocessingml/2006/main" xmlns:w14="http://schemas.microsoft.com/office/word/2010/wordml" xmlns:w15="http://schemas.microsoft.com/office/word/2012/wordml" xmlns:w16cid="http://schemas.microsoft.com/office/word/2016/wordml/cid" xmlns:w16se="http://schemas.microsoft.com/office/word/2015/wordml/symex" mc:Ignorable="w14 w15 w16se w16cid">
   <w:docDefaults>
@@ -2293,7 +3758,7 @@
       <w:rPr>
         <w:rFonts w:asciiTheme="minorHAnsi" w:eastAsiaTheme="minorHAnsi" w:hAnsiTheme="minorHAnsi" w:cstheme="minorHAnsi"/>
         <w:sz w:val="28"/>
-        <w:szCs w:val="22"/>
+        <w:szCs w:val="28"/>
         <w:lang w:val="ru-RU" w:eastAsia="en-US" w:bidi="ar-SA"/>
       </w:rPr>
     </w:rPrDefault>
@@ -2685,6 +4150,7 @@
   <w:style w:type="paragraph" w:default="1" w:styleId="a">
     <w:name w:val="Normal"/>
     <w:qFormat/>
+    <w:rsid w:val="006A2F2B"/>
   </w:style>
   <w:style w:type="character" w:default="1" w:styleId="a0">
     <w:name w:val="Default Paragraph Font"/>
@@ -2725,6 +4191,46 @@
       <w:rFonts w:ascii="Calibri" w:eastAsia="Calibri" w:hAnsi="Calibri" w:cs="Calibri"/>
       <w:sz w:val="22"/>
       <w:lang w:eastAsia="ru-RU"/>
+    </w:rPr>
+  </w:style>
+  <w:style w:type="paragraph" w:styleId="a3">
+    <w:name w:val="List Paragraph"/>
+    <w:basedOn w:val="a"/>
+    <w:uiPriority w:val="34"/>
+    <w:qFormat/>
+    <w:rsid w:val="00362EF6"/>
+    <w:pPr>
+      <w:ind w:left="720"/>
+      <w:contextualSpacing/>
+    </w:pPr>
+  </w:style>
+  <w:style w:type="paragraph" w:styleId="a4">
+    <w:name w:val="caption"/>
+    <w:basedOn w:val="a"/>
+    <w:next w:val="a"/>
+    <w:uiPriority w:val="35"/>
+    <w:unhideWhenUsed/>
+    <w:qFormat/>
+    <w:rsid w:val="00B77FA3"/>
+    <w:pPr>
+      <w:spacing w:after="200" w:line="240" w:lineRule="auto"/>
+    </w:pPr>
+    <w:rPr>
+      <w:i/>
+      <w:iCs/>
+      <w:color w:val="44546A" w:themeColor="text2"/>
+      <w:sz w:val="18"/>
+      <w:szCs w:val="18"/>
+    </w:rPr>
+  </w:style>
+  <w:style w:type="character" w:styleId="a5">
+    <w:name w:val="Placeholder Text"/>
+    <w:basedOn w:val="a0"/>
+    <w:uiPriority w:val="99"/>
+    <w:semiHidden/>
+    <w:rsid w:val="00B77FA3"/>
+    <w:rPr>
+      <w:color w:val="808080"/>
     </w:rPr>
   </w:style>
 </w:styles>
@@ -2929,4 +4435,34 @@
     </a:ext>
   </a:extLst>
 </a:theme>
+</file>
+
+<file path=word/webextensions/taskpanes.xml><?xml version="1.0" encoding="utf-8"?>
+<wetp:taskpanes xmlns:wetp="http://schemas.microsoft.com/office/webextensions/taskpanes/2010/11">
+  <wetp:taskpane dockstate="right" visibility="0" width="350" row="1">
+    <wetp:webextensionref xmlns:r="http://schemas.openxmlformats.org/officeDocument/2006/relationships" r:id="rId1"/>
+  </wetp:taskpane>
+</wetp:taskpanes>
+</file>
+
+<file path=word/webextensions/webextension1.xml><?xml version="1.0" encoding="utf-8"?>
+<we:webextension xmlns:we="http://schemas.microsoft.com/office/webextensions/webextension/2010/11" id="{BEE3AF47-59CB-4557-A047-A95CB21EC93E}">
+  <we:reference id="wa104099688" version="1.3.0.0" store="ru-RU" storeType="OMEX"/>
+  <we:alternateReferences/>
+  <we:properties/>
+  <we:bindings/>
+  <we:snapshot xmlns:r="http://schemas.openxmlformats.org/officeDocument/2006/relationships"/>
+</we:webextension>
+</file>
+
+<file path=customXml/item1.xml><?xml version="1.0" encoding="utf-8"?>
+<b:Sources xmlns:b="http://schemas.openxmlformats.org/officeDocument/2006/bibliography" xmlns="http://schemas.openxmlformats.org/officeDocument/2006/bibliography" SelectedStyle="\APASixthEditionOfficeOnline.xsl" StyleName="APA" Version="6"/>
+</file>
+
+<file path=customXml/itemProps1.xml><?xml version="1.0" encoding="utf-8"?>
+<ds:datastoreItem xmlns:ds="http://schemas.openxmlformats.org/officeDocument/2006/customXml" ds:itemID="{94C2FD78-E8BF-490A-854B-A78CADCC821F}">
+  <ds:schemaRefs>
+    <ds:schemaRef ds:uri="http://schemas.openxmlformats.org/officeDocument/2006/bibliography"/>
+  </ds:schemaRefs>
+</ds:datastoreItem>
 </file>
--- a/Course.Work/out/Курсовая работа.docx
+++ b/Course.Work/out/Курсовая работа.docx
@@ -295,7 +295,39 @@
           <w:rFonts w:ascii="Times New Roman" w:eastAsia="Times New Roman" w:hAnsi="Times New Roman" w:cs="Times New Roman"/>
           <w:sz w:val="28"/>
         </w:rPr>
-        <w:t>Обеспечение удалённого доступа к ОС Windows Server 2016 с помощью средств RDP.</w:t>
+        <w:t xml:space="preserve">Обеспечение удалённого доступа к ОС </w:t>
+      </w:r>
+      <w:proofErr w:type="spellStart"/>
+      <w:r>
+        <w:rPr>
+          <w:rFonts w:ascii="Times New Roman" w:eastAsia="Times New Roman" w:hAnsi="Times New Roman" w:cs="Times New Roman"/>
+          <w:sz w:val="28"/>
+        </w:rPr>
+        <w:t>Windows</w:t>
+      </w:r>
+      <w:proofErr w:type="spellEnd"/>
+      <w:r>
+        <w:rPr>
+          <w:rFonts w:ascii="Times New Roman" w:eastAsia="Times New Roman" w:hAnsi="Times New Roman" w:cs="Times New Roman"/>
+          <w:sz w:val="28"/>
+        </w:rPr>
+        <w:t xml:space="preserve"> </w:t>
+      </w:r>
+      <w:proofErr w:type="spellStart"/>
+      <w:r>
+        <w:rPr>
+          <w:rFonts w:ascii="Times New Roman" w:eastAsia="Times New Roman" w:hAnsi="Times New Roman" w:cs="Times New Roman"/>
+          <w:sz w:val="28"/>
+        </w:rPr>
+        <w:t>Server</w:t>
+      </w:r>
+      <w:proofErr w:type="spellEnd"/>
+      <w:r>
+        <w:rPr>
+          <w:rFonts w:ascii="Times New Roman" w:eastAsia="Times New Roman" w:hAnsi="Times New Roman" w:cs="Times New Roman"/>
+          <w:sz w:val="28"/>
+        </w:rPr>
+        <w:t xml:space="preserve"> 2016 с помощью средств RDP.</w:t>
       </w:r>
       <w:r>
         <w:rPr>
@@ -686,13 +718,23 @@
         </w:rPr>
         <w:t xml:space="preserve">Руководитель </w:t>
       </w:r>
-      <w:r>
-        <w:rPr>
-          <w:rFonts w:ascii="Times New Roman" w:eastAsia="Times New Roman" w:hAnsi="Times New Roman" w:cs="Times New Roman"/>
-          <w:color w:val="000000"/>
-          <w:sz w:val="28"/>
-        </w:rPr>
-        <w:t>Котляревская А. В.</w:t>
+      <w:proofErr w:type="spellStart"/>
+      <w:r>
+        <w:rPr>
+          <w:rFonts w:ascii="Times New Roman" w:eastAsia="Times New Roman" w:hAnsi="Times New Roman" w:cs="Times New Roman"/>
+          <w:color w:val="000000"/>
+          <w:sz w:val="28"/>
+        </w:rPr>
+        <w:t>Котляревская</w:t>
+      </w:r>
+      <w:proofErr w:type="spellEnd"/>
+      <w:r>
+        <w:rPr>
+          <w:rFonts w:ascii="Times New Roman" w:eastAsia="Times New Roman" w:hAnsi="Times New Roman" w:cs="Times New Roman"/>
+          <w:color w:val="000000"/>
+          <w:sz w:val="28"/>
+        </w:rPr>
+        <w:t xml:space="preserve"> А. В.</w:t>
       </w:r>
       <w:r>
         <w:rPr>
@@ -1297,7 +1339,25 @@
           <w:color w:val="000000"/>
           <w:sz w:val="28"/>
         </w:rPr>
-        <w:t>Федотова Н.П.(                       )</w:t>
+        <w:t xml:space="preserve">Федотова </w:t>
+      </w:r>
+      <w:proofErr w:type="gramStart"/>
+      <w:r>
+        <w:rPr>
+          <w:rFonts w:ascii="Times New Roman" w:eastAsia="Times New Roman" w:hAnsi="Times New Roman" w:cs="Times New Roman"/>
+          <w:color w:val="000000"/>
+          <w:sz w:val="28"/>
+        </w:rPr>
+        <w:t xml:space="preserve">Н.П.(  </w:t>
+      </w:r>
+      <w:proofErr w:type="gramEnd"/>
+      <w:r>
+        <w:rPr>
+          <w:rFonts w:ascii="Times New Roman" w:eastAsia="Times New Roman" w:hAnsi="Times New Roman" w:cs="Times New Roman"/>
+          <w:color w:val="000000"/>
+          <w:sz w:val="28"/>
+        </w:rPr>
+        <w:t xml:space="preserve">                     )</w:t>
       </w:r>
     </w:p>
     <w:p>
@@ -1377,7 +1437,39 @@
           <w:rFonts w:ascii="Times New Roman" w:eastAsia="Times New Roman" w:hAnsi="Times New Roman" w:cs="Times New Roman"/>
           <w:sz w:val="28"/>
         </w:rPr>
-        <w:t>Обеспечение удалённого доступа к ОС Windows Server 2016 с помощью средств RDP.</w:t>
+        <w:t xml:space="preserve">Обеспечение удалённого доступа к ОС </w:t>
+      </w:r>
+      <w:proofErr w:type="spellStart"/>
+      <w:r>
+        <w:rPr>
+          <w:rFonts w:ascii="Times New Roman" w:eastAsia="Times New Roman" w:hAnsi="Times New Roman" w:cs="Times New Roman"/>
+          <w:sz w:val="28"/>
+        </w:rPr>
+        <w:t>Windows</w:t>
+      </w:r>
+      <w:proofErr w:type="spellEnd"/>
+      <w:r>
+        <w:rPr>
+          <w:rFonts w:ascii="Times New Roman" w:eastAsia="Times New Roman" w:hAnsi="Times New Roman" w:cs="Times New Roman"/>
+          <w:sz w:val="28"/>
+        </w:rPr>
+        <w:t xml:space="preserve"> </w:t>
+      </w:r>
+      <w:proofErr w:type="spellStart"/>
+      <w:r>
+        <w:rPr>
+          <w:rFonts w:ascii="Times New Roman" w:eastAsia="Times New Roman" w:hAnsi="Times New Roman" w:cs="Times New Roman"/>
+          <w:sz w:val="28"/>
+        </w:rPr>
+        <w:t>Server</w:t>
+      </w:r>
+      <w:proofErr w:type="spellEnd"/>
+      <w:r>
+        <w:rPr>
+          <w:rFonts w:ascii="Times New Roman" w:eastAsia="Times New Roman" w:hAnsi="Times New Roman" w:cs="Times New Roman"/>
+          <w:sz w:val="28"/>
+        </w:rPr>
+        <w:t xml:space="preserve"> 2016 с помощью средств RDP.</w:t>
       </w:r>
     </w:p>
     <w:p>
@@ -1996,13 +2088,23 @@
                 <w:sz w:val="28"/>
               </w:rPr>
             </w:pPr>
+            <w:proofErr w:type="spellStart"/>
             <w:r>
               <w:rPr>
                 <w:rFonts w:ascii="Times New Roman" w:eastAsia="Times New Roman" w:hAnsi="Times New Roman" w:cs="Times New Roman"/>
                 <w:color w:val="000000"/>
                 <w:sz w:val="28"/>
               </w:rPr>
-              <w:t>Котляревская А. В.</w:t>
+              <w:t>Котляревская</w:t>
+            </w:r>
+            <w:proofErr w:type="spellEnd"/>
+            <w:r>
+              <w:rPr>
+                <w:rFonts w:ascii="Times New Roman" w:eastAsia="Times New Roman" w:hAnsi="Times New Roman" w:cs="Times New Roman"/>
+                <w:color w:val="000000"/>
+                <w:sz w:val="28"/>
+              </w:rPr>
+              <w:t xml:space="preserve"> А. В.</w:t>
             </w:r>
             <w:r>
               <w:rPr>
@@ -2010,7 +2112,25 @@
                 <w:color w:val="000000"/>
                 <w:sz w:val="28"/>
               </w:rPr>
-              <w:t xml:space="preserve"> (                        )</w:t>
+              <w:t xml:space="preserve"> </w:t>
+            </w:r>
+            <w:proofErr w:type="gramStart"/>
+            <w:r>
+              <w:rPr>
+                <w:rFonts w:ascii="Times New Roman" w:eastAsia="Times New Roman" w:hAnsi="Times New Roman" w:cs="Times New Roman"/>
+                <w:color w:val="000000"/>
+                <w:sz w:val="28"/>
+              </w:rPr>
+              <w:t>(  </w:t>
+            </w:r>
+            <w:proofErr w:type="gramEnd"/>
+            <w:r>
+              <w:rPr>
+                <w:rFonts w:ascii="Times New Roman" w:eastAsia="Times New Roman" w:hAnsi="Times New Roman" w:cs="Times New Roman"/>
+                <w:color w:val="000000"/>
+                <w:sz w:val="28"/>
+              </w:rPr>
+              <w:t>                      )</w:t>
             </w:r>
           </w:p>
         </w:tc>
@@ -2058,19 +2178,12 @@
         </w:rPr>
       </w:pPr>
     </w:p>
-    <w:p/>
-    <w:p>
-      <w:pPr>
-        <w:rPr>
-          <w:b/>
-        </w:rPr>
-      </w:pPr>
-      <w:r>
-        <w:rPr>
-          <w:b/>
-        </w:rPr>
-        <w:br w:type="page"/>
-      </w:r>
+    <w:p>
+      <w:pPr>
+        <w:rPr>
+          <w:lang w:val="en-US"/>
+        </w:rPr>
+      </w:pPr>
     </w:p>
     <w:p>
       <w:pPr>
@@ -2104,6 +2217,8 @@
           <w:b/>
         </w:rPr>
       </w:pPr>
+      <w:bookmarkStart w:id="6" w:name="_GoBack"/>
+      <w:bookmarkEnd w:id="6"/>
       <w:r>
         <w:rPr>
           <w:b/>
@@ -2506,8 +2621,37 @@
       </w:r>
     </w:p>
     <w:p>
-      <w:r>
-        <w:t>Операцио́нная систе́ма, сокр. ОС (англ. operating system, OS) — комплекс взаимосвязанных программ, предназначенных для управления ресурсами компьютера и организации взаимодействия с пользователем.</w:t>
+      <w:proofErr w:type="spellStart"/>
+      <w:r>
+        <w:t>Операцио́нная</w:t>
+      </w:r>
+      <w:proofErr w:type="spellEnd"/>
+      <w:r>
+        <w:t xml:space="preserve"> </w:t>
+      </w:r>
+      <w:proofErr w:type="spellStart"/>
+      <w:r>
+        <w:t>систе́ма</w:t>
+      </w:r>
+      <w:proofErr w:type="spellEnd"/>
+      <w:r>
+        <w:t xml:space="preserve">, сокр. ОС (англ. </w:t>
+      </w:r>
+      <w:proofErr w:type="spellStart"/>
+      <w:r>
+        <w:t>operating</w:t>
+      </w:r>
+      <w:proofErr w:type="spellEnd"/>
+      <w:r>
+        <w:t xml:space="preserve"> </w:t>
+      </w:r>
+      <w:proofErr w:type="spellStart"/>
+      <w:r>
+        <w:t>system</w:t>
+      </w:r>
+      <w:proofErr w:type="spellEnd"/>
+      <w:r>
+        <w:t>, OS) — комплекс взаимосвязанных программ, предназначенных для управления ресурсами компьютера и организации взаимодействия с пользователем.</w:t>
       </w:r>
     </w:p>
     <w:p>
@@ -2581,9 +2725,6 @@
       <w:pPr>
         <w:pStyle w:val="a3"/>
         <w:ind w:left="0"/>
-        <w:rPr>
-          <w:lang w:val="en-US"/>
-        </w:rPr>
       </w:pPr>
       <w:r>
         <w:rPr>
@@ -2607,7 +2748,21 @@
         <w:rPr>
           <w:lang w:val="en-US"/>
         </w:rPr>
-        <w:t xml:space="preserve"> Windows Server vNext) — </w:t>
+        <w:t xml:space="preserve"> Windows Server </w:t>
+      </w:r>
+      <w:proofErr w:type="spellStart"/>
+      <w:r>
+        <w:rPr>
+          <w:lang w:val="en-US"/>
+        </w:rPr>
+        <w:t>vNext</w:t>
+      </w:r>
+      <w:proofErr w:type="spellEnd"/>
+      <w:r>
+        <w:rPr>
+          <w:lang w:val="en-US"/>
+        </w:rPr>
+        <w:t xml:space="preserve">) — </w:t>
       </w:r>
       <w:r>
         <w:t>серверная</w:t>
@@ -2646,7 +2801,23 @@
         <w:t xml:space="preserve"> Microsoft. </w:t>
       </w:r>
       <w:r>
-        <w:t xml:space="preserve">Система является частью семейства Windows NT и разрабатывается одновременно с Windows 10. </w:t>
+        <w:t xml:space="preserve">Система является частью семейства </w:t>
+      </w:r>
+      <w:proofErr w:type="spellStart"/>
+      <w:r>
+        <w:t>Windows</w:t>
+      </w:r>
+      <w:proofErr w:type="spellEnd"/>
+      <w:r>
+        <w:t xml:space="preserve"> NT и разрабатывается одновременно с </w:t>
+      </w:r>
+      <w:proofErr w:type="spellStart"/>
+      <w:r>
+        <w:t>Windows</w:t>
+      </w:r>
+      <w:proofErr w:type="spellEnd"/>
+      <w:r>
+        <w:t xml:space="preserve"> 10. </w:t>
       </w:r>
     </w:p>
     <w:p>
@@ -2678,7 +2849,87 @@
         <w:ind w:left="0" w:firstLine="709"/>
       </w:pPr>
       <w:r>
-        <w:t>Механизм обновления ОС хостов кластера без его остановки (Cluster Operating System Rolling Upgrade) — это происходит через создание смешанного кластера Windows Server 2012 R2 и Windows Server vNext;</w:t>
+        <w:t>Механизм обновления ОС хостов кластера без его остановки (</w:t>
+      </w:r>
+      <w:proofErr w:type="spellStart"/>
+      <w:r>
+        <w:t>Cluster</w:t>
+      </w:r>
+      <w:proofErr w:type="spellEnd"/>
+      <w:r>
+        <w:t xml:space="preserve"> </w:t>
+      </w:r>
+      <w:proofErr w:type="spellStart"/>
+      <w:r>
+        <w:t>Operating</w:t>
+      </w:r>
+      <w:proofErr w:type="spellEnd"/>
+      <w:r>
+        <w:t xml:space="preserve"> </w:t>
+      </w:r>
+      <w:proofErr w:type="spellStart"/>
+      <w:r>
+        <w:t>System</w:t>
+      </w:r>
+      <w:proofErr w:type="spellEnd"/>
+      <w:r>
+        <w:t xml:space="preserve"> </w:t>
+      </w:r>
+      <w:proofErr w:type="spellStart"/>
+      <w:r>
+        <w:t>Rolling</w:t>
+      </w:r>
+      <w:proofErr w:type="spellEnd"/>
+      <w:r>
+        <w:t xml:space="preserve"> </w:t>
+      </w:r>
+      <w:proofErr w:type="spellStart"/>
+      <w:r>
+        <w:t>Upgrade</w:t>
+      </w:r>
+      <w:proofErr w:type="spellEnd"/>
+      <w:r>
+        <w:t xml:space="preserve">) — это происходит через создание смешанного кластера </w:t>
+      </w:r>
+      <w:proofErr w:type="spellStart"/>
+      <w:r>
+        <w:t>Windows</w:t>
+      </w:r>
+      <w:proofErr w:type="spellEnd"/>
+      <w:r>
+        <w:t xml:space="preserve"> </w:t>
+      </w:r>
+      <w:proofErr w:type="spellStart"/>
+      <w:r>
+        <w:t>Server</w:t>
+      </w:r>
+      <w:proofErr w:type="spellEnd"/>
+      <w:r>
+        <w:t xml:space="preserve"> 2012 R2 и </w:t>
+      </w:r>
+      <w:proofErr w:type="spellStart"/>
+      <w:r>
+        <w:t>Windows</w:t>
+      </w:r>
+      <w:proofErr w:type="spellEnd"/>
+      <w:r>
+        <w:t xml:space="preserve"> </w:t>
+      </w:r>
+      <w:proofErr w:type="spellStart"/>
+      <w:r>
+        <w:t>Server</w:t>
+      </w:r>
+      <w:proofErr w:type="spellEnd"/>
+      <w:r>
+        <w:t xml:space="preserve"> </w:t>
+      </w:r>
+      <w:proofErr w:type="spellStart"/>
+      <w:r>
+        <w:t>vNext</w:t>
+      </w:r>
+      <w:proofErr w:type="spellEnd"/>
+      <w:r>
+        <w:t>;</w:t>
       </w:r>
     </w:p>
     <w:p>
@@ -2704,7 +2955,31 @@
         <w:ind w:left="0" w:firstLine="709"/>
       </w:pPr>
       <w:r>
-        <w:t>Виртуальный сетевой контроллер (software-defined networking stack) для одновременного управления физическими и виртуальными сетями</w:t>
+        <w:t>Виртуальный сетевой контроллер (</w:t>
+      </w:r>
+      <w:proofErr w:type="spellStart"/>
+      <w:r>
+        <w:t>software-defined</w:t>
+      </w:r>
+      <w:proofErr w:type="spellEnd"/>
+      <w:r>
+        <w:t xml:space="preserve"> </w:t>
+      </w:r>
+      <w:proofErr w:type="spellStart"/>
+      <w:r>
+        <w:t>networking</w:t>
+      </w:r>
+      <w:proofErr w:type="spellEnd"/>
+      <w:r>
+        <w:t xml:space="preserve"> </w:t>
+      </w:r>
+      <w:proofErr w:type="spellStart"/>
+      <w:r>
+        <w:t>stack</w:t>
+      </w:r>
+      <w:proofErr w:type="spellEnd"/>
+      <w:r>
+        <w:t>) для одновременного управления физическими и виртуальными сетями</w:t>
       </w:r>
       <w:r>
         <w:t>;</w:t>
@@ -2720,7 +2995,15 @@
         <w:ind w:left="0" w:firstLine="709"/>
       </w:pPr>
       <w:r>
-        <w:t>Новый формат файлов конфигурации виртуальных машин (.VMCX и .VMRS), с более высокой степенью защиты от сбоев на уровне хранилища. Также можно будет обновлять версии конфигурационных файлов</w:t>
+        <w:t xml:space="preserve">Новый формат файлов конфигурации виртуальных машин </w:t>
+      </w:r>
+      <w:proofErr w:type="gramStart"/>
+      <w:r>
+        <w:t>(.VMCX</w:t>
+      </w:r>
+      <w:proofErr w:type="gramEnd"/>
+      <w:r>
+        <w:t xml:space="preserve"> и .VMRS), с более высокой степенью защиты от сбоев на уровне хранилища. Также можно будет обновлять версии конфигурационных файлов</w:t>
       </w:r>
       <w:r>
         <w:rPr>
@@ -2739,7 +3022,15 @@
         <w:ind w:left="0" w:firstLine="709"/>
       </w:pPr>
       <w:r>
-        <w:t>Можно создавать снэпшоты прямо из гостевой ОС;</w:t>
+        <w:t xml:space="preserve">Можно создавать </w:t>
+      </w:r>
+      <w:proofErr w:type="spellStart"/>
+      <w:r>
+        <w:t>снэпшоты</w:t>
+      </w:r>
+      <w:proofErr w:type="spellEnd"/>
+      <w:r>
+        <w:t xml:space="preserve"> прямо из гостевой ОС;</w:t>
       </w:r>
     </w:p>
     <w:p>
@@ -2752,7 +3043,47 @@
         <w:ind w:left="0" w:firstLine="709"/>
       </w:pPr>
       <w:r>
-        <w:t>Полноценный Storage Quality of Service (QoS) — возможность динамического отслеживания производительности хранилищ и горячая миграция виртуальных машин при превышении этими хранилищами пороговых значений (IOPS);</w:t>
+        <w:t xml:space="preserve">Полноценный </w:t>
+      </w:r>
+      <w:proofErr w:type="spellStart"/>
+      <w:r>
+        <w:t>Storage</w:t>
+      </w:r>
+      <w:proofErr w:type="spellEnd"/>
+      <w:r>
+        <w:t xml:space="preserve"> </w:t>
+      </w:r>
+      <w:proofErr w:type="spellStart"/>
+      <w:r>
+        <w:t>Quality</w:t>
+      </w:r>
+      <w:proofErr w:type="spellEnd"/>
+      <w:r>
+        <w:t xml:space="preserve"> </w:t>
+      </w:r>
+      <w:proofErr w:type="spellStart"/>
+      <w:r>
+        <w:t>of</w:t>
+      </w:r>
+      <w:proofErr w:type="spellEnd"/>
+      <w:r>
+        <w:t xml:space="preserve"> </w:t>
+      </w:r>
+      <w:proofErr w:type="spellStart"/>
+      <w:r>
+        <w:t>Service</w:t>
+      </w:r>
+      <w:proofErr w:type="spellEnd"/>
+      <w:r>
+        <w:t xml:space="preserve"> (</w:t>
+      </w:r>
+      <w:proofErr w:type="spellStart"/>
+      <w:r>
+        <w:t>QoS</w:t>
+      </w:r>
+      <w:proofErr w:type="spellEnd"/>
+      <w:r>
+        <w:t>) — возможность динамического отслеживания производительности хранилищ и горячая миграция виртуальных машин при превышении этими хранилищами пороговых значений (IOPS);</w:t>
       </w:r>
     </w:p>
     <w:p>
@@ -2766,7 +3097,31 @@
       </w:pPr>
       <w:r>
         <w:lastRenderedPageBreak/>
-        <w:t>Изменения в самом Hyper-V: использование альтернативных аккаунтов (хранение нескольких учётных данных одного человека, возможность использования по времени), возможность управления предыдущими версиями Hyper-V в корпоративной инфраструктуре, обновление и улучшение протокола удалённого управления, возможность безопасной загрузки гостевых операционных систем Linux;</w:t>
+        <w:t xml:space="preserve">Изменения в самом </w:t>
+      </w:r>
+      <w:proofErr w:type="spellStart"/>
+      <w:r>
+        <w:t>Hyper</w:t>
+      </w:r>
+      <w:proofErr w:type="spellEnd"/>
+      <w:r>
+        <w:t xml:space="preserve">-V: использование альтернативных аккаунтов (хранение нескольких учётных данных одного человека, возможность использования по времени), возможность управления предыдущими версиями </w:t>
+      </w:r>
+      <w:proofErr w:type="spellStart"/>
+      <w:r>
+        <w:t>Hyper</w:t>
+      </w:r>
+      <w:proofErr w:type="spellEnd"/>
+      <w:r>
+        <w:t xml:space="preserve">-V в корпоративной инфраструктуре, обновление и улучшение протокола удалённого управления, возможность безопасной загрузки гостевых операционных систем </w:t>
+      </w:r>
+      <w:proofErr w:type="spellStart"/>
+      <w:r>
+        <w:t>Linux</w:t>
+      </w:r>
+      <w:proofErr w:type="spellEnd"/>
+      <w:r>
+        <w:t>;</w:t>
       </w:r>
     </w:p>
     <w:p>
@@ -2906,7 +3261,87 @@
         <w:ind w:left="0" w:firstLine="709"/>
       </w:pPr>
       <w:r>
-        <w:t>Совместимость с режимом Connected Standby. • Windows Defender: Windows Server Antimalware теперь установлена и включена по умолчанию без графического интерфейса • IIS 10: Добавлена поддержка протокола HTTP/2 • Windows PowerShell 5.0 • Убран Telnet сервер.</w:t>
+        <w:t xml:space="preserve">Совместимость с режимом </w:t>
+      </w:r>
+      <w:proofErr w:type="spellStart"/>
+      <w:r>
+        <w:t>Connected</w:t>
+      </w:r>
+      <w:proofErr w:type="spellEnd"/>
+      <w:r>
+        <w:t xml:space="preserve"> </w:t>
+      </w:r>
+      <w:proofErr w:type="spellStart"/>
+      <w:r>
+        <w:t>Standby</w:t>
+      </w:r>
+      <w:proofErr w:type="spellEnd"/>
+      <w:r>
+        <w:t xml:space="preserve">. • </w:t>
+      </w:r>
+      <w:proofErr w:type="spellStart"/>
+      <w:r>
+        <w:t>Windows</w:t>
+      </w:r>
+      <w:proofErr w:type="spellEnd"/>
+      <w:r>
+        <w:t xml:space="preserve"> </w:t>
+      </w:r>
+      <w:proofErr w:type="spellStart"/>
+      <w:r>
+        <w:t>Defender</w:t>
+      </w:r>
+      <w:proofErr w:type="spellEnd"/>
+      <w:r>
+        <w:t xml:space="preserve">: </w:t>
+      </w:r>
+      <w:proofErr w:type="spellStart"/>
+      <w:r>
+        <w:t>Windows</w:t>
+      </w:r>
+      <w:proofErr w:type="spellEnd"/>
+      <w:r>
+        <w:t xml:space="preserve"> </w:t>
+      </w:r>
+      <w:proofErr w:type="spellStart"/>
+      <w:r>
+        <w:t>Server</w:t>
+      </w:r>
+      <w:proofErr w:type="spellEnd"/>
+      <w:r>
+        <w:t xml:space="preserve"> </w:t>
+      </w:r>
+      <w:proofErr w:type="spellStart"/>
+      <w:r>
+        <w:t>Antimalware</w:t>
+      </w:r>
+      <w:proofErr w:type="spellEnd"/>
+      <w:r>
+        <w:t xml:space="preserve"> теперь установлена и включена по умолчанию без графического интерфейса • IIS 10: Добавлена поддержка протокола HTTP/2 • </w:t>
+      </w:r>
+      <w:proofErr w:type="spellStart"/>
+      <w:r>
+        <w:t>Windows</w:t>
+      </w:r>
+      <w:proofErr w:type="spellEnd"/>
+      <w:r>
+        <w:t xml:space="preserve"> </w:t>
+      </w:r>
+      <w:proofErr w:type="spellStart"/>
+      <w:r>
+        <w:t>PowerShell</w:t>
+      </w:r>
+      <w:proofErr w:type="spellEnd"/>
+      <w:r>
+        <w:t xml:space="preserve"> 5.0 • Убран </w:t>
+      </w:r>
+      <w:proofErr w:type="spellStart"/>
+      <w:r>
+        <w:t>Telnet</w:t>
+      </w:r>
+      <w:proofErr w:type="spellEnd"/>
+      <w:r>
+        <w:t xml:space="preserve"> сервер.</w:t>
       </w:r>
     </w:p>
     <w:p>
@@ -2914,15 +3349,30 @@
         <w:pStyle w:val="a3"/>
         <w:ind w:left="0" w:firstLine="0"/>
         <w:jc w:val="center"/>
-        <w:rPr>
-          <w:lang w:val="en-US"/>
-        </w:rPr>
-      </w:pPr>
-      <w:r>
-        <w:rPr>
-          <w:lang w:val="en-US"/>
-        </w:rPr>
-        <w:t>Ubuntu Server LTS</w:t>
+      </w:pPr>
+      <w:r>
+        <w:rPr>
+          <w:lang w:val="en-US"/>
+        </w:rPr>
+        <w:t>Ubuntu</w:t>
+      </w:r>
+      <w:r>
+        <w:t xml:space="preserve"> </w:t>
+      </w:r>
+      <w:r>
+        <w:rPr>
+          <w:lang w:val="en-US"/>
+        </w:rPr>
+        <w:t>Server</w:t>
+      </w:r>
+      <w:r>
+        <w:t xml:space="preserve"> </w:t>
+      </w:r>
+      <w:r>
+        <w:rPr>
+          <w:lang w:val="en-US"/>
+        </w:rPr>
+        <w:t>LTS</w:t>
       </w:r>
     </w:p>
     <w:p>
@@ -2930,20 +3380,59 @@
         <w:pStyle w:val="a3"/>
         <w:ind w:left="0"/>
       </w:pPr>
-      <w:r>
-        <w:t xml:space="preserve">Ubuntu Server LTS </w:t>
-      </w:r>
+      <w:proofErr w:type="spellStart"/>
+      <w:r>
+        <w:t>Ubuntu</w:t>
+      </w:r>
+      <w:proofErr w:type="spellEnd"/>
+      <w:r>
+        <w:t xml:space="preserve"> </w:t>
+      </w:r>
+      <w:proofErr w:type="spellStart"/>
+      <w:r>
+        <w:t>Server</w:t>
+      </w:r>
+      <w:proofErr w:type="spellEnd"/>
+      <w:r>
+        <w:t xml:space="preserve"> LTS </w:t>
+      </w:r>
+      <w:proofErr w:type="gramStart"/>
       <w:r>
         <w:t>-</w:t>
       </w:r>
       <w:r>
-        <w:t xml:space="preserve"> это серверная операционная система на базе ядра Linux.</w:t>
-      </w:r>
-      <w:r>
-        <w:t xml:space="preserve"> </w:t>
-      </w:r>
-      <w:r>
-        <w:t>Ubuntu более известна, как отличный дистрибутив для знакомства с linux и установки его на рабочий компьютер или ноутбук.</w:t>
+        <w:t xml:space="preserve"> это</w:t>
+      </w:r>
+      <w:proofErr w:type="gramEnd"/>
+      <w:r>
+        <w:t xml:space="preserve"> серверная операционная система на базе ядра </w:t>
+      </w:r>
+      <w:proofErr w:type="spellStart"/>
+      <w:r>
+        <w:t>Linux</w:t>
+      </w:r>
+      <w:proofErr w:type="spellEnd"/>
+      <w:r>
+        <w:t>.</w:t>
+      </w:r>
+      <w:r>
+        <w:t xml:space="preserve"> </w:t>
+      </w:r>
+      <w:proofErr w:type="spellStart"/>
+      <w:r>
+        <w:t>Ubuntu</w:t>
+      </w:r>
+      <w:proofErr w:type="spellEnd"/>
+      <w:r>
+        <w:t xml:space="preserve"> более известна, как отличный дистрибутив для знакомства с </w:t>
+      </w:r>
+      <w:proofErr w:type="spellStart"/>
+      <w:r>
+        <w:t>linux</w:t>
+      </w:r>
+      <w:proofErr w:type="spellEnd"/>
+      <w:r>
+        <w:t xml:space="preserve"> и установки его на рабочий компьютер или ноутбук.</w:t>
       </w:r>
       <w:r>
         <w:t xml:space="preserve"> </w:t>
@@ -2955,7 +3444,31 @@
         <w:ind w:left="0"/>
       </w:pPr>
       <w:r>
-        <w:t>Приставка к названию LTS означает Long Term Support — расширенное время поддержки. Это значит, что к LTS релизу будут выходить обновления безопасности значительно дольше, чем к обычным версиям.</w:t>
+        <w:t xml:space="preserve">Приставка к названию LTS означает </w:t>
+      </w:r>
+      <w:proofErr w:type="spellStart"/>
+      <w:r>
+        <w:t>Long</w:t>
+      </w:r>
+      <w:proofErr w:type="spellEnd"/>
+      <w:r>
+        <w:t xml:space="preserve"> </w:t>
+      </w:r>
+      <w:proofErr w:type="spellStart"/>
+      <w:r>
+        <w:t>Term</w:t>
+      </w:r>
+      <w:proofErr w:type="spellEnd"/>
+      <w:r>
+        <w:t xml:space="preserve"> </w:t>
+      </w:r>
+      <w:proofErr w:type="spellStart"/>
+      <w:r>
+        <w:t>Support</w:t>
+      </w:r>
+      <w:proofErr w:type="spellEnd"/>
+      <w:r>
+        <w:t xml:space="preserve"> — расширенное время поддержки. Это значит, что к LTS релизу будут выходить обновления безопасности значительно дольше, чем к обычным версиям.</w:t>
       </w:r>
     </w:p>
     <w:p>
@@ -2964,7 +3477,23 @@
         <w:ind w:left="0"/>
       </w:pPr>
       <w:r>
-        <w:t>Основной упор в Ubuntu делался на удобство и простоту использования, чтобы каждый желающий без проблем мог познакомиться с операционной системой на базе Linux и начать ее использовать в повседневной жизни.</w:t>
+        <w:t xml:space="preserve">Основной упор в </w:t>
+      </w:r>
+      <w:proofErr w:type="spellStart"/>
+      <w:r>
+        <w:t>Ubuntu</w:t>
+      </w:r>
+      <w:proofErr w:type="spellEnd"/>
+      <w:r>
+        <w:t xml:space="preserve"> делался на удобство и простоту использования, чтобы каждый желающий без проблем мог познакомиться с операционной системой на базе </w:t>
+      </w:r>
+      <w:proofErr w:type="spellStart"/>
+      <w:r>
+        <w:t>Linux</w:t>
+      </w:r>
+      <w:proofErr w:type="spellEnd"/>
+      <w:r>
+        <w:t xml:space="preserve"> и начать ее использовать в повседневной жизни.</w:t>
       </w:r>
     </w:p>
     <w:p>
@@ -2972,8 +3501,29 @@
         <w:pStyle w:val="a3"/>
         <w:ind w:left="0"/>
       </w:pPr>
-      <w:r>
-        <w:t>Ubuntu Server какой-то особенной простотой и удобством, по сравнению с другими серверными дистрибутивами не обладает, так что особенности desktop версии, где упор идет на удобное графическое окружение, не применимы к серверному варианту. Серверная система обладает другими отличительными признаками, которые я перечислю ниже</w:t>
+      <w:proofErr w:type="spellStart"/>
+      <w:r>
+        <w:t>Ubuntu</w:t>
+      </w:r>
+      <w:proofErr w:type="spellEnd"/>
+      <w:r>
+        <w:t xml:space="preserve"> </w:t>
+      </w:r>
+      <w:proofErr w:type="spellStart"/>
+      <w:r>
+        <w:t>Server</w:t>
+      </w:r>
+      <w:proofErr w:type="spellEnd"/>
+      <w:r>
+        <w:t xml:space="preserve"> какой-то особенной простотой и удобством, по сравнению с другими серверными дистрибутивами не обладает, так что особенности </w:t>
+      </w:r>
+      <w:proofErr w:type="spellStart"/>
+      <w:r>
+        <w:t>desktop</w:t>
+      </w:r>
+      <w:proofErr w:type="spellEnd"/>
+      <w:r>
+        <w:t xml:space="preserve"> версии, где упор идет на удобное графическое окружение, не применимы к серверному варианту. Серверная система обладает другими отличительными признаками, которые я перечислю ниже</w:t>
       </w:r>
       <w:r>
         <w:t>:</w:t>
@@ -2989,10 +3539,8 @@
         <w:ind w:left="0" w:firstLine="709"/>
       </w:pPr>
       <w:r>
-        <w:t>М</w:t>
-      </w:r>
-      <w:r>
-        <w:t>инималистичный консольный установщик системы на сервер</w:t>
+        <w:lastRenderedPageBreak/>
+        <w:t>Минималистичный консольный установщик системы на сервер</w:t>
       </w:r>
       <w:r>
         <w:t>;</w:t>
@@ -3008,7 +3556,6 @@
         <w:ind w:left="0" w:firstLine="709"/>
       </w:pPr>
       <w:r>
-        <w:lastRenderedPageBreak/>
         <w:t>Периодические новости в консоли</w:t>
       </w:r>
       <w:r>
@@ -3034,7 +3581,31 @@
         <w:t xml:space="preserve"> </w:t>
       </w:r>
       <w:r>
-        <w:t>умолчанию Ubuntu Server подключает во время установки swap в виде отдельного файла</w:t>
+        <w:t xml:space="preserve">умолчанию </w:t>
+      </w:r>
+      <w:proofErr w:type="spellStart"/>
+      <w:r>
+        <w:t>Ubuntu</w:t>
+      </w:r>
+      <w:proofErr w:type="spellEnd"/>
+      <w:r>
+        <w:t xml:space="preserve"> </w:t>
+      </w:r>
+      <w:proofErr w:type="spellStart"/>
+      <w:r>
+        <w:t>Server</w:t>
+      </w:r>
+      <w:proofErr w:type="spellEnd"/>
+      <w:r>
+        <w:t xml:space="preserve"> подключает во время установки </w:t>
+      </w:r>
+      <w:proofErr w:type="spellStart"/>
+      <w:r>
+        <w:t>swap</w:t>
+      </w:r>
+      <w:proofErr w:type="spellEnd"/>
+      <w:r>
+        <w:t xml:space="preserve"> в виде отдельного файла</w:t>
       </w:r>
       <w:r>
         <w:t xml:space="preserve"> (</w:t>
@@ -3111,6 +3682,9 @@
         <w:ind w:left="0" w:firstLine="0"/>
       </w:pPr>
       <w:r>
+        <w:rPr>
+          <w:noProof/>
+        </w:rPr>
         <w:drawing>
           <wp:inline distT="0" distB="0" distL="0" distR="0" wp14:anchorId="56CE3143" wp14:editId="3CD6EDB4">
             <wp:extent cx="6120130" cy="1387475"/>
@@ -3155,17 +3729,17 @@
         <w:rPr>
           <w:i w:val="0"/>
           <w:color w:val="auto"/>
-          <w:sz w:val="28"/>
-          <w:szCs w:val="28"/>
-        </w:rPr>
-      </w:pPr>
-      <w:bookmarkStart w:id="6" w:name="_Hlk53418920"/>
+          <w:sz w:val="24"/>
+          <w:szCs w:val="24"/>
+        </w:rPr>
+      </w:pPr>
+      <w:bookmarkStart w:id="7" w:name="_Hlk53418920"/>
       <w:r>
         <w:rPr>
           <w:i w:val="0"/>
           <w:color w:val="auto"/>
-          <w:sz w:val="28"/>
-          <w:szCs w:val="28"/>
+          <w:sz w:val="24"/>
+          <w:szCs w:val="24"/>
         </w:rPr>
         <w:t xml:space="preserve">Рисунок </w:t>
       </w:r>
@@ -3173,8 +3747,8 @@
         <w:rPr>
           <w:i w:val="0"/>
           <w:color w:val="auto"/>
-          <w:sz w:val="28"/>
-          <w:szCs w:val="28"/>
+          <w:sz w:val="24"/>
+          <w:szCs w:val="24"/>
         </w:rPr>
         <w:fldChar w:fldCharType="begin"/>
       </w:r>
@@ -3182,8 +3756,8 @@
         <w:rPr>
           <w:i w:val="0"/>
           <w:color w:val="auto"/>
-          <w:sz w:val="28"/>
-          <w:szCs w:val="28"/>
+          <w:sz w:val="24"/>
+          <w:szCs w:val="24"/>
         </w:rPr>
         <w:instrText xml:space="preserve"> SEQ Рисунок \* ARABIC </w:instrText>
       </w:r>
@@ -3191,8 +3765,8 @@
         <w:rPr>
           <w:i w:val="0"/>
           <w:color w:val="auto"/>
-          <w:sz w:val="28"/>
-          <w:szCs w:val="28"/>
+          <w:sz w:val="24"/>
+          <w:szCs w:val="24"/>
         </w:rPr>
         <w:fldChar w:fldCharType="separate"/>
       </w:r>
@@ -3201,8 +3775,8 @@
           <w:i w:val="0"/>
           <w:noProof/>
           <w:color w:val="auto"/>
-          <w:sz w:val="28"/>
-          <w:szCs w:val="28"/>
+          <w:sz w:val="24"/>
+          <w:szCs w:val="24"/>
         </w:rPr>
         <w:t>1</w:t>
       </w:r>
@@ -3210,8 +3784,8 @@
         <w:rPr>
           <w:i w:val="0"/>
           <w:color w:val="auto"/>
-          <w:sz w:val="28"/>
-          <w:szCs w:val="28"/>
+          <w:sz w:val="24"/>
+          <w:szCs w:val="24"/>
         </w:rPr>
         <w:fldChar w:fldCharType="end"/>
       </w:r>
@@ -3219,18 +3793,18 @@
         <w:rPr>
           <w:i w:val="0"/>
           <w:color w:val="auto"/>
-          <w:sz w:val="28"/>
-          <w:szCs w:val="28"/>
-        </w:rPr>
-        <w:t xml:space="preserve"> </w:t>
-      </w:r>
-      <w:bookmarkEnd w:id="6"/>
+          <w:sz w:val="24"/>
+          <w:szCs w:val="24"/>
+        </w:rPr>
+        <w:t xml:space="preserve"> </w:t>
+      </w:r>
+      <w:bookmarkEnd w:id="7"/>
       <w:r>
         <w:rPr>
           <w:i w:val="0"/>
           <w:color w:val="auto"/>
-          <w:sz w:val="28"/>
-          <w:szCs w:val="28"/>
+          <w:sz w:val="24"/>
+          <w:szCs w:val="24"/>
         </w:rPr>
         <w:t xml:space="preserve">– </w:t>
       </w:r>
@@ -3238,8 +3812,8 @@
         <w:rPr>
           <w:i w:val="0"/>
           <w:color w:val="auto"/>
-          <w:sz w:val="28"/>
-          <w:szCs w:val="28"/>
+          <w:sz w:val="24"/>
+          <w:szCs w:val="24"/>
           <w:lang w:val="en-US"/>
         </w:rPr>
         <w:t>swap</w:t>
@@ -3248,8 +3822,8 @@
         <w:rPr>
           <w:i w:val="0"/>
           <w:color w:val="auto"/>
-          <w:sz w:val="28"/>
-          <w:szCs w:val="28"/>
+          <w:sz w:val="24"/>
+          <w:szCs w:val="24"/>
         </w:rPr>
         <w:t xml:space="preserve"> файл во время установки</w:t>
       </w:r>
@@ -3271,52 +3845,314 @@
     </w:p>
     <w:p>
       <w:r>
-        <w:t>Как известно, протокол удаленного рабочего стола (Remote Desktop Protocol или RDP) позволяет удаленно подключаться к компьютерам под управлением Windows и доступен любому пользователю Windows, если у него не версия Home, где есть только клиент RDP, но не хост. Это удобное, эффективное и практичное средство для удаленного доступа для целей администрирования или повседневной работы.</w:t>
-      </w:r>
-      <w:r>
-        <w:t xml:space="preserve"> </w:t>
-      </w:r>
-      <w:r>
-        <w:t>Поддержка RDP включена в ОС Windows, начиная еще с NT 4.0 и XP, однако далеко не все знают, как ею пользоваться.</w:t>
-      </w:r>
-      <w:r>
-        <w:t xml:space="preserve"> </w:t>
-      </w:r>
-      <w:r>
-        <w:t>Между тем можно открывать удаленный рабочий стол Microsoft с компьютеров под Windows, Mac OS X, а также с мобильных устройств с ОС Android или с iPhone и iPad.</w:t>
-      </w:r>
-    </w:p>
-    <w:p>
-      <w:r>
-        <w:t>Если должным образом разбираться в настройках, то RDP будет хорошим средством удаленного доступа. Он дает возможность не только видеть удаленный рабочий стол, но и пользоваться ресурсами удаленного компьютера, подключать к нему локальные диски или периферийные устройства. При этом компьютер должен иметь внешний IP, (статический или динамический), или должна быть возможность «пробросить» порт с маршрутизатора с внешним IP-адресом.</w:t>
-      </w:r>
-    </w:p>
-    <w:p>
+        <w:t>Как известно, протокол удаленного рабочего стола (</w:t>
+      </w:r>
+      <w:proofErr w:type="spellStart"/>
+      <w:r>
+        <w:t>Remote</w:t>
+      </w:r>
+      <w:proofErr w:type="spellEnd"/>
+      <w:r>
+        <w:t xml:space="preserve"> </w:t>
+      </w:r>
+      <w:proofErr w:type="spellStart"/>
+      <w:r>
+        <w:t>Desktop</w:t>
+      </w:r>
+      <w:proofErr w:type="spellEnd"/>
+      <w:r>
+        <w:t xml:space="preserve"> </w:t>
+      </w:r>
+      <w:proofErr w:type="spellStart"/>
+      <w:r>
+        <w:t>Protocol</w:t>
+      </w:r>
+      <w:proofErr w:type="spellEnd"/>
+      <w:r>
+        <w:t xml:space="preserve"> или RDP) позволяет удаленно подключаться к компьютерам под управлением </w:t>
+      </w:r>
+      <w:proofErr w:type="spellStart"/>
+      <w:r>
+        <w:t>Windows</w:t>
+      </w:r>
+      <w:proofErr w:type="spellEnd"/>
+      <w:r>
+        <w:t xml:space="preserve"> и доступен любому пользователю </w:t>
+      </w:r>
+      <w:proofErr w:type="spellStart"/>
+      <w:r>
+        <w:t>Windows</w:t>
+      </w:r>
+      <w:proofErr w:type="spellEnd"/>
+      <w:r>
+        <w:t xml:space="preserve">, если у него не версия </w:t>
+      </w:r>
+      <w:proofErr w:type="spellStart"/>
+      <w:r>
+        <w:t>Home</w:t>
+      </w:r>
+      <w:proofErr w:type="spellEnd"/>
+      <w:r>
+        <w:t>, где есть только клиент RDP, но не хост. Это удобное, эффективное и практичное средство для удаленного доступа для целей администрирования или повседневной работы.</w:t>
+      </w:r>
+      <w:r>
+        <w:t xml:space="preserve"> </w:t>
+      </w:r>
+      <w:r>
+        <w:t xml:space="preserve">Поддержка RDP включена в ОС </w:t>
+      </w:r>
+      <w:proofErr w:type="spellStart"/>
+      <w:r>
+        <w:t>Windows</w:t>
+      </w:r>
+      <w:proofErr w:type="spellEnd"/>
+      <w:r>
+        <w:t>, начиная еще с NT 4.0 и XP, однако далеко не все знают, как ею пользоваться.</w:t>
+      </w:r>
+      <w:r>
+        <w:t xml:space="preserve"> </w:t>
+      </w:r>
+      <w:r>
+        <w:t xml:space="preserve">Между тем можно открывать удаленный рабочий стол </w:t>
+      </w:r>
+      <w:proofErr w:type="spellStart"/>
+      <w:r>
+        <w:t>Microsoft</w:t>
+      </w:r>
+      <w:proofErr w:type="spellEnd"/>
+      <w:r>
+        <w:t xml:space="preserve"> с компьютеров под </w:t>
+      </w:r>
+      <w:proofErr w:type="spellStart"/>
+      <w:r>
+        <w:t>Windows</w:t>
+      </w:r>
+      <w:proofErr w:type="spellEnd"/>
+      <w:r>
+        <w:t xml:space="preserve">, </w:t>
+      </w:r>
+      <w:proofErr w:type="spellStart"/>
+      <w:r>
+        <w:t>Mac</w:t>
+      </w:r>
+      <w:proofErr w:type="spellEnd"/>
+      <w:r>
+        <w:t xml:space="preserve"> OS X, а также с мобильных устройств с ОС </w:t>
+      </w:r>
+      <w:proofErr w:type="spellStart"/>
+      <w:r>
+        <w:t>Android</w:t>
+      </w:r>
+      <w:proofErr w:type="spellEnd"/>
+      <w:r>
+        <w:t xml:space="preserve"> или с </w:t>
+      </w:r>
+      <w:proofErr w:type="spellStart"/>
+      <w:r>
+        <w:t>iPhone</w:t>
+      </w:r>
+      <w:proofErr w:type="spellEnd"/>
+      <w:r>
+        <w:t xml:space="preserve"> и </w:t>
+      </w:r>
+      <w:proofErr w:type="spellStart"/>
+      <w:r>
+        <w:t>iPad</w:t>
+      </w:r>
+      <w:proofErr w:type="spellEnd"/>
+      <w:r>
+        <w:t>.</w:t>
+      </w:r>
+    </w:p>
+    <w:p>
+      <w:r>
+        <w:t xml:space="preserve">Если должным образом разбираться в настройках, то RDP будет хорошим средством удаленного доступа. Он дает возможность не только видеть удаленный рабочий стол, но и пользоваться ресурсами удаленного компьютера, подключать к нему локальные диски или периферийные устройства. При этом компьютер должен иметь внешний IP, (статический или динамический), или </w:t>
+      </w:r>
       <w:r>
         <w:lastRenderedPageBreak/>
+        <w:t>должна быть возможность «пробросить» порт с маршрутизатора с внешним IP-адресом.</w:t>
+      </w:r>
+    </w:p>
+    <w:p>
+      <w:r>
         <w:t>Серверы RDP нередко применяют для совместной работы в системе 1С, или на них разворачивают рабочие места пользователей, позволяя им подключаться к своему рабочему месту удаленно. Клиент RDP позволяет дает возможность работать с текстовыми и графическими приложениями, удаленно получать какие-то данные с домашнего ПК. Для этого на роутере нужно пробросить порт 3389, чтобы через NAT получить доступ к домашней сети. Тоже относится к настройке RDP-сервера в организации.</w:t>
       </w:r>
     </w:p>
     <w:p>
       <w:r>
-        <w:t>RDP многие считают небезопасным способом удаленного доступа по сравнению с использованием специальных программ, таких как RAdmin, TeamViewer, VNC и пр. Другой предрассудок – большой трафик RDP. Однако на сегодня RDP не менее безопасен, чем любое другое решение для удаленного доступа, а с помощью настроек можно добиться высокой скорости реакции и небольшой потребности в полосе пропускания.</w:t>
-      </w:r>
-    </w:p>
-    <w:p>
-      <w:pPr>
-        <w:rPr>
-          <w:lang w:val="en-US"/>
-        </w:rPr>
-      </w:pPr>
-      <w:bookmarkStart w:id="7" w:name="_GoBack"/>
-      <w:bookmarkEnd w:id="7"/>
-    </w:p>
+        <w:t xml:space="preserve">RDP многие считают небезопасным способом удаленного доступа по сравнению с использованием специальных программ, таких как </w:t>
+      </w:r>
+      <w:proofErr w:type="spellStart"/>
+      <w:r>
+        <w:t>RAdmin</w:t>
+      </w:r>
+      <w:proofErr w:type="spellEnd"/>
+      <w:r>
+        <w:t xml:space="preserve">, </w:t>
+      </w:r>
+      <w:proofErr w:type="spellStart"/>
+      <w:r>
+        <w:t>TeamViewer</w:t>
+      </w:r>
+      <w:proofErr w:type="spellEnd"/>
+      <w:r>
+        <w:t>, VNC и пр. Другой предрассудок – большой трафик RDP. Однако на сегодня RDP не менее безопасен, чем любое другое решение для удаленного доступа, а с помощью настроек можно добиться высокой скорости реакции и небольшой потребности в полосе пропускания.</w:t>
+      </w:r>
+    </w:p>
+    <w:p>
+      <w:pPr>
+        <w:ind w:firstLine="0"/>
+        <w:jc w:val="center"/>
+        <w:rPr>
+          <w:lang w:val="en-US"/>
+        </w:rPr>
+      </w:pPr>
+      <w:r>
+        <w:rPr>
+          <w:lang w:val="en-US"/>
+        </w:rPr>
+        <w:t>Active Directory Domain Controller</w:t>
+      </w:r>
+    </w:p>
+    <w:p>
+      <w:r>
+        <w:t xml:space="preserve">Доменные службы </w:t>
+      </w:r>
+      <w:r>
+        <w:rPr>
+          <w:lang w:val="en-US"/>
+        </w:rPr>
+        <w:t>Active</w:t>
+      </w:r>
+      <w:r>
+        <w:t xml:space="preserve"> </w:t>
+      </w:r>
+      <w:r>
+        <w:rPr>
+          <w:lang w:val="en-US"/>
+        </w:rPr>
+        <w:t>Directory</w:t>
+      </w:r>
+      <w:r>
+        <w:t xml:space="preserve"> (</w:t>
+      </w:r>
+      <w:r>
+        <w:rPr>
+          <w:lang w:val="en-US"/>
+        </w:rPr>
+        <w:t>AD</w:t>
+      </w:r>
+      <w:r>
+        <w:t xml:space="preserve"> </w:t>
+      </w:r>
+      <w:r>
+        <w:rPr>
+          <w:lang w:val="en-US"/>
+        </w:rPr>
+        <w:t>DS</w:t>
+      </w:r>
+      <w:r>
+        <w:t xml:space="preserve">) </w:t>
+      </w:r>
+      <w:proofErr w:type="gramStart"/>
+      <w:r>
+        <w:t>- это</w:t>
+      </w:r>
+      <w:proofErr w:type="gramEnd"/>
+      <w:r>
+        <w:t xml:space="preserve"> реализация службы каталогов </w:t>
+      </w:r>
+      <w:r>
+        <w:rPr>
+          <w:lang w:val="en-US"/>
+        </w:rPr>
+        <w:t>Microsoft</w:t>
+      </w:r>
+      <w:r>
+        <w:t xml:space="preserve">, которая предоставляет централизованные службы проверки подлинности и авторизации. </w:t>
+      </w:r>
+      <w:r>
+        <w:rPr>
+          <w:lang w:val="en-US"/>
+        </w:rPr>
+        <w:t>AD</w:t>
+      </w:r>
+      <w:r>
+        <w:t xml:space="preserve"> </w:t>
+      </w:r>
+      <w:r>
+        <w:rPr>
+          <w:lang w:val="en-US"/>
+        </w:rPr>
+        <w:t>DS</w:t>
+      </w:r>
+      <w:r>
+        <w:t xml:space="preserve"> в </w:t>
+      </w:r>
+      <w:r>
+        <w:rPr>
+          <w:lang w:val="en-US"/>
+        </w:rPr>
+        <w:t>Windows</w:t>
+      </w:r>
+      <w:r>
+        <w:t xml:space="preserve"> </w:t>
+      </w:r>
+      <w:r>
+        <w:rPr>
+          <w:lang w:val="en-US"/>
+        </w:rPr>
+        <w:t>Server</w:t>
+      </w:r>
+      <w:r>
+        <w:t xml:space="preserve"> предоставляет мощную службу каталогов для централизованного хранения и управления безопасностью, например пользователями, группами и компьютерами, а также обеспечивает централизованный и безопасный доступ к сетевым ресурсам. </w:t>
+      </w:r>
+      <w:r>
+        <w:rPr>
+          <w:lang w:val="en-US"/>
+        </w:rPr>
+        <w:t>Active</w:t>
+      </w:r>
+      <w:r>
+        <w:t xml:space="preserve"> </w:t>
+      </w:r>
+      <w:r>
+        <w:rPr>
+          <w:lang w:val="en-US"/>
+        </w:rPr>
+        <w:t>Directory</w:t>
+      </w:r>
+      <w:r>
+        <w:t xml:space="preserve"> </w:t>
+      </w:r>
+      <w:r>
+        <w:rPr>
+          <w:lang w:val="en-US"/>
+        </w:rPr>
+        <w:t>Domain</w:t>
+      </w:r>
+      <w:r>
+        <w:t xml:space="preserve"> </w:t>
+      </w:r>
+      <w:r>
+        <w:rPr>
+          <w:lang w:val="en-US"/>
+        </w:rPr>
+        <w:t>Services</w:t>
+      </w:r>
+      <w:r>
+        <w:t xml:space="preserve"> используется для организации локальных вычислительных сетей.</w:t>
+      </w:r>
+    </w:p>
+    <w:p/>
+    <w:p/>
     <w:sectPr>
       <w:footerReference w:type="default" r:id="rId9"/>
       <w:pgSz w:w="11906" w:h="16838" w:code="9"/>
       <w:pgMar w:top="1134" w:right="567" w:bottom="1134" w:left="1701" w:header="709" w:footer="709" w:gutter="0"/>
       <w:cols w:space="708"/>
-      <w:docGrid w:linePitch="360"/>
+      <w:titlePg/>
+      <w:docGrid w:linePitch="381"/>
     </w:sectPr>
   </w:body>
 </w:document>
@@ -3349,6 +4185,65 @@
 
 <file path=word/footer1.xml><?xml version="1.0" encoding="utf-8"?>
 <w:ftr xmlns:wpc="http://schemas.microsoft.com/office/word/2010/wordprocessingCanvas" xmlns:cx="http://schemas.microsoft.com/office/drawing/2014/chartex" xmlns:cx1="http://schemas.microsoft.com/office/drawing/2015/9/8/chartex" xmlns:cx2="http://schemas.microsoft.com/office/drawing/2015/10/21/chartex" xmlns:cx3="http://schemas.microsoft.com/office/drawing/2016/5/9/chartex" xmlns:cx4="http://schemas.microsoft.com/office/drawing/2016/5/10/chartex" xmlns:cx5="http://schemas.microsoft.com/office/drawing/2016/5/11/chartex" xmlns:cx6="http://schemas.microsoft.com/office/drawing/2016/5/12/chartex" xmlns:cx7="http://schemas.microsoft.com/office/drawing/2016/5/13/chartex" xmlns:cx8="http://schemas.microsoft.com/office/drawing/2016/5/14/chartex" xmlns:mc="http://schemas.openxmlformats.org/markup-compatibility/2006" xmlns:aink="http://schemas.microsoft.com/office/drawing/2016/ink" xmlns:am3d="http://schemas.microsoft.com/office/drawing/2017/model3d" xmlns:o="urn:schemas-microsoft-com:office:office" xmlns:r="http://schemas.openxmlformats.org/officeDocument/2006/relationships" xmlns:m="http://schemas.openxmlformats.org/officeDocument/2006/math" xmlns:v="urn:schemas-microsoft-com:vml" xmlns:wp14="http://schemas.microsoft.com/office/word/2010/wordprocessingDrawing" xmlns:wp="http://schemas.openxmlformats.org/drawingml/2006/wordprocessingDrawing" xmlns:w10="urn:schemas-microsoft-com:office:word" xmlns:w="http://schemas.openxmlformats.org/wordprocessingml/2006/main" xmlns:w14="http://schemas.microsoft.com/office/word/2010/wordml" xmlns:w15="http://schemas.microsoft.com/office/word/2012/wordml" xmlns:w16cid="http://schemas.microsoft.com/office/word/2016/wordml/cid" xmlns:w16se="http://schemas.microsoft.com/office/word/2015/wordml/symex" xmlns:wpg="http://schemas.microsoft.com/office/word/2010/wordprocessingGroup" xmlns:wpi="http://schemas.microsoft.com/office/word/2010/wordprocessingInk" xmlns:wne="http://schemas.microsoft.com/office/word/2006/wordml" xmlns:wps="http://schemas.microsoft.com/office/word/2010/wordprocessingShape" mc:Ignorable="w14 w15 w16se w16cid wp14">
+  <w:sdt>
+    <w:sdtPr>
+      <w:rPr>
+        <w:color w:val="FFFFFF" w:themeColor="background1"/>
+      </w:rPr>
+      <w:id w:val="-1718963504"/>
+      <w:docPartObj>
+        <w:docPartGallery w:val="Page Numbers (Bottom of Page)"/>
+        <w:docPartUnique/>
+      </w:docPartObj>
+    </w:sdtPr>
+    <w:sdtEndPr>
+      <w:rPr>
+        <w:color w:val="000000" w:themeColor="text1"/>
+      </w:rPr>
+    </w:sdtEndPr>
+    <w:sdtContent>
+      <w:p>
+        <w:pPr>
+          <w:pStyle w:val="a8"/>
+          <w:ind w:firstLine="0"/>
+          <w:jc w:val="center"/>
+          <w:rPr>
+            <w:color w:val="000000" w:themeColor="text1"/>
+          </w:rPr>
+        </w:pPr>
+        <w:r>
+          <w:rPr>
+            <w:color w:val="000000" w:themeColor="text1"/>
+          </w:rPr>
+          <w:fldChar w:fldCharType="begin"/>
+        </w:r>
+        <w:r>
+          <w:rPr>
+            <w:color w:val="000000" w:themeColor="text1"/>
+          </w:rPr>
+          <w:instrText>PAGE   \* MERGEFORMAT</w:instrText>
+        </w:r>
+        <w:r>
+          <w:rPr>
+            <w:color w:val="000000" w:themeColor="text1"/>
+          </w:rPr>
+          <w:fldChar w:fldCharType="separate"/>
+        </w:r>
+        <w:r>
+          <w:rPr>
+            <w:color w:val="000000" w:themeColor="text1"/>
+          </w:rPr>
+          <w:t>2</w:t>
+        </w:r>
+        <w:r>
+          <w:rPr>
+            <w:color w:val="000000" w:themeColor="text1"/>
+          </w:rPr>
+          <w:fldChar w:fldCharType="end"/>
+        </w:r>
+      </w:p>
+    </w:sdtContent>
+  </w:sdt>
   <w:p>
     <w:pPr>
       <w:pStyle w:val="1"/>
@@ -4233,6 +5128,50 @@
       <w:color w:val="808080"/>
     </w:rPr>
   </w:style>
+  <w:style w:type="paragraph" w:styleId="a6">
+    <w:name w:val="header"/>
+    <w:basedOn w:val="a"/>
+    <w:link w:val="a7"/>
+    <w:uiPriority w:val="99"/>
+    <w:unhideWhenUsed/>
+    <w:rsid w:val="008B7810"/>
+    <w:pPr>
+      <w:tabs>
+        <w:tab w:val="center" w:pos="4677"/>
+        <w:tab w:val="right" w:pos="9355"/>
+      </w:tabs>
+      <w:spacing w:line="240" w:lineRule="auto"/>
+    </w:pPr>
+  </w:style>
+  <w:style w:type="character" w:customStyle="1" w:styleId="a7">
+    <w:name w:val="Верхний колонтитул Знак"/>
+    <w:basedOn w:val="a0"/>
+    <w:link w:val="a6"/>
+    <w:uiPriority w:val="99"/>
+    <w:rsid w:val="008B7810"/>
+  </w:style>
+  <w:style w:type="paragraph" w:styleId="a8">
+    <w:name w:val="footer"/>
+    <w:basedOn w:val="a"/>
+    <w:link w:val="a9"/>
+    <w:uiPriority w:val="99"/>
+    <w:unhideWhenUsed/>
+    <w:rsid w:val="008B7810"/>
+    <w:pPr>
+      <w:tabs>
+        <w:tab w:val="center" w:pos="4677"/>
+        <w:tab w:val="right" w:pos="9355"/>
+      </w:tabs>
+      <w:spacing w:line="240" w:lineRule="auto"/>
+    </w:pPr>
+  </w:style>
+  <w:style w:type="character" w:customStyle="1" w:styleId="a9">
+    <w:name w:val="Нижний колонтитул Знак"/>
+    <w:basedOn w:val="a0"/>
+    <w:link w:val="a8"/>
+    <w:uiPriority w:val="99"/>
+    <w:rsid w:val="008B7810"/>
+  </w:style>
 </w:styles>
 </file>
 
@@ -4277,7 +5216,7 @@
         <a:srgbClr val="954F72"/>
       </a:folHlink>
     </a:clrScheme>
-    <a:fontScheme name="Курсовая">
+    <a:fontScheme name="Другая 1">
       <a:majorFont>
         <a:latin typeface="Times New Roman"/>
         <a:ea typeface=""/>
@@ -4460,7 +5399,7 @@
 </file>
 
 <file path=customXml/itemProps1.xml><?xml version="1.0" encoding="utf-8"?>
-<ds:datastoreItem xmlns:ds="http://schemas.openxmlformats.org/officeDocument/2006/customXml" ds:itemID="{94C2FD78-E8BF-490A-854B-A78CADCC821F}">
+<ds:datastoreItem xmlns:ds="http://schemas.openxmlformats.org/officeDocument/2006/customXml" ds:itemID="{1E6CA74F-CC41-4CFA-BC8B-D1E455672FE5}">
   <ds:schemaRefs>
     <ds:schemaRef ds:uri="http://schemas.openxmlformats.org/officeDocument/2006/bibliography"/>
   </ds:schemaRefs>

--- a/Course.Work/out/Курсовая работа.docx
+++ b/Course.Work/out/Курсовая работа.docx
@@ -1070,7 +1070,6 @@
           <w:between w:val="nil"/>
         </w:pBdr>
         <w:spacing w:after="0" w:line="240" w:lineRule="auto"/>
-        <w:jc w:val="center"/>
         <w:rPr>
           <w:rFonts w:ascii="Times New Roman" w:eastAsia="Times New Roman" w:hAnsi="Times New Roman" w:cs="Times New Roman"/>
           <w:color w:val="000000"/>
@@ -1093,55 +1092,43 @@
         <w:rPr>
           <w:rFonts w:ascii="Times New Roman" w:eastAsia="Times New Roman" w:hAnsi="Times New Roman" w:cs="Times New Roman"/>
           <w:color w:val="000000"/>
-          <w:sz w:val="28"/>
-        </w:rPr>
-      </w:pPr>
-    </w:p>
-    <w:p>
-      <w:pPr>
-        <w:pStyle w:val="1"/>
-        <w:pBdr>
-          <w:top w:val="nil"/>
-          <w:left w:val="nil"/>
-          <w:bottom w:val="nil"/>
-          <w:right w:val="nil"/>
-          <w:between w:val="nil"/>
-        </w:pBdr>
+        </w:rPr>
+      </w:pPr>
+      <w:r>
+        <w:rPr>
+          <w:rFonts w:ascii="Times New Roman" w:eastAsia="Times New Roman" w:hAnsi="Times New Roman" w:cs="Times New Roman"/>
+          <w:color w:val="000000"/>
+          <w:sz w:val="28"/>
+        </w:rPr>
+        <w:t>Москва 2020</w:t>
+      </w:r>
+      <w:r>
+        <w:rPr>
+          <w:rFonts w:ascii="Times New Roman" w:eastAsia="Times New Roman" w:hAnsi="Times New Roman" w:cs="Times New Roman"/>
+          <w:color w:val="000000"/>
+          <w:sz w:val="28"/>
+        </w:rPr>
+        <w:br w:type="page"/>
+      </w:r>
+    </w:p>
+    <w:p>
+      <w:pPr>
+        <w:pStyle w:val="1"/>
         <w:spacing w:after="0" w:line="240" w:lineRule="auto"/>
         <w:jc w:val="center"/>
         <w:rPr>
           <w:rFonts w:ascii="Times New Roman" w:eastAsia="Times New Roman" w:hAnsi="Times New Roman" w:cs="Times New Roman"/>
-          <w:color w:val="000000"/>
-          <w:sz w:val="28"/>
-        </w:rPr>
-      </w:pPr>
-      <w:r>
-        <w:rPr>
-          <w:rFonts w:ascii="Times New Roman" w:eastAsia="Times New Roman" w:hAnsi="Times New Roman" w:cs="Times New Roman"/>
-          <w:color w:val="000000"/>
+          <w:b/>
+          <w:sz w:val="28"/>
+        </w:rPr>
+      </w:pPr>
+      <w:r>
+        <w:rPr>
+          <w:rFonts w:ascii="Times New Roman" w:eastAsia="Times New Roman" w:hAnsi="Times New Roman" w:cs="Times New Roman"/>
+          <w:b/>
           <w:sz w:val="28"/>
         </w:rPr>
         <w:lastRenderedPageBreak/>
-        <w:t>Москва 2020</w:t>
-      </w:r>
-    </w:p>
-    <w:p>
-      <w:pPr>
-        <w:pStyle w:val="1"/>
-        <w:spacing w:after="0" w:line="240" w:lineRule="auto"/>
-        <w:jc w:val="center"/>
-        <w:rPr>
-          <w:rFonts w:ascii="Times New Roman" w:eastAsia="Times New Roman" w:hAnsi="Times New Roman" w:cs="Times New Roman"/>
-          <w:b/>
-          <w:sz w:val="28"/>
-        </w:rPr>
-      </w:pPr>
-      <w:r>
-        <w:rPr>
-          <w:rFonts w:ascii="Times New Roman" w:eastAsia="Times New Roman" w:hAnsi="Times New Roman" w:cs="Times New Roman"/>
-          <w:b/>
-          <w:sz w:val="28"/>
-        </w:rPr>
         <w:t xml:space="preserve">ДЕПАРТАМЕНТ ОБРАЗОВАНИЯ </w:t>
       </w:r>
       <w:r>
@@ -1339,7 +1326,15 @@
           <w:color w:val="000000"/>
           <w:sz w:val="28"/>
         </w:rPr>
-        <w:t xml:space="preserve">Федотова </w:t>
+        <w:t>Федотова Н.П.</w:t>
+      </w:r>
+      <w:r>
+        <w:rPr>
+          <w:rFonts w:ascii="Times New Roman" w:eastAsia="Times New Roman" w:hAnsi="Times New Roman" w:cs="Times New Roman"/>
+          <w:color w:val="000000"/>
+          <w:sz w:val="28"/>
+        </w:rPr>
+        <w:t xml:space="preserve"> </w:t>
       </w:r>
       <w:proofErr w:type="gramStart"/>
       <w:r>
@@ -1348,7 +1343,7 @@
           <w:color w:val="000000"/>
           <w:sz w:val="28"/>
         </w:rPr>
-        <w:t xml:space="preserve">Н.П.(  </w:t>
+        <w:t xml:space="preserve">(  </w:t>
       </w:r>
       <w:proofErr w:type="gramEnd"/>
       <w:r>
@@ -2178,12 +2173,19 @@
         </w:rPr>
       </w:pPr>
     </w:p>
-    <w:p>
-      <w:pPr>
-        <w:rPr>
-          <w:lang w:val="en-US"/>
-        </w:rPr>
-      </w:pPr>
+    <w:p/>
+    <w:p>
+      <w:pPr>
+        <w:rPr>
+          <w:b/>
+        </w:rPr>
+      </w:pPr>
+      <w:r>
+        <w:rPr>
+          <w:b/>
+        </w:rPr>
+        <w:br w:type="page"/>
+      </w:r>
     </w:p>
     <w:p>
       <w:pPr>
@@ -2217,8 +2219,6 @@
           <w:b/>
         </w:rPr>
       </w:pPr>
-      <w:bookmarkStart w:id="6" w:name="_GoBack"/>
-      <w:bookmarkEnd w:id="6"/>
       <w:r>
         <w:rPr>
           <w:b/>
@@ -2290,7 +2290,13 @@
         <w:rPr>
           <w:lang w:val="en-US"/>
         </w:rPr>
-        <w:t>DNS</w:t>
+        <w:t>D</w:t>
+      </w:r>
+      <w:r>
+        <w:rPr>
+          <w:lang w:val="en-US"/>
+        </w:rPr>
+        <w:t>HCP</w:t>
       </w:r>
       <w:r>
         <w:t xml:space="preserve"> на их сервере с операционной системой </w:t>
@@ -2314,13 +2320,7 @@
         <w:t xml:space="preserve"> 2016</w:t>
       </w:r>
       <w:r>
-        <w:t xml:space="preserve">. В связи с ситуацией, было принято решение работать удаленно. Для этой цели мне потребовалось </w:t>
-      </w:r>
-      <w:r>
-        <w:t xml:space="preserve">предварительно </w:t>
-      </w:r>
-      <w:r>
-        <w:t xml:space="preserve">настроить на удаленной машине протокол удаленного доступа </w:t>
+        <w:t xml:space="preserve">. В связи с ситуацией, было принято решение работать удаленно. Для этой цели мне потребовалось настроить на удаленной машине протокол удаленного доступа </w:t>
       </w:r>
       <w:r>
         <w:rPr>
@@ -2621,21 +2621,20 @@
       </w:r>
     </w:p>
     <w:p>
-      <w:proofErr w:type="spellStart"/>
-      <w:r>
-        <w:t>Операцио́нная</w:t>
-      </w:r>
-      <w:proofErr w:type="spellEnd"/>
-      <w:r>
-        <w:t xml:space="preserve"> </w:t>
-      </w:r>
-      <w:proofErr w:type="spellStart"/>
-      <w:r>
-        <w:t>систе́ма</w:t>
-      </w:r>
-      <w:proofErr w:type="spellEnd"/>
-      <w:r>
-        <w:t xml:space="preserve">, сокр. ОС (англ. </w:t>
+      <w:r>
+        <w:t>Операци</w:t>
+      </w:r>
+      <w:r>
+        <w:t>о</w:t>
+      </w:r>
+      <w:r>
+        <w:t>нная сист</w:t>
+      </w:r>
+      <w:r>
+        <w:t>е</w:t>
+      </w:r>
+      <w:r>
+        <w:t xml:space="preserve">ма, сокр. ОС (англ. </w:t>
       </w:r>
       <w:proofErr w:type="spellStart"/>
       <w:r>
@@ -3024,11 +3023,11 @@
       <w:r>
         <w:t xml:space="preserve">Можно создавать </w:t>
       </w:r>
-      <w:proofErr w:type="spellStart"/>
-      <w:r>
-        <w:t>снэпшоты</w:t>
-      </w:r>
-      <w:proofErr w:type="spellEnd"/>
+      <w:r>
+        <w:t>снимки состояния системы</w:t>
+      </w:r>
+      <w:bookmarkStart w:id="6" w:name="_GoBack"/>
+      <w:bookmarkEnd w:id="6"/>
       <w:r>
         <w:t xml:space="preserve"> прямо из гостевой ОС;</w:t>
       </w:r>
@@ -3396,16 +3395,11 @@
       <w:r>
         <w:t xml:space="preserve"> LTS </w:t>
       </w:r>
-      <w:proofErr w:type="gramStart"/>
-      <w:r>
-        <w:t>-</w:t>
-      </w:r>
-      <w:r>
-        <w:t xml:space="preserve"> это</w:t>
-      </w:r>
-      <w:proofErr w:type="gramEnd"/>
-      <w:r>
-        <w:t xml:space="preserve"> серверная операционная система на базе ядра </w:t>
+      <w:r>
+        <w:t>—</w:t>
+      </w:r>
+      <w:r>
+        <w:t xml:space="preserve"> это серверная операционная система на базе ядра </w:t>
       </w:r>
       <w:proofErr w:type="spellStart"/>
       <w:r>
@@ -4003,15 +3997,39 @@
       <w:pPr>
         <w:ind w:firstLine="0"/>
         <w:jc w:val="center"/>
-        <w:rPr>
-          <w:lang w:val="en-US"/>
-        </w:rPr>
-      </w:pPr>
-      <w:r>
-        <w:rPr>
-          <w:lang w:val="en-US"/>
-        </w:rPr>
-        <w:t>Active Directory Domain Controller</w:t>
+      </w:pPr>
+      <w:r>
+        <w:rPr>
+          <w:lang w:val="en-US"/>
+        </w:rPr>
+        <w:t>Active</w:t>
+      </w:r>
+      <w:r>
+        <w:t xml:space="preserve"> </w:t>
+      </w:r>
+      <w:r>
+        <w:rPr>
+          <w:lang w:val="en-US"/>
+        </w:rPr>
+        <w:t>Directory</w:t>
+      </w:r>
+      <w:r>
+        <w:t xml:space="preserve"> </w:t>
+      </w:r>
+      <w:r>
+        <w:rPr>
+          <w:lang w:val="en-US"/>
+        </w:rPr>
+        <w:t>Domain</w:t>
+      </w:r>
+      <w:r>
+        <w:t xml:space="preserve"> </w:t>
+      </w:r>
+      <w:r>
+        <w:rPr>
+          <w:lang w:val="en-US"/>
+        </w:rPr>
+        <w:t>Controller</w:t>
       </w:r>
     </w:p>
     <w:p>
@@ -4054,98 +4072,655 @@
       <w:r>
         <w:t xml:space="preserve">) </w:t>
       </w:r>
+      <w:r>
+        <w:t>—</w:t>
+      </w:r>
+      <w:r>
+        <w:softHyphen/>
+        <w:t xml:space="preserve"> </w:t>
+      </w:r>
+      <w:r>
+        <w:t xml:space="preserve">это реализация службы каталогов </w:t>
+      </w:r>
+      <w:r>
+        <w:rPr>
+          <w:lang w:val="en-US"/>
+        </w:rPr>
+        <w:t>Microsoft</w:t>
+      </w:r>
+      <w:r>
+        <w:t xml:space="preserve">, которая предоставляет централизованные службы проверки подлинности и авторизации. </w:t>
+      </w:r>
+      <w:r>
+        <w:rPr>
+          <w:lang w:val="en-US"/>
+        </w:rPr>
+        <w:t>AD</w:t>
+      </w:r>
+      <w:r>
+        <w:t xml:space="preserve"> </w:t>
+      </w:r>
+      <w:r>
+        <w:rPr>
+          <w:lang w:val="en-US"/>
+        </w:rPr>
+        <w:t>DS</w:t>
+      </w:r>
+      <w:r>
+        <w:t xml:space="preserve"> в </w:t>
+      </w:r>
+      <w:r>
+        <w:rPr>
+          <w:lang w:val="en-US"/>
+        </w:rPr>
+        <w:t>Windows</w:t>
+      </w:r>
+      <w:r>
+        <w:t xml:space="preserve"> </w:t>
+      </w:r>
+      <w:r>
+        <w:rPr>
+          <w:lang w:val="en-US"/>
+        </w:rPr>
+        <w:t>Server</w:t>
+      </w:r>
+      <w:r>
+        <w:t xml:space="preserve"> предоставляет мощную службу каталогов для централизованного хранения и управления безопасностью, например пользователями, группами и компьютерами, а также обеспечивает централизованный и безопасный доступ к сетевым ресурсам. </w:t>
+      </w:r>
+      <w:r>
+        <w:rPr>
+          <w:lang w:val="en-US"/>
+        </w:rPr>
+        <w:t>Active</w:t>
+      </w:r>
+      <w:r>
+        <w:t xml:space="preserve"> </w:t>
+      </w:r>
+      <w:r>
+        <w:rPr>
+          <w:lang w:val="en-US"/>
+        </w:rPr>
+        <w:t>Directory</w:t>
+      </w:r>
+      <w:r>
+        <w:t xml:space="preserve"> </w:t>
+      </w:r>
+      <w:r>
+        <w:rPr>
+          <w:lang w:val="en-US"/>
+        </w:rPr>
+        <w:t>Domain</w:t>
+      </w:r>
+      <w:r>
+        <w:t xml:space="preserve"> </w:t>
+      </w:r>
+      <w:r>
+        <w:rPr>
+          <w:lang w:val="en-US"/>
+        </w:rPr>
+        <w:t>Services</w:t>
+      </w:r>
+      <w:r>
+        <w:t xml:space="preserve"> используется для организации локальных вычислительных сетей.</w:t>
+      </w:r>
+    </w:p>
+    <w:p>
+      <w:r>
+        <w:t xml:space="preserve">Представление решения состоялось в 1999 году, впервые продукт был выпущен вместе с </w:t>
+      </w:r>
+      <w:r>
+        <w:rPr>
+          <w:lang w:val="en-US"/>
+        </w:rPr>
+        <w:t>Windows</w:t>
+      </w:r>
+      <w:r>
+        <w:t xml:space="preserve"> 2000 </w:t>
+      </w:r>
+      <w:r>
+        <w:rPr>
+          <w:lang w:val="en-US"/>
+        </w:rPr>
+        <w:t>Server</w:t>
+      </w:r>
+      <w:r>
+        <w:t xml:space="preserve">, а затем развит в рамках выпуска </w:t>
+      </w:r>
+      <w:r>
+        <w:rPr>
+          <w:lang w:val="en-US"/>
+        </w:rPr>
+        <w:t>Windows</w:t>
+      </w:r>
+      <w:r>
+        <w:t xml:space="preserve"> </w:t>
+      </w:r>
+      <w:r>
+        <w:rPr>
+          <w:lang w:val="en-US"/>
+        </w:rPr>
+        <w:t>Server</w:t>
+      </w:r>
+      <w:r>
+        <w:t xml:space="preserve"> 2003. Впоследствии новые версии продукта вошли в </w:t>
+      </w:r>
+      <w:r>
+        <w:rPr>
+          <w:lang w:val="en-US"/>
+        </w:rPr>
+        <w:t>Windows</w:t>
+      </w:r>
+      <w:r>
+        <w:t xml:space="preserve"> </w:t>
+      </w:r>
+      <w:r>
+        <w:rPr>
+          <w:lang w:val="en-US"/>
+        </w:rPr>
+        <w:t>Server</w:t>
+      </w:r>
+      <w:r>
+        <w:t xml:space="preserve"> 2003 </w:t>
+      </w:r>
+      <w:r>
+        <w:rPr>
+          <w:lang w:val="en-US"/>
+        </w:rPr>
+        <w:t>R</w:t>
+      </w:r>
+      <w:r>
+        <w:t xml:space="preserve">2, </w:t>
+      </w:r>
+      <w:r>
+        <w:rPr>
+          <w:lang w:val="en-US"/>
+        </w:rPr>
+        <w:t>Windows</w:t>
+      </w:r>
+      <w:r>
+        <w:t xml:space="preserve"> </w:t>
+      </w:r>
+      <w:r>
+        <w:rPr>
+          <w:lang w:val="en-US"/>
+        </w:rPr>
+        <w:t>Server</w:t>
+      </w:r>
+      <w:r>
+        <w:t xml:space="preserve"> 2008 и </w:t>
+      </w:r>
+      <w:r>
+        <w:rPr>
+          <w:lang w:val="en-US"/>
+        </w:rPr>
+        <w:t>Windows</w:t>
+      </w:r>
+      <w:r>
+        <w:t xml:space="preserve"> </w:t>
+      </w:r>
+      <w:r>
+        <w:rPr>
+          <w:lang w:val="en-US"/>
+        </w:rPr>
+        <w:t>Server</w:t>
+      </w:r>
+      <w:r>
+        <w:t xml:space="preserve"> 2008 </w:t>
+      </w:r>
+      <w:r>
+        <w:rPr>
+          <w:lang w:val="en-US"/>
+        </w:rPr>
+        <w:t>R</w:t>
+      </w:r>
+      <w:r>
+        <w:t xml:space="preserve">2 и переименован в </w:t>
+      </w:r>
+      <w:r>
+        <w:rPr>
+          <w:lang w:val="en-US"/>
+        </w:rPr>
+        <w:t>Active</w:t>
+      </w:r>
+      <w:r>
+        <w:t xml:space="preserve"> </w:t>
+      </w:r>
+      <w:r>
+        <w:rPr>
+          <w:lang w:val="en-US"/>
+        </w:rPr>
+        <w:t>Directory</w:t>
+      </w:r>
+      <w:r>
+        <w:t xml:space="preserve"> </w:t>
+      </w:r>
+      <w:r>
+        <w:rPr>
+          <w:lang w:val="en-US"/>
+        </w:rPr>
+        <w:t>Domain</w:t>
+      </w:r>
+      <w:r>
+        <w:t xml:space="preserve"> </w:t>
+      </w:r>
+      <w:r>
+        <w:rPr>
+          <w:lang w:val="en-US"/>
+        </w:rPr>
+        <w:t>Services</w:t>
+      </w:r>
+      <w:r>
+        <w:t xml:space="preserve">. Ранее служба каталогов называлась </w:t>
+      </w:r>
+      <w:r>
+        <w:rPr>
+          <w:lang w:val="en-US"/>
+        </w:rPr>
+        <w:t>NT</w:t>
+      </w:r>
+      <w:r>
+        <w:t xml:space="preserve"> </w:t>
+      </w:r>
+      <w:r>
+        <w:rPr>
+          <w:lang w:val="en-US"/>
+        </w:rPr>
+        <w:lastRenderedPageBreak/>
+        <w:t>Directory</w:t>
+      </w:r>
+      <w:r>
+        <w:t xml:space="preserve"> </w:t>
+      </w:r>
+      <w:r>
+        <w:rPr>
+          <w:lang w:val="en-US"/>
+        </w:rPr>
+        <w:t>Service</w:t>
+      </w:r>
+      <w:r>
+        <w:t xml:space="preserve"> (</w:t>
+      </w:r>
+      <w:r>
+        <w:rPr>
+          <w:lang w:val="en-US"/>
+        </w:rPr>
+        <w:t>NTDS</w:t>
+      </w:r>
+      <w:r>
+        <w:t>), это название до сих пор можно встретить в некоторых исполняемых файлах.</w:t>
+      </w:r>
+    </w:p>
+    <w:p>
+      <w:r>
+        <w:t xml:space="preserve">В отличие от версий </w:t>
+      </w:r>
+      <w:proofErr w:type="spellStart"/>
+      <w:r>
+        <w:t>Windows</w:t>
+      </w:r>
+      <w:proofErr w:type="spellEnd"/>
+      <w:r>
+        <w:t xml:space="preserve"> до </w:t>
+      </w:r>
+      <w:proofErr w:type="spellStart"/>
+      <w:r>
+        <w:t>Windows</w:t>
+      </w:r>
+      <w:proofErr w:type="spellEnd"/>
+      <w:r>
+        <w:t xml:space="preserve"> 2000, которые использовали в основном протокол </w:t>
+      </w:r>
+      <w:proofErr w:type="spellStart"/>
+      <w:r>
+        <w:t>NetBIOS</w:t>
+      </w:r>
+      <w:proofErr w:type="spellEnd"/>
+      <w:r>
+        <w:t xml:space="preserve"> для сетевого взаимодействия, служба </w:t>
+      </w:r>
+      <w:proofErr w:type="spellStart"/>
+      <w:r>
+        <w:t>Active</w:t>
+      </w:r>
+      <w:proofErr w:type="spellEnd"/>
+      <w:r>
+        <w:t xml:space="preserve"> </w:t>
+      </w:r>
+      <w:proofErr w:type="spellStart"/>
+      <w:r>
+        <w:t>Directory</w:t>
+      </w:r>
+      <w:proofErr w:type="spellEnd"/>
+      <w:r>
+        <w:t xml:space="preserve"> интегрирована с DNS и работает только поверх TCP/IP. Для аутентификации по умолчанию используется протокол </w:t>
+      </w:r>
+      <w:proofErr w:type="spellStart"/>
+      <w:r>
+        <w:t>Kerberos</w:t>
+      </w:r>
+      <w:proofErr w:type="spellEnd"/>
+      <w:r>
+        <w:t xml:space="preserve">. Если клиент или приложение не поддерживает </w:t>
+      </w:r>
+      <w:proofErr w:type="spellStart"/>
+      <w:r>
+        <w:t>Kerberos</w:t>
+      </w:r>
+      <w:proofErr w:type="spellEnd"/>
+      <w:r>
+        <w:t>-аутентификацию, используется протокол NTLM.</w:t>
+      </w:r>
+    </w:p>
+    <w:p>
+      <w:pPr>
+        <w:ind w:firstLine="0"/>
+        <w:jc w:val="center"/>
+      </w:pPr>
+      <w:r>
+        <w:rPr>
+          <w:lang w:val="en-US"/>
+        </w:rPr>
+        <w:t>DNS</w:t>
+      </w:r>
+    </w:p>
+    <w:p>
+      <w:r>
+        <w:t xml:space="preserve">DNS — </w:t>
+      </w:r>
+      <w:proofErr w:type="spellStart"/>
+      <w:r>
+        <w:t>Domain</w:t>
+      </w:r>
+      <w:proofErr w:type="spellEnd"/>
+      <w:r>
+        <w:t xml:space="preserve"> </w:t>
+      </w:r>
+      <w:proofErr w:type="spellStart"/>
+      <w:r>
+        <w:t>Name</w:t>
+      </w:r>
+      <w:proofErr w:type="spellEnd"/>
+      <w:r>
+        <w:t xml:space="preserve"> </w:t>
+      </w:r>
+      <w:proofErr w:type="spellStart"/>
+      <w:r>
+        <w:t>System</w:t>
+      </w:r>
+      <w:proofErr w:type="spellEnd"/>
+      <w:r>
+        <w:t xml:space="preserve"> (доменная система имён) - отвечает за преобразование имени сайта в IP-адрес веб-сервера, на котором он находится. Можно привести сравнение с телефонной книгой, в которой каждому имени </w:t>
+      </w:r>
+      <w:proofErr w:type="spellStart"/>
+      <w:r>
+        <w:t>соответствет</w:t>
+      </w:r>
+      <w:proofErr w:type="spellEnd"/>
+      <w:r>
+        <w:t xml:space="preserve"> телефонный номер.</w:t>
+      </w:r>
+    </w:p>
+    <w:p>
+      <w:r>
+        <w:t xml:space="preserve">Когда вы в браузере вводите адрес сайта (например, </w:t>
+      </w:r>
+      <w:proofErr w:type="spellStart"/>
+      <w:r>
+        <w:rPr>
+          <w:lang w:val="en-US"/>
+        </w:rPr>
+        <w:t>vk</w:t>
+      </w:r>
+      <w:proofErr w:type="spellEnd"/>
+      <w:r>
+        <w:t>.</w:t>
+      </w:r>
+      <w:r>
+        <w:rPr>
+          <w:lang w:val="en-US"/>
+        </w:rPr>
+        <w:t>com</w:t>
+      </w:r>
+      <w:r>
+        <w:t>), браузер делает запрос DNS-серверу, который возвращает IP-адрес</w:t>
+      </w:r>
+      <w:r>
+        <w:t>а, принадлежащие этому имени</w:t>
+      </w:r>
+      <w:r>
+        <w:t xml:space="preserve"> (например, 87.240.190.67 </w:t>
+      </w:r>
+      <w:r>
+        <w:t xml:space="preserve">или </w:t>
+      </w:r>
+      <w:r>
+        <w:t>87.240.190.72</w:t>
+      </w:r>
+      <w:r>
+        <w:t xml:space="preserve"> для доменного имени </w:t>
+      </w:r>
+      <w:proofErr w:type="spellStart"/>
+      <w:r>
+        <w:rPr>
+          <w:lang w:val="en-US"/>
+        </w:rPr>
+        <w:t>vk</w:t>
+      </w:r>
+      <w:proofErr w:type="spellEnd"/>
+      <w:r>
+        <w:t>.</w:t>
+      </w:r>
+      <w:r>
+        <w:rPr>
+          <w:lang w:val="en-US"/>
+        </w:rPr>
+        <w:t>com</w:t>
+      </w:r>
+      <w:r>
+        <w:t xml:space="preserve">). В дальнейшем с этим адресом и происходит обмен информацией, а для пользователя это выглядит как посещение сайта </w:t>
+      </w:r>
+      <w:proofErr w:type="spellStart"/>
+      <w:r>
+        <w:rPr>
+          <w:lang w:val="en-US"/>
+        </w:rPr>
+        <w:t>vk</w:t>
+      </w:r>
+      <w:proofErr w:type="spellEnd"/>
+      <w:r>
+        <w:t>.</w:t>
+      </w:r>
+      <w:r>
+        <w:rPr>
+          <w:lang w:val="en-US"/>
+        </w:rPr>
+        <w:t>com</w:t>
+      </w:r>
+      <w:r>
+        <w:t>.</w:t>
+      </w:r>
+    </w:p>
+    <w:p>
+      <w:r>
+        <w:t>Основой DNS является представление об иерархической структуре имени и зонах. Каждый сервер, отвечающий за имя, может делегировать ответственность за дальнейшую часть домена другому серверу (с административной точки зрения — другой организации или человеку), что позволяет возложить ответственность за актуальность информации на серверы различных организаций (людей), отвечающих только за «свою» часть доменного имени.</w:t>
+      </w:r>
+    </w:p>
+    <w:p>
+      <w:r>
+        <w:t xml:space="preserve">DNS обладает следующими характеристиками: </w:t>
+      </w:r>
+    </w:p>
+    <w:p>
+      <w:pPr>
+        <w:pStyle w:val="a3"/>
+        <w:numPr>
+          <w:ilvl w:val="0"/>
+          <w:numId w:val="3"/>
+        </w:numPr>
+        <w:ind w:left="0" w:firstLine="709"/>
+      </w:pPr>
+      <w:proofErr w:type="spellStart"/>
+      <w:r>
+        <w:t>Распределённость</w:t>
+      </w:r>
+      <w:proofErr w:type="spellEnd"/>
+      <w:r>
+        <w:t xml:space="preserve"> администрирования. Ответственность за разные части иерархической структуры несут разные люди или организации.</w:t>
+      </w:r>
+    </w:p>
+    <w:p>
+      <w:pPr>
+        <w:pStyle w:val="a3"/>
+        <w:numPr>
+          <w:ilvl w:val="0"/>
+          <w:numId w:val="3"/>
+        </w:numPr>
+        <w:ind w:left="0" w:firstLine="709"/>
+      </w:pPr>
+      <w:proofErr w:type="spellStart"/>
+      <w:r>
+        <w:lastRenderedPageBreak/>
+        <w:t>Распределённость</w:t>
+      </w:r>
+      <w:proofErr w:type="spellEnd"/>
+      <w:r>
+        <w:t xml:space="preserve"> хранения информации. Каждый узел сети в обязательном порядке должен хранить только те данные, которые входят в его зону ответственности, и (возможно) адреса корневых DNS-серверов.</w:t>
+      </w:r>
+    </w:p>
+    <w:p>
+      <w:pPr>
+        <w:pStyle w:val="a3"/>
+        <w:numPr>
+          <w:ilvl w:val="0"/>
+          <w:numId w:val="3"/>
+        </w:numPr>
+        <w:ind w:left="0" w:firstLine="709"/>
+      </w:pPr>
+      <w:r>
+        <w:t>Кэширование информации. Узел может хранить некоторое количество данных не из своей зоны ответственности для уменьшения нагрузки на сеть.</w:t>
+      </w:r>
+    </w:p>
+    <w:p>
+      <w:pPr>
+        <w:pStyle w:val="a3"/>
+        <w:numPr>
+          <w:ilvl w:val="0"/>
+          <w:numId w:val="3"/>
+        </w:numPr>
+        <w:ind w:left="0" w:firstLine="709"/>
+      </w:pPr>
+      <w:r>
+        <w:t>Иерархическая структура, в которой все узлы объединены в дерево, и каждый узел может или самостоятельно определять работу нижестоящих узлов, или делегировать (передавать) их другим узлам.</w:t>
+      </w:r>
+    </w:p>
+    <w:p>
+      <w:pPr>
+        <w:pStyle w:val="a3"/>
+        <w:numPr>
+          <w:ilvl w:val="0"/>
+          <w:numId w:val="3"/>
+        </w:numPr>
+        <w:ind w:left="0" w:firstLine="709"/>
+      </w:pPr>
+      <w:r>
+        <w:t>Резервирование. За хранение и обслуживание своих узлов (зон) отвечают (обычно) несколько серверов, разделённые как физически, так и логически, что обеспечивает сохранность данных и продолжение работы даже в случае сбоя одного из узлов.</w:t>
+      </w:r>
+    </w:p>
+    <w:p>
+      <w:pPr>
+        <w:pStyle w:val="a3"/>
+        <w:ind w:left="0" w:firstLine="0"/>
+        <w:jc w:val="center"/>
+      </w:pPr>
+      <w:r>
+        <w:rPr>
+          <w:lang w:val="en-US"/>
+        </w:rPr>
+        <w:t>DHCP</w:t>
+      </w:r>
+    </w:p>
+    <w:p>
+      <w:pPr>
+        <w:pStyle w:val="a3"/>
+        <w:ind w:left="0"/>
+      </w:pPr>
+      <w:r>
+        <w:rPr>
+          <w:lang w:val="en-US"/>
+        </w:rPr>
+        <w:t>DHCP</w:t>
+      </w:r>
+      <w:r>
+        <w:t xml:space="preserve"> - </w:t>
+      </w:r>
+      <w:r>
+        <w:t>протокол динамического конфигурирования хостов</w:t>
+      </w:r>
       <w:proofErr w:type="gramStart"/>
       <w:r>
-        <w:t>- это</w:t>
+        <w:t>.</w:t>
+      </w:r>
+      <w:r>
+        <w:t xml:space="preserve"> </w:t>
       </w:r>
       <w:proofErr w:type="gramEnd"/>
       <w:r>
-        <w:t xml:space="preserve"> реализация службы каталогов </w:t>
-      </w:r>
-      <w:r>
-        <w:rPr>
-          <w:lang w:val="en-US"/>
-        </w:rPr>
-        <w:t>Microsoft</w:t>
-      </w:r>
-      <w:r>
-        <w:t xml:space="preserve">, которая предоставляет централизованные службы проверки подлинности и авторизации. </w:t>
-      </w:r>
-      <w:r>
-        <w:rPr>
-          <w:lang w:val="en-US"/>
-        </w:rPr>
-        <w:t>AD</w:t>
-      </w:r>
-      <w:r>
-        <w:t xml:space="preserve"> </w:t>
-      </w:r>
-      <w:r>
-        <w:rPr>
-          <w:lang w:val="en-US"/>
-        </w:rPr>
-        <w:t>DS</w:t>
-      </w:r>
-      <w:r>
-        <w:t xml:space="preserve"> в </w:t>
-      </w:r>
-      <w:r>
-        <w:rPr>
-          <w:lang w:val="en-US"/>
-        </w:rPr>
+        <w:rPr>
+          <w:lang w:val="en-US"/>
+        </w:rPr>
+        <w:t>DHCP</w:t>
+      </w:r>
+      <w:r>
+        <w:t xml:space="preserve"> </w:t>
+      </w:r>
+      <w:r>
+        <w:t xml:space="preserve">позволяет </w:t>
+      </w:r>
+      <w:r>
+        <w:t>сетевым устройствам автоматически получать IP-адрес и другие параметры, необходимые для работы в сети TCP/IP</w:t>
+      </w:r>
+      <w:r>
+        <w:t>.</w:t>
+      </w:r>
+      <w:r>
+        <w:t xml:space="preserve"> </w:t>
+      </w:r>
+      <w:r>
+        <w:t>Данный протокол работает по модели «клиент-сервер»</w:t>
+      </w:r>
+      <w:r>
+        <w:t>.</w:t>
+      </w:r>
+      <w:r>
+        <w:t xml:space="preserve"> Протокол DHCP используется в большинстве сетей TCP/IP.</w:t>
+      </w:r>
+    </w:p>
+    <w:p>
+      <w:pPr>
+        <w:pStyle w:val="a3"/>
+        <w:ind w:left="0"/>
+      </w:pPr>
+      <w:r>
+        <w:t xml:space="preserve">Можно включить сервер на роутере и тогда это будет сервер. Альтернативный вариант — установить DHCP и на компьютере, например настроить в </w:t>
+      </w:r>
+      <w:proofErr w:type="spellStart"/>
+      <w:r>
         <w:t>Windows</w:t>
       </w:r>
-      <w:r>
-        <w:t xml:space="preserve"> </w:t>
-      </w:r>
-      <w:r>
-        <w:rPr>
-          <w:lang w:val="en-US"/>
-        </w:rPr>
-        <w:t>Server</w:t>
-      </w:r>
-      <w:r>
-        <w:t xml:space="preserve"> предоставляет мощную службу каталогов для централизованного хранения и управления безопасностью, например пользователями, группами и компьютерами, а также обеспечивает централизованный и безопасный доступ к сетевым ресурсам. </w:t>
-      </w:r>
-      <w:r>
-        <w:rPr>
-          <w:lang w:val="en-US"/>
-        </w:rPr>
-        <w:t>Active</w:t>
-      </w:r>
-      <w:r>
-        <w:t xml:space="preserve"> </w:t>
-      </w:r>
-      <w:r>
-        <w:rPr>
-          <w:lang w:val="en-US"/>
-        </w:rPr>
-        <w:t>Directory</w:t>
-      </w:r>
-      <w:r>
-        <w:t xml:space="preserve"> </w:t>
-      </w:r>
-      <w:r>
-        <w:rPr>
-          <w:lang w:val="en-US"/>
-        </w:rPr>
-        <w:t>Domain</w:t>
-      </w:r>
-      <w:r>
-        <w:t xml:space="preserve"> </w:t>
-      </w:r>
-      <w:r>
-        <w:rPr>
-          <w:lang w:val="en-US"/>
-        </w:rPr>
-        <w:t>Services</w:t>
-      </w:r>
-      <w:r>
-        <w:t xml:space="preserve"> используется для организации локальных вычислительных сетей.</w:t>
-      </w:r>
-    </w:p>
-    <w:p/>
-    <w:p/>
+      <w:proofErr w:type="spellEnd"/>
+      <w:r>
+        <w:t xml:space="preserve"> 10. Можно включать или отключать эти службы на одном из компьютеров сети — это будет уровень клиента или сетевого протокола.</w:t>
+      </w:r>
+    </w:p>
+    <w:p>
+      <w:pPr>
+        <w:pStyle w:val="a3"/>
+        <w:ind w:left="0"/>
+      </w:pPr>
+      <w:r>
+        <w:t>Протокол DHCP является клиент-серверным, то есть в его работе участвуют клиент DHCP и сервер DHCP. Передача данных производится при помощи протокола UDP. По умолчанию запросы от клиента делаются на 67 порт к серверу, сервер в свою очередь отвечает на порт 68 к клиенту, выдавая адрес IP и другую необходимую информацию, такую, как сетевую маску, маршрутизатор и серверы DNS.</w:t>
+      </w:r>
+    </w:p>
     <w:sectPr>
       <w:footerReference w:type="default" r:id="rId9"/>
       <w:pgSz w:w="11906" w:h="16838" w:code="9"/>
@@ -4187,58 +4762,33 @@
 <w:ftr xmlns:wpc="http://schemas.microsoft.com/office/word/2010/wordprocessingCanvas" xmlns:cx="http://schemas.microsoft.com/office/drawing/2014/chartex" xmlns:cx1="http://schemas.microsoft.com/office/drawing/2015/9/8/chartex" xmlns:cx2="http://schemas.microsoft.com/office/drawing/2015/10/21/chartex" xmlns:cx3="http://schemas.microsoft.com/office/drawing/2016/5/9/chartex" xmlns:cx4="http://schemas.microsoft.com/office/drawing/2016/5/10/chartex" xmlns:cx5="http://schemas.microsoft.com/office/drawing/2016/5/11/chartex" xmlns:cx6="http://schemas.microsoft.com/office/drawing/2016/5/12/chartex" xmlns:cx7="http://schemas.microsoft.com/office/drawing/2016/5/13/chartex" xmlns:cx8="http://schemas.microsoft.com/office/drawing/2016/5/14/chartex" xmlns:mc="http://schemas.openxmlformats.org/markup-compatibility/2006" xmlns:aink="http://schemas.microsoft.com/office/drawing/2016/ink" xmlns:am3d="http://schemas.microsoft.com/office/drawing/2017/model3d" xmlns:o="urn:schemas-microsoft-com:office:office" xmlns:r="http://schemas.openxmlformats.org/officeDocument/2006/relationships" xmlns:m="http://schemas.openxmlformats.org/officeDocument/2006/math" xmlns:v="urn:schemas-microsoft-com:vml" xmlns:wp14="http://schemas.microsoft.com/office/word/2010/wordprocessingDrawing" xmlns:wp="http://schemas.openxmlformats.org/drawingml/2006/wordprocessingDrawing" xmlns:w10="urn:schemas-microsoft-com:office:word" xmlns:w="http://schemas.openxmlformats.org/wordprocessingml/2006/main" xmlns:w14="http://schemas.microsoft.com/office/word/2010/wordml" xmlns:w15="http://schemas.microsoft.com/office/word/2012/wordml" xmlns:w16cid="http://schemas.microsoft.com/office/word/2016/wordml/cid" xmlns:w16se="http://schemas.microsoft.com/office/word/2015/wordml/symex" xmlns:wpg="http://schemas.microsoft.com/office/word/2010/wordprocessingGroup" xmlns:wpi="http://schemas.microsoft.com/office/word/2010/wordprocessingInk" xmlns:wne="http://schemas.microsoft.com/office/word/2006/wordml" xmlns:wps="http://schemas.microsoft.com/office/word/2010/wordprocessingShape" mc:Ignorable="w14 w15 w16se w16cid wp14">
   <w:sdt>
     <w:sdtPr>
-      <w:rPr>
-        <w:color w:val="FFFFFF" w:themeColor="background1"/>
-      </w:rPr>
-      <w:id w:val="-1718963504"/>
+      <w:id w:val="-658764601"/>
       <w:docPartObj>
         <w:docPartGallery w:val="Page Numbers (Bottom of Page)"/>
         <w:docPartUnique/>
       </w:docPartObj>
     </w:sdtPr>
-    <w:sdtEndPr>
-      <w:rPr>
-        <w:color w:val="000000" w:themeColor="text1"/>
-      </w:rPr>
-    </w:sdtEndPr>
+    <w:sdtEndPr/>
     <w:sdtContent>
       <w:p>
         <w:pPr>
           <w:pStyle w:val="a8"/>
           <w:ind w:firstLine="0"/>
           <w:jc w:val="center"/>
-          <w:rPr>
-            <w:color w:val="000000" w:themeColor="text1"/>
-          </w:rPr>
         </w:pPr>
         <w:r>
-          <w:rPr>
-            <w:color w:val="000000" w:themeColor="text1"/>
-          </w:rPr>
           <w:fldChar w:fldCharType="begin"/>
         </w:r>
         <w:r>
-          <w:rPr>
-            <w:color w:val="000000" w:themeColor="text1"/>
-          </w:rPr>
           <w:instrText>PAGE   \* MERGEFORMAT</w:instrText>
         </w:r>
         <w:r>
-          <w:rPr>
-            <w:color w:val="000000" w:themeColor="text1"/>
-          </w:rPr>
           <w:fldChar w:fldCharType="separate"/>
         </w:r>
         <w:r>
-          <w:rPr>
-            <w:color w:val="000000" w:themeColor="text1"/>
-          </w:rPr>
           <w:t>2</w:t>
         </w:r>
         <w:r>
-          <w:rPr>
-            <w:color w:val="000000" w:themeColor="text1"/>
-          </w:rPr>
           <w:fldChar w:fldCharType="end"/>
         </w:r>
       </w:p>
@@ -4524,7 +5074,7 @@
   <w:abstractNum w:abstractNumId="2" w15:restartNumberingAfterBreak="0">
     <w:nsid w:val="4FA12CAA"/>
     <w:multiLevelType w:val="hybridMultilevel"/>
-    <w:tmpl w:val="E2BE30BE"/>
+    <w:tmpl w:val="E6B2E9C6"/>
     <w:lvl w:ilvl="0" w:tplc="04190001">
       <w:start w:val="1"/>
       <w:numFmt w:val="bullet"/>
@@ -5399,7 +5949,7 @@
 </file>
 
 <file path=customXml/itemProps1.xml><?xml version="1.0" encoding="utf-8"?>
-<ds:datastoreItem xmlns:ds="http://schemas.openxmlformats.org/officeDocument/2006/customXml" ds:itemID="{1E6CA74F-CC41-4CFA-BC8B-D1E455672FE5}">
+<ds:datastoreItem xmlns:ds="http://schemas.openxmlformats.org/officeDocument/2006/customXml" ds:itemID="{3E244471-B267-48CA-B8ED-4E7782FE1066}">
   <ds:schemaRefs>
     <ds:schemaRef ds:uri="http://schemas.openxmlformats.org/officeDocument/2006/bibliography"/>
   </ds:schemaRefs>

--- a/Course.Work/out/Курсовая работа.docx
+++ b/Course.Work/out/Курсовая работа.docx
@@ -2192,14 +2192,8 @@
         <w:spacing w:line="480" w:lineRule="auto"/>
         <w:ind w:firstLine="0"/>
         <w:jc w:val="center"/>
-        <w:rPr>
-          <w:b/>
-        </w:rPr>
-      </w:pPr>
-      <w:r>
-        <w:rPr>
-          <w:b/>
-        </w:rPr>
+      </w:pPr>
+      <w:r>
         <w:lastRenderedPageBreak/>
         <w:t>ОГЛАВЛЕНИЕ</w:t>
       </w:r>
@@ -2233,9 +2227,6 @@
         <w:jc w:val="center"/>
       </w:pPr>
       <w:r>
-        <w:rPr>
-          <w:b/>
-        </w:rPr>
         <w:lastRenderedPageBreak/>
         <w:t>ВВЕДЕНИЕ</w:t>
       </w:r>
@@ -2596,18 +2587,15 @@
     </w:p>
     <w:p>
       <w:pPr>
-        <w:spacing w:line="480" w:lineRule="auto"/>
+        <w:pStyle w:val="a3"/>
         <w:ind w:firstLine="0"/>
         <w:jc w:val="center"/>
-        <w:rPr>
-          <w:b/>
-        </w:rPr>
-      </w:pPr>
-      <w:r>
-        <w:rPr>
-          <w:b/>
-        </w:rPr>
+      </w:pPr>
+      <w:r>
         <w:lastRenderedPageBreak/>
+        <w:t xml:space="preserve">ГЛАВА 1. </w:t>
+      </w:r>
+      <w:r>
         <w:t>ТЕОРЕТИЧЕСКАЯ ЧАСТЬ</w:t>
       </w:r>
     </w:p>
@@ -2617,10 +2605,16 @@
         <w:jc w:val="center"/>
       </w:pPr>
       <w:r>
+        <w:t xml:space="preserve">1.1 </w:t>
+      </w:r>
+      <w:r>
         <w:t>Операционная система</w:t>
       </w:r>
     </w:p>
     <w:p>
+      <w:pPr>
+        <w:spacing w:before="240"/>
+      </w:pPr>
       <w:r>
         <w:t>Операци</w:t>
       </w:r>
@@ -2706,13 +2700,14 @@
     </w:p>
     <w:p>
       <w:pPr>
-        <w:pStyle w:val="a3"/>
-        <w:ind w:left="0" w:firstLine="0"/>
-        <w:jc w:val="center"/>
-        <w:rPr>
-          <w:lang w:val="en-US"/>
-        </w:rPr>
-      </w:pPr>
+        <w:pStyle w:val="ab"/>
+        <w:rPr>
+          <w:lang w:val="en-US"/>
+        </w:rPr>
+      </w:pPr>
+      <w:r>
+        <w:t xml:space="preserve">1.1.1 </w:t>
+      </w:r>
       <w:r>
         <w:rPr>
           <w:lang w:val="en-US"/>
@@ -3026,8 +3021,6 @@
       <w:r>
         <w:t>снимки состояния системы</w:t>
       </w:r>
-      <w:bookmarkStart w:id="6" w:name="_GoBack"/>
-      <w:bookmarkEnd w:id="6"/>
       <w:r>
         <w:t xml:space="preserve"> прямо из гостевой ОС;</w:t>
       </w:r>
@@ -3345,10 +3338,11 @@
     </w:p>
     <w:p>
       <w:pPr>
-        <w:pStyle w:val="a3"/>
-        <w:ind w:left="0" w:firstLine="0"/>
-        <w:jc w:val="center"/>
-      </w:pPr>
+        <w:pStyle w:val="ab"/>
+      </w:pPr>
+      <w:r>
+        <w:t xml:space="preserve">1.1.2 </w:t>
+      </w:r>
       <w:r>
         <w:rPr>
           <w:lang w:val="en-US"/>
@@ -3718,115 +3712,129 @@
     </w:p>
     <w:p>
       <w:pPr>
-        <w:pStyle w:val="a4"/>
-        <w:jc w:val="center"/>
-        <w:rPr>
-          <w:i w:val="0"/>
-          <w:color w:val="auto"/>
-          <w:sz w:val="24"/>
-          <w:szCs w:val="24"/>
-        </w:rPr>
-      </w:pPr>
-      <w:bookmarkStart w:id="7" w:name="_Hlk53418920"/>
-      <w:r>
-        <w:rPr>
-          <w:i w:val="0"/>
-          <w:color w:val="auto"/>
-          <w:sz w:val="24"/>
-          <w:szCs w:val="24"/>
-        </w:rPr>
+        <w:pStyle w:val="af1"/>
+        <w:rPr>
+          <w:i/>
+        </w:rPr>
+      </w:pPr>
+      <w:bookmarkStart w:id="6" w:name="_Hlk53418920"/>
+      <w:r>
         <w:t xml:space="preserve">Рисунок </w:t>
       </w:r>
-      <w:r>
-        <w:rPr>
-          <w:i w:val="0"/>
-          <w:color w:val="auto"/>
-          <w:sz w:val="24"/>
-          <w:szCs w:val="24"/>
-        </w:rPr>
-        <w:fldChar w:fldCharType="begin"/>
-      </w:r>
-      <w:r>
-        <w:rPr>
-          <w:i w:val="0"/>
-          <w:color w:val="auto"/>
-          <w:sz w:val="24"/>
-          <w:szCs w:val="24"/>
-        </w:rPr>
-        <w:instrText xml:space="preserve"> SEQ Рисунок \* ARABIC </w:instrText>
-      </w:r>
-      <w:r>
-        <w:rPr>
-          <w:i w:val="0"/>
-          <w:color w:val="auto"/>
-          <w:sz w:val="24"/>
-          <w:szCs w:val="24"/>
-        </w:rPr>
-        <w:fldChar w:fldCharType="separate"/>
-      </w:r>
-      <w:r>
-        <w:rPr>
-          <w:i w:val="0"/>
-          <w:noProof/>
-          <w:color w:val="auto"/>
-          <w:sz w:val="24"/>
-          <w:szCs w:val="24"/>
-        </w:rPr>
-        <w:t>1</w:t>
-      </w:r>
-      <w:r>
-        <w:rPr>
-          <w:i w:val="0"/>
-          <w:color w:val="auto"/>
-          <w:sz w:val="24"/>
-          <w:szCs w:val="24"/>
-        </w:rPr>
-        <w:fldChar w:fldCharType="end"/>
-      </w:r>
-      <w:r>
-        <w:rPr>
-          <w:i w:val="0"/>
-          <w:color w:val="auto"/>
-          <w:sz w:val="24"/>
-          <w:szCs w:val="24"/>
-        </w:rPr>
-        <w:t xml:space="preserve"> </w:t>
-      </w:r>
+      <w:fldSimple w:instr=" SEQ Рисунок \* ARABIC ">
+        <w:r>
+          <w:rPr>
+            <w:noProof/>
+          </w:rPr>
+          <w:t>1</w:t>
+        </w:r>
+      </w:fldSimple>
+      <w:r>
+        <w:t xml:space="preserve"> </w:t>
+      </w:r>
+      <w:bookmarkEnd w:id="6"/>
+      <w:r>
+        <w:t xml:space="preserve">– </w:t>
+      </w:r>
+      <w:r>
+        <w:rPr>
+          <w:lang w:val="en-US"/>
+        </w:rPr>
+        <w:t>swap</w:t>
+      </w:r>
+      <w:r>
+        <w:t xml:space="preserve"> файл во время установки</w:t>
+      </w:r>
+    </w:p>
+    <w:p>
+      <w:pPr>
+        <w:pStyle w:val="ab"/>
+      </w:pPr>
+      <w:r>
+        <w:t>1.1.3 Вывод</w:t>
+      </w:r>
+    </w:p>
+    <w:p>
+      <w:pPr>
+        <w:pStyle w:val="ac"/>
+        <w:rPr>
+          <w:lang w:val="ru-RU"/>
+        </w:rPr>
+      </w:pPr>
+      <w:r>
+        <w:rPr>
+          <w:lang w:val="ru-RU"/>
+        </w:rPr>
+        <w:t xml:space="preserve">Я выбираю ОС </w:t>
+      </w:r>
+      <w:r>
+        <w:t>Windows</w:t>
+      </w:r>
+      <w:r>
+        <w:rPr>
+          <w:lang w:val="ru-RU"/>
+        </w:rPr>
+        <w:t xml:space="preserve"> </w:t>
+      </w:r>
+      <w:r>
+        <w:t>Server</w:t>
+      </w:r>
+      <w:r>
+        <w:rPr>
+          <w:lang w:val="ru-RU"/>
+        </w:rPr>
+        <w:t xml:space="preserve"> 2016</w:t>
+      </w:r>
+      <w:r>
+        <w:rPr>
+          <w:lang w:val="ru-RU"/>
+        </w:rPr>
+        <w:t>, потому что она больше подходит для моих целей.</w:t>
+      </w:r>
+    </w:p>
+    <w:p>
+      <w:pPr>
+        <w:pStyle w:val="ab"/>
+      </w:pPr>
+      <w:r>
+        <w:t>1.2 Протоколы удаленного доступа</w:t>
+      </w:r>
+    </w:p>
+    <w:p>
+      <w:pPr>
+        <w:pStyle w:val="ac"/>
+        <w:rPr>
+          <w:lang w:val="ru-RU"/>
+        </w:rPr>
+      </w:pPr>
+      <w:r>
+        <w:rPr>
+          <w:lang w:val="ru-RU"/>
+        </w:rPr>
+        <w:t>С появлением и распространением компьютерных сетей появляется насущная необходимость управления компьютером с удаленного терминала. С помощью программ удаленного управления администратор может решать, например, такие задачи, как запуск программ на удаленном хосте, добавление/удаление пользователей, осуществлять какие-либо настройки системы и другие подобные задачи. То есть, программы удаленного управления в идеале позволяют администратору делать с софтом компьютера, который может находится от него на значительном расстояни</w:t>
+      </w:r>
+      <w:r>
+        <w:rPr>
+          <w:lang w:val="ru-RU"/>
+        </w:rPr>
+        <w:t>и</w:t>
+      </w:r>
+      <w:r>
+        <w:rPr>
+          <w:lang w:val="ru-RU"/>
+        </w:rPr>
+        <w:t>, все то, что он мог бы сделать в непосредственной близости от этого компьютера.</w:t>
+      </w:r>
+      <w:bookmarkStart w:id="7" w:name="_GoBack"/>
       <w:bookmarkEnd w:id="7"/>
-      <w:r>
-        <w:rPr>
-          <w:i w:val="0"/>
-          <w:color w:val="auto"/>
-          <w:sz w:val="24"/>
-          <w:szCs w:val="24"/>
-        </w:rPr>
-        <w:t xml:space="preserve">– </w:t>
-      </w:r>
-      <w:r>
-        <w:rPr>
-          <w:i w:val="0"/>
-          <w:color w:val="auto"/>
-          <w:sz w:val="24"/>
-          <w:szCs w:val="24"/>
-          <w:lang w:val="en-US"/>
-        </w:rPr>
-        <w:t>swap</w:t>
-      </w:r>
-      <w:r>
-        <w:rPr>
-          <w:i w:val="0"/>
-          <w:color w:val="auto"/>
-          <w:sz w:val="24"/>
-          <w:szCs w:val="24"/>
-        </w:rPr>
-        <w:t xml:space="preserve"> файл во время установки</w:t>
-      </w:r>
-    </w:p>
-    <w:p>
-      <w:pPr>
-        <w:ind w:firstLine="0"/>
-        <w:jc w:val="center"/>
-      </w:pPr>
+    </w:p>
+    <w:p>
+      <w:pPr>
+        <w:pStyle w:val="ab"/>
+      </w:pPr>
+      <w:r>
+        <w:t xml:space="preserve">1.2.1 </w:t>
+      </w:r>
       <w:r>
         <w:t xml:space="preserve">Протокол </w:t>
       </w:r>
@@ -3839,6 +3847,7 @@
     </w:p>
     <w:p>
       <w:r>
+        <w:lastRenderedPageBreak/>
         <w:t>Как известно, протокол удаленного рабочего стола (</w:t>
       </w:r>
       <w:proofErr w:type="spellStart"/>
@@ -3960,75 +3969,62 @@
     </w:p>
     <w:p>
       <w:r>
-        <w:t xml:space="preserve">Если должным образом разбираться в настройках, то RDP будет хорошим средством удаленного доступа. Он дает возможность не только видеть удаленный рабочий стол, но и пользоваться ресурсами удаленного компьютера, подключать к нему локальные диски или периферийные устройства. При этом компьютер должен иметь внешний IP, (статический или динамический), или </w:t>
-      </w:r>
+        <w:t>Если должным образом разбираться в настройках, то RDP будет хорошим средством удаленного доступа. Он дает возможность не только видеть удаленный рабочий стол, но и пользоваться ресурсами удаленного компьютера, подключать к нему локальные диски или периферийные устройства. При этом компьютер должен иметь внешний IP, (статический или динамический), или должна быть возможность «пробросить» порт с маршрутизатора с внешним IP-адресом.</w:t>
+      </w:r>
+    </w:p>
+    <w:p>
+      <w:r>
+        <w:t>Серверы RDP нередко применяют для совместной работы в системе 1С, или на них разворачивают рабочие места пользователей, позволяя им подключаться к своему рабочему месту удаленно. Клиент RDP позволяет дает возможность работать с текстовыми и графическими приложениями, удаленно получать какие-то данные с домашнего ПК. Для этого на роутере нужно пробросить порт 3389, чтобы через NAT получить доступ к домашней сети. Тоже относится к настройке RDP-сервера в организации.</w:t>
+      </w:r>
+    </w:p>
+    <w:p>
+      <w:pPr>
+        <w:pStyle w:val="ac"/>
+      </w:pPr>
+      <w:r>
+        <w:t xml:space="preserve">RDP многие считают небезопасным способом удаленного доступа по сравнению с использованием специальных программ, таких как </w:t>
+      </w:r>
+      <w:proofErr w:type="spellStart"/>
+      <w:r>
+        <w:t>RAdmin</w:t>
+      </w:r>
+      <w:proofErr w:type="spellEnd"/>
+      <w:r>
+        <w:t xml:space="preserve">, </w:t>
+      </w:r>
+      <w:proofErr w:type="spellStart"/>
+      <w:r>
+        <w:t>TeamViewer</w:t>
+      </w:r>
+      <w:proofErr w:type="spellEnd"/>
+      <w:r>
+        <w:t>, VNC и пр. Другой предрассудок – большой трафик RDP. Однако на сегодня RDP не менее безопасен, чем любое другое решение для удаленного доступа, а с помощью настроек можно добиться высокой скорости реакции и небольшой потребности в полосе пропускания.</w:t>
+      </w:r>
+    </w:p>
+    <w:p>
+      <w:pPr>
+        <w:pStyle w:val="ab"/>
+      </w:pPr>
       <w:r>
         <w:lastRenderedPageBreak/>
-        <w:t>должна быть возможность «пробросить» порт с маршрутизатора с внешним IP-адресом.</w:t>
-      </w:r>
-    </w:p>
-    <w:p>
-      <w:r>
-        <w:t>Серверы RDP нередко применяют для совместной работы в системе 1С, или на них разворачивают рабочие места пользователей, позволяя им подключаться к своему рабочему месту удаленно. Клиент RDP позволяет дает возможность работать с текстовыми и графическими приложениями, удаленно получать какие-то данные с домашнего ПК. Для этого на роутере нужно пробросить порт 3389, чтобы через NAT получить доступ к домашней сети. Тоже относится к настройке RDP-сервера в организации.</w:t>
-      </w:r>
-    </w:p>
-    <w:p>
-      <w:r>
-        <w:t xml:space="preserve">RDP многие считают небезопасным способом удаленного доступа по сравнению с использованием специальных программ, таких как </w:t>
-      </w:r>
-      <w:proofErr w:type="spellStart"/>
-      <w:r>
-        <w:t>RAdmin</w:t>
-      </w:r>
-      <w:proofErr w:type="spellEnd"/>
-      <w:r>
-        <w:t xml:space="preserve">, </w:t>
-      </w:r>
-      <w:proofErr w:type="spellStart"/>
-      <w:r>
-        <w:t>TeamViewer</w:t>
-      </w:r>
-      <w:proofErr w:type="spellEnd"/>
-      <w:r>
-        <w:t>, VNC и пр. Другой предрассудок – большой трафик RDP. Однако на сегодня RDP не менее безопасен, чем любое другое решение для удаленного доступа, а с помощью настроек можно добиться высокой скорости реакции и небольшой потребности в полосе пропускания.</w:t>
-      </w:r>
-    </w:p>
-    <w:p>
-      <w:pPr>
-        <w:ind w:firstLine="0"/>
-        <w:jc w:val="center"/>
-      </w:pPr>
-      <w:r>
-        <w:rPr>
-          <w:lang w:val="en-US"/>
-        </w:rPr>
         <w:t>Active</w:t>
       </w:r>
       <w:r>
         <w:t xml:space="preserve"> </w:t>
       </w:r>
       <w:r>
-        <w:rPr>
-          <w:lang w:val="en-US"/>
-        </w:rPr>
         <w:t>Directory</w:t>
       </w:r>
       <w:r>
         <w:t xml:space="preserve"> </w:t>
       </w:r>
       <w:r>
-        <w:rPr>
-          <w:lang w:val="en-US"/>
-        </w:rPr>
         <w:t>Domain</w:t>
       </w:r>
       <w:r>
         <w:t xml:space="preserve"> </w:t>
       </w:r>
       <w:r>
-        <w:rPr>
-          <w:lang w:val="en-US"/>
-        </w:rPr>
         <w:t>Controller</w:t>
       </w:r>
     </w:p>
@@ -4325,167 +4321,169 @@
         <w:rPr>
           <w:lang w:val="en-US"/>
         </w:rPr>
+        <w:t>Directory</w:t>
+      </w:r>
+      <w:r>
+        <w:t xml:space="preserve"> </w:t>
+      </w:r>
+      <w:r>
+        <w:rPr>
+          <w:lang w:val="en-US"/>
+        </w:rPr>
+        <w:t>Service</w:t>
+      </w:r>
+      <w:r>
+        <w:t xml:space="preserve"> (</w:t>
+      </w:r>
+      <w:r>
+        <w:rPr>
+          <w:lang w:val="en-US"/>
+        </w:rPr>
+        <w:t>NTDS</w:t>
+      </w:r>
+      <w:r>
+        <w:t>), это название до сих пор можно встретить в некоторых исполняемых файлах.</w:t>
+      </w:r>
+    </w:p>
+    <w:p>
+      <w:r>
+        <w:t xml:space="preserve">В отличие от версий </w:t>
+      </w:r>
+      <w:proofErr w:type="spellStart"/>
+      <w:r>
+        <w:t>Windows</w:t>
+      </w:r>
+      <w:proofErr w:type="spellEnd"/>
+      <w:r>
+        <w:t xml:space="preserve"> до </w:t>
+      </w:r>
+      <w:proofErr w:type="spellStart"/>
+      <w:r>
+        <w:t>Windows</w:t>
+      </w:r>
+      <w:proofErr w:type="spellEnd"/>
+      <w:r>
+        <w:t xml:space="preserve"> 2000, которые использовали в основном протокол </w:t>
+      </w:r>
+      <w:proofErr w:type="spellStart"/>
+      <w:r>
+        <w:t>NetBIOS</w:t>
+      </w:r>
+      <w:proofErr w:type="spellEnd"/>
+      <w:r>
+        <w:t xml:space="preserve"> для сетевого взаимодействия, служба </w:t>
+      </w:r>
+      <w:proofErr w:type="spellStart"/>
+      <w:r>
+        <w:t>Active</w:t>
+      </w:r>
+      <w:proofErr w:type="spellEnd"/>
+      <w:r>
+        <w:t xml:space="preserve"> </w:t>
+      </w:r>
+      <w:proofErr w:type="spellStart"/>
+      <w:r>
+        <w:t>Directory</w:t>
+      </w:r>
+      <w:proofErr w:type="spellEnd"/>
+      <w:r>
+        <w:t xml:space="preserve"> интегрирована с DNS и работает только поверх TCP/IP. Для аутентификации по умолчанию используется протокол </w:t>
+      </w:r>
+      <w:proofErr w:type="spellStart"/>
+      <w:r>
+        <w:t>Kerberos</w:t>
+      </w:r>
+      <w:proofErr w:type="spellEnd"/>
+      <w:r>
+        <w:t xml:space="preserve">. Если клиент или приложение не поддерживает </w:t>
+      </w:r>
+      <w:proofErr w:type="spellStart"/>
+      <w:r>
+        <w:t>Kerberos</w:t>
+      </w:r>
+      <w:proofErr w:type="spellEnd"/>
+      <w:r>
+        <w:t>-аутентификацию, используется протокол NTLM.</w:t>
+      </w:r>
+    </w:p>
+    <w:p>
+      <w:pPr>
+        <w:pStyle w:val="ab"/>
+      </w:pPr>
+      <w:r>
+        <w:rPr>
+          <w:lang w:val="en-US"/>
+        </w:rPr>
+        <w:t>DNS</w:t>
+      </w:r>
+    </w:p>
+    <w:p>
+      <w:r>
+        <w:t xml:space="preserve">DNS — </w:t>
+      </w:r>
+      <w:proofErr w:type="spellStart"/>
+      <w:r>
+        <w:t>Domain</w:t>
+      </w:r>
+      <w:proofErr w:type="spellEnd"/>
+      <w:r>
+        <w:t xml:space="preserve"> </w:t>
+      </w:r>
+      <w:proofErr w:type="spellStart"/>
+      <w:r>
+        <w:t>Name</w:t>
+      </w:r>
+      <w:proofErr w:type="spellEnd"/>
+      <w:r>
+        <w:t xml:space="preserve"> </w:t>
+      </w:r>
+      <w:proofErr w:type="spellStart"/>
+      <w:r>
+        <w:t>System</w:t>
+      </w:r>
+      <w:proofErr w:type="spellEnd"/>
+      <w:r>
+        <w:t xml:space="preserve"> (доменная система имён) - отвечает за преобразование имени сайта в IP-адрес веб-сервера, на котором он находится. Можно привести сравнение с телефонной книгой, в которой каждому имени </w:t>
+      </w:r>
+      <w:proofErr w:type="spellStart"/>
+      <w:r>
+        <w:t>соответствет</w:t>
+      </w:r>
+      <w:proofErr w:type="spellEnd"/>
+      <w:r>
+        <w:t xml:space="preserve"> телефонный номер.</w:t>
+      </w:r>
+    </w:p>
+    <w:p>
+      <w:r>
+        <w:t xml:space="preserve">Когда вы в браузере вводите адрес сайта (например, </w:t>
+      </w:r>
+      <w:proofErr w:type="spellStart"/>
+      <w:r>
+        <w:rPr>
+          <w:lang w:val="en-US"/>
+        </w:rPr>
+        <w:t>vk</w:t>
+      </w:r>
+      <w:proofErr w:type="spellEnd"/>
+      <w:r>
+        <w:t>.</w:t>
+      </w:r>
+      <w:r>
+        <w:rPr>
+          <w:lang w:val="en-US"/>
+        </w:rPr>
+        <w:t>com</w:t>
+      </w:r>
+      <w:r>
+        <w:t>), браузер делает запрос DNS-серверу, который возвращает IP-адрес</w:t>
+      </w:r>
+      <w:r>
+        <w:t xml:space="preserve">а, принадлежащие </w:t>
+      </w:r>
+      <w:r>
         <w:lastRenderedPageBreak/>
-        <w:t>Directory</w:t>
-      </w:r>
-      <w:r>
-        <w:t xml:space="preserve"> </w:t>
-      </w:r>
-      <w:r>
-        <w:rPr>
-          <w:lang w:val="en-US"/>
-        </w:rPr>
-        <w:t>Service</w:t>
-      </w:r>
-      <w:r>
-        <w:t xml:space="preserve"> (</w:t>
-      </w:r>
-      <w:r>
-        <w:rPr>
-          <w:lang w:val="en-US"/>
-        </w:rPr>
-        <w:t>NTDS</w:t>
-      </w:r>
-      <w:r>
-        <w:t>), это название до сих пор можно встретить в некоторых исполняемых файлах.</w:t>
-      </w:r>
-    </w:p>
-    <w:p>
-      <w:r>
-        <w:t xml:space="preserve">В отличие от версий </w:t>
-      </w:r>
-      <w:proofErr w:type="spellStart"/>
-      <w:r>
-        <w:t>Windows</w:t>
-      </w:r>
-      <w:proofErr w:type="spellEnd"/>
-      <w:r>
-        <w:t xml:space="preserve"> до </w:t>
-      </w:r>
-      <w:proofErr w:type="spellStart"/>
-      <w:r>
-        <w:t>Windows</w:t>
-      </w:r>
-      <w:proofErr w:type="spellEnd"/>
-      <w:r>
-        <w:t xml:space="preserve"> 2000, которые использовали в основном протокол </w:t>
-      </w:r>
-      <w:proofErr w:type="spellStart"/>
-      <w:r>
-        <w:t>NetBIOS</w:t>
-      </w:r>
-      <w:proofErr w:type="spellEnd"/>
-      <w:r>
-        <w:t xml:space="preserve"> для сетевого взаимодействия, служба </w:t>
-      </w:r>
-      <w:proofErr w:type="spellStart"/>
-      <w:r>
-        <w:t>Active</w:t>
-      </w:r>
-      <w:proofErr w:type="spellEnd"/>
-      <w:r>
-        <w:t xml:space="preserve"> </w:t>
-      </w:r>
-      <w:proofErr w:type="spellStart"/>
-      <w:r>
-        <w:t>Directory</w:t>
-      </w:r>
-      <w:proofErr w:type="spellEnd"/>
-      <w:r>
-        <w:t xml:space="preserve"> интегрирована с DNS и работает только поверх TCP/IP. Для аутентификации по умолчанию используется протокол </w:t>
-      </w:r>
-      <w:proofErr w:type="spellStart"/>
-      <w:r>
-        <w:t>Kerberos</w:t>
-      </w:r>
-      <w:proofErr w:type="spellEnd"/>
-      <w:r>
-        <w:t xml:space="preserve">. Если клиент или приложение не поддерживает </w:t>
-      </w:r>
-      <w:proofErr w:type="spellStart"/>
-      <w:r>
-        <w:t>Kerberos</w:t>
-      </w:r>
-      <w:proofErr w:type="spellEnd"/>
-      <w:r>
-        <w:t>-аутентификацию, используется протокол NTLM.</w:t>
-      </w:r>
-    </w:p>
-    <w:p>
-      <w:pPr>
-        <w:ind w:firstLine="0"/>
-        <w:jc w:val="center"/>
-      </w:pPr>
-      <w:r>
-        <w:rPr>
-          <w:lang w:val="en-US"/>
-        </w:rPr>
-        <w:t>DNS</w:t>
-      </w:r>
-    </w:p>
-    <w:p>
-      <w:r>
-        <w:t xml:space="preserve">DNS — </w:t>
-      </w:r>
-      <w:proofErr w:type="spellStart"/>
-      <w:r>
-        <w:t>Domain</w:t>
-      </w:r>
-      <w:proofErr w:type="spellEnd"/>
-      <w:r>
-        <w:t xml:space="preserve"> </w:t>
-      </w:r>
-      <w:proofErr w:type="spellStart"/>
-      <w:r>
-        <w:t>Name</w:t>
-      </w:r>
-      <w:proofErr w:type="spellEnd"/>
-      <w:r>
-        <w:t xml:space="preserve"> </w:t>
-      </w:r>
-      <w:proofErr w:type="spellStart"/>
-      <w:r>
-        <w:t>System</w:t>
-      </w:r>
-      <w:proofErr w:type="spellEnd"/>
-      <w:r>
-        <w:t xml:space="preserve"> (доменная система имён) - отвечает за преобразование имени сайта в IP-адрес веб-сервера, на котором он находится. Можно привести сравнение с телефонной книгой, в которой каждому имени </w:t>
-      </w:r>
-      <w:proofErr w:type="spellStart"/>
-      <w:r>
-        <w:t>соответствет</w:t>
-      </w:r>
-      <w:proofErr w:type="spellEnd"/>
-      <w:r>
-        <w:t xml:space="preserve"> телефонный номер.</w:t>
-      </w:r>
-    </w:p>
-    <w:p>
-      <w:r>
-        <w:t xml:space="preserve">Когда вы в браузере вводите адрес сайта (например, </w:t>
-      </w:r>
-      <w:proofErr w:type="spellStart"/>
-      <w:r>
-        <w:rPr>
-          <w:lang w:val="en-US"/>
-        </w:rPr>
-        <w:t>vk</w:t>
-      </w:r>
-      <w:proofErr w:type="spellEnd"/>
-      <w:r>
-        <w:t>.</w:t>
-      </w:r>
-      <w:r>
-        <w:rPr>
-          <w:lang w:val="en-US"/>
-        </w:rPr>
-        <w:t>com</w:t>
-      </w:r>
-      <w:r>
-        <w:t>), браузер делает запрос DNS-серверу, который возвращает IP-адрес</w:t>
-      </w:r>
-      <w:r>
-        <w:t>а, принадлежащие этому имени</w:t>
+        <w:t>этому имени</w:t>
       </w:r>
       <w:r>
         <w:t xml:space="preserve"> (например, 87.240.190.67 </w:t>
@@ -4579,7 +4577,6 @@
       </w:pPr>
       <w:proofErr w:type="spellStart"/>
       <w:r>
-        <w:lastRenderedPageBreak/>
         <w:t>Распределённость</w:t>
       </w:r>
       <w:proofErr w:type="spellEnd"/>
@@ -4628,9 +4625,7 @@
     </w:p>
     <w:p>
       <w:pPr>
-        <w:pStyle w:val="a3"/>
-        <w:ind w:left="0" w:firstLine="0"/>
-        <w:jc w:val="center"/>
+        <w:pStyle w:val="ab"/>
       </w:pPr>
       <w:r>
         <w:rPr>
@@ -4654,16 +4649,11 @@
         <w:t xml:space="preserve"> - </w:t>
       </w:r>
       <w:r>
-        <w:t>протокол динамического конфигурирования хостов</w:t>
-      </w:r>
-      <w:proofErr w:type="gramStart"/>
-      <w:r>
-        <w:t>.</w:t>
-      </w:r>
-      <w:r>
-        <w:t xml:space="preserve"> </w:t>
-      </w:r>
-      <w:proofErr w:type="gramEnd"/>
+        <w:t>протокол динамического конфигурирования хостов.</w:t>
+      </w:r>
+      <w:r>
+        <w:t xml:space="preserve"> </w:t>
+      </w:r>
       <w:r>
         <w:rPr>
           <w:lang w:val="en-US"/>
@@ -4677,7 +4667,11 @@
         <w:t xml:space="preserve">позволяет </w:t>
       </w:r>
       <w:r>
-        <w:t>сетевым устройствам автоматически получать IP-адрес и другие параметры, необходимые для работы в сети TCP/IP</w:t>
+        <w:t xml:space="preserve">сетевым устройствам автоматически получать IP-адрес и другие </w:t>
+      </w:r>
+      <w:r>
+        <w:lastRenderedPageBreak/>
+        <w:t>параметры, необходимые для работы в сети TCP/IP</w:t>
       </w:r>
       <w:r>
         <w:t>.</w:t>
@@ -4772,7 +4766,7 @@
     <w:sdtContent>
       <w:p>
         <w:pPr>
-          <w:pStyle w:val="a8"/>
+          <w:pStyle w:val="a9"/>
           <w:ind w:firstLine="0"/>
           <w:jc w:val="center"/>
         </w:pPr>
@@ -4846,6 +4840,95 @@
 <file path=word/numbering.xml><?xml version="1.0" encoding="utf-8"?>
 <w:numbering xmlns:wpc="http://schemas.microsoft.com/office/word/2010/wordprocessingCanvas" xmlns:cx="http://schemas.microsoft.com/office/drawing/2014/chartex" xmlns:cx1="http://schemas.microsoft.com/office/drawing/2015/9/8/chartex" xmlns:cx2="http://schemas.microsoft.com/office/drawing/2015/10/21/chartex" xmlns:cx3="http://schemas.microsoft.com/office/drawing/2016/5/9/chartex" xmlns:cx4="http://schemas.microsoft.com/office/drawing/2016/5/10/chartex" xmlns:cx5="http://schemas.microsoft.com/office/drawing/2016/5/11/chartex" xmlns:cx6="http://schemas.microsoft.com/office/drawing/2016/5/12/chartex" xmlns:cx7="http://schemas.microsoft.com/office/drawing/2016/5/13/chartex" xmlns:cx8="http://schemas.microsoft.com/office/drawing/2016/5/14/chartex" xmlns:mc="http://schemas.openxmlformats.org/markup-compatibility/2006" xmlns:aink="http://schemas.microsoft.com/office/drawing/2016/ink" xmlns:am3d="http://schemas.microsoft.com/office/drawing/2017/model3d" xmlns:o="urn:schemas-microsoft-com:office:office" xmlns:r="http://schemas.openxmlformats.org/officeDocument/2006/relationships" xmlns:m="http://schemas.openxmlformats.org/officeDocument/2006/math" xmlns:v="urn:schemas-microsoft-com:vml" xmlns:wp14="http://schemas.microsoft.com/office/word/2010/wordprocessingDrawing" xmlns:wp="http://schemas.openxmlformats.org/drawingml/2006/wordprocessingDrawing" xmlns:w10="urn:schemas-microsoft-com:office:word" xmlns:w="http://schemas.openxmlformats.org/wordprocessingml/2006/main" xmlns:w14="http://schemas.microsoft.com/office/word/2010/wordml" xmlns:w15="http://schemas.microsoft.com/office/word/2012/wordml" xmlns:w16cid="http://schemas.microsoft.com/office/word/2016/wordml/cid" xmlns:w16se="http://schemas.microsoft.com/office/word/2015/wordml/symex" xmlns:wpg="http://schemas.microsoft.com/office/word/2010/wordprocessingGroup" xmlns:wpi="http://schemas.microsoft.com/office/word/2010/wordprocessingInk" xmlns:wne="http://schemas.microsoft.com/office/word/2006/wordml" xmlns:wps="http://schemas.microsoft.com/office/word/2010/wordprocessingShape" mc:Ignorable="w14 w15 w16se w16cid wp14">
   <w:abstractNum w:abstractNumId="0" w15:restartNumberingAfterBreak="0">
+    <w:nsid w:val="01443915"/>
+    <w:multiLevelType w:val="hybridMultilevel"/>
+    <w:tmpl w:val="55841B28"/>
+    <w:lvl w:ilvl="0" w:tplc="0419000F">
+      <w:start w:val="1"/>
+      <w:numFmt w:val="decimal"/>
+      <w:lvlText w:val="%1."/>
+      <w:lvlJc w:val="left"/>
+      <w:pPr>
+        <w:ind w:left="720" w:hanging="360"/>
+      </w:pPr>
+      <w:rPr>
+        <w:rFonts w:hint="default"/>
+      </w:rPr>
+    </w:lvl>
+    <w:lvl w:ilvl="1" w:tplc="04190019" w:tentative="1">
+      <w:start w:val="1"/>
+      <w:numFmt w:val="lowerLetter"/>
+      <w:lvlText w:val="%2."/>
+      <w:lvlJc w:val="left"/>
+      <w:pPr>
+        <w:ind w:left="1440" w:hanging="360"/>
+      </w:pPr>
+    </w:lvl>
+    <w:lvl w:ilvl="2" w:tplc="0419001B" w:tentative="1">
+      <w:start w:val="1"/>
+      <w:numFmt w:val="lowerRoman"/>
+      <w:lvlText w:val="%3."/>
+      <w:lvlJc w:val="right"/>
+      <w:pPr>
+        <w:ind w:left="2160" w:hanging="180"/>
+      </w:pPr>
+    </w:lvl>
+    <w:lvl w:ilvl="3" w:tplc="0419000F" w:tentative="1">
+      <w:start w:val="1"/>
+      <w:numFmt w:val="decimal"/>
+      <w:lvlText w:val="%4."/>
+      <w:lvlJc w:val="left"/>
+      <w:pPr>
+        <w:ind w:left="2880" w:hanging="360"/>
+      </w:pPr>
+    </w:lvl>
+    <w:lvl w:ilvl="4" w:tplc="04190019" w:tentative="1">
+      <w:start w:val="1"/>
+      <w:numFmt w:val="lowerLetter"/>
+      <w:lvlText w:val="%5."/>
+      <w:lvlJc w:val="left"/>
+      <w:pPr>
+        <w:ind w:left="3600" w:hanging="360"/>
+      </w:pPr>
+    </w:lvl>
+    <w:lvl w:ilvl="5" w:tplc="0419001B" w:tentative="1">
+      <w:start w:val="1"/>
+      <w:numFmt w:val="lowerRoman"/>
+      <w:lvlText w:val="%6."/>
+      <w:lvlJc w:val="right"/>
+      <w:pPr>
+        <w:ind w:left="4320" w:hanging="180"/>
+      </w:pPr>
+    </w:lvl>
+    <w:lvl w:ilvl="6" w:tplc="0419000F" w:tentative="1">
+      <w:start w:val="1"/>
+      <w:numFmt w:val="decimal"/>
+      <w:lvlText w:val="%7."/>
+      <w:lvlJc w:val="left"/>
+      <w:pPr>
+        <w:ind w:left="5040" w:hanging="360"/>
+      </w:pPr>
+    </w:lvl>
+    <w:lvl w:ilvl="7" w:tplc="04190019" w:tentative="1">
+      <w:start w:val="1"/>
+      <w:numFmt w:val="lowerLetter"/>
+      <w:lvlText w:val="%8."/>
+      <w:lvlJc w:val="left"/>
+      <w:pPr>
+        <w:ind w:left="5760" w:hanging="360"/>
+      </w:pPr>
+    </w:lvl>
+    <w:lvl w:ilvl="8" w:tplc="0419001B" w:tentative="1">
+      <w:start w:val="1"/>
+      <w:numFmt w:val="lowerRoman"/>
+      <w:lvlText w:val="%9."/>
+      <w:lvlJc w:val="right"/>
+      <w:pPr>
+        <w:ind w:left="6480" w:hanging="180"/>
+      </w:pPr>
+    </w:lvl>
+  </w:abstractNum>
+  <w:abstractNum w:abstractNumId="1" w15:restartNumberingAfterBreak="0">
     <w:nsid w:val="09872E09"/>
     <w:multiLevelType w:val="hybridMultilevel"/>
     <w:tmpl w:val="7D0CACDC"/>
@@ -4958,7 +5041,7 @@
       </w:rPr>
     </w:lvl>
   </w:abstractNum>
-  <w:abstractNum w:abstractNumId="1" w15:restartNumberingAfterBreak="0">
+  <w:abstractNum w:abstractNumId="2" w15:restartNumberingAfterBreak="0">
     <w:nsid w:val="39983CCA"/>
     <w:multiLevelType w:val="hybridMultilevel"/>
     <w:tmpl w:val="99003D08"/>
@@ -5071,7 +5154,7 @@
       </w:rPr>
     </w:lvl>
   </w:abstractNum>
-  <w:abstractNum w:abstractNumId="2" w15:restartNumberingAfterBreak="0">
+  <w:abstractNum w:abstractNumId="3" w15:restartNumberingAfterBreak="0">
     <w:nsid w:val="4FA12CAA"/>
     <w:multiLevelType w:val="hybridMultilevel"/>
     <w:tmpl w:val="E6B2E9C6"/>
@@ -5185,13 +5268,16 @@
     </w:lvl>
   </w:abstractNum>
   <w:num w:numId="1">
-    <w:abstractNumId w:val="0"/>
+    <w:abstractNumId w:val="1"/>
   </w:num>
   <w:num w:numId="2">
-    <w:abstractNumId w:val="1"/>
+    <w:abstractNumId w:val="2"/>
   </w:num>
   <w:num w:numId="3">
-    <w:abstractNumId w:val="2"/>
+    <w:abstractNumId w:val="3"/>
+  </w:num>
+  <w:num w:numId="4">
+    <w:abstractNumId w:val="0"/>
   </w:num>
 </w:numbering>
 </file>
@@ -5653,6 +5739,7 @@
     <w:name w:val="caption"/>
     <w:basedOn w:val="a"/>
     <w:next w:val="a"/>
+    <w:link w:val="a5"/>
     <w:uiPriority w:val="35"/>
     <w:unhideWhenUsed/>
     <w:qFormat/>
@@ -5668,7 +5755,7 @@
       <w:szCs w:val="18"/>
     </w:rPr>
   </w:style>
-  <w:style w:type="character" w:styleId="a5">
+  <w:style w:type="character" w:styleId="a6">
     <w:name w:val="Placeholder Text"/>
     <w:basedOn w:val="a0"/>
     <w:uiPriority w:val="99"/>
@@ -5678,10 +5765,10 @@
       <w:color w:val="808080"/>
     </w:rPr>
   </w:style>
-  <w:style w:type="paragraph" w:styleId="a6">
+  <w:style w:type="paragraph" w:styleId="a7">
     <w:name w:val="header"/>
     <w:basedOn w:val="a"/>
-    <w:link w:val="a7"/>
+    <w:link w:val="a8"/>
     <w:uiPriority w:val="99"/>
     <w:unhideWhenUsed/>
     <w:rsid w:val="008B7810"/>
@@ -5693,17 +5780,17 @@
       <w:spacing w:line="240" w:lineRule="auto"/>
     </w:pPr>
   </w:style>
-  <w:style w:type="character" w:customStyle="1" w:styleId="a7">
+  <w:style w:type="character" w:customStyle="1" w:styleId="a8">
     <w:name w:val="Верхний колонтитул Знак"/>
     <w:basedOn w:val="a0"/>
-    <w:link w:val="a6"/>
+    <w:link w:val="a7"/>
     <w:uiPriority w:val="99"/>
     <w:rsid w:val="008B7810"/>
   </w:style>
-  <w:style w:type="paragraph" w:styleId="a8">
+  <w:style w:type="paragraph" w:styleId="a9">
     <w:name w:val="footer"/>
     <w:basedOn w:val="a"/>
-    <w:link w:val="a9"/>
+    <w:link w:val="aa"/>
     <w:uiPriority w:val="99"/>
     <w:unhideWhenUsed/>
     <w:rsid w:val="008B7810"/>
@@ -5715,12 +5802,116 @@
       <w:spacing w:line="240" w:lineRule="auto"/>
     </w:pPr>
   </w:style>
-  <w:style w:type="character" w:customStyle="1" w:styleId="a9">
+  <w:style w:type="character" w:customStyle="1" w:styleId="aa">
     <w:name w:val="Нижний колонтитул Знак"/>
     <w:basedOn w:val="a0"/>
-    <w:link w:val="a8"/>
+    <w:link w:val="a9"/>
     <w:uiPriority w:val="99"/>
     <w:rsid w:val="008B7810"/>
+  </w:style>
+  <w:style w:type="paragraph" w:customStyle="1" w:styleId="ab">
+    <w:name w:val="Заголовок курсовая"/>
+    <w:basedOn w:val="a"/>
+    <w:next w:val="ac"/>
+    <w:link w:val="ad"/>
+    <w:autoRedefine/>
+    <w:qFormat/>
+    <w:rsid w:val="007A08F2"/>
+    <w:pPr>
+      <w:spacing w:before="240" w:after="120"/>
+      <w:ind w:firstLine="0"/>
+      <w:jc w:val="center"/>
+    </w:pPr>
+  </w:style>
+  <w:style w:type="paragraph" w:customStyle="1" w:styleId="ac">
+    <w:name w:val="Текст курсовая"/>
+    <w:basedOn w:val="ae"/>
+    <w:link w:val="af"/>
+    <w:qFormat/>
+    <w:rsid w:val="00130679"/>
+    <w:pPr>
+      <w:spacing w:line="360" w:lineRule="auto"/>
+    </w:pPr>
+    <w:rPr>
+      <w:lang w:val="en-US"/>
+    </w:rPr>
+  </w:style>
+  <w:style w:type="paragraph" w:styleId="ae">
+    <w:name w:val="No Spacing"/>
+    <w:link w:val="af0"/>
+    <w:uiPriority w:val="1"/>
+    <w:qFormat/>
+    <w:rsid w:val="00CB26B4"/>
+    <w:pPr>
+      <w:spacing w:line="240" w:lineRule="auto"/>
+    </w:pPr>
+  </w:style>
+  <w:style w:type="character" w:customStyle="1" w:styleId="ad">
+    <w:name w:val="Заголовок курсовая Знак"/>
+    <w:basedOn w:val="a0"/>
+    <w:link w:val="ab"/>
+    <w:rsid w:val="007A08F2"/>
+  </w:style>
+  <w:style w:type="paragraph" w:customStyle="1" w:styleId="af1">
+    <w:name w:val="Рисунок подпись курсовая"/>
+    <w:basedOn w:val="a4"/>
+    <w:link w:val="af2"/>
+    <w:qFormat/>
+    <w:rsid w:val="00033947"/>
+    <w:pPr>
+      <w:spacing w:after="0"/>
+      <w:ind w:firstLine="0"/>
+      <w:jc w:val="center"/>
+    </w:pPr>
+    <w:rPr>
+      <w:i w:val="0"/>
+      <w:color w:val="auto"/>
+      <w:sz w:val="24"/>
+      <w:szCs w:val="24"/>
+    </w:rPr>
+  </w:style>
+  <w:style w:type="character" w:customStyle="1" w:styleId="af0">
+    <w:name w:val="Без интервала Знак"/>
+    <w:basedOn w:val="a0"/>
+    <w:link w:val="ae"/>
+    <w:uiPriority w:val="1"/>
+    <w:rsid w:val="00130679"/>
+  </w:style>
+  <w:style w:type="character" w:customStyle="1" w:styleId="af">
+    <w:name w:val="Текст курсовая Знак"/>
+    <w:basedOn w:val="af0"/>
+    <w:link w:val="ac"/>
+    <w:rsid w:val="00130679"/>
+    <w:rPr>
+      <w:lang w:val="en-US"/>
+    </w:rPr>
+  </w:style>
+  <w:style w:type="character" w:customStyle="1" w:styleId="a5">
+    <w:name w:val="Название объекта Знак"/>
+    <w:basedOn w:val="a0"/>
+    <w:link w:val="a4"/>
+    <w:uiPriority w:val="35"/>
+    <w:rsid w:val="00033947"/>
+    <w:rPr>
+      <w:i/>
+      <w:iCs/>
+      <w:color w:val="44546A" w:themeColor="text2"/>
+      <w:sz w:val="18"/>
+      <w:szCs w:val="18"/>
+    </w:rPr>
+  </w:style>
+  <w:style w:type="character" w:customStyle="1" w:styleId="af2">
+    <w:name w:val="Рисунок подпись курсовая Знак"/>
+    <w:basedOn w:val="a5"/>
+    <w:link w:val="af1"/>
+    <w:rsid w:val="00033947"/>
+    <w:rPr>
+      <w:i w:val="0"/>
+      <w:iCs/>
+      <w:color w:val="44546A" w:themeColor="text2"/>
+      <w:sz w:val="24"/>
+      <w:szCs w:val="24"/>
+    </w:rPr>
   </w:style>
 </w:styles>
 </file>
@@ -5949,7 +6140,7 @@
 </file>
 
 <file path=customXml/itemProps1.xml><?xml version="1.0" encoding="utf-8"?>
-<ds:datastoreItem xmlns:ds="http://schemas.openxmlformats.org/officeDocument/2006/customXml" ds:itemID="{3E244471-B267-48CA-B8ED-4E7782FE1066}">
+<ds:datastoreItem xmlns:ds="http://schemas.openxmlformats.org/officeDocument/2006/customXml" ds:itemID="{52C7317F-1D97-431C-A601-83B111EB9834}">
   <ds:schemaRefs>
     <ds:schemaRef ds:uri="http://schemas.openxmlformats.org/officeDocument/2006/bibliography"/>
   </ds:schemaRefs>

--- a/Course.Work/out/Курсовая работа.docx
+++ b/Course.Work/out/Курсовая работа.docx
@@ -3721,14 +3721,27 @@
       <w:r>
         <w:t xml:space="preserve">Рисунок </w:t>
       </w:r>
-      <w:fldSimple w:instr=" SEQ Рисунок \* ARABIC ">
-        <w:r>
-          <w:rPr>
-            <w:noProof/>
-          </w:rPr>
-          <w:t>1</w:t>
-        </w:r>
-      </w:fldSimple>
+      <w:r>
+        <w:fldChar w:fldCharType="begin"/>
+      </w:r>
+      <w:r>
+        <w:instrText xml:space="preserve"> SEQ Рисунок \* ARABIC </w:instrText>
+      </w:r>
+      <w:r>
+        <w:fldChar w:fldCharType="separate"/>
+      </w:r>
+      <w:r>
+        <w:rPr>
+          <w:noProof/>
+        </w:rPr>
+        <w:t>1</w:t>
+      </w:r>
+      <w:r>
+        <w:rPr>
+          <w:noProof/>
+        </w:rPr>
+        <w:fldChar w:fldCharType="end"/>
+      </w:r>
       <w:r>
         <w:t xml:space="preserve"> </w:t>
       </w:r>
@@ -3825,8 +3838,6 @@
         </w:rPr>
         <w:t>, все то, что он мог бы сделать в непосредственной близости от этого компьютера.</w:t>
       </w:r>
-      <w:bookmarkStart w:id="7" w:name="_GoBack"/>
-      <w:bookmarkEnd w:id="7"/>
     </w:p>
     <w:p>
       <w:pPr>
@@ -3980,9 +3991,18 @@
     <w:p>
       <w:pPr>
         <w:pStyle w:val="ac"/>
-      </w:pPr>
-      <w:r>
-        <w:t xml:space="preserve">RDP многие считают небезопасным способом удаленного доступа по сравнению с использованием специальных программ, таких как </w:t>
+        <w:rPr>
+          <w:lang w:val="ru-RU"/>
+        </w:rPr>
+      </w:pPr>
+      <w:r>
+        <w:t>RDP</w:t>
+      </w:r>
+      <w:r>
+        <w:rPr>
+          <w:lang w:val="ru-RU"/>
+        </w:rPr>
+        <w:t xml:space="preserve"> многие считают небезопасным способом удаленного доступа по сравнению с использованием специальных программ, таких как </w:t>
       </w:r>
       <w:proofErr w:type="spellStart"/>
       <w:r>
@@ -3990,15 +4010,46 @@
       </w:r>
       <w:proofErr w:type="spellEnd"/>
       <w:r>
+        <w:rPr>
+          <w:lang w:val="ru-RU"/>
+        </w:rPr>
         <w:t xml:space="preserve">, </w:t>
       </w:r>
-      <w:proofErr w:type="spellStart"/>
       <w:r>
         <w:t>TeamViewer</w:t>
       </w:r>
-      <w:proofErr w:type="spellEnd"/>
-      <w:r>
-        <w:t>, VNC и пр. Другой предрассудок – большой трафик RDP. Однако на сегодня RDP не менее безопасен, чем любое другое решение для удаленного доступа, а с помощью настроек можно добиться высокой скорости реакции и небольшой потребности в полосе пропускания.</w:t>
+      <w:r>
+        <w:rPr>
+          <w:lang w:val="ru-RU"/>
+        </w:rPr>
+        <w:t xml:space="preserve">, </w:t>
+      </w:r>
+      <w:r>
+        <w:t>VNC</w:t>
+      </w:r>
+      <w:r>
+        <w:rPr>
+          <w:lang w:val="ru-RU"/>
+        </w:rPr>
+        <w:t xml:space="preserve"> и пр. Другой предрассудок – большой трафик </w:t>
+      </w:r>
+      <w:r>
+        <w:t>RDP</w:t>
+      </w:r>
+      <w:r>
+        <w:rPr>
+          <w:lang w:val="ru-RU"/>
+        </w:rPr>
+        <w:t xml:space="preserve">. Однако на сегодня </w:t>
+      </w:r>
+      <w:r>
+        <w:t>RDP</w:t>
+      </w:r>
+      <w:r>
+        <w:rPr>
+          <w:lang w:val="ru-RU"/>
+        </w:rPr>
+        <w:t xml:space="preserve"> не менее безопасен, чем любое другое решение для удаленного доступа, а с помощью настроек можно добиться высокой скорости реакции и небольшой потребности в полосе пропускания.</w:t>
       </w:r>
     </w:p>
     <w:p>
@@ -4006,27 +4057,41 @@
         <w:pStyle w:val="ab"/>
       </w:pPr>
       <w:r>
+        <w:rPr>
+          <w:lang w:val="en-US"/>
+        </w:rPr>
         <w:lastRenderedPageBreak/>
+        <w:t xml:space="preserve">1.3 </w:t>
+      </w:r>
+      <w:proofErr w:type="spellStart"/>
+      <w:r>
         <w:t>Active</w:t>
       </w:r>
-      <w:r>
-        <w:t xml:space="preserve"> </w:t>
-      </w:r>
+      <w:proofErr w:type="spellEnd"/>
+      <w:r>
+        <w:t xml:space="preserve"> </w:t>
+      </w:r>
+      <w:proofErr w:type="spellStart"/>
       <w:r>
         <w:t>Directory</w:t>
       </w:r>
-      <w:r>
-        <w:t xml:space="preserve"> </w:t>
-      </w:r>
+      <w:proofErr w:type="spellEnd"/>
+      <w:r>
+        <w:t xml:space="preserve"> </w:t>
+      </w:r>
+      <w:proofErr w:type="spellStart"/>
       <w:r>
         <w:t>Domain</w:t>
       </w:r>
-      <w:r>
-        <w:t xml:space="preserve"> </w:t>
-      </w:r>
+      <w:proofErr w:type="spellEnd"/>
+      <w:r>
+        <w:t xml:space="preserve"> </w:t>
+      </w:r>
+      <w:proofErr w:type="spellStart"/>
       <w:r>
         <w:t>Controller</w:t>
       </w:r>
+      <w:proofErr w:type="spellEnd"/>
     </w:p>
     <w:p>
       <w:r>
@@ -4410,6 +4475,12 @@
       <w:pPr>
         <w:pStyle w:val="ab"/>
       </w:pPr>
+      <w:r>
+        <w:rPr>
+          <w:lang w:val="en-US"/>
+        </w:rPr>
+        <w:t xml:space="preserve">1.4 </w:t>
+      </w:r>
       <w:r>
         <w:rPr>
           <w:lang w:val="en-US"/>
@@ -4627,6 +4698,14 @@
       <w:pPr>
         <w:pStyle w:val="ab"/>
       </w:pPr>
+      <w:r>
+        <w:rPr>
+          <w:lang w:val="en-US"/>
+        </w:rPr>
+        <w:t xml:space="preserve">1.5 </w:t>
+      </w:r>
+      <w:bookmarkStart w:id="7" w:name="_GoBack"/>
+      <w:bookmarkEnd w:id="7"/>
       <w:r>
         <w:rPr>
           <w:lang w:val="en-US"/>
@@ -6140,7 +6219,7 @@
 </file>
 
 <file path=customXml/itemProps1.xml><?xml version="1.0" encoding="utf-8"?>
-<ds:datastoreItem xmlns:ds="http://schemas.openxmlformats.org/officeDocument/2006/customXml" ds:itemID="{52C7317F-1D97-431C-A601-83B111EB9834}">
+<ds:datastoreItem xmlns:ds="http://schemas.openxmlformats.org/officeDocument/2006/customXml" ds:itemID="{5195D80A-DC20-445B-92BF-1360AECD9C18}">
   <ds:schemaRefs>
     <ds:schemaRef ds:uri="http://schemas.openxmlformats.org/officeDocument/2006/bibliography"/>
   </ds:schemaRefs>

--- a/Course.Work/out/Курсовая работа.docx
+++ b/Course.Work/out/Курсовая работа.docx
@@ -1,6 +1,6 @@
 
 <file path=word/document.xml><?xml version="1.0" encoding="utf-8"?>
-<w:document xmlns:wpc="http://schemas.microsoft.com/office/word/2010/wordprocessingCanvas" xmlns:cx="http://schemas.microsoft.com/office/drawing/2014/chartex" xmlns:cx1="http://schemas.microsoft.com/office/drawing/2015/9/8/chartex" xmlns:cx2="http://schemas.microsoft.com/office/drawing/2015/10/21/chartex" xmlns:cx3="http://schemas.microsoft.com/office/drawing/2016/5/9/chartex" xmlns:cx4="http://schemas.microsoft.com/office/drawing/2016/5/10/chartex" xmlns:cx5="http://schemas.microsoft.com/office/drawing/2016/5/11/chartex" xmlns:cx6="http://schemas.microsoft.com/office/drawing/2016/5/12/chartex" xmlns:cx7="http://schemas.microsoft.com/office/drawing/2016/5/13/chartex" xmlns:cx8="http://schemas.microsoft.com/office/drawing/2016/5/14/chartex" xmlns:mc="http://schemas.openxmlformats.org/markup-compatibility/2006" xmlns:aink="http://schemas.microsoft.com/office/drawing/2016/ink" xmlns:am3d="http://schemas.microsoft.com/office/drawing/2017/model3d" xmlns:o="urn:schemas-microsoft-com:office:office" xmlns:r="http://schemas.openxmlformats.org/officeDocument/2006/relationships" xmlns:m="http://schemas.openxmlformats.org/officeDocument/2006/math" xmlns:v="urn:schemas-microsoft-com:vml" xmlns:wp14="http://schemas.microsoft.com/office/word/2010/wordprocessingDrawing" xmlns:wp="http://schemas.openxmlformats.org/drawingml/2006/wordprocessingDrawing" xmlns:w10="urn:schemas-microsoft-com:office:word" xmlns:w="http://schemas.openxmlformats.org/wordprocessingml/2006/main" xmlns:w14="http://schemas.microsoft.com/office/word/2010/wordml" xmlns:w15="http://schemas.microsoft.com/office/word/2012/wordml" xmlns:w16cid="http://schemas.microsoft.com/office/word/2016/wordml/cid" xmlns:w16se="http://schemas.microsoft.com/office/word/2015/wordml/symex" xmlns:wpg="http://schemas.microsoft.com/office/word/2010/wordprocessingGroup" xmlns:wpi="http://schemas.microsoft.com/office/word/2010/wordprocessingInk" xmlns:wne="http://schemas.microsoft.com/office/word/2006/wordml" xmlns:wps="http://schemas.microsoft.com/office/word/2010/wordprocessingShape" mc:Ignorable="w14 w15 w16se w16cid wp14">
+<w:document xmlns:wpc="http://schemas.microsoft.com/office/word/2010/wordprocessingCanvas" xmlns:cx="http://schemas.microsoft.com/office/drawing/2014/chartex" xmlns:mc="http://schemas.openxmlformats.org/markup-compatibility/2006" xmlns:o="urn:schemas-microsoft-com:office:office" xmlns:r="http://schemas.openxmlformats.org/officeDocument/2006/relationships" xmlns:m="http://schemas.openxmlformats.org/officeDocument/2006/math" xmlns:v="urn:schemas-microsoft-com:vml" xmlns:wp14="http://schemas.microsoft.com/office/word/2010/wordprocessingDrawing" xmlns:wp="http://schemas.openxmlformats.org/drawingml/2006/wordprocessingDrawing" xmlns:w10="urn:schemas-microsoft-com:office:word" xmlns:w="http://schemas.openxmlformats.org/wordprocessingml/2006/main" xmlns:w14="http://schemas.microsoft.com/office/word/2010/wordml" xmlns:w15="http://schemas.microsoft.com/office/word/2012/wordml" xmlns:w16se="http://schemas.microsoft.com/office/word/2015/wordml/symex" xmlns:wpg="http://schemas.microsoft.com/office/word/2010/wordprocessingGroup" xmlns:wpi="http://schemas.microsoft.com/office/word/2010/wordprocessingInk" xmlns:wne="http://schemas.microsoft.com/office/word/2006/wordml" xmlns:wps="http://schemas.microsoft.com/office/word/2010/wordprocessingShape" mc:Ignorable="w14 w15 w16se wp14">
   <w:body>
     <w:p>
       <w:pPr>
@@ -2107,25 +2107,7 @@
                 <w:color w:val="000000"/>
                 <w:sz w:val="28"/>
               </w:rPr>
-              <w:t xml:space="preserve"> </w:t>
-            </w:r>
-            <w:proofErr w:type="gramStart"/>
-            <w:r>
-              <w:rPr>
-                <w:rFonts w:ascii="Times New Roman" w:eastAsia="Times New Roman" w:hAnsi="Times New Roman" w:cs="Times New Roman"/>
-                <w:color w:val="000000"/>
-                <w:sz w:val="28"/>
-              </w:rPr>
-              <w:t>(  </w:t>
-            </w:r>
-            <w:proofErr w:type="gramEnd"/>
-            <w:r>
-              <w:rPr>
-                <w:rFonts w:ascii="Times New Roman" w:eastAsia="Times New Roman" w:hAnsi="Times New Roman" w:cs="Times New Roman"/>
-                <w:color w:val="000000"/>
-                <w:sz w:val="28"/>
-              </w:rPr>
-              <w:t>                      )</w:t>
+              <w:t xml:space="preserve"> (                        )</w:t>
             </w:r>
           </w:p>
         </w:tc>
@@ -2192,17 +2174,39 @@
         <w:spacing w:line="480" w:lineRule="auto"/>
         <w:ind w:firstLine="0"/>
         <w:jc w:val="center"/>
-      </w:pPr>
-      <w:r>
+        <w:rPr>
+          <w:b/>
+        </w:rPr>
+      </w:pPr>
+      <w:r>
+        <w:rPr>
+          <w:b/>
+        </w:rPr>
         <w:lastRenderedPageBreak/>
-        <w:t>ОГЛАВЛЕНИЕ</w:t>
-      </w:r>
-    </w:p>
-    <w:p>
-      <w:pPr>
-        <w:rPr>
-          <w:b/>
-        </w:rPr>
+        <w:t>СОДЕРЖАНИЕ</w:t>
+      </w:r>
+    </w:p>
+    <w:p>
+      <w:pPr>
+        <w:pStyle w:val="af0"/>
+        <w:tabs>
+          <w:tab w:val="left" w:leader="dot" w:pos="9356"/>
+        </w:tabs>
+      </w:pPr>
+      <w:r>
+        <w:t>Введение</w:t>
+      </w:r>
+      <w:r>
+        <w:tab/>
+        <w:t>4</w:t>
+      </w:r>
+    </w:p>
+    <w:p>
+      <w:pPr>
+        <w:pStyle w:val="af0"/>
+        <w:tabs>
+          <w:tab w:val="left" w:leader="dot" w:pos="9356"/>
+        </w:tabs>
       </w:pPr>
     </w:p>
     <w:p>
@@ -2225,8 +2229,14 @@
         <w:spacing w:line="480" w:lineRule="auto"/>
         <w:ind w:firstLine="0"/>
         <w:jc w:val="center"/>
-      </w:pPr>
-      <w:r>
+        <w:rPr>
+          <w:b/>
+        </w:rPr>
+      </w:pPr>
+      <w:r>
+        <w:rPr>
+          <w:b/>
+        </w:rPr>
         <w:lastRenderedPageBreak/>
         <w:t>ВВЕДЕНИЕ</w:t>
       </w:r>
@@ -2368,7 +2378,7 @@
     </w:p>
     <w:p>
       <w:pPr>
-        <w:pStyle w:val="a3"/>
+        <w:pStyle w:val="a4"/>
         <w:numPr>
           <w:ilvl w:val="0"/>
           <w:numId w:val="1"/>
@@ -2400,7 +2410,7 @@
     </w:p>
     <w:p>
       <w:pPr>
-        <w:pStyle w:val="a3"/>
+        <w:pStyle w:val="a4"/>
         <w:numPr>
           <w:ilvl w:val="0"/>
           <w:numId w:val="1"/>
@@ -2420,7 +2430,7 @@
     </w:p>
     <w:p>
       <w:pPr>
-        <w:pStyle w:val="a3"/>
+        <w:pStyle w:val="a4"/>
         <w:numPr>
           <w:ilvl w:val="1"/>
           <w:numId w:val="1"/>
@@ -2440,7 +2450,7 @@
     </w:p>
     <w:p>
       <w:pPr>
-        <w:pStyle w:val="a3"/>
+        <w:pStyle w:val="a4"/>
         <w:numPr>
           <w:ilvl w:val="1"/>
           <w:numId w:val="1"/>
@@ -2457,7 +2467,7 @@
     </w:p>
     <w:p>
       <w:pPr>
-        <w:pStyle w:val="a3"/>
+        <w:pStyle w:val="a4"/>
         <w:numPr>
           <w:ilvl w:val="1"/>
           <w:numId w:val="1"/>
@@ -2474,7 +2484,7 @@
     </w:p>
     <w:p>
       <w:pPr>
-        <w:pStyle w:val="a3"/>
+        <w:pStyle w:val="a4"/>
         <w:numPr>
           <w:ilvl w:val="0"/>
           <w:numId w:val="1"/>
@@ -2494,7 +2504,7 @@
     </w:p>
     <w:p>
       <w:pPr>
-        <w:pStyle w:val="a3"/>
+        <w:pStyle w:val="a4"/>
         <w:numPr>
           <w:ilvl w:val="1"/>
           <w:numId w:val="1"/>
@@ -2508,7 +2518,7 @@
     </w:p>
     <w:p>
       <w:pPr>
-        <w:pStyle w:val="a3"/>
+        <w:pStyle w:val="a4"/>
         <w:numPr>
           <w:ilvl w:val="0"/>
           <w:numId w:val="1"/>
@@ -2528,7 +2538,7 @@
     </w:p>
     <w:p>
       <w:pPr>
-        <w:pStyle w:val="a3"/>
+        <w:pStyle w:val="a4"/>
         <w:numPr>
           <w:ilvl w:val="1"/>
           <w:numId w:val="1"/>
@@ -2545,7 +2555,7 @@
     </w:p>
     <w:p>
       <w:pPr>
-        <w:pStyle w:val="a3"/>
+        <w:pStyle w:val="a4"/>
         <w:numPr>
           <w:ilvl w:val="1"/>
           <w:numId w:val="1"/>
@@ -2587,13 +2597,11 @@
     </w:p>
     <w:p>
       <w:pPr>
-        <w:pStyle w:val="a3"/>
-        <w:ind w:firstLine="0"/>
-        <w:jc w:val="center"/>
+        <w:pStyle w:val="af5"/>
       </w:pPr>
       <w:r>
         <w:lastRenderedPageBreak/>
-        <w:t xml:space="preserve">ГЛАВА 1. </w:t>
+        <w:t xml:space="preserve">1 </w:t>
       </w:r>
       <w:r>
         <w:t>ТЕОРЕТИЧЕСКАЯ ЧАСТЬ</w:t>
@@ -2601,8 +2609,7 @@
     </w:p>
     <w:p>
       <w:pPr>
-        <w:ind w:firstLine="0"/>
-        <w:jc w:val="center"/>
+        <w:pStyle w:val="af7"/>
       </w:pPr>
       <w:r>
         <w:t xml:space="preserve">1.1 </w:t>
@@ -2666,7 +2673,7 @@
     </w:p>
     <w:p>
       <w:pPr>
-        <w:pStyle w:val="a3"/>
+        <w:pStyle w:val="a4"/>
         <w:numPr>
           <w:ilvl w:val="0"/>
           <w:numId w:val="2"/>
@@ -2683,7 +2690,7 @@
     </w:p>
     <w:p>
       <w:pPr>
-        <w:pStyle w:val="a3"/>
+        <w:pStyle w:val="a4"/>
         <w:numPr>
           <w:ilvl w:val="0"/>
           <w:numId w:val="2"/>
@@ -2700,7 +2707,7 @@
     </w:p>
     <w:p>
       <w:pPr>
-        <w:pStyle w:val="ab"/>
+        <w:pStyle w:val="af7"/>
         <w:rPr>
           <w:lang w:val="en-US"/>
         </w:rPr>
@@ -2717,85 +2724,18 @@
     </w:p>
     <w:p>
       <w:pPr>
-        <w:pStyle w:val="a3"/>
-        <w:ind w:left="0"/>
-      </w:pPr>
-      <w:r>
-        <w:rPr>
-          <w:lang w:val="en-US"/>
-        </w:rPr>
-        <w:t>Windows Server 2016 (</w:t>
-      </w:r>
-      <w:r>
-        <w:t>кодовое</w:t>
-      </w:r>
-      <w:r>
-        <w:rPr>
-          <w:lang w:val="en-US"/>
-        </w:rPr>
-        <w:t xml:space="preserve"> </w:t>
-      </w:r>
-      <w:r>
-        <w:t>имя</w:t>
-      </w:r>
-      <w:r>
-        <w:rPr>
-          <w:lang w:val="en-US"/>
-        </w:rPr>
-        <w:t xml:space="preserve"> Windows Server </w:t>
-      </w:r>
-      <w:proofErr w:type="spellStart"/>
-      <w:r>
-        <w:rPr>
-          <w:lang w:val="en-US"/>
-        </w:rPr>
+        <w:pStyle w:val="ae"/>
+      </w:pPr>
+      <w:r>
+        <w:t xml:space="preserve">Windows Server 2016 (кодовое имя Windows Server </w:t>
+      </w:r>
+      <w:proofErr w:type="spellStart"/>
+      <w:r>
         <w:t>vNext</w:t>
       </w:r>
       <w:proofErr w:type="spellEnd"/>
       <w:r>
-        <w:rPr>
-          <w:lang w:val="en-US"/>
-        </w:rPr>
-        <w:t xml:space="preserve">) — </w:t>
-      </w:r>
-      <w:r>
-        <w:t>серверная</w:t>
-      </w:r>
-      <w:r>
-        <w:rPr>
-          <w:lang w:val="en-US"/>
-        </w:rPr>
-        <w:t xml:space="preserve"> </w:t>
-      </w:r>
-      <w:r>
-        <w:t>операционная</w:t>
-      </w:r>
-      <w:r>
-        <w:rPr>
-          <w:lang w:val="en-US"/>
-        </w:rPr>
-        <w:t xml:space="preserve"> </w:t>
-      </w:r>
-      <w:r>
-        <w:t>система</w:t>
-      </w:r>
-      <w:r>
-        <w:rPr>
-          <w:lang w:val="en-US"/>
-        </w:rPr>
-        <w:t xml:space="preserve"> </w:t>
-      </w:r>
-      <w:r>
-        <w:t>от</w:t>
-      </w:r>
-      <w:r>
-        <w:rPr>
-          <w:lang w:val="en-US"/>
-        </w:rPr>
-        <w:t xml:space="preserve"> Microsoft. </w:t>
-      </w:r>
-      <w:r>
-        <w:t xml:space="preserve">Система является частью семейства </w:t>
+        <w:t xml:space="preserve">) — серверная операционная система от Microsoft. Система является частью семейства </w:t>
       </w:r>
       <w:proofErr w:type="spellStart"/>
       <w:r>
@@ -2816,7 +2756,7 @@
     </w:p>
     <w:p>
       <w:pPr>
-        <w:pStyle w:val="a3"/>
+        <w:pStyle w:val="a4"/>
         <w:ind w:left="0"/>
         <w:jc w:val="left"/>
       </w:pPr>
@@ -2835,7 +2775,7 @@
     </w:p>
     <w:p>
       <w:pPr>
-        <w:pStyle w:val="a3"/>
+        <w:pStyle w:val="a4"/>
         <w:numPr>
           <w:ilvl w:val="0"/>
           <w:numId w:val="3"/>
@@ -2928,7 +2868,7 @@
     </w:p>
     <w:p>
       <w:pPr>
-        <w:pStyle w:val="a3"/>
+        <w:pStyle w:val="a4"/>
         <w:numPr>
           <w:ilvl w:val="0"/>
           <w:numId w:val="3"/>
@@ -2941,7 +2881,7 @@
     </w:p>
     <w:p>
       <w:pPr>
-        <w:pStyle w:val="a3"/>
+        <w:pStyle w:val="a4"/>
         <w:numPr>
           <w:ilvl w:val="0"/>
           <w:numId w:val="3"/>
@@ -2981,7 +2921,7 @@
     </w:p>
     <w:p>
       <w:pPr>
-        <w:pStyle w:val="a3"/>
+        <w:pStyle w:val="a4"/>
         <w:numPr>
           <w:ilvl w:val="0"/>
           <w:numId w:val="3"/>
@@ -3008,7 +2948,7 @@
     </w:p>
     <w:p>
       <w:pPr>
-        <w:pStyle w:val="a3"/>
+        <w:pStyle w:val="a4"/>
         <w:numPr>
           <w:ilvl w:val="0"/>
           <w:numId w:val="3"/>
@@ -3027,7 +2967,7 @@
     </w:p>
     <w:p>
       <w:pPr>
-        <w:pStyle w:val="a3"/>
+        <w:pStyle w:val="a4"/>
         <w:numPr>
           <w:ilvl w:val="0"/>
           <w:numId w:val="3"/>
@@ -3080,7 +3020,7 @@
     </w:p>
     <w:p>
       <w:pPr>
-        <w:pStyle w:val="a3"/>
+        <w:pStyle w:val="a4"/>
         <w:numPr>
           <w:ilvl w:val="0"/>
           <w:numId w:val="3"/>
@@ -3118,7 +3058,7 @@
     </w:p>
     <w:p>
       <w:pPr>
-        <w:pStyle w:val="a3"/>
+        <w:pStyle w:val="a4"/>
         <w:numPr>
           <w:ilvl w:val="0"/>
           <w:numId w:val="3"/>
@@ -3164,7 +3104,7 @@
     </w:p>
     <w:p>
       <w:pPr>
-        <w:pStyle w:val="a3"/>
+        <w:pStyle w:val="a4"/>
         <w:numPr>
           <w:ilvl w:val="0"/>
           <w:numId w:val="3"/>
@@ -3177,7 +3117,7 @@
     </w:p>
     <w:p>
       <w:pPr>
-        <w:pStyle w:val="a3"/>
+        <w:pStyle w:val="a4"/>
         <w:numPr>
           <w:ilvl w:val="0"/>
           <w:numId w:val="3"/>
@@ -3223,7 +3163,7 @@
     </w:p>
     <w:p>
       <w:pPr>
-        <w:pStyle w:val="a3"/>
+        <w:pStyle w:val="a4"/>
         <w:numPr>
           <w:ilvl w:val="0"/>
           <w:numId w:val="3"/>
@@ -3245,7 +3185,7 @@
     </w:p>
     <w:p>
       <w:pPr>
-        <w:pStyle w:val="a3"/>
+        <w:pStyle w:val="a4"/>
         <w:numPr>
           <w:ilvl w:val="0"/>
           <w:numId w:val="3"/>
@@ -3338,7 +3278,7 @@
     </w:p>
     <w:p>
       <w:pPr>
-        <w:pStyle w:val="ab"/>
+        <w:pStyle w:val="ad"/>
       </w:pPr>
       <w:r>
         <w:t xml:space="preserve">1.1.2 </w:t>
@@ -3370,7 +3310,7 @@
     </w:p>
     <w:p>
       <w:pPr>
-        <w:pStyle w:val="a3"/>
+        <w:pStyle w:val="a4"/>
         <w:ind w:left="0"/>
       </w:pPr>
       <w:proofErr w:type="spellStart"/>
@@ -3428,7 +3368,7 @@
     </w:p>
     <w:p>
       <w:pPr>
-        <w:pStyle w:val="a3"/>
+        <w:pStyle w:val="a4"/>
         <w:ind w:left="0"/>
       </w:pPr>
       <w:r>
@@ -3461,7 +3401,7 @@
     </w:p>
     <w:p>
       <w:pPr>
-        <w:pStyle w:val="a3"/>
+        <w:pStyle w:val="a4"/>
         <w:ind w:left="0"/>
       </w:pPr>
       <w:r>
@@ -3486,7 +3426,7 @@
     </w:p>
     <w:p>
       <w:pPr>
-        <w:pStyle w:val="a3"/>
+        <w:pStyle w:val="a4"/>
         <w:ind w:left="0"/>
       </w:pPr>
       <w:proofErr w:type="spellStart"/>
@@ -3519,7 +3459,19 @@
     </w:p>
     <w:p>
       <w:pPr>
-        <w:pStyle w:val="a3"/>
+        <w:pStyle w:val="a"/>
+      </w:pPr>
+      <w:r>
+        <w:lastRenderedPageBreak/>
+        <w:t>Минималистичный консольный установщик системы на сервер</w:t>
+      </w:r>
+      <w:r>
+        <w:t>;</w:t>
+      </w:r>
+    </w:p>
+    <w:p>
+      <w:pPr>
+        <w:pStyle w:val="a4"/>
         <w:numPr>
           <w:ilvl w:val="0"/>
           <w:numId w:val="3"/>
@@ -3527,16 +3479,18 @@
         <w:ind w:left="0" w:firstLine="709"/>
       </w:pPr>
       <w:r>
-        <w:lastRenderedPageBreak/>
-        <w:t>Минималистичный консольный установщик системы на сервер</w:t>
-      </w:r>
-      <w:r>
+        <w:t>Периодические новости в консоли</w:t>
+      </w:r>
+      <w:r>
+        <w:rPr>
+          <w:lang w:val="en-US"/>
+        </w:rPr>
         <w:t>;</w:t>
       </w:r>
     </w:p>
     <w:p>
       <w:pPr>
-        <w:pStyle w:val="a3"/>
+        <w:pStyle w:val="a4"/>
         <w:numPr>
           <w:ilvl w:val="0"/>
           <w:numId w:val="3"/>
@@ -3544,18 +3498,63 @@
         <w:ind w:left="0" w:firstLine="709"/>
       </w:pPr>
       <w:r>
-        <w:t>Периодические новости в консоли</w:t>
-      </w:r>
-      <w:r>
-        <w:rPr>
-          <w:lang w:val="en-US"/>
-        </w:rPr>
+        <w:t>По</w:t>
+      </w:r>
+      <w:r>
+        <w:t xml:space="preserve"> </w:t>
+      </w:r>
+      <w:r>
+        <w:t xml:space="preserve">умолчанию </w:t>
+      </w:r>
+      <w:proofErr w:type="spellStart"/>
+      <w:r>
+        <w:t>Ubuntu</w:t>
+      </w:r>
+      <w:proofErr w:type="spellEnd"/>
+      <w:r>
+        <w:t xml:space="preserve"> </w:t>
+      </w:r>
+      <w:proofErr w:type="spellStart"/>
+      <w:r>
+        <w:t>Server</w:t>
+      </w:r>
+      <w:proofErr w:type="spellEnd"/>
+      <w:r>
+        <w:t xml:space="preserve"> подключает во время установки </w:t>
+      </w:r>
+      <w:proofErr w:type="spellStart"/>
+      <w:r>
+        <w:t>swap</w:t>
+      </w:r>
+      <w:proofErr w:type="spellEnd"/>
+      <w:r>
+        <w:t xml:space="preserve"> в виде отдельного файла</w:t>
+      </w:r>
+      <w:r>
+        <w:t xml:space="preserve"> (</w:t>
+      </w:r>
+      <w:r>
+        <w:t>его можно отключить, изменить размер и т. д.</w:t>
+      </w:r>
+      <w:r>
+        <w:t>)</w:t>
+      </w:r>
+      <w:r>
+        <w:t xml:space="preserve"> (</w:t>
+      </w:r>
+      <w:r>
+        <w:t>Рисунок 1</w:t>
+      </w:r>
+      <w:r>
+        <w:t>)</w:t>
+      </w:r>
+      <w:r>
         <w:t>;</w:t>
       </w:r>
     </w:p>
     <w:p>
       <w:pPr>
-        <w:pStyle w:val="a3"/>
+        <w:pStyle w:val="a4"/>
         <w:numPr>
           <w:ilvl w:val="0"/>
           <w:numId w:val="3"/>
@@ -3563,116 +3562,47 @@
         <w:ind w:left="0" w:firstLine="709"/>
       </w:pPr>
       <w:r>
-        <w:t>По</w:t>
-      </w:r>
-      <w:r>
-        <w:t xml:space="preserve"> </w:t>
-      </w:r>
-      <w:r>
-        <w:t xml:space="preserve">умолчанию </w:t>
-      </w:r>
-      <w:proofErr w:type="spellStart"/>
-      <w:r>
+        <w:t xml:space="preserve">в </w:t>
+      </w:r>
+      <w:r>
+        <w:rPr>
+          <w:lang w:val="en-US"/>
+        </w:rPr>
         <w:t>Ubuntu</w:t>
       </w:r>
-      <w:proofErr w:type="spellEnd"/>
-      <w:r>
-        <w:t xml:space="preserve"> </w:t>
-      </w:r>
-      <w:proofErr w:type="spellStart"/>
-      <w:r>
+      <w:r>
+        <w:t xml:space="preserve"> одно из самых свежих ядер среди серверных операционных систем</w:t>
+      </w:r>
+      <w:r>
+        <w:t xml:space="preserve"> (все новинки приходят быстрее на </w:t>
+      </w:r>
+      <w:r>
+        <w:rPr>
+          <w:lang w:val="en-US"/>
+        </w:rPr>
+        <w:t>Ubuntu</w:t>
+      </w:r>
+      <w:r>
+        <w:t xml:space="preserve"> </w:t>
+      </w:r>
+      <w:r>
+        <w:rPr>
+          <w:lang w:val="en-US"/>
+        </w:rPr>
         <w:t>Server</w:t>
       </w:r>
-      <w:proofErr w:type="spellEnd"/>
-      <w:r>
-        <w:t xml:space="preserve"> подключает во время установки </w:t>
-      </w:r>
-      <w:proofErr w:type="spellStart"/>
-      <w:r>
-        <w:t>swap</w:t>
-      </w:r>
-      <w:proofErr w:type="spellEnd"/>
-      <w:r>
-        <w:t xml:space="preserve"> в виде отдельного файла</w:t>
-      </w:r>
-      <w:r>
-        <w:t xml:space="preserve"> (</w:t>
-      </w:r>
-      <w:r>
-        <w:t>его можно отключить, изменить размер и т. д.</w:t>
-      </w:r>
       <w:r>
         <w:t>)</w:t>
       </w:r>
       <w:r>
-        <w:t xml:space="preserve"> (</w:t>
-      </w:r>
-      <w:r>
-        <w:t>Рисунок 1</w:t>
-      </w:r>
-      <w:r>
-        <w:t>)</w:t>
-      </w:r>
-      <w:r>
-        <w:t>;</w:t>
-      </w:r>
-    </w:p>
-    <w:p>
-      <w:pPr>
-        <w:pStyle w:val="a3"/>
-        <w:numPr>
-          <w:ilvl w:val="0"/>
-          <w:numId w:val="3"/>
-        </w:numPr>
-        <w:ind w:left="0" w:firstLine="709"/>
-      </w:pPr>
-      <w:r>
-        <w:t xml:space="preserve">в </w:t>
-      </w:r>
-      <w:r>
-        <w:rPr>
-          <w:lang w:val="en-US"/>
-        </w:rPr>
-        <w:t>Ubuntu</w:t>
-      </w:r>
-      <w:r>
-        <w:t xml:space="preserve"> одно из самых свежих ядер среди серверных операционных систем</w:t>
-      </w:r>
-      <w:r>
-        <w:t xml:space="preserve"> (все новинки приходят быстрее на </w:t>
-      </w:r>
-      <w:r>
-        <w:rPr>
-          <w:lang w:val="en-US"/>
-        </w:rPr>
-        <w:t>Ubuntu</w:t>
-      </w:r>
-      <w:r>
-        <w:t xml:space="preserve"> </w:t>
-      </w:r>
-      <w:r>
-        <w:rPr>
-          <w:lang w:val="en-US"/>
-        </w:rPr>
-        <w:t>Server</w:t>
-      </w:r>
-      <w:r>
-        <w:t>)</w:t>
-      </w:r>
-      <w:r>
         <w:t>.</w:t>
       </w:r>
     </w:p>
     <w:p>
       <w:pPr>
-        <w:pStyle w:val="a3"/>
-        <w:keepNext/>
-        <w:ind w:left="0" w:firstLine="0"/>
-      </w:pPr>
-      <w:r>
-        <w:rPr>
-          <w:noProof/>
-        </w:rPr>
+        <w:pStyle w:val="af9"/>
+      </w:pPr>
+      <w:r>
         <w:drawing>
           <wp:inline distT="0" distB="0" distL="0" distR="0" wp14:anchorId="56CE3143" wp14:editId="3CD6EDB4">
             <wp:extent cx="6120130" cy="1387475"/>
@@ -3712,7 +3642,7 @@
     </w:p>
     <w:p>
       <w:pPr>
-        <w:pStyle w:val="af1"/>
+        <w:pStyle w:val="af3"/>
         <w:rPr>
           <w:i/>
         </w:rPr>
@@ -3761,7 +3691,7 @@
     </w:p>
     <w:p>
       <w:pPr>
-        <w:pStyle w:val="ab"/>
+        <w:pStyle w:val="ad"/>
       </w:pPr>
       <w:r>
         <w:t>1.1.3 Вывод</w:t>
@@ -3769,16 +3699,46 @@
     </w:p>
     <w:p>
       <w:pPr>
-        <w:pStyle w:val="ac"/>
-        <w:rPr>
-          <w:lang w:val="ru-RU"/>
-        </w:rPr>
-      </w:pPr>
-      <w:r>
-        <w:rPr>
-          <w:lang w:val="ru-RU"/>
-        </w:rPr>
-        <w:t xml:space="preserve">Я выбираю ОС </w:t>
+        <w:pStyle w:val="ae"/>
+        <w:rPr>
+          <w:lang w:val="ru-RU"/>
+        </w:rPr>
+      </w:pPr>
+      <w:r>
+        <w:rPr>
+          <w:lang w:val="ru-RU"/>
+        </w:rPr>
+        <w:t>Я</w:t>
+      </w:r>
+      <w:r>
+        <w:rPr>
+          <w:lang w:val="ru-RU"/>
+        </w:rPr>
+        <w:t xml:space="preserve"> </w:t>
+      </w:r>
+      <w:r>
+        <w:rPr>
+          <w:lang w:val="ru-RU"/>
+        </w:rPr>
+        <w:t>выбираю</w:t>
+      </w:r>
+      <w:r>
+        <w:rPr>
+          <w:lang w:val="ru-RU"/>
+        </w:rPr>
+        <w:t xml:space="preserve"> </w:t>
+      </w:r>
+      <w:r>
+        <w:rPr>
+          <w:lang w:val="ru-RU"/>
+        </w:rPr>
+        <w:t>ОС</w:t>
+      </w:r>
+      <w:r>
+        <w:rPr>
+          <w:lang w:val="ru-RU"/>
+        </w:rPr>
+        <w:t xml:space="preserve"> </w:t>
       </w:r>
       <w:r>
         <w:t>Windows</w:t>
@@ -3796,18 +3756,135 @@
         <w:rPr>
           <w:lang w:val="ru-RU"/>
         </w:rPr>
-        <w:t xml:space="preserve"> 2016</w:t>
-      </w:r>
-      <w:r>
-        <w:rPr>
-          <w:lang w:val="ru-RU"/>
-        </w:rPr>
-        <w:t>, потому что она больше подходит для моих целей.</w:t>
-      </w:r>
-    </w:p>
-    <w:p>
-      <w:pPr>
-        <w:pStyle w:val="ab"/>
+        <w:t xml:space="preserve"> 2016, </w:t>
+      </w:r>
+      <w:r>
+        <w:rPr>
+          <w:lang w:val="ru-RU"/>
+        </w:rPr>
+        <w:t>потому</w:t>
+      </w:r>
+      <w:r>
+        <w:rPr>
+          <w:lang w:val="ru-RU"/>
+        </w:rPr>
+        <w:t xml:space="preserve"> </w:t>
+      </w:r>
+      <w:r>
+        <w:rPr>
+          <w:lang w:val="ru-RU"/>
+        </w:rPr>
+        <w:t>что</w:t>
+      </w:r>
+      <w:r>
+        <w:rPr>
+          <w:lang w:val="ru-RU"/>
+        </w:rPr>
+        <w:t xml:space="preserve"> </w:t>
+      </w:r>
+      <w:r>
+        <w:rPr>
+          <w:lang w:val="ru-RU"/>
+        </w:rPr>
+        <w:t>в</w:t>
+      </w:r>
+      <w:r>
+        <w:rPr>
+          <w:lang w:val="ru-RU"/>
+        </w:rPr>
+        <w:t xml:space="preserve"> </w:t>
+      </w:r>
+      <w:r>
+        <w:rPr>
+          <w:lang w:val="ru-RU"/>
+        </w:rPr>
+        <w:t>ней</w:t>
+      </w:r>
+      <w:r>
+        <w:rPr>
+          <w:lang w:val="ru-RU"/>
+        </w:rPr>
+        <w:t xml:space="preserve"> </w:t>
+      </w:r>
+      <w:r>
+        <w:rPr>
+          <w:lang w:val="ru-RU"/>
+        </w:rPr>
+        <w:t>есть</w:t>
+      </w:r>
+      <w:r>
+        <w:rPr>
+          <w:lang w:val="ru-RU"/>
+        </w:rPr>
+        <w:t xml:space="preserve"> </w:t>
+      </w:r>
+      <w:r>
+        <w:t>Active</w:t>
+      </w:r>
+      <w:r>
+        <w:rPr>
+          <w:lang w:val="ru-RU"/>
+        </w:rPr>
+        <w:t xml:space="preserve"> </w:t>
+      </w:r>
+      <w:r>
+        <w:t>Directory</w:t>
+      </w:r>
+      <w:r>
+        <w:rPr>
+          <w:lang w:val="ru-RU"/>
+        </w:rPr>
+        <w:t xml:space="preserve"> </w:t>
+      </w:r>
+      <w:r>
+        <w:t>Domain</w:t>
+      </w:r>
+      <w:r>
+        <w:rPr>
+          <w:lang w:val="ru-RU"/>
+        </w:rPr>
+        <w:t xml:space="preserve"> </w:t>
+      </w:r>
+      <w:r>
+        <w:t>Controller</w:t>
+      </w:r>
+      <w:r>
+        <w:rPr>
+          <w:lang w:val="ru-RU"/>
+        </w:rPr>
+        <w:t xml:space="preserve"> </w:t>
+      </w:r>
+      <w:r>
+        <w:rPr>
+          <w:lang w:val="ru-RU"/>
+        </w:rPr>
+        <w:t>и</w:t>
+      </w:r>
+      <w:r>
+        <w:rPr>
+          <w:lang w:val="ru-RU"/>
+        </w:rPr>
+        <w:t xml:space="preserve"> </w:t>
+      </w:r>
+      <w:r>
+        <w:rPr>
+          <w:lang w:val="ru-RU"/>
+        </w:rPr>
+        <w:t xml:space="preserve">встроенные средства ля работы по протоколу </w:t>
+      </w:r>
+      <w:r>
+        <w:t>RDP</w:t>
+      </w:r>
+      <w:r>
+        <w:rPr>
+          <w:lang w:val="ru-RU"/>
+        </w:rPr>
+        <w:t>.</w:t>
+      </w:r>
+    </w:p>
+    <w:p>
+      <w:pPr>
+        <w:pStyle w:val="ad"/>
       </w:pPr>
       <w:r>
         <w:t>1.2 Протоколы удаленного доступа</w:t>
@@ -3815,7 +3892,7 @@
     </w:p>
     <w:p>
       <w:pPr>
-        <w:pStyle w:val="ac"/>
+        <w:pStyle w:val="ae"/>
         <w:rPr>
           <w:lang w:val="ru-RU"/>
         </w:rPr>
@@ -3840,10 +3917,16 @@
       </w:r>
     </w:p>
     <w:p>
-      <w:pPr>
-        <w:pStyle w:val="ab"/>
-      </w:pPr>
-      <w:r>
+      <w:r>
+        <w:br w:type="page"/>
+      </w:r>
+    </w:p>
+    <w:p>
+      <w:pPr>
+        <w:pStyle w:val="ad"/>
+      </w:pPr>
+      <w:r>
+        <w:lastRenderedPageBreak/>
         <w:t xml:space="preserve">1.2.1 </w:t>
       </w:r>
       <w:r>
@@ -3858,676 +3941,784 @@
     </w:p>
     <w:p>
       <w:r>
+        <w:t>Как известно, протокол удаленного рабочего стола (</w:t>
+      </w:r>
+      <w:proofErr w:type="spellStart"/>
+      <w:r>
+        <w:t>Remote</w:t>
+      </w:r>
+      <w:proofErr w:type="spellEnd"/>
+      <w:r>
+        <w:t xml:space="preserve"> </w:t>
+      </w:r>
+      <w:proofErr w:type="spellStart"/>
+      <w:r>
+        <w:t>Desktop</w:t>
+      </w:r>
+      <w:proofErr w:type="spellEnd"/>
+      <w:r>
+        <w:t xml:space="preserve"> </w:t>
+      </w:r>
+      <w:proofErr w:type="spellStart"/>
+      <w:r>
+        <w:t>Protocol</w:t>
+      </w:r>
+      <w:proofErr w:type="spellEnd"/>
+      <w:r>
+        <w:t xml:space="preserve"> или RDP) позволяет удаленно подключаться к компьютерам под управлением </w:t>
+      </w:r>
+      <w:proofErr w:type="spellStart"/>
+      <w:r>
+        <w:t>Windows</w:t>
+      </w:r>
+      <w:proofErr w:type="spellEnd"/>
+      <w:r>
+        <w:t xml:space="preserve"> и доступен любому пользователю </w:t>
+      </w:r>
+      <w:proofErr w:type="spellStart"/>
+      <w:r>
+        <w:t>Windows</w:t>
+      </w:r>
+      <w:proofErr w:type="spellEnd"/>
+      <w:r>
+        <w:t xml:space="preserve">, если у него не версия </w:t>
+      </w:r>
+      <w:proofErr w:type="spellStart"/>
+      <w:r>
+        <w:t>Home</w:t>
+      </w:r>
+      <w:proofErr w:type="spellEnd"/>
+      <w:r>
+        <w:t>, где есть только клиент RDP, но не хост. Это удобное, эффективное и практичное средство для удаленного доступа для целей администрирования или повседневной работы.</w:t>
+      </w:r>
+      <w:r>
+        <w:t xml:space="preserve"> </w:t>
+      </w:r>
+      <w:r>
+        <w:t xml:space="preserve">Поддержка RDP включена в ОС </w:t>
+      </w:r>
+      <w:proofErr w:type="spellStart"/>
+      <w:r>
+        <w:t>Windows</w:t>
+      </w:r>
+      <w:proofErr w:type="spellEnd"/>
+      <w:r>
+        <w:t>, начиная еще с NT 4.0 и XP, однако далеко не все знают, как ею пользоваться.</w:t>
+      </w:r>
+      <w:r>
+        <w:t xml:space="preserve"> </w:t>
+      </w:r>
+      <w:r>
+        <w:t xml:space="preserve">Между тем можно открывать удаленный рабочий стол </w:t>
+      </w:r>
+      <w:proofErr w:type="spellStart"/>
+      <w:r>
+        <w:t>Microsoft</w:t>
+      </w:r>
+      <w:proofErr w:type="spellEnd"/>
+      <w:r>
+        <w:t xml:space="preserve"> с компьютеров под </w:t>
+      </w:r>
+      <w:proofErr w:type="spellStart"/>
+      <w:r>
+        <w:t>Windows</w:t>
+      </w:r>
+      <w:proofErr w:type="spellEnd"/>
+      <w:r>
+        <w:t xml:space="preserve">, </w:t>
+      </w:r>
+      <w:proofErr w:type="spellStart"/>
+      <w:r>
+        <w:t>Mac</w:t>
+      </w:r>
+      <w:proofErr w:type="spellEnd"/>
+      <w:r>
+        <w:t xml:space="preserve"> OS X, а также с мобильных устройств с ОС </w:t>
+      </w:r>
+      <w:proofErr w:type="spellStart"/>
+      <w:r>
+        <w:t>Android</w:t>
+      </w:r>
+      <w:proofErr w:type="spellEnd"/>
+      <w:r>
+        <w:t xml:space="preserve"> или с </w:t>
+      </w:r>
+      <w:proofErr w:type="spellStart"/>
+      <w:r>
+        <w:t>iPhone</w:t>
+      </w:r>
+      <w:proofErr w:type="spellEnd"/>
+      <w:r>
+        <w:t xml:space="preserve"> и </w:t>
+      </w:r>
+      <w:proofErr w:type="spellStart"/>
+      <w:r>
+        <w:t>iPad</w:t>
+      </w:r>
+      <w:proofErr w:type="spellEnd"/>
+      <w:r>
+        <w:t>.</w:t>
+      </w:r>
+    </w:p>
+    <w:p>
+      <w:r>
+        <w:t>Если должным образом разбираться в настройках, то RDP будет хорошим средством удаленного доступа. Он дает возможность не только видеть удаленный рабочий стол, но и пользоваться ресурсами удаленного компьютера, подключать к нему локальные диски или периферийные устройства. При этом компьютер должен иметь внешний IP, (статический или динамический), или должна быть возможность «пробросить» порт с маршрутизатора с внешним IP-адресом.</w:t>
+      </w:r>
+    </w:p>
+    <w:p>
+      <w:r>
+        <w:t>Серверы RDP нередко применяют для совместной работы в системе 1С, или на них разворачивают рабочие места пользователей, позволяя им подключаться к своему рабочему месту удаленно. Клиент RDP позволяет дает возможность работать с текстовыми и графическими приложениями, удаленно получать какие-то данные с домашнего ПК. Для этого на роутере нужно пробросить порт 3389, чтобы через NAT получить доступ к домашней сети. Тоже относится к настройке RDP-сервера в организации.</w:t>
+      </w:r>
+    </w:p>
+    <w:p>
+      <w:pPr>
+        <w:pStyle w:val="ae"/>
+        <w:rPr>
+          <w:lang w:val="ru-RU"/>
+        </w:rPr>
+      </w:pPr>
+      <w:r>
+        <w:t>RDP</w:t>
+      </w:r>
+      <w:r>
+        <w:rPr>
+          <w:lang w:val="ru-RU"/>
+        </w:rPr>
+        <w:t xml:space="preserve"> многие считают небезопасным способом удаленного доступа по сравнению с использованием специальных программ, таких как </w:t>
+      </w:r>
+      <w:proofErr w:type="spellStart"/>
+      <w:r>
+        <w:t>RAdmin</w:t>
+      </w:r>
+      <w:proofErr w:type="spellEnd"/>
+      <w:r>
+        <w:rPr>
+          <w:lang w:val="ru-RU"/>
+        </w:rPr>
+        <w:t xml:space="preserve">, </w:t>
+      </w:r>
+      <w:r>
+        <w:t>TeamViewer</w:t>
+      </w:r>
+      <w:r>
+        <w:rPr>
+          <w:lang w:val="ru-RU"/>
+        </w:rPr>
+        <w:t xml:space="preserve">, </w:t>
+      </w:r>
+      <w:r>
+        <w:t>VNC</w:t>
+      </w:r>
+      <w:r>
+        <w:rPr>
+          <w:lang w:val="ru-RU"/>
+        </w:rPr>
+        <w:t xml:space="preserve"> и пр. Другой предрассудок – большой трафик </w:t>
+      </w:r>
+      <w:r>
+        <w:t>RDP</w:t>
+      </w:r>
+      <w:r>
+        <w:rPr>
+          <w:lang w:val="ru-RU"/>
+        </w:rPr>
+        <w:t xml:space="preserve">. Однако на сегодня </w:t>
+      </w:r>
+      <w:r>
+        <w:t>RDP</w:t>
+      </w:r>
+      <w:r>
+        <w:rPr>
+          <w:lang w:val="ru-RU"/>
+        </w:rPr>
+        <w:t xml:space="preserve"> не менее безопасен, чем любое другое решение для удаленного </w:t>
+      </w:r>
+      <w:r>
+        <w:rPr>
+          <w:lang w:val="ru-RU"/>
+        </w:rPr>
         <w:lastRenderedPageBreak/>
-        <w:t>Как известно, протокол удаленного рабочего стола (</w:t>
-      </w:r>
-      <w:proofErr w:type="spellStart"/>
-      <w:r>
-        <w:t>Remote</w:t>
-      </w:r>
-      <w:proofErr w:type="spellEnd"/>
-      <w:r>
-        <w:t xml:space="preserve"> </w:t>
-      </w:r>
-      <w:proofErr w:type="spellStart"/>
-      <w:r>
-        <w:t>Desktop</w:t>
-      </w:r>
-      <w:proofErr w:type="spellEnd"/>
-      <w:r>
-        <w:t xml:space="preserve"> </w:t>
-      </w:r>
-      <w:proofErr w:type="spellStart"/>
-      <w:r>
-        <w:t>Protocol</w:t>
-      </w:r>
-      <w:proofErr w:type="spellEnd"/>
-      <w:r>
-        <w:t xml:space="preserve"> или RDP) позволяет удаленно подключаться к компьютерам под управлением </w:t>
-      </w:r>
-      <w:proofErr w:type="spellStart"/>
+        <w:t>доступа, а с помощью настроек можно добиться высокой скорости реакции и небольшой потребности в полосе пропускания.</w:t>
+      </w:r>
+    </w:p>
+    <w:p>
+      <w:pPr>
+        <w:pStyle w:val="ad"/>
+      </w:pPr>
+      <w:r>
+        <w:t>1.2.2 Вывод</w:t>
+      </w:r>
+    </w:p>
+    <w:p>
+      <w:pPr>
+        <w:pStyle w:val="ae"/>
+        <w:rPr>
+          <w:lang w:val="ru-RU"/>
+        </w:rPr>
+      </w:pPr>
+      <w:r>
+        <w:rPr>
+          <w:lang w:val="ru-RU"/>
+        </w:rPr>
+        <w:t xml:space="preserve">Протокол </w:t>
+      </w:r>
+      <w:r>
+        <w:t>RDP</w:t>
+      </w:r>
+      <w:r>
+        <w:rPr>
+          <w:lang w:val="ru-RU"/>
+        </w:rPr>
+        <w:t xml:space="preserve"> </w:t>
+      </w:r>
+      <w:r>
+        <w:rPr>
+          <w:lang w:val="ru-RU"/>
+        </w:rPr>
+        <w:t xml:space="preserve">отлично нам подходит, потому что в ОС </w:t>
+      </w:r>
       <w:r>
         <w:t>Windows</w:t>
       </w:r>
-      <w:proofErr w:type="spellEnd"/>
-      <w:r>
-        <w:t xml:space="preserve"> и доступен любому пользователю </w:t>
-      </w:r>
-      <w:proofErr w:type="spellStart"/>
-      <w:r>
+      <w:r>
+        <w:rPr>
+          <w:lang w:val="ru-RU"/>
+        </w:rPr>
+        <w:t xml:space="preserve"> </w:t>
+      </w:r>
+      <w:r>
+        <w:t>Server</w:t>
+      </w:r>
+      <w:r>
+        <w:rPr>
+          <w:lang w:val="ru-RU"/>
+        </w:rPr>
+        <w:t xml:space="preserve"> </w:t>
+      </w:r>
+      <w:r>
+        <w:rPr>
+          <w:lang w:val="ru-RU"/>
+        </w:rPr>
+        <w:t xml:space="preserve">есть встроенные средства для обеспечения удаленного доступа по протоколу </w:t>
+      </w:r>
+      <w:r>
+        <w:t>RDP</w:t>
+      </w:r>
+      <w:r>
+        <w:rPr>
+          <w:lang w:val="ru-RU"/>
+        </w:rPr>
+        <w:t>.</w:t>
+      </w:r>
+    </w:p>
+    <w:p>
+      <w:pPr>
+        <w:pStyle w:val="ad"/>
+      </w:pPr>
+      <w:r>
+        <w:t xml:space="preserve">1.3 </w:t>
+      </w:r>
+      <w:proofErr w:type="spellStart"/>
+      <w:r>
+        <w:t>Active</w:t>
+      </w:r>
+      <w:proofErr w:type="spellEnd"/>
+      <w:r>
+        <w:t xml:space="preserve"> </w:t>
+      </w:r>
+      <w:proofErr w:type="spellStart"/>
+      <w:r>
+        <w:t>Directory</w:t>
+      </w:r>
+      <w:proofErr w:type="spellEnd"/>
+      <w:r>
+        <w:t xml:space="preserve"> </w:t>
+      </w:r>
+      <w:proofErr w:type="spellStart"/>
+      <w:r>
+        <w:t>Domain</w:t>
+      </w:r>
+      <w:proofErr w:type="spellEnd"/>
+      <w:r>
+        <w:t xml:space="preserve"> </w:t>
+      </w:r>
+      <w:proofErr w:type="spellStart"/>
+      <w:r>
+        <w:t>Controller</w:t>
+      </w:r>
+      <w:proofErr w:type="spellEnd"/>
+    </w:p>
+    <w:p>
+      <w:r>
+        <w:t xml:space="preserve">Доменные службы </w:t>
+      </w:r>
+      <w:r>
+        <w:rPr>
+          <w:lang w:val="en-US"/>
+        </w:rPr>
+        <w:t>Active</w:t>
+      </w:r>
+      <w:r>
+        <w:t xml:space="preserve"> </w:t>
+      </w:r>
+      <w:r>
+        <w:rPr>
+          <w:lang w:val="en-US"/>
+        </w:rPr>
+        <w:t>Directory</w:t>
+      </w:r>
+      <w:r>
+        <w:t xml:space="preserve"> (</w:t>
+      </w:r>
+      <w:r>
+        <w:rPr>
+          <w:lang w:val="en-US"/>
+        </w:rPr>
+        <w:t>AD</w:t>
+      </w:r>
+      <w:r>
+        <w:t xml:space="preserve"> </w:t>
+      </w:r>
+      <w:r>
+        <w:rPr>
+          <w:lang w:val="en-US"/>
+        </w:rPr>
+        <w:t>DS</w:t>
+      </w:r>
+      <w:r>
+        <w:t xml:space="preserve">) </w:t>
+      </w:r>
+      <w:r>
+        <w:t>—</w:t>
+      </w:r>
+      <w:r>
+        <w:softHyphen/>
+        <w:t xml:space="preserve"> </w:t>
+      </w:r>
+      <w:r>
+        <w:t xml:space="preserve">это реализация службы каталогов </w:t>
+      </w:r>
+      <w:r>
+        <w:rPr>
+          <w:lang w:val="en-US"/>
+        </w:rPr>
+        <w:t>Microsoft</w:t>
+      </w:r>
+      <w:r>
+        <w:t xml:space="preserve">, которая предоставляет централизованные службы проверки подлинности и авторизации. </w:t>
+      </w:r>
+      <w:r>
+        <w:rPr>
+          <w:lang w:val="en-US"/>
+        </w:rPr>
+        <w:t>AD</w:t>
+      </w:r>
+      <w:r>
+        <w:t xml:space="preserve"> </w:t>
+      </w:r>
+      <w:r>
+        <w:rPr>
+          <w:lang w:val="en-US"/>
+        </w:rPr>
+        <w:t>DS</w:t>
+      </w:r>
+      <w:r>
+        <w:t xml:space="preserve"> в </w:t>
+      </w:r>
+      <w:r>
+        <w:rPr>
+          <w:lang w:val="en-US"/>
+        </w:rPr>
         <w:t>Windows</w:t>
       </w:r>
-      <w:proofErr w:type="spellEnd"/>
-      <w:r>
-        <w:t xml:space="preserve">, если у него не версия </w:t>
-      </w:r>
-      <w:proofErr w:type="spellStart"/>
-      <w:r>
-        <w:t>Home</w:t>
-      </w:r>
-      <w:proofErr w:type="spellEnd"/>
-      <w:r>
-        <w:t>, где есть только клиент RDP, но не хост. Это удобное, эффективное и практичное средство для удаленного доступа для целей администрирования или повседневной работы.</w:t>
-      </w:r>
-      <w:r>
-        <w:t xml:space="preserve"> </w:t>
-      </w:r>
-      <w:r>
-        <w:t xml:space="preserve">Поддержка RDP включена в ОС </w:t>
-      </w:r>
-      <w:proofErr w:type="spellStart"/>
-      <w:r>
+      <w:r>
+        <w:t xml:space="preserve"> </w:t>
+      </w:r>
+      <w:r>
+        <w:rPr>
+          <w:lang w:val="en-US"/>
+        </w:rPr>
+        <w:t>Server</w:t>
+      </w:r>
+      <w:r>
+        <w:t xml:space="preserve"> предоставляет мощную службу каталогов для централизованного хранения и управления безопасностью, например пользователями, группами и компьютерами, а также обеспечивает централизованный и безопасный доступ к сетевым ресурсам. </w:t>
+      </w:r>
+      <w:r>
+        <w:rPr>
+          <w:lang w:val="en-US"/>
+        </w:rPr>
+        <w:t>Active</w:t>
+      </w:r>
+      <w:r>
+        <w:t xml:space="preserve"> </w:t>
+      </w:r>
+      <w:r>
+        <w:rPr>
+          <w:lang w:val="en-US"/>
+        </w:rPr>
+        <w:t>Directory</w:t>
+      </w:r>
+      <w:r>
+        <w:t xml:space="preserve"> </w:t>
+      </w:r>
+      <w:r>
+        <w:rPr>
+          <w:lang w:val="en-US"/>
+        </w:rPr>
+        <w:t>Domain</w:t>
+      </w:r>
+      <w:r>
+        <w:t xml:space="preserve"> </w:t>
+      </w:r>
+      <w:r>
+        <w:rPr>
+          <w:lang w:val="en-US"/>
+        </w:rPr>
+        <w:t>Services</w:t>
+      </w:r>
+      <w:r>
+        <w:t xml:space="preserve"> используется для организации локальных вычислительных сетей.</w:t>
+      </w:r>
+    </w:p>
+    <w:p>
+      <w:r>
+        <w:t xml:space="preserve">Представление решения состоялось в 1999 году, впервые продукт был выпущен вместе с </w:t>
+      </w:r>
+      <w:r>
+        <w:rPr>
+          <w:lang w:val="en-US"/>
+        </w:rPr>
         <w:t>Windows</w:t>
       </w:r>
-      <w:proofErr w:type="spellEnd"/>
-      <w:r>
-        <w:t>, начиная еще с NT 4.0 и XP, однако далеко не все знают, как ею пользоваться.</w:t>
-      </w:r>
-      <w:r>
-        <w:t xml:space="preserve"> </w:t>
-      </w:r>
-      <w:r>
-        <w:t xml:space="preserve">Между тем можно открывать удаленный рабочий стол </w:t>
-      </w:r>
-      <w:proofErr w:type="spellStart"/>
-      <w:r>
-        <w:t>Microsoft</w:t>
-      </w:r>
-      <w:proofErr w:type="spellEnd"/>
-      <w:r>
-        <w:t xml:space="preserve"> с компьютеров под </w:t>
-      </w:r>
-      <w:proofErr w:type="spellStart"/>
-      <w:r>
+      <w:r>
+        <w:t xml:space="preserve"> 2000 </w:t>
+      </w:r>
+      <w:r>
+        <w:rPr>
+          <w:lang w:val="en-US"/>
+        </w:rPr>
+        <w:t>Server</w:t>
+      </w:r>
+      <w:r>
+        <w:t xml:space="preserve">, а затем развит в рамках выпуска </w:t>
+      </w:r>
+      <w:r>
+        <w:rPr>
+          <w:lang w:val="en-US"/>
+        </w:rPr>
         <w:t>Windows</w:t>
       </w:r>
-      <w:proofErr w:type="spellEnd"/>
-      <w:r>
-        <w:t xml:space="preserve">, </w:t>
-      </w:r>
-      <w:proofErr w:type="spellStart"/>
-      <w:r>
-        <w:t>Mac</w:t>
-      </w:r>
-      <w:proofErr w:type="spellEnd"/>
-      <w:r>
-        <w:t xml:space="preserve"> OS X, а также с мобильных устройств с ОС </w:t>
-      </w:r>
-      <w:proofErr w:type="spellStart"/>
-      <w:r>
-        <w:t>Android</w:t>
-      </w:r>
-      <w:proofErr w:type="spellEnd"/>
-      <w:r>
-        <w:t xml:space="preserve"> или с </w:t>
-      </w:r>
-      <w:proofErr w:type="spellStart"/>
-      <w:r>
-        <w:t>iPhone</w:t>
-      </w:r>
-      <w:proofErr w:type="spellEnd"/>
-      <w:r>
-        <w:t xml:space="preserve"> и </w:t>
-      </w:r>
-      <w:proofErr w:type="spellStart"/>
-      <w:r>
-        <w:t>iPad</w:t>
+      <w:r>
+        <w:t xml:space="preserve"> </w:t>
+      </w:r>
+      <w:r>
+        <w:rPr>
+          <w:lang w:val="en-US"/>
+        </w:rPr>
+        <w:t>Server</w:t>
+      </w:r>
+      <w:r>
+        <w:t xml:space="preserve"> 2003. Впоследствии новые версии продукта вошли в </w:t>
+      </w:r>
+      <w:r>
+        <w:rPr>
+          <w:lang w:val="en-US"/>
+        </w:rPr>
+        <w:t>Windows</w:t>
+      </w:r>
+      <w:r>
+        <w:t xml:space="preserve"> </w:t>
+      </w:r>
+      <w:r>
+        <w:rPr>
+          <w:lang w:val="en-US"/>
+        </w:rPr>
+        <w:t>Server</w:t>
+      </w:r>
+      <w:r>
+        <w:t xml:space="preserve"> 2003 </w:t>
+      </w:r>
+      <w:r>
+        <w:rPr>
+          <w:lang w:val="en-US"/>
+        </w:rPr>
+        <w:t>R</w:t>
+      </w:r>
+      <w:r>
+        <w:t xml:space="preserve">2, </w:t>
+      </w:r>
+      <w:r>
+        <w:rPr>
+          <w:lang w:val="en-US"/>
+        </w:rPr>
+        <w:t>Windows</w:t>
+      </w:r>
+      <w:r>
+        <w:t xml:space="preserve"> </w:t>
+      </w:r>
+      <w:r>
+        <w:rPr>
+          <w:lang w:val="en-US"/>
+        </w:rPr>
+        <w:t>Server</w:t>
+      </w:r>
+      <w:r>
+        <w:t xml:space="preserve"> 2008 и </w:t>
+      </w:r>
+      <w:r>
+        <w:rPr>
+          <w:lang w:val="en-US"/>
+        </w:rPr>
+        <w:t>Windows</w:t>
+      </w:r>
+      <w:r>
+        <w:t xml:space="preserve"> </w:t>
+      </w:r>
+      <w:r>
+        <w:rPr>
+          <w:lang w:val="en-US"/>
+        </w:rPr>
+        <w:t>Server</w:t>
+      </w:r>
+      <w:r>
+        <w:t xml:space="preserve"> 2008 </w:t>
+      </w:r>
+      <w:r>
+        <w:rPr>
+          <w:lang w:val="en-US"/>
+        </w:rPr>
+        <w:t>R</w:t>
+      </w:r>
+      <w:r>
+        <w:t xml:space="preserve">2 и переименован в </w:t>
+      </w:r>
+      <w:r>
+        <w:rPr>
+          <w:lang w:val="en-US"/>
+        </w:rPr>
+        <w:t>Active</w:t>
+      </w:r>
+      <w:r>
+        <w:t xml:space="preserve"> </w:t>
+      </w:r>
+      <w:r>
+        <w:rPr>
+          <w:lang w:val="en-US"/>
+        </w:rPr>
+        <w:t>Directory</w:t>
+      </w:r>
+      <w:r>
+        <w:t xml:space="preserve"> </w:t>
+      </w:r>
+      <w:r>
+        <w:rPr>
+          <w:lang w:val="en-US"/>
+        </w:rPr>
+        <w:t>Domain</w:t>
+      </w:r>
+      <w:r>
+        <w:t xml:space="preserve"> </w:t>
+      </w:r>
+      <w:r>
+        <w:rPr>
+          <w:lang w:val="en-US"/>
+        </w:rPr>
+        <w:t>Services</w:t>
+      </w:r>
+      <w:r>
+        <w:t xml:space="preserve">. Ранее служба каталогов называлась </w:t>
+      </w:r>
+      <w:r>
+        <w:rPr>
+          <w:lang w:val="en-US"/>
+        </w:rPr>
+        <w:t>NT</w:t>
+      </w:r>
+      <w:r>
+        <w:t xml:space="preserve"> </w:t>
+      </w:r>
+      <w:r>
+        <w:rPr>
+          <w:lang w:val="en-US"/>
+        </w:rPr>
+        <w:t>Directory</w:t>
+      </w:r>
+      <w:r>
+        <w:t xml:space="preserve"> </w:t>
+      </w:r>
+      <w:r>
+        <w:rPr>
+          <w:lang w:val="en-US"/>
+        </w:rPr>
+        <w:t>Service</w:t>
+      </w:r>
+      <w:r>
+        <w:t xml:space="preserve"> (</w:t>
+      </w:r>
+      <w:r>
+        <w:rPr>
+          <w:lang w:val="en-US"/>
+        </w:rPr>
+        <w:t>NTDS</w:t>
+      </w:r>
+      <w:r>
+        <w:t>), это название до сих пор можно встретить в некоторых исполняемых файлах.</w:t>
+      </w:r>
+    </w:p>
+    <w:p>
+      <w:r>
+        <w:t xml:space="preserve">В отличие от версий </w:t>
+      </w:r>
+      <w:proofErr w:type="spellStart"/>
+      <w:r>
+        <w:t>Windows</w:t>
+      </w:r>
+      <w:proofErr w:type="spellEnd"/>
+      <w:r>
+        <w:t xml:space="preserve"> до </w:t>
+      </w:r>
+      <w:proofErr w:type="spellStart"/>
+      <w:r>
+        <w:t>Windows</w:t>
+      </w:r>
+      <w:proofErr w:type="spellEnd"/>
+      <w:r>
+        <w:t xml:space="preserve"> 2000, которые использовали в основном протокол </w:t>
+      </w:r>
+      <w:proofErr w:type="spellStart"/>
+      <w:r>
+        <w:t>NetBIOS</w:t>
+      </w:r>
+      <w:proofErr w:type="spellEnd"/>
+      <w:r>
+        <w:t xml:space="preserve"> для сетевого взаимодействия, служба </w:t>
+      </w:r>
+      <w:proofErr w:type="spellStart"/>
+      <w:r>
+        <w:t>Active</w:t>
+      </w:r>
+      <w:proofErr w:type="spellEnd"/>
+      <w:r>
+        <w:t xml:space="preserve"> </w:t>
+      </w:r>
+      <w:proofErr w:type="spellStart"/>
+      <w:r>
+        <w:t>Directory</w:t>
+      </w:r>
+      <w:proofErr w:type="spellEnd"/>
+      <w:r>
+        <w:t xml:space="preserve"> интегрирована с DNS и работает только поверх TCP/IP. Для аутентификации по умолчанию используется протокол </w:t>
+      </w:r>
+      <w:proofErr w:type="spellStart"/>
+      <w:r>
+        <w:t>Kerberos</w:t>
+      </w:r>
+      <w:proofErr w:type="spellEnd"/>
+      <w:r>
+        <w:t xml:space="preserve">. Если клиент или приложение не поддерживает </w:t>
+      </w:r>
+      <w:proofErr w:type="spellStart"/>
+      <w:r>
+        <w:t>Kerberos</w:t>
+      </w:r>
+      <w:proofErr w:type="spellEnd"/>
+      <w:r>
+        <w:t>-аутентификацию, используется протокол NTLM.</w:t>
+      </w:r>
+    </w:p>
+    <w:p>
+      <w:pPr>
+        <w:pStyle w:val="ad"/>
+      </w:pPr>
+      <w:r>
+        <w:br w:type="page"/>
+      </w:r>
+      <w:r>
+        <w:lastRenderedPageBreak/>
+        <w:t xml:space="preserve">1.4 </w:t>
+      </w:r>
+      <w:r>
+        <w:rPr>
+          <w:lang w:val="en-US"/>
+        </w:rPr>
+        <w:t>DNS</w:t>
+      </w:r>
+    </w:p>
+    <w:p>
+      <w:r>
+        <w:t xml:space="preserve">DNS — </w:t>
+      </w:r>
+      <w:proofErr w:type="spellStart"/>
+      <w:r>
+        <w:t>Domain</w:t>
+      </w:r>
+      <w:proofErr w:type="spellEnd"/>
+      <w:r>
+        <w:t xml:space="preserve"> </w:t>
+      </w:r>
+      <w:proofErr w:type="spellStart"/>
+      <w:r>
+        <w:t>Name</w:t>
+      </w:r>
+      <w:proofErr w:type="spellEnd"/>
+      <w:r>
+        <w:t xml:space="preserve"> </w:t>
+      </w:r>
+      <w:proofErr w:type="spellStart"/>
+      <w:r>
+        <w:t>System</w:t>
+      </w:r>
+      <w:proofErr w:type="spellEnd"/>
+      <w:r>
+        <w:t xml:space="preserve"> (доменная система имён) - отвечает за преобразование имени сайта в IP-адрес веб-сервера, на котором он находится. Можно привести сравнение с телефонной книгой, в которой каждому имени </w:t>
+      </w:r>
+      <w:proofErr w:type="spellStart"/>
+      <w:r>
+        <w:t>соответствет</w:t>
+      </w:r>
+      <w:proofErr w:type="spellEnd"/>
+      <w:r>
+        <w:t xml:space="preserve"> телефонный номер.</w:t>
+      </w:r>
+    </w:p>
+    <w:p>
+      <w:r>
+        <w:t xml:space="preserve">Когда вы в браузере вводите адрес сайта (например, </w:t>
+      </w:r>
+      <w:proofErr w:type="spellStart"/>
+      <w:r>
+        <w:rPr>
+          <w:lang w:val="en-US"/>
+        </w:rPr>
+        <w:t>vk</w:t>
       </w:r>
       <w:proofErr w:type="spellEnd"/>
       <w:r>
         <w:t>.</w:t>
       </w:r>
-    </w:p>
-    <w:p>
-      <w:r>
-        <w:t>Если должным образом разбираться в настройках, то RDP будет хорошим средством удаленного доступа. Он дает возможность не только видеть удаленный рабочий стол, но и пользоваться ресурсами удаленного компьютера, подключать к нему локальные диски или периферийные устройства. При этом компьютер должен иметь внешний IP, (статический или динамический), или должна быть возможность «пробросить» порт с маршрутизатора с внешним IP-адресом.</w:t>
-      </w:r>
-    </w:p>
-    <w:p>
-      <w:r>
-        <w:t>Серверы RDP нередко применяют для совместной работы в системе 1С, или на них разворачивают рабочие места пользователей, позволяя им подключаться к своему рабочему месту удаленно. Клиент RDP позволяет дает возможность работать с текстовыми и графическими приложениями, удаленно получать какие-то данные с домашнего ПК. Для этого на роутере нужно пробросить порт 3389, чтобы через NAT получить доступ к домашней сети. Тоже относится к настройке RDP-сервера в организации.</w:t>
-      </w:r>
-    </w:p>
-    <w:p>
-      <w:pPr>
-        <w:pStyle w:val="ac"/>
-        <w:rPr>
-          <w:lang w:val="ru-RU"/>
-        </w:rPr>
-      </w:pPr>
-      <w:r>
-        <w:t>RDP</w:t>
-      </w:r>
-      <w:r>
-        <w:rPr>
-          <w:lang w:val="ru-RU"/>
-        </w:rPr>
-        <w:t xml:space="preserve"> многие считают небезопасным способом удаленного доступа по сравнению с использованием специальных программ, таких как </w:t>
-      </w:r>
-      <w:proofErr w:type="spellStart"/>
-      <w:r>
-        <w:t>RAdmin</w:t>
-      </w:r>
-      <w:proofErr w:type="spellEnd"/>
-      <w:r>
-        <w:rPr>
-          <w:lang w:val="ru-RU"/>
-        </w:rPr>
-        <w:t xml:space="preserve">, </w:t>
-      </w:r>
-      <w:r>
-        <w:t>TeamViewer</w:t>
-      </w:r>
-      <w:r>
-        <w:rPr>
-          <w:lang w:val="ru-RU"/>
-        </w:rPr>
-        <w:t xml:space="preserve">, </w:t>
-      </w:r>
-      <w:r>
-        <w:t>VNC</w:t>
-      </w:r>
-      <w:r>
-        <w:rPr>
-          <w:lang w:val="ru-RU"/>
-        </w:rPr>
-        <w:t xml:space="preserve"> и пр. Другой предрассудок – большой трафик </w:t>
-      </w:r>
-      <w:r>
-        <w:t>RDP</w:t>
-      </w:r>
-      <w:r>
-        <w:rPr>
-          <w:lang w:val="ru-RU"/>
-        </w:rPr>
-        <w:t xml:space="preserve">. Однако на сегодня </w:t>
-      </w:r>
-      <w:r>
-        <w:t>RDP</w:t>
-      </w:r>
-      <w:r>
-        <w:rPr>
-          <w:lang w:val="ru-RU"/>
-        </w:rPr>
-        <w:t xml:space="preserve"> не менее безопасен, чем любое другое решение для удаленного доступа, а с помощью настроек можно добиться высокой скорости реакции и небольшой потребности в полосе пропускания.</w:t>
-      </w:r>
-    </w:p>
-    <w:p>
-      <w:pPr>
-        <w:pStyle w:val="ab"/>
-      </w:pPr>
-      <w:r>
-        <w:rPr>
-          <w:lang w:val="en-US"/>
-        </w:rPr>
-        <w:lastRenderedPageBreak/>
-        <w:t xml:space="preserve">1.3 </w:t>
-      </w:r>
-      <w:proofErr w:type="spellStart"/>
-      <w:r>
-        <w:t>Active</w:t>
-      </w:r>
-      <w:proofErr w:type="spellEnd"/>
-      <w:r>
-        <w:t xml:space="preserve"> </w:t>
-      </w:r>
-      <w:proofErr w:type="spellStart"/>
-      <w:r>
-        <w:t>Directory</w:t>
-      </w:r>
-      <w:proofErr w:type="spellEnd"/>
-      <w:r>
-        <w:t xml:space="preserve"> </w:t>
-      </w:r>
-      <w:proofErr w:type="spellStart"/>
-      <w:r>
-        <w:t>Domain</w:t>
-      </w:r>
-      <w:proofErr w:type="spellEnd"/>
-      <w:r>
-        <w:t xml:space="preserve"> </w:t>
-      </w:r>
-      <w:proofErr w:type="spellStart"/>
-      <w:r>
-        <w:t>Controller</w:t>
-      </w:r>
-      <w:proofErr w:type="spellEnd"/>
-    </w:p>
-    <w:p>
-      <w:r>
-        <w:t xml:space="preserve">Доменные службы </w:t>
-      </w:r>
-      <w:r>
-        <w:rPr>
-          <w:lang w:val="en-US"/>
-        </w:rPr>
-        <w:t>Active</w:t>
-      </w:r>
-      <w:r>
-        <w:t xml:space="preserve"> </w:t>
-      </w:r>
-      <w:r>
-        <w:rPr>
-          <w:lang w:val="en-US"/>
-        </w:rPr>
-        <w:t>Directory</w:t>
-      </w:r>
-      <w:r>
-        <w:t xml:space="preserve"> (</w:t>
-      </w:r>
-      <w:r>
-        <w:rPr>
-          <w:lang w:val="en-US"/>
-        </w:rPr>
-        <w:t>AD</w:t>
-      </w:r>
-      <w:r>
-        <w:t xml:space="preserve"> </w:t>
-      </w:r>
-      <w:r>
-        <w:rPr>
-          <w:lang w:val="en-US"/>
-        </w:rPr>
-        <w:t>DS</w:t>
-      </w:r>
-      <w:r>
-        <w:t xml:space="preserve">) </w:t>
-      </w:r>
-      <w:r>
-        <w:t>—</w:t>
-      </w:r>
-      <w:r>
-        <w:softHyphen/>
-        <w:t xml:space="preserve"> </w:t>
-      </w:r>
-      <w:r>
-        <w:t xml:space="preserve">это реализация службы каталогов </w:t>
-      </w:r>
-      <w:r>
-        <w:rPr>
-          <w:lang w:val="en-US"/>
-        </w:rPr>
-        <w:t>Microsoft</w:t>
-      </w:r>
-      <w:r>
-        <w:t xml:space="preserve">, которая предоставляет централизованные службы проверки подлинности и авторизации. </w:t>
-      </w:r>
-      <w:r>
-        <w:rPr>
-          <w:lang w:val="en-US"/>
-        </w:rPr>
-        <w:t>AD</w:t>
-      </w:r>
-      <w:r>
-        <w:t xml:space="preserve"> </w:t>
-      </w:r>
-      <w:r>
-        <w:rPr>
-          <w:lang w:val="en-US"/>
-        </w:rPr>
-        <w:t>DS</w:t>
-      </w:r>
-      <w:r>
-        <w:t xml:space="preserve"> в </w:t>
-      </w:r>
-      <w:r>
-        <w:rPr>
-          <w:lang w:val="en-US"/>
-        </w:rPr>
-        <w:t>Windows</w:t>
-      </w:r>
-      <w:r>
-        <w:t xml:space="preserve"> </w:t>
-      </w:r>
-      <w:r>
-        <w:rPr>
-          <w:lang w:val="en-US"/>
-        </w:rPr>
-        <w:t>Server</w:t>
-      </w:r>
-      <w:r>
-        <w:t xml:space="preserve"> предоставляет мощную службу каталогов для централизованного хранения и управления безопасностью, например пользователями, группами и компьютерами, а также обеспечивает централизованный и безопасный доступ к сетевым ресурсам. </w:t>
-      </w:r>
-      <w:r>
-        <w:rPr>
-          <w:lang w:val="en-US"/>
-        </w:rPr>
-        <w:t>Active</w:t>
-      </w:r>
-      <w:r>
-        <w:t xml:space="preserve"> </w:t>
-      </w:r>
-      <w:r>
-        <w:rPr>
-          <w:lang w:val="en-US"/>
-        </w:rPr>
-        <w:t>Directory</w:t>
-      </w:r>
-      <w:r>
-        <w:t xml:space="preserve"> </w:t>
-      </w:r>
-      <w:r>
-        <w:rPr>
-          <w:lang w:val="en-US"/>
-        </w:rPr>
-        <w:t>Domain</w:t>
-      </w:r>
-      <w:r>
-        <w:t xml:space="preserve"> </w:t>
-      </w:r>
-      <w:r>
-        <w:rPr>
-          <w:lang w:val="en-US"/>
-        </w:rPr>
-        <w:t>Services</w:t>
-      </w:r>
-      <w:r>
-        <w:t xml:space="preserve"> используется для организации локальных вычислительных сетей.</w:t>
-      </w:r>
-    </w:p>
-    <w:p>
-      <w:r>
-        <w:t xml:space="preserve">Представление решения состоялось в 1999 году, впервые продукт был выпущен вместе с </w:t>
-      </w:r>
-      <w:r>
-        <w:rPr>
-          <w:lang w:val="en-US"/>
-        </w:rPr>
-        <w:t>Windows</w:t>
-      </w:r>
-      <w:r>
-        <w:t xml:space="preserve"> 2000 </w:t>
-      </w:r>
-      <w:r>
-        <w:rPr>
-          <w:lang w:val="en-US"/>
-        </w:rPr>
-        <w:t>Server</w:t>
-      </w:r>
-      <w:r>
-        <w:t xml:space="preserve">, а затем развит в рамках выпуска </w:t>
-      </w:r>
-      <w:r>
-        <w:rPr>
-          <w:lang w:val="en-US"/>
-        </w:rPr>
-        <w:t>Windows</w:t>
-      </w:r>
-      <w:r>
-        <w:t xml:space="preserve"> </w:t>
-      </w:r>
-      <w:r>
-        <w:rPr>
-          <w:lang w:val="en-US"/>
-        </w:rPr>
-        <w:t>Server</w:t>
-      </w:r>
-      <w:r>
-        <w:t xml:space="preserve"> 2003. Впоследствии новые версии продукта вошли в </w:t>
-      </w:r>
-      <w:r>
-        <w:rPr>
-          <w:lang w:val="en-US"/>
-        </w:rPr>
-        <w:t>Windows</w:t>
-      </w:r>
-      <w:r>
-        <w:t xml:space="preserve"> </w:t>
-      </w:r>
-      <w:r>
-        <w:rPr>
-          <w:lang w:val="en-US"/>
-        </w:rPr>
-        <w:t>Server</w:t>
-      </w:r>
-      <w:r>
-        <w:t xml:space="preserve"> 2003 </w:t>
-      </w:r>
-      <w:r>
-        <w:rPr>
-          <w:lang w:val="en-US"/>
-        </w:rPr>
-        <w:t>R</w:t>
-      </w:r>
-      <w:r>
-        <w:t xml:space="preserve">2, </w:t>
-      </w:r>
-      <w:r>
-        <w:rPr>
-          <w:lang w:val="en-US"/>
-        </w:rPr>
-        <w:t>Windows</w:t>
-      </w:r>
-      <w:r>
-        <w:t xml:space="preserve"> </w:t>
-      </w:r>
-      <w:r>
-        <w:rPr>
-          <w:lang w:val="en-US"/>
-        </w:rPr>
-        <w:t>Server</w:t>
-      </w:r>
-      <w:r>
-        <w:t xml:space="preserve"> 2008 и </w:t>
-      </w:r>
-      <w:r>
-        <w:rPr>
-          <w:lang w:val="en-US"/>
-        </w:rPr>
-        <w:t>Windows</w:t>
-      </w:r>
-      <w:r>
-        <w:t xml:space="preserve"> </w:t>
-      </w:r>
-      <w:r>
-        <w:rPr>
-          <w:lang w:val="en-US"/>
-        </w:rPr>
-        <w:t>Server</w:t>
-      </w:r>
-      <w:r>
-        <w:t xml:space="preserve"> 2008 </w:t>
-      </w:r>
-      <w:r>
-        <w:rPr>
-          <w:lang w:val="en-US"/>
-        </w:rPr>
-        <w:t>R</w:t>
-      </w:r>
-      <w:r>
-        <w:t xml:space="preserve">2 и переименован в </w:t>
-      </w:r>
-      <w:r>
-        <w:rPr>
-          <w:lang w:val="en-US"/>
-        </w:rPr>
-        <w:t>Active</w:t>
-      </w:r>
-      <w:r>
-        <w:t xml:space="preserve"> </w:t>
-      </w:r>
-      <w:r>
-        <w:rPr>
-          <w:lang w:val="en-US"/>
-        </w:rPr>
-        <w:t>Directory</w:t>
-      </w:r>
-      <w:r>
-        <w:t xml:space="preserve"> </w:t>
-      </w:r>
-      <w:r>
-        <w:rPr>
-          <w:lang w:val="en-US"/>
-        </w:rPr>
-        <w:t>Domain</w:t>
-      </w:r>
-      <w:r>
-        <w:t xml:space="preserve"> </w:t>
-      </w:r>
-      <w:r>
-        <w:rPr>
-          <w:lang w:val="en-US"/>
-        </w:rPr>
-        <w:t>Services</w:t>
-      </w:r>
-      <w:r>
-        <w:t xml:space="preserve">. Ранее служба каталогов называлась </w:t>
-      </w:r>
-      <w:r>
-        <w:rPr>
-          <w:lang w:val="en-US"/>
-        </w:rPr>
-        <w:t>NT</w:t>
-      </w:r>
-      <w:r>
-        <w:t xml:space="preserve"> </w:t>
-      </w:r>
-      <w:r>
-        <w:rPr>
-          <w:lang w:val="en-US"/>
-        </w:rPr>
-        <w:t>Directory</w:t>
-      </w:r>
-      <w:r>
-        <w:t xml:space="preserve"> </w:t>
-      </w:r>
-      <w:r>
-        <w:rPr>
-          <w:lang w:val="en-US"/>
-        </w:rPr>
-        <w:t>Service</w:t>
-      </w:r>
-      <w:r>
-        <w:t xml:space="preserve"> (</w:t>
-      </w:r>
-      <w:r>
-        <w:rPr>
-          <w:lang w:val="en-US"/>
-        </w:rPr>
-        <w:t>NTDS</w:t>
-      </w:r>
-      <w:r>
-        <w:t>), это название до сих пор можно встретить в некоторых исполняемых файлах.</w:t>
-      </w:r>
-    </w:p>
-    <w:p>
-      <w:r>
-        <w:t xml:space="preserve">В отличие от версий </w:t>
-      </w:r>
-      <w:proofErr w:type="spellStart"/>
-      <w:r>
-        <w:t>Windows</w:t>
-      </w:r>
-      <w:proofErr w:type="spellEnd"/>
-      <w:r>
-        <w:t xml:space="preserve"> до </w:t>
-      </w:r>
-      <w:proofErr w:type="spellStart"/>
-      <w:r>
-        <w:t>Windows</w:t>
-      </w:r>
-      <w:proofErr w:type="spellEnd"/>
-      <w:r>
-        <w:t xml:space="preserve"> 2000, которые использовали в основном протокол </w:t>
-      </w:r>
-      <w:proofErr w:type="spellStart"/>
-      <w:r>
-        <w:t>NetBIOS</w:t>
-      </w:r>
-      <w:proofErr w:type="spellEnd"/>
-      <w:r>
-        <w:t xml:space="preserve"> для сетевого взаимодействия, служба </w:t>
-      </w:r>
-      <w:proofErr w:type="spellStart"/>
-      <w:r>
-        <w:t>Active</w:t>
-      </w:r>
-      <w:proofErr w:type="spellEnd"/>
-      <w:r>
-        <w:t xml:space="preserve"> </w:t>
-      </w:r>
-      <w:proofErr w:type="spellStart"/>
-      <w:r>
-        <w:t>Directory</w:t>
-      </w:r>
-      <w:proofErr w:type="spellEnd"/>
-      <w:r>
-        <w:t xml:space="preserve"> интегрирована с DNS и работает только поверх TCP/IP. Для аутентификации по умолчанию используется протокол </w:t>
-      </w:r>
-      <w:proofErr w:type="spellStart"/>
-      <w:r>
-        <w:t>Kerberos</w:t>
-      </w:r>
-      <w:proofErr w:type="spellEnd"/>
-      <w:r>
-        <w:t xml:space="preserve">. Если клиент или приложение не поддерживает </w:t>
-      </w:r>
-      <w:proofErr w:type="spellStart"/>
-      <w:r>
-        <w:t>Kerberos</w:t>
-      </w:r>
-      <w:proofErr w:type="spellEnd"/>
-      <w:r>
-        <w:t>-аутентификацию, используется протокол NTLM.</w:t>
-      </w:r>
-    </w:p>
-    <w:p>
-      <w:pPr>
-        <w:pStyle w:val="ab"/>
-      </w:pPr>
-      <w:r>
-        <w:rPr>
-          <w:lang w:val="en-US"/>
-        </w:rPr>
-        <w:t xml:space="preserve">1.4 </w:t>
-      </w:r>
-      <w:r>
-        <w:rPr>
-          <w:lang w:val="en-US"/>
-        </w:rPr>
-        <w:t>DNS</w:t>
-      </w:r>
-    </w:p>
-    <w:p>
-      <w:r>
-        <w:t xml:space="preserve">DNS — </w:t>
-      </w:r>
-      <w:proofErr w:type="spellStart"/>
-      <w:r>
-        <w:t>Domain</w:t>
-      </w:r>
-      <w:proofErr w:type="spellEnd"/>
-      <w:r>
-        <w:t xml:space="preserve"> </w:t>
-      </w:r>
-      <w:proofErr w:type="spellStart"/>
-      <w:r>
-        <w:t>Name</w:t>
-      </w:r>
-      <w:proofErr w:type="spellEnd"/>
-      <w:r>
-        <w:t xml:space="preserve"> </w:t>
-      </w:r>
-      <w:proofErr w:type="spellStart"/>
-      <w:r>
-        <w:t>System</w:t>
-      </w:r>
-      <w:proofErr w:type="spellEnd"/>
-      <w:r>
-        <w:t xml:space="preserve"> (доменная система имён) - отвечает за преобразование имени сайта в IP-адрес веб-сервера, на котором он находится. Можно привести сравнение с телефонной книгой, в которой каждому имени </w:t>
-      </w:r>
-      <w:proofErr w:type="spellStart"/>
-      <w:r>
-        <w:t>соответствет</w:t>
-      </w:r>
-      <w:proofErr w:type="spellEnd"/>
-      <w:r>
-        <w:t xml:space="preserve"> телефонный номер.</w:t>
-      </w:r>
-    </w:p>
-    <w:p>
-      <w:r>
-        <w:t xml:space="preserve">Когда вы в браузере вводите адрес сайта (например, </w:t>
+      <w:r>
+        <w:rPr>
+          <w:lang w:val="en-US"/>
+        </w:rPr>
+        <w:t>com</w:t>
+      </w:r>
+      <w:r>
+        <w:t>), браузер делает запрос DNS-серверу, который возвращает IP-адрес</w:t>
+      </w:r>
+      <w:r>
+        <w:t>а, принадлежащие этому имени</w:t>
+      </w:r>
+      <w:r>
+        <w:t xml:space="preserve"> (например, 87.240.190.67 </w:t>
+      </w:r>
+      <w:r>
+        <w:t xml:space="preserve">или </w:t>
+      </w:r>
+      <w:r>
+        <w:t>87.240.190.72</w:t>
+      </w:r>
+      <w:r>
+        <w:t xml:space="preserve"> для доменного имени </w:t>
       </w:r>
       <w:proofErr w:type="spellStart"/>
       <w:r>
@@ -4547,26 +4738,7 @@
         <w:t>com</w:t>
       </w:r>
       <w:r>
-        <w:t>), браузер делает запрос DNS-серверу, который возвращает IP-адрес</w:t>
-      </w:r>
-      <w:r>
-        <w:t xml:space="preserve">а, принадлежащие </w:t>
-      </w:r>
-      <w:r>
-        <w:lastRenderedPageBreak/>
-        <w:t>этому имени</w:t>
-      </w:r>
-      <w:r>
-        <w:t xml:space="preserve"> (например, 87.240.190.67 </w:t>
-      </w:r>
-      <w:r>
-        <w:t xml:space="preserve">или </w:t>
-      </w:r>
-      <w:r>
-        <w:t>87.240.190.72</w:t>
-      </w:r>
-      <w:r>
-        <w:t xml:space="preserve"> для доменного имени </w:t>
+        <w:t xml:space="preserve">). В дальнейшем с этим адресом и происходит обмен информацией, а для пользователя это выглядит как посещение сайта </w:t>
       </w:r>
       <w:proofErr w:type="spellStart"/>
       <w:r>
@@ -4586,28 +4758,8 @@
         <w:t>com</w:t>
       </w:r>
       <w:r>
-        <w:t xml:space="preserve">). В дальнейшем с этим адресом и происходит обмен информацией, а для пользователя это выглядит как посещение сайта </w:t>
-      </w:r>
-      <w:proofErr w:type="spellStart"/>
-      <w:r>
-        <w:rPr>
-          <w:lang w:val="en-US"/>
-        </w:rPr>
-        <w:t>vk</w:t>
-      </w:r>
-      <w:proofErr w:type="spellEnd"/>
-      <w:r>
         <w:t>.</w:t>
       </w:r>
-      <w:r>
-        <w:rPr>
-          <w:lang w:val="en-US"/>
-        </w:rPr>
-        <w:t>com</w:t>
-      </w:r>
-      <w:r>
-        <w:t>.</w:t>
-      </w:r>
     </w:p>
     <w:p>
       <w:r>
@@ -4621,7 +4773,7 @@
     </w:p>
     <w:p>
       <w:pPr>
-        <w:pStyle w:val="a3"/>
+        <w:pStyle w:val="a4"/>
         <w:numPr>
           <w:ilvl w:val="0"/>
           <w:numId w:val="3"/>
@@ -4639,7 +4791,7 @@
     </w:p>
     <w:p>
       <w:pPr>
-        <w:pStyle w:val="a3"/>
+        <w:pStyle w:val="a4"/>
         <w:numPr>
           <w:ilvl w:val="0"/>
           <w:numId w:val="3"/>
@@ -4657,7 +4809,7 @@
     </w:p>
     <w:p>
       <w:pPr>
-        <w:pStyle w:val="a3"/>
+        <w:pStyle w:val="a4"/>
         <w:numPr>
           <w:ilvl w:val="0"/>
           <w:numId w:val="3"/>
@@ -4670,7 +4822,7 @@
     </w:p>
     <w:p>
       <w:pPr>
-        <w:pStyle w:val="a3"/>
+        <w:pStyle w:val="a4"/>
         <w:numPr>
           <w:ilvl w:val="0"/>
           <w:numId w:val="3"/>
@@ -4683,7 +4835,7 @@
     </w:p>
     <w:p>
       <w:pPr>
-        <w:pStyle w:val="a3"/>
+        <w:pStyle w:val="a4"/>
         <w:numPr>
           <w:ilvl w:val="0"/>
           <w:numId w:val="3"/>
@@ -4691,111 +4843,1387 @@
         <w:ind w:left="0" w:firstLine="709"/>
       </w:pPr>
       <w:r>
+        <w:lastRenderedPageBreak/>
         <w:t>Резервирование. За хранение и обслуживание своих узлов (зон) отвечают (обычно) несколько серверов, разделённые как физически, так и логически, что обеспечивает сохранность данных и продолжение работы даже в случае сбоя одного из узлов.</w:t>
       </w:r>
     </w:p>
     <w:p>
       <w:pPr>
-        <w:pStyle w:val="ab"/>
-      </w:pPr>
-      <w:r>
-        <w:rPr>
-          <w:lang w:val="en-US"/>
-        </w:rPr>
+        <w:pStyle w:val="ad"/>
+      </w:pPr>
+      <w:r>
         <w:t xml:space="preserve">1.5 </w:t>
       </w:r>
+      <w:r>
+        <w:rPr>
+          <w:lang w:val="en-US"/>
+        </w:rPr>
+        <w:t>DHCP</w:t>
+      </w:r>
+    </w:p>
+    <w:p>
+      <w:pPr>
+        <w:pStyle w:val="a4"/>
+        <w:ind w:left="0"/>
+      </w:pPr>
+      <w:r>
+        <w:rPr>
+          <w:lang w:val="en-US"/>
+        </w:rPr>
+        <w:t>DHCP</w:t>
+      </w:r>
+      <w:r>
+        <w:t xml:space="preserve"> - </w:t>
+      </w:r>
+      <w:r>
+        <w:t>протокол динамического конфигурирования хостов.</w:t>
+      </w:r>
+      <w:r>
+        <w:t xml:space="preserve"> </w:t>
+      </w:r>
+      <w:r>
+        <w:rPr>
+          <w:lang w:val="en-US"/>
+        </w:rPr>
+        <w:t>DHCP</w:t>
+      </w:r>
+      <w:r>
+        <w:t xml:space="preserve"> </w:t>
+      </w:r>
+      <w:r>
+        <w:t xml:space="preserve">позволяет </w:t>
+      </w:r>
+      <w:r>
+        <w:t>сетевым устройствам автоматически получать IP-адрес и другие параметры, необходимые для работы в сети TCP/IP</w:t>
+      </w:r>
+      <w:r>
+        <w:t>.</w:t>
+      </w:r>
+      <w:r>
+        <w:t xml:space="preserve"> </w:t>
+      </w:r>
+      <w:r>
+        <w:t>Данный протокол работает по модели «клиент-сервер»</w:t>
+      </w:r>
+      <w:r>
+        <w:t>.</w:t>
+      </w:r>
+      <w:r>
+        <w:t xml:space="preserve"> Протокол DHCP используется в большинстве сетей TCP/IP.</w:t>
+      </w:r>
+    </w:p>
+    <w:p>
+      <w:pPr>
+        <w:pStyle w:val="a4"/>
+        <w:ind w:left="0"/>
+      </w:pPr>
+      <w:r>
+        <w:t xml:space="preserve">Можно включить сервер на роутере и тогда это будет сервер. Альтернативный вариант — установить DHCP и на компьютере, например настроить в </w:t>
+      </w:r>
+      <w:proofErr w:type="spellStart"/>
+      <w:r>
+        <w:t>Windows</w:t>
+      </w:r>
+      <w:proofErr w:type="spellEnd"/>
+      <w:r>
+        <w:t xml:space="preserve"> 10. Можно включать или отключать эти службы на одном из компьютеров сети — это будет уровень клиента или сетевого протокола.</w:t>
+      </w:r>
+    </w:p>
+    <w:p>
+      <w:pPr>
+        <w:pStyle w:val="a4"/>
+        <w:ind w:left="0"/>
+      </w:pPr>
+      <w:r>
+        <w:t>Протокол DHCP является клиент-серверным, то есть в его работе участвуют клиент DHCP и сервер DHCP. Передача данных производится при помощи протокола UDP. По умолчанию запросы от клиента делаются на 67 порт к серверу, сервер в свою очередь отвечает на порт 68 к клиенту, выдавая адрес IP и другую необходимую информацию, такую, как сетевую маску, маршрутизатор и серверы DNS.</w:t>
+      </w:r>
+    </w:p>
+    <w:p>
+      <w:r>
+        <w:br w:type="page"/>
+      </w:r>
+    </w:p>
+    <w:p>
+      <w:pPr>
+        <w:pStyle w:val="af7"/>
+      </w:pPr>
+      <w:r>
+        <w:lastRenderedPageBreak/>
+        <w:t xml:space="preserve">2 </w:t>
+      </w:r>
+      <w:r>
+        <w:t>ПРАКТИЧЕСКАЯ</w:t>
+      </w:r>
+      <w:r>
+        <w:t xml:space="preserve"> ЧАСТЬ</w:t>
+      </w:r>
+    </w:p>
+    <w:p>
+      <w:pPr>
+        <w:pStyle w:val="ad"/>
+      </w:pPr>
+      <w:r>
+        <w:rPr>
+          <w:lang w:val="en-US"/>
+        </w:rPr>
+        <w:t xml:space="preserve">2.1 </w:t>
+      </w:r>
+      <w:r>
+        <w:t>Исходные</w:t>
+      </w:r>
+      <w:r>
+        <w:t xml:space="preserve"> </w:t>
+      </w:r>
+      <w:r>
+        <w:t xml:space="preserve">данные </w:t>
+      </w:r>
+      <w:r>
+        <w:t>ПК</w:t>
+      </w:r>
+    </w:p>
+    <w:p>
+      <w:pPr>
+        <w:pStyle w:val="ae"/>
+        <w:rPr>
+          <w:lang w:val="ru-RU"/>
+        </w:rPr>
+      </w:pPr>
+      <w:r>
+        <w:rPr>
+          <w:lang w:val="ru-RU"/>
+        </w:rPr>
+        <w:t>В нашем случае будет два ПК: первый, к которому мы подключаемся</w:t>
+      </w:r>
+      <w:r>
+        <w:rPr>
+          <w:lang w:val="ru-RU"/>
+        </w:rPr>
+        <w:t xml:space="preserve"> (далее сервер)</w:t>
+      </w:r>
+      <w:r>
+        <w:rPr>
+          <w:lang w:val="ru-RU"/>
+        </w:rPr>
+        <w:t xml:space="preserve">, также он будет контроллером нашего домена, и будет служить </w:t>
+      </w:r>
+      <w:r>
+        <w:t>DHCP</w:t>
+      </w:r>
+      <w:r>
+        <w:rPr>
+          <w:lang w:val="ru-RU"/>
+        </w:rPr>
+        <w:t xml:space="preserve"> </w:t>
+      </w:r>
+      <w:r>
+        <w:rPr>
+          <w:lang w:val="ru-RU"/>
+        </w:rPr>
+        <w:t xml:space="preserve">и </w:t>
+      </w:r>
+      <w:r>
+        <w:t>DNS</w:t>
+      </w:r>
+      <w:r>
+        <w:rPr>
+          <w:lang w:val="ru-RU"/>
+        </w:rPr>
+        <w:t xml:space="preserve"> </w:t>
+      </w:r>
+      <w:r>
+        <w:rPr>
+          <w:lang w:val="ru-RU"/>
+        </w:rPr>
+        <w:t>сервером (рис. 2)</w:t>
+      </w:r>
+      <w:r>
+        <w:rPr>
+          <w:lang w:val="ru-RU"/>
+        </w:rPr>
+        <w:t>;</w:t>
+      </w:r>
+      <w:r>
+        <w:rPr>
+          <w:lang w:val="ru-RU"/>
+        </w:rPr>
+        <w:t xml:space="preserve"> и второй</w:t>
+      </w:r>
+      <w:r>
+        <w:rPr>
+          <w:lang w:val="ru-RU"/>
+        </w:rPr>
+        <w:t xml:space="preserve"> (далее клиент)</w:t>
+      </w:r>
+      <w:r>
+        <w:rPr>
+          <w:lang w:val="ru-RU"/>
+        </w:rPr>
+        <w:t>, которым мы подключаемся (рис. 3).</w:t>
+      </w:r>
+    </w:p>
+    <w:p>
+      <w:pPr>
+        <w:pStyle w:val="af9"/>
+      </w:pPr>
+      <w:r>
+        <w:pict w14:anchorId="1B7FDDE6">
+          <v:shapetype id="_x0000_t75" coordsize="21600,21600" o:spt="75" o:preferrelative="t" path="m@4@5l@4@11@9@11@9@5xe" filled="f" stroked="f">
+            <v:stroke joinstyle="miter"/>
+            <v:formulas>
+              <v:f eqn="if lineDrawn pixelLineWidth 0"/>
+              <v:f eqn="sum @0 1 0"/>
+              <v:f eqn="sum 0 0 @1"/>
+              <v:f eqn="prod @2 1 2"/>
+              <v:f eqn="prod @3 21600 pixelWidth"/>
+              <v:f eqn="prod @3 21600 pixelHeight"/>
+              <v:f eqn="sum @0 0 1"/>
+              <v:f eqn="prod @6 1 2"/>
+              <v:f eqn="prod @7 21600 pixelWidth"/>
+              <v:f eqn="sum @8 21600 0"/>
+              <v:f eqn="prod @7 21600 pixelHeight"/>
+              <v:f eqn="sum @10 21600 0"/>
+            </v:formulas>
+            <v:path o:extrusionok="f" gradientshapeok="t" o:connecttype="rect"/>
+            <o:lock v:ext="edit" aspectratio="t"/>
+          </v:shapetype>
+          <v:shape id="_x0000_i1025" type="#_x0000_t75" style="width:392.35pt;height:231.25pt">
+            <v:imagedata r:id="rId9" o:title="1 - Server"/>
+          </v:shape>
+        </w:pict>
+      </w:r>
+    </w:p>
+    <w:p>
+      <w:pPr>
+        <w:pStyle w:val="af3"/>
+      </w:pPr>
+      <w:r>
+        <w:t xml:space="preserve">Рисунок </w:t>
+      </w:r>
+      <w:fldSimple w:instr=" SEQ Рисунок \* ARABIC ">
+        <w:r>
+          <w:rPr>
+            <w:noProof/>
+          </w:rPr>
+          <w:t>2</w:t>
+        </w:r>
+      </w:fldSimple>
+      <w:r>
+        <w:t xml:space="preserve"> – </w:t>
+      </w:r>
+      <w:r>
+        <w:t>Данные сервера</w:t>
+      </w:r>
+    </w:p>
+    <w:p>
+      <w:pPr>
+        <w:pStyle w:val="ae"/>
+        <w:rPr>
+          <w:lang w:val="ru-RU"/>
+        </w:rPr>
+      </w:pPr>
+    </w:p>
+    <w:p>
+      <w:pPr>
+        <w:pStyle w:val="af9"/>
+      </w:pPr>
+      <w:r>
+        <w:pict w14:anchorId="6233C6C6">
+          <v:shape id="_x0000_i1026" type="#_x0000_t75" style="width:362.45pt;height:258.1pt">
+            <v:imagedata r:id="rId10" o:title="2 - TestMachine"/>
+          </v:shape>
+        </w:pict>
+      </w:r>
+    </w:p>
+    <w:p>
+      <w:pPr>
+        <w:pStyle w:val="af3"/>
+      </w:pPr>
+      <w:r>
+        <w:t xml:space="preserve">Рисунок </w:t>
+      </w:r>
+      <w:fldSimple w:instr=" SEQ Рисунок \* ARABIC ">
+        <w:r>
+          <w:rPr>
+            <w:noProof/>
+          </w:rPr>
+          <w:t>3</w:t>
+        </w:r>
+      </w:fldSimple>
+      <w:r>
+        <w:t xml:space="preserve"> – </w:t>
+      </w:r>
+      <w:r>
+        <w:t>Данные клиента</w:t>
+      </w:r>
+    </w:p>
+    <w:p>
+      <w:pPr>
+        <w:pStyle w:val="ad"/>
+      </w:pPr>
+      <w:r>
+        <w:lastRenderedPageBreak/>
+        <w:t>2.2 Установка ролей на сервер</w:t>
+      </w:r>
+    </w:p>
+    <w:p>
+      <w:pPr>
+        <w:pStyle w:val="ae"/>
+      </w:pPr>
+      <w:proofErr w:type="spellStart"/>
+      <w:r>
+        <w:t>Приступим</w:t>
+      </w:r>
+      <w:proofErr w:type="spellEnd"/>
+      <w:r>
+        <w:t xml:space="preserve"> к </w:t>
+      </w:r>
+      <w:proofErr w:type="spellStart"/>
+      <w:r>
+        <w:t>установке</w:t>
+      </w:r>
+      <w:proofErr w:type="spellEnd"/>
+      <w:r>
+        <w:t xml:space="preserve"> </w:t>
+      </w:r>
+      <w:proofErr w:type="spellStart"/>
+      <w:r>
+        <w:t>ролей</w:t>
+      </w:r>
+      <w:proofErr w:type="spellEnd"/>
+      <w:r>
+        <w:t xml:space="preserve"> на сервер. Зайдем в диспетчер серверов и нажмем на </w:t>
+      </w:r>
+      <w:r>
+        <w:t>“</w:t>
+      </w:r>
+      <w:r>
+        <w:t>Добавить роли и компоненты</w:t>
+      </w:r>
+      <w:r>
+        <w:t>”</w:t>
+      </w:r>
+      <w:r>
+        <w:t>. Нам высветится окошко утилиты Мастер добавления ролей и компонентов (рис. 4).</w:t>
+      </w:r>
+    </w:p>
+    <w:p>
+      <w:pPr>
+        <w:pStyle w:val="af9"/>
+      </w:pPr>
+      <w:r>
+        <w:pict w14:anchorId="2F3A1BE6">
+          <v:shape id="_x0000_i1042" type="#_x0000_t75" style="width:378.9pt;height:270.9pt">
+            <v:imagedata r:id="rId11" o:title="2"/>
+          </v:shape>
+        </w:pict>
+      </w:r>
+    </w:p>
+    <w:p>
+      <w:pPr>
+        <w:pStyle w:val="af3"/>
+      </w:pPr>
+      <w:r>
+        <w:t xml:space="preserve">Рисунок </w:t>
+      </w:r>
+      <w:fldSimple w:instr=" SEQ Рисунок \* ARABIC ">
+        <w:r>
+          <w:rPr>
+            <w:noProof/>
+          </w:rPr>
+          <w:t>4</w:t>
+        </w:r>
+      </w:fldSimple>
+      <w:r>
+        <w:t xml:space="preserve"> – Мастер добавления ролей и компонентов</w:t>
+      </w:r>
+    </w:p>
+    <w:p>
+      <w:pPr>
+        <w:pStyle w:val="ae"/>
+        <w:rPr>
+          <w:lang w:val="ru-RU"/>
+        </w:rPr>
+      </w:pPr>
+      <w:r>
+        <w:rPr>
+          <w:lang w:val="ru-RU"/>
+        </w:rPr>
+        <w:t>Далее выбираем наш сервер (рис.5).</w:t>
+      </w:r>
+    </w:p>
+    <w:p>
+      <w:pPr>
+        <w:pStyle w:val="af9"/>
+      </w:pPr>
+      <w:r>
+        <w:pict w14:anchorId="1F4F44F6">
+          <v:shape id="_x0000_i1043" type="#_x0000_t75" style="width:369.15pt;height:263.6pt">
+            <v:imagedata r:id="rId12" o:title="Screenshot_1"/>
+          </v:shape>
+        </w:pict>
+      </w:r>
+    </w:p>
+    <w:p>
+      <w:pPr>
+        <w:pStyle w:val="af3"/>
+      </w:pPr>
+      <w:r>
+        <w:t xml:space="preserve">Рисунок </w:t>
+      </w:r>
+      <w:fldSimple w:instr=" SEQ Рисунок \* ARABIC ">
+        <w:r>
+          <w:rPr>
+            <w:noProof/>
+          </w:rPr>
+          <w:t>5</w:t>
+        </w:r>
+      </w:fldSimple>
+      <w:r>
+        <w:t xml:space="preserve"> – Выбор сервера</w:t>
+      </w:r>
+    </w:p>
+    <w:p>
+      <w:pPr>
+        <w:pStyle w:val="ae"/>
+        <w:rPr>
+          <w:lang w:val="ru-RU"/>
+        </w:rPr>
+      </w:pPr>
+      <w:r>
+        <w:rPr>
+          <w:lang w:val="ru-RU"/>
+        </w:rPr>
+        <w:lastRenderedPageBreak/>
+        <w:t xml:space="preserve">Далее выбираем </w:t>
+      </w:r>
+      <w:r>
+        <w:t>DHCP</w:t>
+      </w:r>
+      <w:r>
+        <w:rPr>
+          <w:lang w:val="ru-RU"/>
+        </w:rPr>
+        <w:t xml:space="preserve">-сервер (рис. 6), </w:t>
+      </w:r>
+      <w:r>
+        <w:t>DNS</w:t>
+      </w:r>
+      <w:r>
+        <w:rPr>
+          <w:lang w:val="ru-RU"/>
+        </w:rPr>
+        <w:t>-</w:t>
+      </w:r>
+      <w:r>
+        <w:rPr>
+          <w:lang w:val="ru-RU"/>
+        </w:rPr>
+        <w:t xml:space="preserve">сервер (рис. 7), </w:t>
+      </w:r>
+      <w:r>
+        <w:t>AD</w:t>
+      </w:r>
+      <w:r>
+        <w:rPr>
+          <w:lang w:val="ru-RU"/>
+        </w:rPr>
+        <w:t xml:space="preserve"> </w:t>
+      </w:r>
+      <w:r>
+        <w:t>DC</w:t>
+      </w:r>
+      <w:r>
+        <w:rPr>
+          <w:lang w:val="ru-RU"/>
+        </w:rPr>
+        <w:t xml:space="preserve"> (</w:t>
+      </w:r>
+      <w:r>
+        <w:rPr>
+          <w:lang w:val="ru-RU"/>
+        </w:rPr>
+        <w:t>рис. 8</w:t>
+      </w:r>
+      <w:r>
+        <w:rPr>
+          <w:lang w:val="ru-RU"/>
+        </w:rPr>
+        <w:t>)</w:t>
+      </w:r>
+      <w:r>
+        <w:rPr>
+          <w:lang w:val="ru-RU"/>
+        </w:rPr>
+        <w:t>.</w:t>
+      </w:r>
+    </w:p>
+    <w:p>
+      <w:pPr>
+        <w:pStyle w:val="af9"/>
+      </w:pPr>
+      <w:r>
+        <w:pict w14:anchorId="082C288A">
+          <v:shape id="_x0000_i1044" type="#_x0000_t75" style="width:381.95pt;height:273.35pt">
+            <v:imagedata r:id="rId13" o:title="Screenshot_2"/>
+          </v:shape>
+        </w:pict>
+      </w:r>
+    </w:p>
+    <w:p>
+      <w:pPr>
+        <w:pStyle w:val="af3"/>
+      </w:pPr>
+      <w:r>
+        <w:t xml:space="preserve">Рисунок </w:t>
+      </w:r>
+      <w:fldSimple w:instr=" SEQ Рисунок \* ARABIC ">
+        <w:r>
+          <w:rPr>
+            <w:noProof/>
+          </w:rPr>
+          <w:t>6</w:t>
+        </w:r>
+      </w:fldSimple>
+      <w:r>
+        <w:t xml:space="preserve"> – Добавление роли </w:t>
+      </w:r>
+      <w:r>
+        <w:rPr>
+          <w:lang w:val="en-US"/>
+        </w:rPr>
+        <w:t>DHCP</w:t>
+      </w:r>
+      <w:r>
+        <w:t>-</w:t>
+      </w:r>
+      <w:r>
+        <w:t>сервера</w:t>
+      </w:r>
+    </w:p>
+    <w:p>
+      <w:pPr>
+        <w:pStyle w:val="af9"/>
+      </w:pPr>
+    </w:p>
+    <w:p>
+      <w:pPr>
+        <w:pStyle w:val="af9"/>
+      </w:pPr>
+      <w:r>
+        <w:pict w14:anchorId="3C50C418">
+          <v:shape id="_x0000_i1045" type="#_x0000_t75" style="width:382.6pt;height:272.15pt">
+            <v:imagedata r:id="rId14" o:title="Screenshot_3"/>
+          </v:shape>
+        </w:pict>
+      </w:r>
+    </w:p>
+    <w:p>
+      <w:pPr>
+        <w:pStyle w:val="af3"/>
+      </w:pPr>
+      <w:r>
+        <w:t xml:space="preserve">Рисунок </w:t>
+      </w:r>
+      <w:fldSimple w:instr=" SEQ Рисунок \* ARABIC ">
+        <w:r>
+          <w:rPr>
+            <w:noProof/>
+          </w:rPr>
+          <w:t>7</w:t>
+        </w:r>
+      </w:fldSimple>
+      <w:r>
+        <w:t xml:space="preserve"> –Добавление роли </w:t>
+      </w:r>
+      <w:r>
+        <w:rPr>
+          <w:lang w:val="en-US"/>
+        </w:rPr>
+        <w:t>DNS</w:t>
+      </w:r>
+      <w:r>
+        <w:t>-сервера</w:t>
+      </w:r>
+    </w:p>
+    <w:p>
+      <w:pPr>
+        <w:pStyle w:val="af9"/>
+      </w:pPr>
+      <w:r>
+        <w:lastRenderedPageBreak/>
+        <w:pict w14:anchorId="4E195AE6">
+          <v:shape id="_x0000_i1046" type="#_x0000_t75" style="width:386.25pt;height:276.4pt">
+            <v:imagedata r:id="rId15" o:title="Screenshot_4"/>
+          </v:shape>
+        </w:pict>
+      </w:r>
+    </w:p>
+    <w:p>
+      <w:pPr>
+        <w:pStyle w:val="af3"/>
+      </w:pPr>
+      <w:r>
+        <w:t xml:space="preserve">Рисунок </w:t>
+      </w:r>
+      <w:fldSimple w:instr=" SEQ Рисунок \* ARABIC ">
+        <w:r>
+          <w:rPr>
+            <w:noProof/>
+          </w:rPr>
+          <w:t>8</w:t>
+        </w:r>
+      </w:fldSimple>
+      <w:r>
+        <w:t xml:space="preserve"> – Добавление роли для доменных служб </w:t>
+      </w:r>
+      <w:r>
+        <w:rPr>
+          <w:lang w:val="en-US"/>
+        </w:rPr>
+        <w:t>Active</w:t>
+      </w:r>
+      <w:r>
+        <w:t xml:space="preserve"> </w:t>
+      </w:r>
+      <w:r>
+        <w:rPr>
+          <w:lang w:val="en-US"/>
+        </w:rPr>
+        <w:t>Directory</w:t>
+      </w:r>
+    </w:p>
+    <w:p>
+      <w:pPr>
+        <w:pStyle w:val="ae"/>
+        <w:rPr>
+          <w:lang w:val="ru-RU"/>
+        </w:rPr>
+      </w:pPr>
+      <w:r>
+        <w:rPr>
+          <w:lang w:val="ru-RU"/>
+        </w:rPr>
+        <w:t>Далее мы должны отметить Службы удаленных рабочих столов (рис. 9).</w:t>
+      </w:r>
+    </w:p>
+    <w:p>
+      <w:pPr>
+        <w:pStyle w:val="af9"/>
+      </w:pPr>
+      <w:r>
+        <w:pict w14:anchorId="15F36557">
+          <v:shape id="_x0000_i1047" type="#_x0000_t75" style="width:400.25pt;height:284.35pt">
+            <v:imagedata r:id="rId16" o:title="Screenshot_5"/>
+          </v:shape>
+        </w:pict>
+      </w:r>
+    </w:p>
+    <w:p>
+      <w:pPr>
+        <w:pStyle w:val="af3"/>
+      </w:pPr>
+      <w:r>
+        <w:t xml:space="preserve">Рисунок </w:t>
+      </w:r>
+      <w:fldSimple w:instr=" SEQ Рисунок \* ARABIC ">
+        <w:r>
+          <w:rPr>
+            <w:noProof/>
+          </w:rPr>
+          <w:t>9</w:t>
+        </w:r>
+      </w:fldSimple>
+      <w:r>
+        <w:t xml:space="preserve"> – Выбор службы удаленных рабочих столов</w:t>
+      </w:r>
+    </w:p>
+    <w:p>
+      <w:pPr>
+        <w:pStyle w:val="ae"/>
+        <w:rPr>
+          <w:lang w:val="ru-RU"/>
+        </w:rPr>
+      </w:pPr>
+      <w:r>
+        <w:rPr>
+          <w:lang w:val="ru-RU"/>
+        </w:rPr>
+        <w:t>Также в компонентах добавляем службу беспроводной локальной сети (рис. 10).</w:t>
+      </w:r>
+    </w:p>
+    <w:p>
+      <w:pPr>
+        <w:pStyle w:val="af9"/>
+      </w:pPr>
+      <w:r>
+        <w:lastRenderedPageBreak/>
+        <w:pict w14:anchorId="48241305">
+          <v:shape id="_x0000_i1187" type="#_x0000_t75" style="width:402.7pt;height:285.55pt">
+            <v:imagedata r:id="rId17" o:title="Screenshot_6"/>
+          </v:shape>
+        </w:pict>
+      </w:r>
+    </w:p>
+    <w:p>
+      <w:pPr>
+        <w:pStyle w:val="af3"/>
+      </w:pPr>
+      <w:r>
+        <w:t xml:space="preserve">Рисунок </w:t>
+      </w:r>
+      <w:fldSimple w:instr=" SEQ Рисунок \* ARABIC ">
+        <w:r>
+          <w:rPr>
+            <w:noProof/>
+          </w:rPr>
+          <w:t>10</w:t>
+        </w:r>
+      </w:fldSimple>
+      <w:r>
+        <w:t xml:space="preserve"> – Выбор службы беспроводной локальной сети</w:t>
+      </w:r>
+    </w:p>
+    <w:p>
+      <w:pPr>
+        <w:pStyle w:val="ae"/>
+        <w:rPr>
+          <w:lang w:val="ru-RU"/>
+        </w:rPr>
+      </w:pPr>
+      <w:r>
+        <w:rPr>
+          <w:lang w:val="ru-RU"/>
+        </w:rPr>
+        <w:t>В меню службы удаленных рабочих столов – службы ролей мы выбираем Лицензирование удаленных рабочих столов, узел сеансов удаленных рабочих столов и шлюз удаленных рабочих столов</w:t>
+      </w:r>
+      <w:r>
+        <w:rPr>
+          <w:lang w:val="ru-RU"/>
+        </w:rPr>
+        <w:t xml:space="preserve"> (рис. 11)</w:t>
+      </w:r>
+      <w:r>
+        <w:rPr>
+          <w:lang w:val="ru-RU"/>
+        </w:rPr>
+        <w:t>.</w:t>
+      </w:r>
+    </w:p>
+    <w:p>
+      <w:pPr>
+        <w:pStyle w:val="af9"/>
+      </w:pPr>
+      <w:r>
+        <w:pict w14:anchorId="2AD20BA5">
+          <v:shape id="_x0000_i1049" type="#_x0000_t75" style="width:394.15pt;height:279.45pt">
+            <v:imagedata r:id="rId18" o:title="Screenshot_7"/>
+          </v:shape>
+        </w:pict>
+      </w:r>
+    </w:p>
+    <w:p>
+      <w:pPr>
+        <w:pStyle w:val="af3"/>
+      </w:pPr>
+      <w:r>
+        <w:t xml:space="preserve">Рисунок </w:t>
+      </w:r>
+      <w:fldSimple w:instr=" SEQ Рисунок \* ARABIC ">
+        <w:r>
+          <w:rPr>
+            <w:noProof/>
+          </w:rPr>
+          <w:t>11</w:t>
+        </w:r>
+      </w:fldSimple>
+      <w:r>
+        <w:t xml:space="preserve"> – Выбор служб ролей</w:t>
+      </w:r>
+    </w:p>
+    <w:p>
+      <w:pPr>
+        <w:pStyle w:val="ae"/>
+        <w:rPr>
+          <w:lang w:val="ru-RU"/>
+        </w:rPr>
+      </w:pPr>
+      <w:r>
+        <w:rPr>
+          <w:lang w:val="ru-RU"/>
+        </w:rPr>
+        <w:t>На рисунке 12 показано, что должно устанавливаться.</w:t>
+      </w:r>
+    </w:p>
+    <w:p>
+      <w:pPr>
+        <w:pStyle w:val="af9"/>
+      </w:pPr>
+      <w:r>
+        <w:lastRenderedPageBreak/>
+        <w:pict w14:anchorId="064252DC">
+          <v:shape id="_x0000_i1050" type="#_x0000_t75" style="width:414.9pt;height:294.7pt">
+            <v:imagedata r:id="rId19" o:title="Screenshot_8"/>
+          </v:shape>
+        </w:pict>
+      </w:r>
+    </w:p>
+    <w:p>
+      <w:pPr>
+        <w:pStyle w:val="af3"/>
+      </w:pPr>
+      <w:r>
+        <w:t xml:space="preserve">Рисунок </w:t>
+      </w:r>
+      <w:fldSimple w:instr=" SEQ Рисунок \* ARABIC ">
+        <w:r>
+          <w:rPr>
+            <w:noProof/>
+          </w:rPr>
+          <w:t>12</w:t>
+        </w:r>
+      </w:fldSimple>
+      <w:r>
+        <w:t xml:space="preserve"> – Процесс установки ролей</w:t>
+      </w:r>
+    </w:p>
+    <w:p>
+      <w:pPr>
+        <w:rPr>
+          <w:noProof/>
+          <w:lang w:eastAsia="ru-RU"/>
+        </w:rPr>
+      </w:pPr>
+      <w:r>
+        <w:br w:type="page"/>
+      </w:r>
+    </w:p>
+    <w:p>
+      <w:pPr>
+        <w:pStyle w:val="ad"/>
+      </w:pPr>
+      <w:r>
+        <w:lastRenderedPageBreak/>
+        <w:t xml:space="preserve">2.3 Настройка </w:t>
+      </w:r>
+      <w:r>
+        <w:rPr>
+          <w:lang w:val="en-US"/>
+        </w:rPr>
+        <w:t>AD</w:t>
+      </w:r>
+      <w:r>
+        <w:t xml:space="preserve"> </w:t>
+      </w:r>
+      <w:r>
+        <w:rPr>
+          <w:lang w:val="en-US"/>
+        </w:rPr>
+        <w:t>DC</w:t>
+      </w:r>
+      <w:r>
+        <w:t xml:space="preserve"> </w:t>
+      </w:r>
+      <w:r>
+        <w:t>на сервер</w:t>
+      </w:r>
+    </w:p>
+    <w:p>
+      <w:pPr>
+        <w:pStyle w:val="ae"/>
+        <w:rPr>
+          <w:lang w:val="ru-RU"/>
+        </w:rPr>
+      </w:pPr>
+      <w:r>
+        <w:rPr>
+          <w:lang w:val="ru-RU"/>
+        </w:rPr>
+        <w:t xml:space="preserve">В диспетчере серверов в разделе Задачи выбираем </w:t>
+      </w:r>
+      <w:r>
+        <w:rPr>
+          <w:lang w:val="ru-RU"/>
+        </w:rPr>
+        <w:t>“</w:t>
+      </w:r>
+      <w:r>
+        <w:rPr>
+          <w:lang w:val="ru-RU"/>
+        </w:rPr>
+        <w:t>Повысить роль этого сервера до уровня контроллера домена</w:t>
+      </w:r>
+      <w:r>
+        <w:rPr>
+          <w:lang w:val="ru-RU"/>
+        </w:rPr>
+        <w:t>”</w:t>
+      </w:r>
+      <w:r>
+        <w:rPr>
+          <w:lang w:val="ru-RU"/>
+        </w:rPr>
+        <w:t xml:space="preserve"> (рис. 13), далее добавляем новый лес с корневым именем </w:t>
+      </w:r>
+      <w:r>
+        <w:rPr>
+          <w:lang w:val="ru-RU"/>
+        </w:rPr>
+        <w:t>“</w:t>
+      </w:r>
+      <w:r>
+        <w:t>local</w:t>
+      </w:r>
+      <w:r>
+        <w:rPr>
+          <w:lang w:val="ru-RU"/>
+        </w:rPr>
+        <w:t>.</w:t>
+      </w:r>
+      <w:proofErr w:type="spellStart"/>
+      <w:r>
+        <w:t>ru</w:t>
+      </w:r>
+      <w:proofErr w:type="spellEnd"/>
+      <w:r>
+        <w:rPr>
+          <w:lang w:val="ru-RU"/>
+        </w:rPr>
+        <w:t>”</w:t>
+      </w:r>
+      <w:r>
+        <w:rPr>
+          <w:lang w:val="ru-RU"/>
+        </w:rPr>
+        <w:t xml:space="preserve"> (рис. 14).</w:t>
+      </w:r>
+    </w:p>
+    <w:p>
+      <w:pPr>
+        <w:pStyle w:val="af9"/>
+      </w:pPr>
+      <w:r>
+        <w:drawing>
+          <wp:inline distT="0" distB="0" distL="0" distR="0" wp14:anchorId="07D96CBB" wp14:editId="0C40C447">
+            <wp:extent cx="3355340" cy="3130550"/>
+            <wp:effectExtent l="0" t="0" r="0" b="0"/>
+            <wp:docPr id="2" name="Рисунок 2" descr="C:\Users\60\AppData\Local\Microsoft\Windows\INetCache\Content.Word\Screenshot_9.png"/>
+            <wp:cNvGraphicFramePr>
+              <a:graphicFrameLocks xmlns:a="http://schemas.openxmlformats.org/drawingml/2006/main" noChangeAspect="1"/>
+            </wp:cNvGraphicFramePr>
+            <a:graphic xmlns:a="http://schemas.openxmlformats.org/drawingml/2006/main">
+              <a:graphicData uri="http://schemas.openxmlformats.org/drawingml/2006/picture">
+                <pic:pic xmlns:pic="http://schemas.openxmlformats.org/drawingml/2006/picture">
+                  <pic:nvPicPr>
+                    <pic:cNvPr id="0" name="Picture 187" descr="C:\Users\60\AppData\Local\Microsoft\Windows\INetCache\Content.Word\Screenshot_9.png"/>
+                    <pic:cNvPicPr>
+                      <a:picLocks noChangeAspect="1" noChangeArrowheads="1"/>
+                    </pic:cNvPicPr>
+                  </pic:nvPicPr>
+                  <pic:blipFill>
+                    <a:blip r:embed="rId20">
+                      <a:extLst>
+                        <a:ext uri="{28A0092B-C50C-407E-A947-70E740481C1C}">
+                          <a14:useLocalDpi xmlns:a14="http://schemas.microsoft.com/office/drawing/2010/main" val="0"/>
+                        </a:ext>
+                      </a:extLst>
+                    </a:blip>
+                    <a:srcRect/>
+                    <a:stretch>
+                      <a:fillRect/>
+                    </a:stretch>
+                  </pic:blipFill>
+                  <pic:spPr bwMode="auto">
+                    <a:xfrm>
+                      <a:off x="0" y="0"/>
+                      <a:ext cx="3355340" cy="3130550"/>
+                    </a:xfrm>
+                    <a:prstGeom prst="rect">
+                      <a:avLst/>
+                    </a:prstGeom>
+                    <a:noFill/>
+                    <a:ln>
+                      <a:noFill/>
+                    </a:ln>
+                  </pic:spPr>
+                </pic:pic>
+              </a:graphicData>
+            </a:graphic>
+          </wp:inline>
+        </w:drawing>
+      </w:r>
+    </w:p>
+    <w:p>
+      <w:pPr>
+        <w:pStyle w:val="af3"/>
+      </w:pPr>
+      <w:r>
+        <w:t xml:space="preserve">Рисунок </w:t>
+      </w:r>
+      <w:fldSimple w:instr=" SEQ Рисунок \* ARABIC ">
+        <w:r>
+          <w:rPr>
+            <w:noProof/>
+          </w:rPr>
+          <w:t>13</w:t>
+        </w:r>
+      </w:fldSimple>
+      <w:r>
+        <w:t xml:space="preserve"> – Выбор задачи настройки </w:t>
+      </w:r>
+      <w:r>
+        <w:rPr>
+          <w:lang w:val="en-US"/>
+        </w:rPr>
+        <w:t>AD</w:t>
+      </w:r>
+      <w:r>
+        <w:t xml:space="preserve"> </w:t>
+      </w:r>
+      <w:r>
+        <w:rPr>
+          <w:lang w:val="en-US"/>
+        </w:rPr>
+        <w:t>DC</w:t>
+      </w:r>
+    </w:p>
+    <w:p>
+      <w:pPr>
+        <w:pStyle w:val="af9"/>
+      </w:pPr>
+      <w:r>
+        <w:drawing>
+          <wp:inline distT="0" distB="0" distL="0" distR="0" wp14:anchorId="6F5B0329" wp14:editId="52308D74">
+            <wp:extent cx="4448175" cy="3983355"/>
+            <wp:effectExtent l="0" t="0" r="9525" b="0"/>
+            <wp:docPr id="3" name="Рисунок 3" descr="C:\Users\60\AppData\Local\Microsoft\Windows\INetCache\Content.Word\Screenshot_10.png"/>
+            <wp:cNvGraphicFramePr>
+              <a:graphicFrameLocks xmlns:a="http://schemas.openxmlformats.org/drawingml/2006/main" noChangeAspect="1"/>
+            </wp:cNvGraphicFramePr>
+            <a:graphic xmlns:a="http://schemas.openxmlformats.org/drawingml/2006/main">
+              <a:graphicData uri="http://schemas.openxmlformats.org/drawingml/2006/picture">
+                <pic:pic xmlns:pic="http://schemas.openxmlformats.org/drawingml/2006/picture">
+                  <pic:nvPicPr>
+                    <pic:cNvPr id="0" name="Picture 194" descr="C:\Users\60\AppData\Local\Microsoft\Windows\INetCache\Content.Word\Screenshot_10.png"/>
+                    <pic:cNvPicPr>
+                      <a:picLocks noChangeAspect="1" noChangeArrowheads="1"/>
+                    </pic:cNvPicPr>
+                  </pic:nvPicPr>
+                  <pic:blipFill>
+                    <a:blip r:embed="rId21">
+                      <a:extLst>
+                        <a:ext uri="{28A0092B-C50C-407E-A947-70E740481C1C}">
+                          <a14:useLocalDpi xmlns:a14="http://schemas.microsoft.com/office/drawing/2010/main" val="0"/>
+                        </a:ext>
+                      </a:extLst>
+                    </a:blip>
+                    <a:srcRect/>
+                    <a:stretch>
+                      <a:fillRect/>
+                    </a:stretch>
+                  </pic:blipFill>
+                  <pic:spPr bwMode="auto">
+                    <a:xfrm>
+                      <a:off x="0" y="0"/>
+                      <a:ext cx="4448175" cy="3983355"/>
+                    </a:xfrm>
+                    <a:prstGeom prst="rect">
+                      <a:avLst/>
+                    </a:prstGeom>
+                    <a:noFill/>
+                    <a:ln>
+                      <a:noFill/>
+                    </a:ln>
+                  </pic:spPr>
+                </pic:pic>
+              </a:graphicData>
+            </a:graphic>
+          </wp:inline>
+        </w:drawing>
+      </w:r>
+    </w:p>
+    <w:p>
+      <w:pPr>
+        <w:pStyle w:val="af3"/>
+      </w:pPr>
+      <w:r>
+        <w:t xml:space="preserve">Рисунок </w:t>
+      </w:r>
+      <w:fldSimple w:instr=" SEQ Рисунок \* ARABIC ">
+        <w:r>
+          <w:rPr>
+            <w:noProof/>
+          </w:rPr>
+          <w:t>14</w:t>
+        </w:r>
+      </w:fldSimple>
+      <w:r>
+        <w:t xml:space="preserve"> – Выбор имени корневого домена</w:t>
+      </w:r>
+    </w:p>
+    <w:p>
+      <w:pPr>
+        <w:pStyle w:val="ae"/>
+        <w:rPr>
+          <w:lang w:val="ru-RU"/>
+        </w:rPr>
+      </w:pPr>
+      <w:r>
+        <w:rPr>
+          <w:lang w:val="ru-RU"/>
+        </w:rPr>
+        <w:lastRenderedPageBreak/>
+        <w:t>Вводим пароль для режима восстановления служб каталогов (рис. 15)</w:t>
+      </w:r>
+      <w:r>
+        <w:rPr>
+          <w:lang w:val="ru-RU"/>
+        </w:rPr>
+        <w:t xml:space="preserve"> и выбираем </w:t>
+      </w:r>
+      <w:r>
+        <w:t>NetBIOS</w:t>
+      </w:r>
+      <w:r>
+        <w:rPr>
+          <w:lang w:val="ru-RU"/>
+        </w:rPr>
+        <w:t>-имя домена (рис. 16).</w:t>
+      </w:r>
+    </w:p>
+    <w:p>
+      <w:pPr>
+        <w:pStyle w:val="af9"/>
+      </w:pPr>
+    </w:p>
+    <w:p>
+      <w:pPr>
+        <w:pStyle w:val="af9"/>
+      </w:pPr>
+      <w:r>
+        <w:pict w14:anchorId="15C32198">
+          <v:shape id="_x0000_i1188" type="#_x0000_t75" style="width:367.95pt;height:269.7pt">
+            <v:imagedata r:id="rId22" o:title="Screenshot_11"/>
+          </v:shape>
+        </w:pict>
+      </w:r>
+    </w:p>
+    <w:p>
+      <w:pPr>
+        <w:pStyle w:val="af3"/>
+      </w:pPr>
+      <w:r>
+        <w:t xml:space="preserve">Рисунок </w:t>
+      </w:r>
+      <w:fldSimple w:instr=" SEQ Рисунок \* ARABIC ">
+        <w:r>
+          <w:rPr>
+            <w:noProof/>
+          </w:rPr>
+          <w:t>15</w:t>
+        </w:r>
+      </w:fldSimple>
+      <w:r>
+        <w:t xml:space="preserve"> – Ввод пароля для </w:t>
+      </w:r>
+      <w:r>
+        <w:rPr>
+          <w:lang w:val="en-US"/>
+        </w:rPr>
+        <w:t>DSRM</w:t>
+      </w:r>
+    </w:p>
+    <w:p>
+      <w:pPr>
+        <w:pStyle w:val="af9"/>
+      </w:pPr>
+      <w:r>
+        <w:pict w14:anchorId="6CF6717E">
+          <v:shape id="_x0000_i1189" type="#_x0000_t75" style="width:355.1pt;height:261.75pt">
+            <v:imagedata r:id="rId23" o:title="Screenshot_12"/>
+          </v:shape>
+        </w:pict>
+      </w:r>
+    </w:p>
+    <w:p>
+      <w:pPr>
+        <w:pStyle w:val="af3"/>
+      </w:pPr>
+      <w:r>
+        <w:t xml:space="preserve">Рисунок </w:t>
+      </w:r>
+      <w:fldSimple w:instr=" SEQ Рисунок \* ARABIC ">
+        <w:r>
+          <w:rPr>
+            <w:noProof/>
+          </w:rPr>
+          <w:t>16</w:t>
+        </w:r>
+      </w:fldSimple>
+      <w:r>
+        <w:t xml:space="preserve"> – выбор </w:t>
+      </w:r>
+      <w:r>
+        <w:rPr>
+          <w:lang w:val="en-US"/>
+        </w:rPr>
+        <w:t>NetBIOS</w:t>
+      </w:r>
+      <w:r>
+        <w:t>-имени домена</w:t>
+      </w:r>
+    </w:p>
+    <w:p>
+      <w:pPr>
+        <w:rPr>
+          <w:iCs/>
+          <w:sz w:val="24"/>
+          <w:szCs w:val="24"/>
+        </w:rPr>
+      </w:pPr>
+      <w:r>
+        <w:br w:type="page"/>
+      </w:r>
+    </w:p>
+    <w:p>
+      <w:pPr>
+        <w:pStyle w:val="ae"/>
+        <w:rPr>
+          <w:lang w:val="ru-RU"/>
+        </w:rPr>
+      </w:pPr>
+      <w:r>
+        <w:rPr>
+          <w:lang w:val="ru-RU"/>
+        </w:rPr>
+        <w:lastRenderedPageBreak/>
+        <w:t xml:space="preserve">На рисунке 17 изображены результаты проверки нашего выбора, на рисунке 18 показан процесс установки. Далее </w:t>
+      </w:r>
+      <w:proofErr w:type="spellStart"/>
+      <w:r>
+        <w:rPr>
+          <w:lang w:val="ru-RU"/>
+        </w:rPr>
+        <w:t>нашс</w:t>
+      </w:r>
+      <w:proofErr w:type="spellEnd"/>
+      <w:r>
+        <w:rPr>
+          <w:lang w:val="ru-RU"/>
+        </w:rPr>
+        <w:t xml:space="preserve"> уведомят о том, что нужно перезагрузиться (рис. 19), соглашаемся на это.</w:t>
+      </w:r>
+    </w:p>
+    <w:p>
+      <w:pPr>
+        <w:pStyle w:val="af9"/>
+      </w:pPr>
+      <w:r>
+        <w:pict w14:anchorId="48D88D13">
+          <v:shape id="_x0000_i1190" type="#_x0000_t75" style="width:403.95pt;height:297.15pt">
+            <v:imagedata r:id="rId24" o:title="Screenshot_13"/>
+          </v:shape>
+        </w:pict>
+      </w:r>
+    </w:p>
+    <w:p>
+      <w:pPr>
+        <w:pStyle w:val="af3"/>
+      </w:pPr>
+      <w:r>
+        <w:t xml:space="preserve">Рисунок </w:t>
+      </w:r>
+      <w:fldSimple w:instr=" SEQ Рисунок \* ARABIC ">
+        <w:r>
+          <w:rPr>
+            <w:noProof/>
+          </w:rPr>
+          <w:t>17</w:t>
+        </w:r>
+      </w:fldSimple>
+      <w:r>
+        <w:t xml:space="preserve"> – Проверка предварительных требований</w:t>
+      </w:r>
+    </w:p>
+    <w:p>
+      <w:pPr>
+        <w:pStyle w:val="af9"/>
+      </w:pPr>
+      <w:r>
+        <w:pict w14:anchorId="7E25E11B">
+          <v:shape id="_x0000_i1191" type="#_x0000_t75" style="width:389.9pt;height:4in">
+            <v:imagedata r:id="rId25" o:title="Screenshot_14"/>
+          </v:shape>
+        </w:pict>
+      </w:r>
+    </w:p>
+    <w:p>
+      <w:pPr>
+        <w:pStyle w:val="af3"/>
+      </w:pPr>
+      <w:r>
+        <w:t xml:space="preserve">Рисунок </w:t>
+      </w:r>
+      <w:fldSimple w:instr=" SEQ Рисунок \* ARABIC ">
+        <w:r>
+          <w:rPr>
+            <w:noProof/>
+          </w:rPr>
+          <w:t>18</w:t>
+        </w:r>
+      </w:fldSimple>
+      <w:r>
+        <w:t xml:space="preserve"> – Процесс установки</w:t>
+      </w:r>
+    </w:p>
+    <w:p>
+      <w:pPr>
+        <w:pStyle w:val="af9"/>
+      </w:pPr>
+      <w:r>
+        <w:lastRenderedPageBreak/>
+        <w:pict w14:anchorId="2DB1BC4B">
+          <v:shape id="_x0000_i1192" type="#_x0000_t75" style="width:394.8pt;height:201.35pt">
+            <v:imagedata r:id="rId26" o:title="Screenshot_15"/>
+          </v:shape>
+        </w:pict>
+      </w:r>
+    </w:p>
+    <w:p>
+      <w:pPr>
+        <w:pStyle w:val="af3"/>
+      </w:pPr>
+      <w:r>
+        <w:t xml:space="preserve">Рисунок </w:t>
+      </w:r>
+      <w:fldSimple w:instr=" SEQ Рисунок \* ARABIC ">
+        <w:r>
+          <w:rPr>
+            <w:noProof/>
+          </w:rPr>
+          <w:t>19</w:t>
+        </w:r>
+      </w:fldSimple>
+      <w:r>
+        <w:t xml:space="preserve"> – Предупреждение о перезагрузке</w:t>
+      </w:r>
+    </w:p>
+    <w:p>
+      <w:r>
+        <w:br w:type="page"/>
+      </w:r>
+    </w:p>
+    <w:p>
+      <w:pPr>
+        <w:pStyle w:val="ae"/>
+        <w:rPr>
+          <w:lang w:val="ru-RU"/>
+        </w:rPr>
+      </w:pPr>
       <w:bookmarkStart w:id="7" w:name="_GoBack"/>
       <w:bookmarkEnd w:id="7"/>
-      <w:r>
-        <w:rPr>
-          <w:lang w:val="en-US"/>
-        </w:rPr>
-        <w:t>DHCP</w:t>
-      </w:r>
-    </w:p>
-    <w:p>
-      <w:pPr>
-        <w:pStyle w:val="a3"/>
-        <w:ind w:left="0"/>
-      </w:pPr>
-      <w:r>
-        <w:rPr>
-          <w:lang w:val="en-US"/>
-        </w:rPr>
-        <w:t>DHCP</w:t>
-      </w:r>
-      <w:r>
-        <w:t xml:space="preserve"> - </w:t>
-      </w:r>
-      <w:r>
-        <w:t>протокол динамического конфигурирования хостов.</w:t>
-      </w:r>
-      <w:r>
-        <w:t xml:space="preserve"> </w:t>
-      </w:r>
-      <w:r>
-        <w:rPr>
-          <w:lang w:val="en-US"/>
-        </w:rPr>
-        <w:t>DHCP</w:t>
-      </w:r>
-      <w:r>
-        <w:t xml:space="preserve"> </w:t>
-      </w:r>
-      <w:r>
-        <w:t xml:space="preserve">позволяет </w:t>
-      </w:r>
-      <w:r>
-        <w:t xml:space="preserve">сетевым устройствам автоматически получать IP-адрес и другие </w:t>
-      </w:r>
-      <w:r>
-        <w:lastRenderedPageBreak/>
-        <w:t>параметры, необходимые для работы в сети TCP/IP</w:t>
-      </w:r>
-      <w:r>
-        <w:t>.</w:t>
-      </w:r>
-      <w:r>
-        <w:t xml:space="preserve"> </w:t>
-      </w:r>
-      <w:r>
-        <w:t>Данный протокол работает по модели «клиент-сервер»</w:t>
-      </w:r>
-      <w:r>
-        <w:t>.</w:t>
-      </w:r>
-      <w:r>
-        <w:t xml:space="preserve"> Протокол DHCP используется в большинстве сетей TCP/IP.</w:t>
-      </w:r>
-    </w:p>
-    <w:p>
-      <w:pPr>
-        <w:pStyle w:val="a3"/>
-        <w:ind w:left="0"/>
-      </w:pPr>
-      <w:r>
-        <w:t xml:space="preserve">Можно включить сервер на роутере и тогда это будет сервер. Альтернативный вариант — установить DHCP и на компьютере, например настроить в </w:t>
-      </w:r>
-      <w:proofErr w:type="spellStart"/>
-      <w:r>
-        <w:t>Windows</w:t>
-      </w:r>
-      <w:proofErr w:type="spellEnd"/>
-      <w:r>
-        <w:t xml:space="preserve"> 10. Можно включать или отключать эти службы на одном из компьютеров сети — это будет уровень клиента или сетевого протокола.</w:t>
-      </w:r>
-    </w:p>
-    <w:p>
-      <w:pPr>
-        <w:pStyle w:val="a3"/>
-        <w:ind w:left="0"/>
-      </w:pPr>
-      <w:r>
-        <w:t>Протокол DHCP является клиент-серверным, то есть в его работе участвуют клиент DHCP и сервер DHCP. Передача данных производится при помощи протокола UDP. По умолчанию запросы от клиента делаются на 67 порт к серверу, сервер в свою очередь отвечает на порт 68 к клиенту, выдавая адрес IP и другую необходимую информацию, такую, как сетевую маску, маршрутизатор и серверы DNS.</w:t>
-      </w:r>
     </w:p>
     <w:sectPr>
-      <w:footerReference w:type="default" r:id="rId9"/>
+      <w:footerReference w:type="default" r:id="rId27"/>
       <w:pgSz w:w="11906" w:h="16838" w:code="9"/>
       <w:pgMar w:top="1134" w:right="567" w:bottom="1134" w:left="1701" w:header="709" w:footer="709" w:gutter="0"/>
       <w:cols w:space="708"/>
@@ -4807,7 +6235,7 @@
 </file>
 
 <file path=word/endnotes.xml><?xml version="1.0" encoding="utf-8"?>
-<w:endnotes xmlns:wpc="http://schemas.microsoft.com/office/word/2010/wordprocessingCanvas" xmlns:cx="http://schemas.microsoft.com/office/drawing/2014/chartex" xmlns:cx1="http://schemas.microsoft.com/office/drawing/2015/9/8/chartex" xmlns:cx2="http://schemas.microsoft.com/office/drawing/2015/10/21/chartex" xmlns:cx3="http://schemas.microsoft.com/office/drawing/2016/5/9/chartex" xmlns:cx4="http://schemas.microsoft.com/office/drawing/2016/5/10/chartex" xmlns:cx5="http://schemas.microsoft.com/office/drawing/2016/5/11/chartex" xmlns:cx6="http://schemas.microsoft.com/office/drawing/2016/5/12/chartex" xmlns:cx7="http://schemas.microsoft.com/office/drawing/2016/5/13/chartex" xmlns:cx8="http://schemas.microsoft.com/office/drawing/2016/5/14/chartex" xmlns:mc="http://schemas.openxmlformats.org/markup-compatibility/2006" xmlns:aink="http://schemas.microsoft.com/office/drawing/2016/ink" xmlns:am3d="http://schemas.microsoft.com/office/drawing/2017/model3d" xmlns:o="urn:schemas-microsoft-com:office:office" xmlns:r="http://schemas.openxmlformats.org/officeDocument/2006/relationships" xmlns:m="http://schemas.openxmlformats.org/officeDocument/2006/math" xmlns:v="urn:schemas-microsoft-com:vml" xmlns:wp14="http://schemas.microsoft.com/office/word/2010/wordprocessingDrawing" xmlns:wp="http://schemas.openxmlformats.org/drawingml/2006/wordprocessingDrawing" xmlns:w10="urn:schemas-microsoft-com:office:word" xmlns:w="http://schemas.openxmlformats.org/wordprocessingml/2006/main" xmlns:w14="http://schemas.microsoft.com/office/word/2010/wordml" xmlns:w15="http://schemas.microsoft.com/office/word/2012/wordml" xmlns:w16cid="http://schemas.microsoft.com/office/word/2016/wordml/cid" xmlns:w16se="http://schemas.microsoft.com/office/word/2015/wordml/symex" xmlns:wpg="http://schemas.microsoft.com/office/word/2010/wordprocessingGroup" xmlns:wpi="http://schemas.microsoft.com/office/word/2010/wordprocessingInk" xmlns:wne="http://schemas.microsoft.com/office/word/2006/wordml" xmlns:wps="http://schemas.microsoft.com/office/word/2010/wordprocessingShape" mc:Ignorable="w14 w15 w16se w16cid wp14">
+<w:endnotes xmlns:wpc="http://schemas.microsoft.com/office/word/2010/wordprocessingCanvas" xmlns:cx="http://schemas.microsoft.com/office/drawing/2014/chartex" xmlns:mc="http://schemas.openxmlformats.org/markup-compatibility/2006" xmlns:o="urn:schemas-microsoft-com:office:office" xmlns:r="http://schemas.openxmlformats.org/officeDocument/2006/relationships" xmlns:m="http://schemas.openxmlformats.org/officeDocument/2006/math" xmlns:v="urn:schemas-microsoft-com:vml" xmlns:wp14="http://schemas.microsoft.com/office/word/2010/wordprocessingDrawing" xmlns:wp="http://schemas.openxmlformats.org/drawingml/2006/wordprocessingDrawing" xmlns:w10="urn:schemas-microsoft-com:office:word" xmlns:w="http://schemas.openxmlformats.org/wordprocessingml/2006/main" xmlns:w14="http://schemas.microsoft.com/office/word/2010/wordml" xmlns:w15="http://schemas.microsoft.com/office/word/2012/wordml" xmlns:w16se="http://schemas.microsoft.com/office/word/2015/wordml/symex" xmlns:wpg="http://schemas.microsoft.com/office/word/2010/wordprocessingGroup" xmlns:wpi="http://schemas.microsoft.com/office/word/2010/wordprocessingInk" xmlns:wne="http://schemas.microsoft.com/office/word/2006/wordml" xmlns:wps="http://schemas.microsoft.com/office/word/2010/wordprocessingShape" mc:Ignorable="w14 w15 w16se wp14">
   <w:endnote w:type="separator" w:id="-1">
     <w:p>
       <w:pPr>
@@ -4832,7 +6260,7 @@
 </file>
 
 <file path=word/footer1.xml><?xml version="1.0" encoding="utf-8"?>
-<w:ftr xmlns:wpc="http://schemas.microsoft.com/office/word/2010/wordprocessingCanvas" xmlns:cx="http://schemas.microsoft.com/office/drawing/2014/chartex" xmlns:cx1="http://schemas.microsoft.com/office/drawing/2015/9/8/chartex" xmlns:cx2="http://schemas.microsoft.com/office/drawing/2015/10/21/chartex" xmlns:cx3="http://schemas.microsoft.com/office/drawing/2016/5/9/chartex" xmlns:cx4="http://schemas.microsoft.com/office/drawing/2016/5/10/chartex" xmlns:cx5="http://schemas.microsoft.com/office/drawing/2016/5/11/chartex" xmlns:cx6="http://schemas.microsoft.com/office/drawing/2016/5/12/chartex" xmlns:cx7="http://schemas.microsoft.com/office/drawing/2016/5/13/chartex" xmlns:cx8="http://schemas.microsoft.com/office/drawing/2016/5/14/chartex" xmlns:mc="http://schemas.openxmlformats.org/markup-compatibility/2006" xmlns:aink="http://schemas.microsoft.com/office/drawing/2016/ink" xmlns:am3d="http://schemas.microsoft.com/office/drawing/2017/model3d" xmlns:o="urn:schemas-microsoft-com:office:office" xmlns:r="http://schemas.openxmlformats.org/officeDocument/2006/relationships" xmlns:m="http://schemas.openxmlformats.org/officeDocument/2006/math" xmlns:v="urn:schemas-microsoft-com:vml" xmlns:wp14="http://schemas.microsoft.com/office/word/2010/wordprocessingDrawing" xmlns:wp="http://schemas.openxmlformats.org/drawingml/2006/wordprocessingDrawing" xmlns:w10="urn:schemas-microsoft-com:office:word" xmlns:w="http://schemas.openxmlformats.org/wordprocessingml/2006/main" xmlns:w14="http://schemas.microsoft.com/office/word/2010/wordml" xmlns:w15="http://schemas.microsoft.com/office/word/2012/wordml" xmlns:w16cid="http://schemas.microsoft.com/office/word/2016/wordml/cid" xmlns:w16se="http://schemas.microsoft.com/office/word/2015/wordml/symex" xmlns:wpg="http://schemas.microsoft.com/office/word/2010/wordprocessingGroup" xmlns:wpi="http://schemas.microsoft.com/office/word/2010/wordprocessingInk" xmlns:wne="http://schemas.microsoft.com/office/word/2006/wordml" xmlns:wps="http://schemas.microsoft.com/office/word/2010/wordprocessingShape" mc:Ignorable="w14 w15 w16se w16cid wp14">
+<w:ftr xmlns:wpc="http://schemas.microsoft.com/office/word/2010/wordprocessingCanvas" xmlns:cx="http://schemas.microsoft.com/office/drawing/2014/chartex" xmlns:mc="http://schemas.openxmlformats.org/markup-compatibility/2006" xmlns:o="urn:schemas-microsoft-com:office:office" xmlns:r="http://schemas.openxmlformats.org/officeDocument/2006/relationships" xmlns:m="http://schemas.openxmlformats.org/officeDocument/2006/math" xmlns:v="urn:schemas-microsoft-com:vml" xmlns:wp14="http://schemas.microsoft.com/office/word/2010/wordprocessingDrawing" xmlns:wp="http://schemas.openxmlformats.org/drawingml/2006/wordprocessingDrawing" xmlns:w10="urn:schemas-microsoft-com:office:word" xmlns:w="http://schemas.openxmlformats.org/wordprocessingml/2006/main" xmlns:w14="http://schemas.microsoft.com/office/word/2010/wordml" xmlns:w15="http://schemas.microsoft.com/office/word/2012/wordml" xmlns:w16se="http://schemas.microsoft.com/office/word/2015/wordml/symex" xmlns:wpg="http://schemas.microsoft.com/office/word/2010/wordprocessingGroup" xmlns:wpi="http://schemas.microsoft.com/office/word/2010/wordprocessingInk" xmlns:wne="http://schemas.microsoft.com/office/word/2006/wordml" xmlns:wps="http://schemas.microsoft.com/office/word/2010/wordprocessingShape" mc:Ignorable="w14 w15 w16se wp14">
   <w:sdt>
     <w:sdtPr>
       <w:id w:val="-658764601"/>
@@ -4845,7 +6273,7 @@
     <w:sdtContent>
       <w:p>
         <w:pPr>
-          <w:pStyle w:val="a9"/>
+          <w:pStyle w:val="ab"/>
           <w:ind w:firstLine="0"/>
           <w:jc w:val="center"/>
         </w:pPr>
@@ -4859,7 +6287,10 @@
           <w:fldChar w:fldCharType="separate"/>
         </w:r>
         <w:r>
-          <w:t>2</w:t>
+          <w:rPr>
+            <w:noProof/>
+          </w:rPr>
+          <w:t>20</w:t>
         </w:r>
         <w:r>
           <w:fldChar w:fldCharType="end"/>
@@ -4892,7 +6323,7 @@
 </file>
 
 <file path=word/footnotes.xml><?xml version="1.0" encoding="utf-8"?>
-<w:footnotes xmlns:wpc="http://schemas.microsoft.com/office/word/2010/wordprocessingCanvas" xmlns:cx="http://schemas.microsoft.com/office/drawing/2014/chartex" xmlns:cx1="http://schemas.microsoft.com/office/drawing/2015/9/8/chartex" xmlns:cx2="http://schemas.microsoft.com/office/drawing/2015/10/21/chartex" xmlns:cx3="http://schemas.microsoft.com/office/drawing/2016/5/9/chartex" xmlns:cx4="http://schemas.microsoft.com/office/drawing/2016/5/10/chartex" xmlns:cx5="http://schemas.microsoft.com/office/drawing/2016/5/11/chartex" xmlns:cx6="http://schemas.microsoft.com/office/drawing/2016/5/12/chartex" xmlns:cx7="http://schemas.microsoft.com/office/drawing/2016/5/13/chartex" xmlns:cx8="http://schemas.microsoft.com/office/drawing/2016/5/14/chartex" xmlns:mc="http://schemas.openxmlformats.org/markup-compatibility/2006" xmlns:aink="http://schemas.microsoft.com/office/drawing/2016/ink" xmlns:am3d="http://schemas.microsoft.com/office/drawing/2017/model3d" xmlns:o="urn:schemas-microsoft-com:office:office" xmlns:r="http://schemas.openxmlformats.org/officeDocument/2006/relationships" xmlns:m="http://schemas.openxmlformats.org/officeDocument/2006/math" xmlns:v="urn:schemas-microsoft-com:vml" xmlns:wp14="http://schemas.microsoft.com/office/word/2010/wordprocessingDrawing" xmlns:wp="http://schemas.openxmlformats.org/drawingml/2006/wordprocessingDrawing" xmlns:w10="urn:schemas-microsoft-com:office:word" xmlns:w="http://schemas.openxmlformats.org/wordprocessingml/2006/main" xmlns:w14="http://schemas.microsoft.com/office/word/2010/wordml" xmlns:w15="http://schemas.microsoft.com/office/word/2012/wordml" xmlns:w16cid="http://schemas.microsoft.com/office/word/2016/wordml/cid" xmlns:w16se="http://schemas.microsoft.com/office/word/2015/wordml/symex" xmlns:wpg="http://schemas.microsoft.com/office/word/2010/wordprocessingGroup" xmlns:wpi="http://schemas.microsoft.com/office/word/2010/wordprocessingInk" xmlns:wne="http://schemas.microsoft.com/office/word/2006/wordml" xmlns:wps="http://schemas.microsoft.com/office/word/2010/wordprocessingShape" mc:Ignorable="w14 w15 w16se w16cid wp14">
+<w:footnotes xmlns:wpc="http://schemas.microsoft.com/office/word/2010/wordprocessingCanvas" xmlns:cx="http://schemas.microsoft.com/office/drawing/2014/chartex" xmlns:mc="http://schemas.openxmlformats.org/markup-compatibility/2006" xmlns:o="urn:schemas-microsoft-com:office:office" xmlns:r="http://schemas.openxmlformats.org/officeDocument/2006/relationships" xmlns:m="http://schemas.openxmlformats.org/officeDocument/2006/math" xmlns:v="urn:schemas-microsoft-com:vml" xmlns:wp14="http://schemas.microsoft.com/office/word/2010/wordprocessingDrawing" xmlns:wp="http://schemas.openxmlformats.org/drawingml/2006/wordprocessingDrawing" xmlns:w10="urn:schemas-microsoft-com:office:word" xmlns:w="http://schemas.openxmlformats.org/wordprocessingml/2006/main" xmlns:w14="http://schemas.microsoft.com/office/word/2010/wordml" xmlns:w15="http://schemas.microsoft.com/office/word/2012/wordml" xmlns:w16se="http://schemas.microsoft.com/office/word/2015/wordml/symex" xmlns:wpg="http://schemas.microsoft.com/office/word/2010/wordprocessingGroup" xmlns:wpi="http://schemas.microsoft.com/office/word/2010/wordprocessingInk" xmlns:wne="http://schemas.microsoft.com/office/word/2006/wordml" xmlns:wps="http://schemas.microsoft.com/office/word/2010/wordprocessingShape" mc:Ignorable="w14 w15 w16se wp14">
   <w:footnote w:type="separator" w:id="-1">
     <w:p>
       <w:pPr>
@@ -4917,7 +6348,7 @@
 </file>
 
 <file path=word/numbering.xml><?xml version="1.0" encoding="utf-8"?>
-<w:numbering xmlns:wpc="http://schemas.microsoft.com/office/word/2010/wordprocessingCanvas" xmlns:cx="http://schemas.microsoft.com/office/drawing/2014/chartex" xmlns:cx1="http://schemas.microsoft.com/office/drawing/2015/9/8/chartex" xmlns:cx2="http://schemas.microsoft.com/office/drawing/2015/10/21/chartex" xmlns:cx3="http://schemas.microsoft.com/office/drawing/2016/5/9/chartex" xmlns:cx4="http://schemas.microsoft.com/office/drawing/2016/5/10/chartex" xmlns:cx5="http://schemas.microsoft.com/office/drawing/2016/5/11/chartex" xmlns:cx6="http://schemas.microsoft.com/office/drawing/2016/5/12/chartex" xmlns:cx7="http://schemas.microsoft.com/office/drawing/2016/5/13/chartex" xmlns:cx8="http://schemas.microsoft.com/office/drawing/2016/5/14/chartex" xmlns:mc="http://schemas.openxmlformats.org/markup-compatibility/2006" xmlns:aink="http://schemas.microsoft.com/office/drawing/2016/ink" xmlns:am3d="http://schemas.microsoft.com/office/drawing/2017/model3d" xmlns:o="urn:schemas-microsoft-com:office:office" xmlns:r="http://schemas.openxmlformats.org/officeDocument/2006/relationships" xmlns:m="http://schemas.openxmlformats.org/officeDocument/2006/math" xmlns:v="urn:schemas-microsoft-com:vml" xmlns:wp14="http://schemas.microsoft.com/office/word/2010/wordprocessingDrawing" xmlns:wp="http://schemas.openxmlformats.org/drawingml/2006/wordprocessingDrawing" xmlns:w10="urn:schemas-microsoft-com:office:word" xmlns:w="http://schemas.openxmlformats.org/wordprocessingml/2006/main" xmlns:w14="http://schemas.microsoft.com/office/word/2010/wordml" xmlns:w15="http://schemas.microsoft.com/office/word/2012/wordml" xmlns:w16cid="http://schemas.microsoft.com/office/word/2016/wordml/cid" xmlns:w16se="http://schemas.microsoft.com/office/word/2015/wordml/symex" xmlns:wpg="http://schemas.microsoft.com/office/word/2010/wordprocessingGroup" xmlns:wpi="http://schemas.microsoft.com/office/word/2010/wordprocessingInk" xmlns:wne="http://schemas.microsoft.com/office/word/2006/wordml" xmlns:wps="http://schemas.microsoft.com/office/word/2010/wordprocessingShape" mc:Ignorable="w14 w15 w16se w16cid wp14">
+<w:numbering xmlns:wpc="http://schemas.microsoft.com/office/word/2010/wordprocessingCanvas" xmlns:cx="http://schemas.microsoft.com/office/drawing/2014/chartex" xmlns:mc="http://schemas.openxmlformats.org/markup-compatibility/2006" xmlns:o="urn:schemas-microsoft-com:office:office" xmlns:r="http://schemas.openxmlformats.org/officeDocument/2006/relationships" xmlns:m="http://schemas.openxmlformats.org/officeDocument/2006/math" xmlns:v="urn:schemas-microsoft-com:vml" xmlns:wp14="http://schemas.microsoft.com/office/word/2010/wordprocessingDrawing" xmlns:wp="http://schemas.openxmlformats.org/drawingml/2006/wordprocessingDrawing" xmlns:w10="urn:schemas-microsoft-com:office:word" xmlns:w="http://schemas.openxmlformats.org/wordprocessingml/2006/main" xmlns:w14="http://schemas.microsoft.com/office/word/2010/wordml" xmlns:w15="http://schemas.microsoft.com/office/word/2012/wordml" xmlns:w16se="http://schemas.microsoft.com/office/word/2015/wordml/symex" xmlns:wpg="http://schemas.microsoft.com/office/word/2010/wordprocessingGroup" xmlns:wpi="http://schemas.microsoft.com/office/word/2010/wordprocessingInk" xmlns:wne="http://schemas.microsoft.com/office/word/2006/wordml" xmlns:wps="http://schemas.microsoft.com/office/word/2010/wordprocessingShape" mc:Ignorable="w14 w15 w16se wp14">
   <w:abstractNum w:abstractNumId="0" w15:restartNumberingAfterBreak="0">
     <w:nsid w:val="01443915"/>
     <w:multiLevelType w:val="hybridMultilevel"/>
@@ -5236,10 +6667,11 @@
   <w:abstractNum w:abstractNumId="3" w15:restartNumberingAfterBreak="0">
     <w:nsid w:val="4FA12CAA"/>
     <w:multiLevelType w:val="hybridMultilevel"/>
-    <w:tmpl w:val="E6B2E9C6"/>
-    <w:lvl w:ilvl="0" w:tplc="04190001">
+    <w:tmpl w:val="D74E8B5E"/>
+    <w:lvl w:ilvl="0" w:tplc="F7226D7C">
       <w:start w:val="1"/>
       <w:numFmt w:val="bullet"/>
+      <w:pStyle w:val="a"/>
       <w:lvlText w:val=""/>
       <w:lvlJc w:val="left"/>
       <w:pPr>
@@ -5362,7 +6794,7 @@
 </file>
 
 <file path=word/styles.xml><?xml version="1.0" encoding="utf-8"?>
-<w:styles xmlns:mc="http://schemas.openxmlformats.org/markup-compatibility/2006" xmlns:r="http://schemas.openxmlformats.org/officeDocument/2006/relationships" xmlns:w="http://schemas.openxmlformats.org/wordprocessingml/2006/main" xmlns:w14="http://schemas.microsoft.com/office/word/2010/wordml" xmlns:w15="http://schemas.microsoft.com/office/word/2012/wordml" xmlns:w16cid="http://schemas.microsoft.com/office/word/2016/wordml/cid" xmlns:w16se="http://schemas.microsoft.com/office/word/2015/wordml/symex" mc:Ignorable="w14 w15 w16se w16cid">
+<w:styles xmlns:mc="http://schemas.openxmlformats.org/markup-compatibility/2006" xmlns:r="http://schemas.openxmlformats.org/officeDocument/2006/relationships" xmlns:w="http://schemas.openxmlformats.org/wordprocessingml/2006/main" xmlns:w14="http://schemas.microsoft.com/office/word/2010/wordml" xmlns:w15="http://schemas.microsoft.com/office/word/2012/wordml" xmlns:w16se="http://schemas.microsoft.com/office/word/2015/wordml/symex" mc:Ignorable="w14 w15 w16se">
   <w:docDefaults>
     <w:rPrDefault>
       <w:rPr>
@@ -5380,10 +6812,10 @@
       </w:pPr>
     </w:pPrDefault>
   </w:docDefaults>
-  <w:latentStyles w:defLockedState="0" w:defUIPriority="99" w:defSemiHidden="0" w:defUnhideWhenUsed="0" w:defQFormat="0" w:count="375">
-    <w:lsdException w:name="Normal" w:uiPriority="0" w:qFormat="1"/>
-    <w:lsdException w:name="heading 1" w:uiPriority="9" w:qFormat="1"/>
-    <w:lsdException w:name="heading 2" w:semiHidden="1" w:uiPriority="9" w:unhideWhenUsed="1" w:qFormat="1"/>
+  <w:latentStyles w:defLockedState="0" w:defUIPriority="99" w:defSemiHidden="0" w:defUnhideWhenUsed="0" w:defQFormat="0" w:count="371">
+    <w:lsdException w:name="Normal" w:uiPriority="0"/>
+    <w:lsdException w:name="heading 1" w:uiPriority="9"/>
+    <w:lsdException w:name="heading 2" w:semiHidden="1" w:uiPriority="9" w:unhideWhenUsed="1"/>
     <w:lsdException w:name="heading 3" w:semiHidden="1" w:uiPriority="9" w:unhideWhenUsed="1" w:qFormat="1"/>
     <w:lsdException w:name="heading 4" w:semiHidden="1" w:uiPriority="9" w:unhideWhenUsed="1" w:qFormat="1"/>
     <w:lsdException w:name="heading 5" w:semiHidden="1" w:uiPriority="9" w:unhideWhenUsed="1" w:qFormat="1"/>
@@ -5415,7 +6847,7 @@
     <w:lsdException w:name="header" w:semiHidden="1" w:unhideWhenUsed="1"/>
     <w:lsdException w:name="footer" w:semiHidden="1" w:unhideWhenUsed="1"/>
     <w:lsdException w:name="index heading" w:semiHidden="1" w:unhideWhenUsed="1"/>
-    <w:lsdException w:name="caption" w:semiHidden="1" w:uiPriority="35" w:unhideWhenUsed="1" w:qFormat="1"/>
+    <w:lsdException w:name="caption" w:semiHidden="1" w:uiPriority="35" w:unhideWhenUsed="1"/>
     <w:lsdException w:name="table of figures" w:semiHidden="1" w:unhideWhenUsed="1"/>
     <w:lsdException w:name="envelope address" w:semiHidden="1" w:unhideWhenUsed="1"/>
     <w:lsdException w:name="envelope return" w:semiHidden="1" w:unhideWhenUsed="1"/>
@@ -5443,7 +6875,7 @@
     <w:lsdException w:name="List Number 3" w:semiHidden="1" w:unhideWhenUsed="1"/>
     <w:lsdException w:name="List Number 4" w:semiHidden="1" w:unhideWhenUsed="1"/>
     <w:lsdException w:name="List Number 5" w:semiHidden="1" w:unhideWhenUsed="1"/>
-    <w:lsdException w:name="Title" w:uiPriority="10" w:qFormat="1"/>
+    <w:lsdException w:name="Title" w:uiPriority="10"/>
     <w:lsdException w:name="Closing" w:semiHidden="1" w:unhideWhenUsed="1"/>
     <w:lsdException w:name="Signature" w:semiHidden="1" w:unhideWhenUsed="1"/>
     <w:lsdException w:name="Default Paragraph Font" w:semiHidden="1" w:uiPriority="1" w:unhideWhenUsed="1"/>
@@ -5455,7 +6887,7 @@
     <w:lsdException w:name="List Continue 4" w:semiHidden="1" w:unhideWhenUsed="1"/>
     <w:lsdException w:name="List Continue 5" w:semiHidden="1" w:unhideWhenUsed="1"/>
     <w:lsdException w:name="Message Header" w:semiHidden="1" w:unhideWhenUsed="1"/>
-    <w:lsdException w:name="Subtitle" w:uiPriority="11" w:qFormat="1"/>
+    <w:lsdException w:name="Subtitle" w:uiPriority="11"/>
     <w:lsdException w:name="Salutation" w:semiHidden="1" w:unhideWhenUsed="1"/>
     <w:lsdException w:name="Date" w:semiHidden="1" w:unhideWhenUsed="1"/>
     <w:lsdException w:name="Body Text First Indent" w:semiHidden="1" w:unhideWhenUsed="1"/>
@@ -5468,8 +6900,8 @@
     <w:lsdException w:name="Block Text" w:semiHidden="1" w:unhideWhenUsed="1"/>
     <w:lsdException w:name="Hyperlink" w:semiHidden="1" w:unhideWhenUsed="1"/>
     <w:lsdException w:name="FollowedHyperlink" w:semiHidden="1" w:unhideWhenUsed="1"/>
-    <w:lsdException w:name="Strong" w:uiPriority="22" w:qFormat="1"/>
-    <w:lsdException w:name="Emphasis" w:uiPriority="20" w:qFormat="1"/>
+    <w:lsdException w:name="Strong" w:uiPriority="22"/>
+    <w:lsdException w:name="Emphasis" w:uiPriority="20"/>
     <w:lsdException w:name="Document Map" w:semiHidden="1" w:unhideWhenUsed="1"/>
     <w:lsdException w:name="Plain Text" w:semiHidden="1" w:unhideWhenUsed="1"/>
     <w:lsdException w:name="E-mail Signature" w:semiHidden="1" w:unhideWhenUsed="1"/>
@@ -5538,7 +6970,7 @@
     <w:lsdException w:name="Table Grid" w:uiPriority="39"/>
     <w:lsdException w:name="Table Theme" w:semiHidden="1" w:unhideWhenUsed="1"/>
     <w:lsdException w:name="Placeholder Text" w:semiHidden="1"/>
-    <w:lsdException w:name="No Spacing" w:uiPriority="1" w:qFormat="1"/>
+    <w:lsdException w:name="No Spacing" w:uiPriority="1"/>
     <w:lsdException w:name="Light Shading" w:uiPriority="60"/>
     <w:lsdException w:name="Light List" w:uiPriority="61"/>
     <w:lsdException w:name="Light Grid" w:uiPriority="62"/>
@@ -5560,9 +6992,9 @@
     <w:lsdException w:name="Medium Shading 2 Accent 1" w:uiPriority="64"/>
     <w:lsdException w:name="Medium List 1 Accent 1" w:uiPriority="65"/>
     <w:lsdException w:name="Revision" w:semiHidden="1"/>
-    <w:lsdException w:name="List Paragraph" w:uiPriority="34" w:qFormat="1"/>
-    <w:lsdException w:name="Quote" w:uiPriority="29" w:qFormat="1"/>
-    <w:lsdException w:name="Intense Quote" w:uiPriority="30" w:qFormat="1"/>
+    <w:lsdException w:name="List Paragraph" w:uiPriority="34"/>
+    <w:lsdException w:name="Quote" w:uiPriority="29"/>
+    <w:lsdException w:name="Intense Quote" w:uiPriority="30"/>
     <w:lsdException w:name="Medium List 2 Accent 1" w:uiPriority="66"/>
     <w:lsdException w:name="Medium Grid 1 Accent 1" w:uiPriority="67"/>
     <w:lsdException w:name="Medium Grid 2 Accent 1" w:uiPriority="68"/>
@@ -5641,11 +7073,11 @@
     <w:lsdException w:name="Colorful Shading Accent 6" w:uiPriority="71"/>
     <w:lsdException w:name="Colorful List Accent 6" w:uiPriority="72"/>
     <w:lsdException w:name="Colorful Grid Accent 6" w:uiPriority="73"/>
-    <w:lsdException w:name="Subtle Emphasis" w:uiPriority="19" w:qFormat="1"/>
-    <w:lsdException w:name="Intense Emphasis" w:uiPriority="21" w:qFormat="1"/>
-    <w:lsdException w:name="Subtle Reference" w:uiPriority="31" w:qFormat="1"/>
-    <w:lsdException w:name="Intense Reference" w:uiPriority="32" w:qFormat="1"/>
-    <w:lsdException w:name="Book Title" w:uiPriority="33" w:qFormat="1"/>
+    <w:lsdException w:name="Subtle Emphasis" w:uiPriority="19"/>
+    <w:lsdException w:name="Intense Emphasis" w:uiPriority="21"/>
+    <w:lsdException w:name="Subtle Reference" w:uiPriority="31"/>
+    <w:lsdException w:name="Intense Reference" w:uiPriority="32"/>
+    <w:lsdException w:name="Book Title" w:uiPriority="33"/>
     <w:lsdException w:name="Bibliography" w:semiHidden="1" w:uiPriority="37" w:unhideWhenUsed="1"/>
     <w:lsdException w:name="TOC Heading" w:semiHidden="1" w:uiPriority="39" w:unhideWhenUsed="1" w:qFormat="1"/>
     <w:lsdException w:name="Plain Table 1" w:uiPriority="41"/>
@@ -5752,23 +7184,18 @@
     <w:lsdException w:name="List Table 5 Dark Accent 6" w:uiPriority="50"/>
     <w:lsdException w:name="List Table 6 Colorful Accent 6" w:uiPriority="51"/>
     <w:lsdException w:name="List Table 7 Colorful Accent 6" w:uiPriority="52"/>
-    <w:lsdException w:name="Mention" w:semiHidden="1" w:unhideWhenUsed="1"/>
-    <w:lsdException w:name="Smart Hyperlink" w:semiHidden="1" w:unhideWhenUsed="1"/>
-    <w:lsdException w:name="Hashtag" w:semiHidden="1" w:unhideWhenUsed="1"/>
-    <w:lsdException w:name="Unresolved Mention" w:semiHidden="1" w:unhideWhenUsed="1"/>
   </w:latentStyles>
-  <w:style w:type="paragraph" w:default="1" w:styleId="a">
+  <w:style w:type="paragraph" w:default="1" w:styleId="a0">
     <w:name w:val="Normal"/>
-    <w:qFormat/>
     <w:rsid w:val="006A2F2B"/>
   </w:style>
-  <w:style w:type="character" w:default="1" w:styleId="a0">
+  <w:style w:type="character" w:default="1" w:styleId="a1">
     <w:name w:val="Default Paragraph Font"/>
     <w:uiPriority w:val="1"/>
     <w:semiHidden/>
     <w:unhideWhenUsed/>
   </w:style>
-  <w:style w:type="table" w:default="1" w:styleId="a1">
+  <w:style w:type="table" w:default="1" w:styleId="a2">
     <w:name w:val="Normal Table"/>
     <w:uiPriority w:val="99"/>
     <w:semiHidden/>
@@ -5783,7 +7210,7 @@
       </w:tblCellMar>
     </w:tblPr>
   </w:style>
-  <w:style w:type="numbering" w:default="1" w:styleId="a2">
+  <w:style w:type="numbering" w:default="1" w:styleId="a3">
     <w:name w:val="No List"/>
     <w:uiPriority w:val="99"/>
     <w:semiHidden/>
@@ -5803,25 +7230,24 @@
       <w:lang w:eastAsia="ru-RU"/>
     </w:rPr>
   </w:style>
-  <w:style w:type="paragraph" w:styleId="a3">
+  <w:style w:type="paragraph" w:styleId="a4">
     <w:name w:val="List Paragraph"/>
-    <w:basedOn w:val="a"/>
+    <w:basedOn w:val="a0"/>
+    <w:link w:val="a5"/>
     <w:uiPriority w:val="34"/>
-    <w:qFormat/>
     <w:rsid w:val="00362EF6"/>
     <w:pPr>
       <w:ind w:left="720"/>
       <w:contextualSpacing/>
     </w:pPr>
   </w:style>
-  <w:style w:type="paragraph" w:styleId="a4">
+  <w:style w:type="paragraph" w:styleId="a6">
     <w:name w:val="caption"/>
-    <w:basedOn w:val="a"/>
-    <w:next w:val="a"/>
-    <w:link w:val="a5"/>
+    <w:basedOn w:val="a0"/>
+    <w:next w:val="a0"/>
+    <w:link w:val="a7"/>
     <w:uiPriority w:val="35"/>
     <w:unhideWhenUsed/>
-    <w:qFormat/>
     <w:rsid w:val="00B77FA3"/>
     <w:pPr>
       <w:spacing w:after="200" w:line="240" w:lineRule="auto"/>
@@ -5834,9 +7260,9 @@
       <w:szCs w:val="18"/>
     </w:rPr>
   </w:style>
-  <w:style w:type="character" w:styleId="a6">
+  <w:style w:type="character" w:styleId="a8">
     <w:name w:val="Placeholder Text"/>
-    <w:basedOn w:val="a0"/>
+    <w:basedOn w:val="a1"/>
     <w:uiPriority w:val="99"/>
     <w:semiHidden/>
     <w:rsid w:val="00B77FA3"/>
@@ -5844,31 +7270,9 @@
       <w:color w:val="808080"/>
     </w:rPr>
   </w:style>
-  <w:style w:type="paragraph" w:styleId="a7">
+  <w:style w:type="paragraph" w:styleId="a9">
     <w:name w:val="header"/>
-    <w:basedOn w:val="a"/>
-    <w:link w:val="a8"/>
-    <w:uiPriority w:val="99"/>
-    <w:unhideWhenUsed/>
-    <w:rsid w:val="008B7810"/>
-    <w:pPr>
-      <w:tabs>
-        <w:tab w:val="center" w:pos="4677"/>
-        <w:tab w:val="right" w:pos="9355"/>
-      </w:tabs>
-      <w:spacing w:line="240" w:lineRule="auto"/>
-    </w:pPr>
-  </w:style>
-  <w:style w:type="character" w:customStyle="1" w:styleId="a8">
-    <w:name w:val="Верхний колонтитул Знак"/>
     <w:basedOn w:val="a0"/>
-    <w:link w:val="a7"/>
-    <w:uiPriority w:val="99"/>
-    <w:rsid w:val="008B7810"/>
-  </w:style>
-  <w:style w:type="paragraph" w:styleId="a9">
-    <w:name w:val="footer"/>
-    <w:basedOn w:val="a"/>
     <w:link w:val="aa"/>
     <w:uiPriority w:val="99"/>
     <w:unhideWhenUsed/>
@@ -5882,30 +7286,52 @@
     </w:pPr>
   </w:style>
   <w:style w:type="character" w:customStyle="1" w:styleId="aa">
-    <w:name w:val="Нижний колонтитул Знак"/>
-    <w:basedOn w:val="a0"/>
+    <w:name w:val="Верхний колонтитул Знак"/>
+    <w:basedOn w:val="a1"/>
     <w:link w:val="a9"/>
     <w:uiPriority w:val="99"/>
     <w:rsid w:val="008B7810"/>
   </w:style>
-  <w:style w:type="paragraph" w:customStyle="1" w:styleId="ab">
+  <w:style w:type="paragraph" w:styleId="ab">
+    <w:name w:val="footer"/>
+    <w:basedOn w:val="a0"/>
+    <w:link w:val="ac"/>
+    <w:uiPriority w:val="99"/>
+    <w:unhideWhenUsed/>
+    <w:rsid w:val="008B7810"/>
+    <w:pPr>
+      <w:tabs>
+        <w:tab w:val="center" w:pos="4677"/>
+        <w:tab w:val="right" w:pos="9355"/>
+      </w:tabs>
+      <w:spacing w:line="240" w:lineRule="auto"/>
+    </w:pPr>
+  </w:style>
+  <w:style w:type="character" w:customStyle="1" w:styleId="ac">
+    <w:name w:val="Нижний колонтитул Знак"/>
+    <w:basedOn w:val="a1"/>
+    <w:link w:val="ab"/>
+    <w:uiPriority w:val="99"/>
+    <w:rsid w:val="008B7810"/>
+  </w:style>
+  <w:style w:type="paragraph" w:customStyle="1" w:styleId="ad">
     <w:name w:val="Заголовок курсовая"/>
-    <w:basedOn w:val="a"/>
-    <w:next w:val="ac"/>
-    <w:link w:val="ad"/>
+    <w:next w:val="ae"/>
+    <w:link w:val="af"/>
     <w:autoRedefine/>
     <w:qFormat/>
-    <w:rsid w:val="007A08F2"/>
+    <w:rsid w:val="009415D8"/>
     <w:pPr>
-      <w:spacing w:before="240" w:after="120"/>
+      <w:spacing w:after="120"/>
       <w:ind w:firstLine="0"/>
+      <w:contextualSpacing/>
       <w:jc w:val="center"/>
     </w:pPr>
   </w:style>
-  <w:style w:type="paragraph" w:customStyle="1" w:styleId="ac">
-    <w:name w:val="Текст курсовая"/>
-    <w:basedOn w:val="ae"/>
-    <w:link w:val="af"/>
+  <w:style w:type="paragraph" w:customStyle="1" w:styleId="ae">
+    <w:name w:val="Текст обычный"/>
+    <w:basedOn w:val="af0"/>
+    <w:link w:val="af1"/>
     <w:qFormat/>
     <w:rsid w:val="00130679"/>
     <w:pPr>
@@ -5915,30 +7341,30 @@
       <w:lang w:val="en-US"/>
     </w:rPr>
   </w:style>
-  <w:style w:type="paragraph" w:styleId="ae">
+  <w:style w:type="paragraph" w:styleId="af0">
     <w:name w:val="No Spacing"/>
-    <w:link w:val="af0"/>
+    <w:link w:val="af2"/>
     <w:uiPriority w:val="1"/>
-    <w:qFormat/>
     <w:rsid w:val="00CB26B4"/>
     <w:pPr>
       <w:spacing w:line="240" w:lineRule="auto"/>
     </w:pPr>
   </w:style>
-  <w:style w:type="character" w:customStyle="1" w:styleId="ad">
+  <w:style w:type="character" w:customStyle="1" w:styleId="af">
     <w:name w:val="Заголовок курсовая Знак"/>
-    <w:basedOn w:val="a0"/>
-    <w:link w:val="ab"/>
-    <w:rsid w:val="007A08F2"/>
+    <w:basedOn w:val="a1"/>
+    <w:link w:val="ad"/>
+    <w:rsid w:val="009415D8"/>
   </w:style>
-  <w:style w:type="paragraph" w:customStyle="1" w:styleId="af1">
-    <w:name w:val="Рисунок подпись курсовая"/>
-    <w:basedOn w:val="a4"/>
-    <w:link w:val="af2"/>
+  <w:style w:type="paragraph" w:customStyle="1" w:styleId="af3">
+    <w:name w:val="Подпись рисунка"/>
+    <w:basedOn w:val="a6"/>
+    <w:next w:val="ae"/>
+    <w:link w:val="af4"/>
     <w:qFormat/>
-    <w:rsid w:val="00033947"/>
+    <w:rsid w:val="009706F6"/>
     <w:pPr>
-      <w:spacing w:after="0"/>
+      <w:spacing w:after="0" w:line="360" w:lineRule="auto"/>
       <w:ind w:firstLine="0"/>
       <w:jc w:val="center"/>
     </w:pPr>
@@ -5949,26 +7375,26 @@
       <w:szCs w:val="24"/>
     </w:rPr>
   </w:style>
-  <w:style w:type="character" w:customStyle="1" w:styleId="af0">
+  <w:style w:type="character" w:customStyle="1" w:styleId="af2">
     <w:name w:val="Без интервала Знак"/>
-    <w:basedOn w:val="a0"/>
-    <w:link w:val="ae"/>
+    <w:basedOn w:val="a1"/>
+    <w:link w:val="af0"/>
     <w:uiPriority w:val="1"/>
     <w:rsid w:val="00130679"/>
   </w:style>
-  <w:style w:type="character" w:customStyle="1" w:styleId="af">
-    <w:name w:val="Текст курсовая Знак"/>
-    <w:basedOn w:val="af0"/>
-    <w:link w:val="ac"/>
+  <w:style w:type="character" w:customStyle="1" w:styleId="af1">
+    <w:name w:val="Текст обычный Знак"/>
+    <w:basedOn w:val="af2"/>
+    <w:link w:val="ae"/>
     <w:rsid w:val="00130679"/>
     <w:rPr>
       <w:lang w:val="en-US"/>
     </w:rPr>
   </w:style>
-  <w:style w:type="character" w:customStyle="1" w:styleId="a5">
+  <w:style w:type="character" w:customStyle="1" w:styleId="a7">
     <w:name w:val="Название объекта Знак"/>
-    <w:basedOn w:val="a0"/>
-    <w:link w:val="a4"/>
+    <w:basedOn w:val="a1"/>
+    <w:link w:val="a6"/>
     <w:uiPriority w:val="35"/>
     <w:rsid w:val="00033947"/>
     <w:rPr>
@@ -5979,11 +7405,11 @@
       <w:szCs w:val="18"/>
     </w:rPr>
   </w:style>
-  <w:style w:type="character" w:customStyle="1" w:styleId="af2">
-    <w:name w:val="Рисунок подпись курсовая Знак"/>
-    <w:basedOn w:val="a5"/>
-    <w:link w:val="af1"/>
-    <w:rsid w:val="00033947"/>
+  <w:style w:type="character" w:customStyle="1" w:styleId="af4">
+    <w:name w:val="Подпись рисунка Знак"/>
+    <w:basedOn w:val="a7"/>
+    <w:link w:val="af3"/>
+    <w:rsid w:val="009706F6"/>
     <w:rPr>
       <w:i w:val="0"/>
       <w:iCs/>
@@ -5991,6 +7417,106 @@
       <w:sz w:val="24"/>
       <w:szCs w:val="24"/>
     </w:rPr>
+  </w:style>
+  <w:style w:type="paragraph" w:customStyle="1" w:styleId="af5">
+    <w:name w:val="Жирное оглавление"/>
+    <w:basedOn w:val="a4"/>
+    <w:next w:val="ad"/>
+    <w:link w:val="af6"/>
+    <w:qFormat/>
+    <w:rsid w:val="004643AC"/>
+    <w:pPr>
+      <w:ind w:left="0" w:firstLine="0"/>
+      <w:jc w:val="center"/>
+    </w:pPr>
+    <w:rPr>
+      <w:b/>
+    </w:rPr>
+  </w:style>
+  <w:style w:type="paragraph" w:customStyle="1" w:styleId="af7">
+    <w:name w:val="Оглавление"/>
+    <w:next w:val="ae"/>
+    <w:link w:val="af8"/>
+    <w:qFormat/>
+    <w:rsid w:val="009415D8"/>
+    <w:pPr>
+      <w:ind w:firstLine="0"/>
+      <w:contextualSpacing/>
+      <w:jc w:val="center"/>
+    </w:pPr>
+    <w:rPr>
+      <w:b/>
+    </w:rPr>
+  </w:style>
+  <w:style w:type="character" w:customStyle="1" w:styleId="a5">
+    <w:name w:val="Абзац списка Знак"/>
+    <w:basedOn w:val="a1"/>
+    <w:link w:val="a4"/>
+    <w:uiPriority w:val="34"/>
+    <w:rsid w:val="005C5F4F"/>
+  </w:style>
+  <w:style w:type="character" w:customStyle="1" w:styleId="af6">
+    <w:name w:val="Жирное оглавление Знак"/>
+    <w:basedOn w:val="a5"/>
+    <w:link w:val="af5"/>
+    <w:rsid w:val="004643AC"/>
+    <w:rPr>
+      <w:b/>
+    </w:rPr>
+  </w:style>
+  <w:style w:type="paragraph" w:customStyle="1" w:styleId="af9">
+    <w:name w:val="Рисунок"/>
+    <w:basedOn w:val="a4"/>
+    <w:link w:val="afa"/>
+    <w:qFormat/>
+    <w:rsid w:val="009415D8"/>
+    <w:pPr>
+      <w:keepNext/>
+      <w:ind w:left="0" w:firstLine="0"/>
+      <w:jc w:val="center"/>
+    </w:pPr>
+    <w:rPr>
+      <w:noProof/>
+      <w:lang w:eastAsia="ru-RU"/>
+    </w:rPr>
+  </w:style>
+  <w:style w:type="character" w:customStyle="1" w:styleId="af8">
+    <w:name w:val="Оглавление Знак"/>
+    <w:basedOn w:val="a1"/>
+    <w:link w:val="af7"/>
+    <w:rsid w:val="009415D8"/>
+    <w:rPr>
+      <w:b/>
+    </w:rPr>
+  </w:style>
+  <w:style w:type="paragraph" w:customStyle="1" w:styleId="a">
+    <w:name w:val="Список курсовая"/>
+    <w:basedOn w:val="a4"/>
+    <w:link w:val="afb"/>
+    <w:qFormat/>
+    <w:rsid w:val="00CE60A2"/>
+    <w:pPr>
+      <w:numPr>
+        <w:numId w:val="3"/>
+      </w:numPr>
+      <w:ind w:left="0" w:firstLine="709"/>
+    </w:pPr>
+  </w:style>
+  <w:style w:type="character" w:customStyle="1" w:styleId="afa">
+    <w:name w:val="Рисунок Знак"/>
+    <w:basedOn w:val="a5"/>
+    <w:link w:val="af9"/>
+    <w:rsid w:val="009415D8"/>
+    <w:rPr>
+      <w:noProof/>
+      <w:lang w:eastAsia="ru-RU"/>
+    </w:rPr>
+  </w:style>
+  <w:style w:type="character" w:customStyle="1" w:styleId="afb">
+    <w:name w:val="Список курсовая Знак"/>
+    <w:basedOn w:val="a5"/>
+    <w:link w:val="a"/>
+    <w:rsid w:val="00CE60A2"/>
   </w:style>
 </w:styles>
 </file>
@@ -6219,7 +7745,7 @@
 </file>
 
 <file path=customXml/itemProps1.xml><?xml version="1.0" encoding="utf-8"?>
-<ds:datastoreItem xmlns:ds="http://schemas.openxmlformats.org/officeDocument/2006/customXml" ds:itemID="{5195D80A-DC20-445B-92BF-1360AECD9C18}">
+<ds:datastoreItem xmlns:ds="http://schemas.openxmlformats.org/officeDocument/2006/customXml" ds:itemID="{246A7E7A-B757-4C55-8F47-7002E16FD249}">
   <ds:schemaRefs>
     <ds:schemaRef ds:uri="http://schemas.openxmlformats.org/officeDocument/2006/bibliography"/>
   </ds:schemaRefs>
